--- a/APSEI_ESSAY3.docx
+++ b/APSEI_ESSAY3.docx
@@ -23,13 +23,11 @@
       <w:r>
         <w:t xml:space="preserve">Unveiling the mechanisms behind </w:t>
       </w:r>
-      <w:proofErr w:type="spellStart"/>
-      <w:r>
-        <w:t>google’s</w:t>
-      </w:r>
-      <w:proofErr w:type="spellEnd"/>
-      <w:r>
-        <w:t xml:space="preserve"> search tool</w:t>
+      <w:r>
+        <w:t>G</w:t>
+      </w:r>
+      <w:r>
+        <w:t>oogle’s search tool</w:t>
       </w:r>
     </w:p>
     <w:p>
@@ -299,13 +297,20 @@
           <w:lang w:val="pt-PT"/>
         </w:rPr>
       </w:pPr>
-      <w:hyperlink w:anchor="_Toc486947528" w:history="1">
+      <w:hyperlink w:anchor="_Toc486947530" w:history="1">
         <w:r>
           <w:rPr>
             <w:rStyle w:val="Hyperlink"/>
             <w:noProof/>
           </w:rPr>
-          <w:t>1.</w:t>
+          <w:t>1</w:t>
+        </w:r>
+        <w:r>
+          <w:rPr>
+            <w:rStyle w:val="Hyperlink"/>
+            <w:noProof/>
+          </w:rPr>
+          <w:t>.</w:t>
         </w:r>
         <w:r>
           <w:rPr>
@@ -327,207 +332,14 @@
             <w:rStyle w:val="Hyperlink"/>
             <w:noProof/>
           </w:rPr>
-          <w:t>Summary / Abstract</w:t>
-        </w:r>
-        <w:r>
-          <w:rPr>
-            <w:noProof/>
-            <w:webHidden/>
-          </w:rPr>
-          <w:tab/>
-        </w:r>
-        <w:r>
-          <w:rPr>
-            <w:noProof/>
-            <w:webHidden/>
-          </w:rPr>
-          <w:fldChar w:fldCharType="begin"/>
-        </w:r>
-        <w:r>
-          <w:rPr>
-            <w:noProof/>
-            <w:webHidden/>
-          </w:rPr>
-          <w:instrText xml:space="preserve"> PAGEREF _Toc486947528 \h </w:instrText>
-        </w:r>
-        <w:r>
-          <w:rPr>
-            <w:noProof/>
-            <w:webHidden/>
-          </w:rPr>
-        </w:r>
-        <w:r>
-          <w:rPr>
-            <w:noProof/>
-            <w:webHidden/>
-          </w:rPr>
-          <w:fldChar w:fldCharType="separate"/>
-        </w:r>
-        <w:r>
-          <w:rPr>
-            <w:noProof/>
-            <w:webHidden/>
-          </w:rPr>
-          <w:t>2</w:t>
-        </w:r>
-        <w:r>
-          <w:rPr>
-            <w:noProof/>
-            <w:webHidden/>
-          </w:rPr>
-          <w:fldChar w:fldCharType="end"/>
-        </w:r>
-      </w:hyperlink>
-    </w:p>
-    <w:p>
-      <w:pPr>
-        <w:pStyle w:val="TOC1"/>
-        <w:tabs>
-          <w:tab w:val="left" w:pos="440"/>
-          <w:tab w:val="right" w:leader="dot" w:pos="8494"/>
-        </w:tabs>
-        <w:rPr>
-          <w:rFonts w:eastAsiaTheme="minorEastAsia" w:cstheme="minorBidi"/>
-          <w:b w:val="0"/>
-          <w:bCs w:val="0"/>
-          <w:caps w:val="0"/>
-          <w:noProof/>
-          <w:color w:val="auto"/>
-          <w:sz w:val="22"/>
-          <w:szCs w:val="22"/>
-          <w:bdr w:val="none" w:sz="0" w:space="0" w:color="auto"/>
-          <w:lang w:val="pt-PT"/>
-        </w:rPr>
-      </w:pPr>
-      <w:hyperlink w:anchor="_Toc486947529" w:history="1">
-        <w:r>
-          <w:rPr>
-            <w:rStyle w:val="Hyperlink"/>
-            <w:noProof/>
-          </w:rPr>
-          <w:t>2.</w:t>
-        </w:r>
-        <w:r>
-          <w:rPr>
-            <w:rFonts w:eastAsiaTheme="minorEastAsia" w:cstheme="minorBidi"/>
-            <w:b w:val="0"/>
-            <w:bCs w:val="0"/>
-            <w:caps w:val="0"/>
-            <w:noProof/>
-            <w:color w:val="auto"/>
-            <w:sz w:val="22"/>
-            <w:szCs w:val="22"/>
-            <w:bdr w:val="none" w:sz="0" w:space="0" w:color="auto"/>
-            <w:lang w:val="pt-PT"/>
-          </w:rPr>
-          <w:tab/>
+          <w:t xml:space="preserve">Section </w:t>
         </w:r>
         <w:r>
           <w:rPr>
             <w:rStyle w:val="Hyperlink"/>
             <w:noProof/>
           </w:rPr>
-          <w:t>Framework</w:t>
-        </w:r>
-        <w:r>
-          <w:rPr>
-            <w:noProof/>
-            <w:webHidden/>
-          </w:rPr>
-          <w:tab/>
-        </w:r>
-        <w:r>
-          <w:rPr>
-            <w:noProof/>
-            <w:webHidden/>
-          </w:rPr>
-          <w:fldChar w:fldCharType="begin"/>
-        </w:r>
-        <w:r>
-          <w:rPr>
-            <w:noProof/>
-            <w:webHidden/>
-          </w:rPr>
-          <w:instrText xml:space="preserve"> PAGEREF _Toc486947529 \h </w:instrText>
-        </w:r>
-        <w:r>
-          <w:rPr>
-            <w:noProof/>
-            <w:webHidden/>
-          </w:rPr>
-        </w:r>
-        <w:r>
-          <w:rPr>
-            <w:noProof/>
-            <w:webHidden/>
-          </w:rPr>
-          <w:fldChar w:fldCharType="separate"/>
-        </w:r>
-        <w:r>
-          <w:rPr>
-            <w:noProof/>
-            <w:webHidden/>
-          </w:rPr>
-          <w:t>2</w:t>
-        </w:r>
-        <w:r>
-          <w:rPr>
-            <w:noProof/>
-            <w:webHidden/>
-          </w:rPr>
-          <w:fldChar w:fldCharType="end"/>
-        </w:r>
-      </w:hyperlink>
-    </w:p>
-    <w:p>
-      <w:pPr>
-        <w:pStyle w:val="TOC1"/>
-        <w:tabs>
-          <w:tab w:val="left" w:pos="440"/>
-          <w:tab w:val="right" w:leader="dot" w:pos="8494"/>
-        </w:tabs>
-        <w:rPr>
-          <w:rFonts w:eastAsiaTheme="minorEastAsia" w:cstheme="minorBidi"/>
-          <w:b w:val="0"/>
-          <w:bCs w:val="0"/>
-          <w:caps w:val="0"/>
-          <w:noProof/>
-          <w:color w:val="auto"/>
-          <w:sz w:val="22"/>
-          <w:szCs w:val="22"/>
-          <w:bdr w:val="none" w:sz="0" w:space="0" w:color="auto"/>
-          <w:lang w:val="pt-PT"/>
-        </w:rPr>
-      </w:pPr>
-      <w:hyperlink w:anchor="_Toc486947530" w:history="1">
-        <w:r>
-          <w:rPr>
-            <w:rStyle w:val="Hyperlink"/>
-            <w:noProof/>
-          </w:rPr>
-          <w:t>3.</w:t>
-        </w:r>
-        <w:r>
-          <w:rPr>
-            <w:rFonts w:eastAsiaTheme="minorEastAsia" w:cstheme="minorBidi"/>
-            <w:b w:val="0"/>
-            <w:bCs w:val="0"/>
-            <w:caps w:val="0"/>
-            <w:noProof/>
-            <w:color w:val="auto"/>
-            <w:sz w:val="22"/>
-            <w:szCs w:val="22"/>
-            <w:bdr w:val="none" w:sz="0" w:space="0" w:color="auto"/>
-            <w:lang w:val="pt-PT"/>
-          </w:rPr>
-          <w:tab/>
-        </w:r>
-        <w:r>
-          <w:rPr>
-            <w:rStyle w:val="Hyperlink"/>
-            <w:noProof/>
-          </w:rPr>
-          <w:t>Section 3</w:t>
+          <w:t>1 – Crawling and indexing</w:t>
         </w:r>
         <w:r>
           <w:rPr>
@@ -605,7 +417,14 @@
             <w:rStyle w:val="Hyperlink"/>
             <w:noProof/>
           </w:rPr>
-          <w:t>4.</w:t>
+          <w:t>2</w:t>
+        </w:r>
+        <w:r>
+          <w:rPr>
+            <w:rStyle w:val="Hyperlink"/>
+            <w:noProof/>
+          </w:rPr>
+          <w:t>.</w:t>
         </w:r>
         <w:r>
           <w:rPr>
@@ -627,7 +446,21 @@
             <w:rStyle w:val="Hyperlink"/>
             <w:noProof/>
           </w:rPr>
-          <w:t>Section 4</w:t>
+          <w:t xml:space="preserve">Section </w:t>
+        </w:r>
+        <w:r>
+          <w:rPr>
+            <w:rStyle w:val="Hyperlink"/>
+            <w:noProof/>
+          </w:rPr>
+          <w:t>2</w:t>
+        </w:r>
+        <w:r>
+          <w:rPr>
+            <w:rStyle w:val="Hyperlink"/>
+            <w:noProof/>
+          </w:rPr>
+          <w:t xml:space="preserve"> – Search Algorithms</w:t>
         </w:r>
         <w:r>
           <w:rPr>
@@ -897,7 +730,14 @@
             <w:rStyle w:val="Hyperlink"/>
             <w:noProof/>
           </w:rPr>
-          <w:t>5.</w:t>
+          <w:t>3</w:t>
+        </w:r>
+        <w:r>
+          <w:rPr>
+            <w:rStyle w:val="Hyperlink"/>
+            <w:noProof/>
+          </w:rPr>
+          <w:t>.</w:t>
         </w:r>
         <w:r>
           <w:rPr>
@@ -997,7 +837,14 @@
             <w:rStyle w:val="Hyperlink"/>
             <w:noProof/>
           </w:rPr>
-          <w:t>6.</w:t>
+          <w:t>4</w:t>
+        </w:r>
+        <w:r>
+          <w:rPr>
+            <w:rStyle w:val="Hyperlink"/>
+            <w:noProof/>
+          </w:rPr>
+          <w:t>.</w:t>
         </w:r>
         <w:r>
           <w:rPr>
@@ -1061,198 +908,6 @@
             <w:webHidden/>
           </w:rPr>
           <w:t>4</w:t>
-        </w:r>
-        <w:r>
-          <w:rPr>
-            <w:noProof/>
-            <w:webHidden/>
-          </w:rPr>
-          <w:fldChar w:fldCharType="end"/>
-        </w:r>
-      </w:hyperlink>
-    </w:p>
-    <w:p>
-      <w:pPr>
-        <w:pStyle w:val="TOC2"/>
-        <w:tabs>
-          <w:tab w:val="left" w:pos="880"/>
-          <w:tab w:val="right" w:leader="dot" w:pos="8494"/>
-        </w:tabs>
-        <w:rPr>
-          <w:rFonts w:eastAsiaTheme="minorEastAsia" w:cstheme="minorBidi"/>
-          <w:smallCaps w:val="0"/>
-          <w:noProof/>
-          <w:color w:val="auto"/>
-          <w:sz w:val="22"/>
-          <w:szCs w:val="22"/>
-          <w:bdr w:val="none" w:sz="0" w:space="0" w:color="auto"/>
-          <w:lang w:val="pt-PT"/>
-        </w:rPr>
-      </w:pPr>
-      <w:hyperlink w:anchor="_Toc486947536" w:history="1">
-        <w:r>
-          <w:rPr>
-            <w:rStyle w:val="Hyperlink"/>
-            <w:noProof/>
-          </w:rPr>
-          <w:t>6.1</w:t>
-        </w:r>
-        <w:r>
-          <w:rPr>
-            <w:rFonts w:eastAsiaTheme="minorEastAsia" w:cstheme="minorBidi"/>
-            <w:smallCaps w:val="0"/>
-            <w:noProof/>
-            <w:color w:val="auto"/>
-            <w:sz w:val="22"/>
-            <w:szCs w:val="22"/>
-            <w:bdr w:val="none" w:sz="0" w:space="0" w:color="auto"/>
-            <w:lang w:val="pt-PT"/>
-          </w:rPr>
-          <w:tab/>
-        </w:r>
-        <w:r>
-          <w:rPr>
-            <w:rStyle w:val="Hyperlink"/>
-            <w:noProof/>
-          </w:rPr>
-          <w:t>References (basic process – not recommended)</w:t>
-        </w:r>
-        <w:r>
-          <w:rPr>
-            <w:noProof/>
-            <w:webHidden/>
-          </w:rPr>
-          <w:tab/>
-        </w:r>
-        <w:r>
-          <w:rPr>
-            <w:noProof/>
-            <w:webHidden/>
-          </w:rPr>
-          <w:fldChar w:fldCharType="begin"/>
-        </w:r>
-        <w:r>
-          <w:rPr>
-            <w:noProof/>
-            <w:webHidden/>
-          </w:rPr>
-          <w:instrText xml:space="preserve"> PAGEREF _Toc486947536 \h </w:instrText>
-        </w:r>
-        <w:r>
-          <w:rPr>
-            <w:noProof/>
-            <w:webHidden/>
-          </w:rPr>
-        </w:r>
-        <w:r>
-          <w:rPr>
-            <w:noProof/>
-            <w:webHidden/>
-          </w:rPr>
-          <w:fldChar w:fldCharType="separate"/>
-        </w:r>
-        <w:r>
-          <w:rPr>
-            <w:noProof/>
-            <w:webHidden/>
-          </w:rPr>
-          <w:t>4</w:t>
-        </w:r>
-        <w:r>
-          <w:rPr>
-            <w:noProof/>
-            <w:webHidden/>
-          </w:rPr>
-          <w:fldChar w:fldCharType="end"/>
-        </w:r>
-      </w:hyperlink>
-    </w:p>
-    <w:p>
-      <w:pPr>
-        <w:pStyle w:val="TOC2"/>
-        <w:tabs>
-          <w:tab w:val="left" w:pos="880"/>
-          <w:tab w:val="right" w:leader="dot" w:pos="8494"/>
-        </w:tabs>
-        <w:rPr>
-          <w:rFonts w:eastAsiaTheme="minorEastAsia" w:cstheme="minorBidi"/>
-          <w:smallCaps w:val="0"/>
-          <w:noProof/>
-          <w:color w:val="auto"/>
-          <w:sz w:val="22"/>
-          <w:szCs w:val="22"/>
-          <w:bdr w:val="none" w:sz="0" w:space="0" w:color="auto"/>
-          <w:lang w:val="pt-PT"/>
-        </w:rPr>
-      </w:pPr>
-      <w:hyperlink w:anchor="_Toc486947537" w:history="1">
-        <w:r>
-          <w:rPr>
-            <w:rStyle w:val="Hyperlink"/>
-            <w:noProof/>
-          </w:rPr>
-          <w:t>6.2</w:t>
-        </w:r>
-        <w:r>
-          <w:rPr>
-            <w:rFonts w:eastAsiaTheme="minorEastAsia" w:cstheme="minorBidi"/>
-            <w:smallCaps w:val="0"/>
-            <w:noProof/>
-            <w:color w:val="auto"/>
-            <w:sz w:val="22"/>
-            <w:szCs w:val="22"/>
-            <w:bdr w:val="none" w:sz="0" w:space="0" w:color="auto"/>
-            <w:lang w:val="pt-PT"/>
-          </w:rPr>
-          <w:tab/>
-        </w:r>
-        <w:r>
-          <w:rPr>
-            <w:rStyle w:val="Hyperlink"/>
-            <w:noProof/>
-          </w:rPr>
-          <w:t>References (recommended)</w:t>
-        </w:r>
-        <w:r>
-          <w:rPr>
-            <w:noProof/>
-            <w:webHidden/>
-          </w:rPr>
-          <w:tab/>
-        </w:r>
-        <w:r>
-          <w:rPr>
-            <w:noProof/>
-            <w:webHidden/>
-          </w:rPr>
-          <w:fldChar w:fldCharType="begin"/>
-        </w:r>
-        <w:r>
-          <w:rPr>
-            <w:noProof/>
-            <w:webHidden/>
-          </w:rPr>
-          <w:instrText xml:space="preserve"> PAGEREF _Toc486947537 \h </w:instrText>
-        </w:r>
-        <w:r>
-          <w:rPr>
-            <w:noProof/>
-            <w:webHidden/>
-          </w:rPr>
-        </w:r>
-        <w:r>
-          <w:rPr>
-            <w:noProof/>
-            <w:webHidden/>
-          </w:rPr>
-          <w:fldChar w:fldCharType="separate"/>
-        </w:r>
-        <w:r>
-          <w:rPr>
-            <w:noProof/>
-            <w:webHidden/>
-          </w:rPr>
-          <w:t>5</w:t>
         </w:r>
         <w:r>
           <w:rPr>
@@ -1364,7 +1019,6 @@
       </w:r>
     </w:p>
     <w:p/>
-    <w:p/>
     <w:p>
       <w:pPr>
         <w:pStyle w:val="Style1-x"/>
@@ -1385,1018 +1039,1519 @@
     </w:p>
     <w:p/>
     <w:p>
-      <w:r>
-        <w:t>This document (by way of its own structure) presents a recommended template for a work-in-</w:t>
-      </w:r>
-    </w:p>
-    <w:p>
-      <w:r>
-        <w:t>This</w:t>
-      </w:r>
-    </w:p>
-    <w:p/>
-    <w:p/>
+      <w:pPr>
+        <w:overflowPunct/>
+        <w:autoSpaceDE/>
+        <w:autoSpaceDN/>
+        <w:adjustRightInd/>
+        <w:spacing w:line="240" w:lineRule="auto"/>
+        <w:ind w:left="720"/>
+        <w:jc w:val="left"/>
+        <w:textAlignment w:val="auto"/>
+        <w:rPr>
+          <w:color w:val="auto"/>
+          <w:sz w:val="24"/>
+          <w:szCs w:val="24"/>
+          <w:bdr w:val="none" w:sz="0" w:space="0" w:color="auto"/>
+          <w:lang w:val="en-GB" w:eastAsia="en-GB"/>
+        </w:rPr>
+      </w:pPr>
+      <w:r>
+        <w:rPr>
+          <w:color w:val="000000"/>
+          <w:sz w:val="22"/>
+          <w:bdr w:val="none" w:sz="0" w:space="0" w:color="auto"/>
+          <w:lang w:val="en-GB" w:eastAsia="en-GB"/>
+        </w:rPr>
+        <w:tab/>
+      </w:r>
+      <w:r>
+        <w:rPr>
+          <w:color w:val="000000"/>
+          <w:sz w:val="22"/>
+          <w:bdr w:val="none" w:sz="0" w:space="0" w:color="auto"/>
+          <w:lang w:val="en-GB" w:eastAsia="en-GB"/>
+        </w:rPr>
+        <w:t xml:space="preserve">Finding accurate and helpful information and information online can seem like simple task which most of us take for granted. A quick google search will most likely shows us what we wanted to find in the first few results and links. However, making that a possibility is a task that is way harder than it seems. With </w:t>
+      </w:r>
+      <w:proofErr w:type="gramStart"/>
+      <w:r>
+        <w:rPr>
+          <w:color w:val="000000"/>
+          <w:sz w:val="22"/>
+          <w:bdr w:val="none" w:sz="0" w:space="0" w:color="auto"/>
+          <w:lang w:val="en-GB" w:eastAsia="en-GB"/>
+        </w:rPr>
+        <w:t>over a 2.5 quintillion bytes of data</w:t>
+      </w:r>
+      <w:proofErr w:type="gramEnd"/>
+      <w:r>
+        <w:rPr>
+          <w:color w:val="000000"/>
+          <w:sz w:val="22"/>
+          <w:bdr w:val="none" w:sz="0" w:space="0" w:color="auto"/>
+          <w:lang w:val="en-GB" w:eastAsia="en-GB"/>
+        </w:rPr>
+        <w:t xml:space="preserve"> being created and uploaded to the internet every single day, filtering this information seems like an unfeasible task, especially when considering that there are almost 2 billion websites currently on the internet.</w:t>
+      </w:r>
+    </w:p>
+    <w:p>
+      <w:pPr>
+        <w:overflowPunct/>
+        <w:autoSpaceDE/>
+        <w:autoSpaceDN/>
+        <w:adjustRightInd/>
+        <w:spacing w:line="240" w:lineRule="auto"/>
+        <w:ind w:left="720"/>
+        <w:jc w:val="left"/>
+        <w:textAlignment w:val="auto"/>
+        <w:rPr>
+          <w:color w:val="auto"/>
+          <w:sz w:val="24"/>
+          <w:szCs w:val="24"/>
+          <w:bdr w:val="none" w:sz="0" w:space="0" w:color="auto"/>
+          <w:lang w:val="en-GB" w:eastAsia="en-GB"/>
+        </w:rPr>
+      </w:pPr>
+      <w:r>
+        <w:rPr>
+          <w:color w:val="000000"/>
+          <w:sz w:val="22"/>
+          <w:bdr w:val="none" w:sz="0" w:space="0" w:color="auto"/>
+          <w:lang w:val="en-GB" w:eastAsia="en-GB"/>
+        </w:rPr>
+        <w:t>So,</w:t>
+      </w:r>
+      <w:r>
+        <w:rPr>
+          <w:color w:val="000000"/>
+          <w:sz w:val="22"/>
+          <w:bdr w:val="none" w:sz="0" w:space="0" w:color="auto"/>
+          <w:lang w:val="en-GB" w:eastAsia="en-GB"/>
+        </w:rPr>
+        <w:t xml:space="preserve"> the main questions are: how is Google able to do it? How is that amount of filtering possible? How do they seem to always know what to show? How are the expected results still found, even when the search contains misspelled words?</w:t>
+      </w:r>
+    </w:p>
+    <w:p>
+      <w:pPr>
+        <w:overflowPunct/>
+        <w:autoSpaceDE/>
+        <w:autoSpaceDN/>
+        <w:adjustRightInd/>
+        <w:spacing w:line="240" w:lineRule="auto"/>
+        <w:jc w:val="left"/>
+        <w:textAlignment w:val="auto"/>
+        <w:rPr>
+          <w:color w:val="auto"/>
+          <w:sz w:val="24"/>
+          <w:szCs w:val="24"/>
+          <w:bdr w:val="none" w:sz="0" w:space="0" w:color="auto"/>
+          <w:lang w:val="en-GB" w:eastAsia="en-GB"/>
+        </w:rPr>
+      </w:pPr>
+    </w:p>
+    <w:p>
+      <w:pPr>
+        <w:overflowPunct/>
+        <w:autoSpaceDE/>
+        <w:autoSpaceDN/>
+        <w:adjustRightInd/>
+        <w:spacing w:line="240" w:lineRule="auto"/>
+        <w:ind w:left="720"/>
+        <w:jc w:val="left"/>
+        <w:textAlignment w:val="auto"/>
+        <w:rPr>
+          <w:color w:val="auto"/>
+          <w:sz w:val="24"/>
+          <w:szCs w:val="24"/>
+          <w:bdr w:val="none" w:sz="0" w:space="0" w:color="auto"/>
+          <w:lang w:val="en-GB" w:eastAsia="en-GB"/>
+        </w:rPr>
+      </w:pPr>
+      <w:r>
+        <w:rPr>
+          <w:color w:val="000000"/>
+          <w:sz w:val="22"/>
+          <w:bdr w:val="none" w:sz="0" w:space="0" w:color="auto"/>
+          <w:lang w:val="en-GB" w:eastAsia="en-GB"/>
+        </w:rPr>
+        <w:t>In the following sections of this essay, we will go into further detail about all these questions and their respective answers.</w:t>
+      </w:r>
+    </w:p>
+    <w:p>
+      <w:pPr>
+        <w:overflowPunct/>
+        <w:autoSpaceDE/>
+        <w:autoSpaceDN/>
+        <w:adjustRightInd/>
+        <w:spacing w:line="240" w:lineRule="auto"/>
+        <w:jc w:val="left"/>
+        <w:textAlignment w:val="auto"/>
+        <w:rPr>
+          <w:color w:val="auto"/>
+          <w:sz w:val="24"/>
+          <w:szCs w:val="24"/>
+          <w:bdr w:val="none" w:sz="0" w:space="0" w:color="auto"/>
+          <w:lang w:val="en-GB" w:eastAsia="en-GB"/>
+        </w:rPr>
+      </w:pPr>
+    </w:p>
+    <w:p>
+      <w:pPr>
+        <w:overflowPunct/>
+        <w:autoSpaceDE/>
+        <w:autoSpaceDN/>
+        <w:adjustRightInd/>
+        <w:spacing w:line="240" w:lineRule="auto"/>
+        <w:ind w:left="720"/>
+        <w:jc w:val="left"/>
+        <w:textAlignment w:val="auto"/>
+        <w:rPr>
+          <w:color w:val="auto"/>
+          <w:sz w:val="24"/>
+          <w:szCs w:val="24"/>
+          <w:bdr w:val="none" w:sz="0" w:space="0" w:color="auto"/>
+          <w:lang w:val="en-GB" w:eastAsia="en-GB"/>
+        </w:rPr>
+      </w:pPr>
+      <w:r>
+        <w:rPr>
+          <w:color w:val="000000"/>
+          <w:sz w:val="22"/>
+          <w:bdr w:val="none" w:sz="0" w:space="0" w:color="auto"/>
+          <w:lang w:val="en-GB" w:eastAsia="en-GB"/>
+        </w:rPr>
+        <w:t xml:space="preserve">We will study how Google organizes the information in Section 1, and the algorithms and tools used by Google for the search tool will be </w:t>
+      </w:r>
+      <w:r>
+        <w:rPr>
+          <w:color w:val="000000"/>
+          <w:sz w:val="22"/>
+          <w:bdr w:val="none" w:sz="0" w:space="0" w:color="auto"/>
+          <w:lang w:val="en-GB" w:eastAsia="en-GB"/>
+        </w:rPr>
+        <w:t>analysed</w:t>
+      </w:r>
+      <w:r>
+        <w:rPr>
+          <w:color w:val="000000"/>
+          <w:sz w:val="22"/>
+          <w:bdr w:val="none" w:sz="0" w:space="0" w:color="auto"/>
+          <w:lang w:val="en-GB" w:eastAsia="en-GB"/>
+        </w:rPr>
+        <w:t xml:space="preserve"> in Section 2.</w:t>
+      </w:r>
+    </w:p>
+    <w:p>
+      <w:pPr>
+        <w:jc w:val="left"/>
+        <w:rPr>
+          <w:lang w:val="en-GB"/>
+        </w:rPr>
+      </w:pPr>
+    </w:p>
+    <w:p>
+      <w:pPr>
+        <w:rPr>
+          <w:lang w:val="en-GB"/>
+        </w:rPr>
+      </w:pPr>
+    </w:p>
+    <w:p>
+      <w:pPr>
+        <w:rPr>
+          <w:lang w:val="en-GB"/>
+        </w:rPr>
+      </w:pPr>
+    </w:p>
+    <w:p>
+      <w:pPr>
+        <w:rPr>
+          <w:lang w:val="en-GB"/>
+        </w:rPr>
+      </w:pPr>
+    </w:p>
+    <w:p>
+      <w:pPr>
+        <w:rPr>
+          <w:lang w:val="en-GB"/>
+        </w:rPr>
+      </w:pPr>
+    </w:p>
+    <w:p>
+      <w:pPr>
+        <w:rPr>
+          <w:lang w:val="en-GB"/>
+        </w:rPr>
+      </w:pPr>
+    </w:p>
+    <w:p>
+      <w:pPr>
+        <w:rPr>
+          <w:lang w:val="en-GB"/>
+        </w:rPr>
+      </w:pPr>
+    </w:p>
+    <w:p>
+      <w:pPr>
+        <w:rPr>
+          <w:lang w:val="en-GB"/>
+        </w:rPr>
+      </w:pPr>
+    </w:p>
+    <w:p>
+      <w:pPr>
+        <w:rPr>
+          <w:lang w:val="en-GB"/>
+        </w:rPr>
+      </w:pPr>
+    </w:p>
+    <w:p>
+      <w:pPr>
+        <w:rPr>
+          <w:lang w:val="en-GB"/>
+        </w:rPr>
+      </w:pPr>
+    </w:p>
+    <w:p>
+      <w:pPr>
+        <w:rPr>
+          <w:lang w:val="en-GB"/>
+        </w:rPr>
+      </w:pPr>
+    </w:p>
+    <w:p>
+      <w:pPr>
+        <w:rPr>
+          <w:lang w:val="en-GB"/>
+        </w:rPr>
+      </w:pPr>
+    </w:p>
+    <w:p>
+      <w:pPr>
+        <w:rPr>
+          <w:lang w:val="en-GB"/>
+        </w:rPr>
+      </w:pPr>
+    </w:p>
+    <w:p>
+      <w:pPr>
+        <w:rPr>
+          <w:lang w:val="en-GB"/>
+        </w:rPr>
+      </w:pPr>
+    </w:p>
+    <w:p>
+      <w:pPr>
+        <w:rPr>
+          <w:lang w:val="en-GB"/>
+        </w:rPr>
+      </w:pPr>
+    </w:p>
+    <w:p>
+      <w:pPr>
+        <w:rPr>
+          <w:lang w:val="en-GB"/>
+        </w:rPr>
+      </w:pPr>
+    </w:p>
+    <w:p>
+      <w:pPr>
+        <w:rPr>
+          <w:lang w:val="en-GB"/>
+        </w:rPr>
+      </w:pPr>
+    </w:p>
+    <w:p>
+      <w:pPr>
+        <w:rPr>
+          <w:lang w:val="en-GB"/>
+        </w:rPr>
+      </w:pPr>
+    </w:p>
+    <w:p>
+      <w:pPr>
+        <w:rPr>
+          <w:lang w:val="en-GB"/>
+        </w:rPr>
+      </w:pPr>
+    </w:p>
+    <w:p>
+      <w:pPr>
+        <w:rPr>
+          <w:lang w:val="en-GB"/>
+        </w:rPr>
+      </w:pPr>
+    </w:p>
+    <w:p>
+      <w:pPr>
+        <w:rPr>
+          <w:lang w:val="en-GB"/>
+        </w:rPr>
+      </w:pPr>
+    </w:p>
+    <w:p>
+      <w:pPr>
+        <w:rPr>
+          <w:lang w:val="en-GB"/>
+        </w:rPr>
+      </w:pPr>
+    </w:p>
+    <w:p>
+      <w:pPr>
+        <w:rPr>
+          <w:lang w:val="en-GB"/>
+        </w:rPr>
+      </w:pPr>
+    </w:p>
+    <w:p>
+      <w:pPr>
+        <w:rPr>
+          <w:lang w:val="en-GB"/>
+        </w:rPr>
+      </w:pPr>
+    </w:p>
+    <w:p>
+      <w:pPr>
+        <w:rPr>
+          <w:lang w:val="en-GB"/>
+        </w:rPr>
+      </w:pPr>
+    </w:p>
+    <w:p>
+      <w:pPr>
+        <w:rPr>
+          <w:lang w:val="en-GB"/>
+        </w:rPr>
+      </w:pPr>
+    </w:p>
+    <w:p>
+      <w:pPr>
+        <w:rPr>
+          <w:lang w:val="en-GB"/>
+        </w:rPr>
+      </w:pPr>
+    </w:p>
+    <w:p>
+      <w:pPr>
+        <w:rPr>
+          <w:lang w:val="en-GB"/>
+        </w:rPr>
+      </w:pPr>
+    </w:p>
+    <w:p>
+      <w:pPr>
+        <w:rPr>
+          <w:lang w:val="en-GB"/>
+        </w:rPr>
+      </w:pPr>
+    </w:p>
     <w:p>
       <w:pPr>
         <w:pStyle w:val="Heading1"/>
-        <w:rPr>
-          <w:rStyle w:val="Emphasis"/>
-          <w:i w:val="0"/>
-          <w:iCs w:val="0"/>
-        </w:rPr>
-      </w:pPr>
-      <w:bookmarkStart w:id="2" w:name="_Ref430539473"/>
-      <w:bookmarkStart w:id="3" w:name="_Toc450580465"/>
-      <w:bookmarkStart w:id="4" w:name="_Toc486947528"/>
-      <w:r>
-        <w:rPr>
-          <w:rStyle w:val="Emphasis"/>
-          <w:i w:val="0"/>
-          <w:iCs w:val="0"/>
-        </w:rPr>
-        <w:t>Summary / Abstract</w:t>
+      </w:pPr>
+      <w:bookmarkStart w:id="2" w:name="_Ref433579908"/>
+      <w:bookmarkStart w:id="3" w:name="_Toc450580467"/>
+      <w:bookmarkStart w:id="4" w:name="_Toc486947530"/>
+      <w:r>
+        <w:t xml:space="preserve">Section </w:t>
       </w:r>
       <w:bookmarkEnd w:id="2"/>
       <w:bookmarkEnd w:id="3"/>
       <w:bookmarkEnd w:id="4"/>
+      <w:r>
+        <w:t>1</w:t>
+      </w:r>
+      <w:r>
+        <w:t xml:space="preserve"> – Crawling and Indexing</w:t>
+      </w:r>
     </w:p>
     <w:p/>
     <w:p>
-      <w:r>
-        <w:t xml:space="preserve">This document addresses the problem XXXX </w:t>
+      <w:pPr>
+        <w:rPr>
+          <w:color w:val="000000"/>
+          <w:sz w:val="22"/>
+        </w:rPr>
+      </w:pPr>
+      <w:r>
+        <w:rPr>
+          <w:color w:val="000000"/>
+          <w:sz w:val="22"/>
+        </w:rPr>
+        <w:tab/>
+      </w:r>
+      <w:r>
+        <w:rPr>
+          <w:color w:val="000000"/>
+          <w:sz w:val="22"/>
+        </w:rPr>
+        <w:t>Even before making a simple google search, a lot of search and organization over the whole web is made. In order to understand how search works, it is essential to have a better knowledge of how the information searched is gathered and organized.</w:t>
+      </w:r>
+    </w:p>
+    <w:p/>
+    <w:p>
+      <w:pPr>
+        <w:pStyle w:val="Heading2"/>
+      </w:pPr>
+      <w:r>
+        <w:t>Crawling</w:t>
+      </w:r>
+    </w:p>
+    <w:p/>
+    <w:p>
+      <w:pPr>
+        <w:overflowPunct/>
+        <w:autoSpaceDE/>
+        <w:autoSpaceDN/>
+        <w:adjustRightInd/>
+        <w:spacing w:line="240" w:lineRule="auto"/>
+        <w:jc w:val="left"/>
+        <w:textAlignment w:val="auto"/>
+        <w:rPr>
+          <w:color w:val="000000"/>
+          <w:sz w:val="22"/>
+          <w:bdr w:val="none" w:sz="0" w:space="0" w:color="auto"/>
+          <w:lang w:val="en-GB" w:eastAsia="en-GB"/>
+        </w:rPr>
+      </w:pPr>
+      <w:r>
+        <w:rPr>
+          <w:color w:val="000000"/>
+          <w:sz w:val="22"/>
+          <w:bdr w:val="none" w:sz="0" w:space="0" w:color="auto"/>
+          <w:lang w:val="en-GB" w:eastAsia="en-GB"/>
+        </w:rPr>
+        <w:tab/>
+      </w:r>
+      <w:r>
+        <w:rPr>
+          <w:color w:val="000000"/>
+          <w:sz w:val="22"/>
+          <w:bdr w:val="none" w:sz="0" w:space="0" w:color="auto"/>
+          <w:lang w:val="en-GB" w:eastAsia="en-GB"/>
+        </w:rPr>
+        <w:t xml:space="preserve">The </w:t>
+      </w:r>
+      <w:r>
+        <w:rPr>
+          <w:b/>
+          <w:bCs/>
+          <w:color w:val="000000"/>
+          <w:sz w:val="22"/>
+          <w:bdr w:val="none" w:sz="0" w:space="0" w:color="auto"/>
+          <w:lang w:val="en-GB" w:eastAsia="en-GB"/>
+        </w:rPr>
+        <w:t>Crawling</w:t>
+      </w:r>
+      <w:r>
+        <w:rPr>
+          <w:color w:val="000000"/>
+          <w:sz w:val="22"/>
+          <w:bdr w:val="none" w:sz="0" w:space="0" w:color="auto"/>
+          <w:lang w:val="en-GB" w:eastAsia="en-GB"/>
+        </w:rPr>
+        <w:t xml:space="preserve"> process begins with a set list of URLs, fetched from previously made crawls and/or </w:t>
+      </w:r>
+      <w:r>
+        <w:rPr>
+          <w:i/>
+          <w:iCs/>
+          <w:color w:val="000000"/>
+          <w:sz w:val="22"/>
+          <w:bdr w:val="none" w:sz="0" w:space="0" w:color="auto"/>
+          <w:lang w:val="en-GB" w:eastAsia="en-GB"/>
+        </w:rPr>
+        <w:t>sitemaps</w:t>
+      </w:r>
+      <w:r>
+        <w:rPr>
+          <w:color w:val="000000"/>
+          <w:sz w:val="22"/>
+          <w:bdr w:val="none" w:sz="0" w:space="0" w:color="auto"/>
+          <w:lang w:val="en-GB" w:eastAsia="en-GB"/>
+        </w:rPr>
+        <w:t xml:space="preserve">* given by the website owners. These URLs are subsequently visited by crawlers who are then responsible to identify all the URLs on the visited page and, afterwards, add them to the list of URLs to visit. This list is a gigantic database of URLs that is stored at Google’s servers and is essential for when a search is made and the content of one of the URLs is useful. Due to its limited number of URLs, because of the amount of volume that it requires, crawlers focus a lot on trying to keep only updated versions and trying to avoid duplicate pages as much as possible. The crawl targets and the </w:t>
       </w:r>
       <w:proofErr w:type="gramStart"/>
       <w:r>
-        <w:t>…..</w:t>
+        <w:rPr>
+          <w:color w:val="000000"/>
+          <w:sz w:val="22"/>
+          <w:bdr w:val="none" w:sz="0" w:space="0" w:color="auto"/>
+          <w:lang w:val="en-GB" w:eastAsia="en-GB"/>
+        </w:rPr>
+        <w:t>amount</w:t>
       </w:r>
       <w:proofErr w:type="gramEnd"/>
       <w:r>
-        <w:t xml:space="preserve">, </w:t>
-      </w:r>
-    </w:p>
-    <w:p>
-      <w:r>
-        <w:t>Previous work on the subject is surveyed and an outline of the current state of the art is presented.</w:t>
-      </w:r>
-    </w:p>
-    <w:p>
-      <w:r>
-        <w:t>Several possible solutions are identified and evaluated. Solution YYYY is proposed and evaluated leading the following results: ….</w:t>
-      </w:r>
-    </w:p>
-    <w:p>
-      <w:r>
-        <w:t>…</w:t>
-      </w:r>
-    </w:p>
-    <w:p>
-      <w:r>
-        <w:t>…</w:t>
-      </w:r>
+        <w:rPr>
+          <w:color w:val="000000"/>
+          <w:sz w:val="22"/>
+          <w:bdr w:val="none" w:sz="0" w:space="0" w:color="auto"/>
+          <w:lang w:val="en-GB" w:eastAsia="en-GB"/>
+        </w:rPr>
+        <w:t xml:space="preserve"> of URLs saved are all determined by a Google computer program which has objectives that change based on occasion.</w:t>
+      </w:r>
+    </w:p>
+    <w:p>
+      <w:pPr>
+        <w:overflowPunct/>
+        <w:autoSpaceDE/>
+        <w:autoSpaceDN/>
+        <w:adjustRightInd/>
+        <w:spacing w:line="240" w:lineRule="auto"/>
+        <w:jc w:val="left"/>
+        <w:textAlignment w:val="auto"/>
+        <w:rPr>
+          <w:color w:val="000000"/>
+          <w:sz w:val="22"/>
+          <w:bdr w:val="none" w:sz="0" w:space="0" w:color="auto"/>
+          <w:lang w:val="en-GB" w:eastAsia="en-GB"/>
+        </w:rPr>
+      </w:pPr>
+    </w:p>
+    <w:p>
+      <w:pPr>
+        <w:pStyle w:val="NormalWeb"/>
+        <w:spacing w:before="0" w:beforeAutospacing="0" w:after="0" w:afterAutospacing="0"/>
+        <w:rPr>
+          <w:rFonts w:ascii="Times New Roman" w:hAnsi="Times New Roman" w:cs="Times New Roman"/>
+          <w:color w:val="auto"/>
+          <w:bdr w:val="none" w:sz="0" w:space="0" w:color="auto"/>
+          <w:lang w:val="en-GB"/>
+        </w:rPr>
+      </w:pPr>
+      <w:r>
+        <w:rPr>
+          <w:color w:val="000000"/>
+          <w:sz w:val="22"/>
+          <w:szCs w:val="22"/>
+        </w:rPr>
+        <w:t xml:space="preserve">image of crawling: </w:t>
+      </w:r>
+      <w:hyperlink r:id="rId8" w:history="1">
+        <w:r>
+          <w:rPr>
+            <w:rStyle w:val="Hyperlink"/>
+            <w:color w:val="1155CC"/>
+            <w:sz w:val="22"/>
+            <w:szCs w:val="22"/>
+            <w:lang w:val="en-GB"/>
+          </w:rPr>
+          <w:t>https://moz.imgix.net/learn/guides/Moz-BGSEO-Ch2-04-1.svg?auto=format&amp;ch=Width&amp;fit=max&amp;q=50&amp;s=76c3c0d3708c9899c1b739a83fc89fa6</w:t>
+        </w:r>
+      </w:hyperlink>
     </w:p>
     <w:p/>
     <w:p>
       <w:pPr>
+        <w:pStyle w:val="NormalWeb"/>
+        <w:spacing w:before="0" w:beforeAutospacing="0" w:after="0" w:afterAutospacing="0"/>
+        <w:rPr>
+          <w:color w:val="000000"/>
+          <w:sz w:val="22"/>
+          <w:szCs w:val="22"/>
+        </w:rPr>
+      </w:pPr>
+      <w:r>
+        <w:rPr>
+          <w:color w:val="000000"/>
+          <w:sz w:val="22"/>
+          <w:szCs w:val="22"/>
+        </w:rPr>
+        <w:t>*</w:t>
+      </w:r>
+      <w:proofErr w:type="gramStart"/>
+      <w:r>
+        <w:rPr>
+          <w:color w:val="000000"/>
+          <w:sz w:val="22"/>
+          <w:szCs w:val="22"/>
+        </w:rPr>
+        <w:t>sitemap :</w:t>
+      </w:r>
+      <w:proofErr w:type="gramEnd"/>
+      <w:r>
+        <w:rPr>
+          <w:color w:val="000000"/>
+          <w:sz w:val="22"/>
+          <w:szCs w:val="22"/>
+        </w:rPr>
+        <w:t xml:space="preserve"> XML file that provides information about the files, pages, videos, etc. that are present on a specific website, giving extra information about each URL. For instance: when it was last updated, how often, etc. Allows for a quicker and more effective crawling process of the website. It is useful for newly created websites and websites that contain large amounts of files, videos or external links.</w:t>
+      </w:r>
+    </w:p>
+    <w:p>
+      <w:pPr>
+        <w:pStyle w:val="NormalWeb"/>
+        <w:spacing w:before="0" w:beforeAutospacing="0" w:after="0" w:afterAutospacing="0"/>
+        <w:rPr>
+          <w:color w:val="000000"/>
+          <w:sz w:val="22"/>
+          <w:szCs w:val="22"/>
+        </w:rPr>
+      </w:pPr>
+    </w:p>
+    <w:p>
+      <w:pPr>
+        <w:pStyle w:val="NormalWeb"/>
+        <w:spacing w:before="0" w:beforeAutospacing="0" w:after="0" w:afterAutospacing="0"/>
+        <w:rPr>
+          <w:color w:val="000000"/>
+          <w:sz w:val="22"/>
+          <w:szCs w:val="22"/>
+        </w:rPr>
+      </w:pPr>
+    </w:p>
+    <w:p>
+      <w:pPr>
+        <w:pStyle w:val="NormalWeb"/>
+        <w:spacing w:before="0" w:beforeAutospacing="0" w:after="0" w:afterAutospacing="0"/>
+        <w:rPr>
+          <w:color w:val="000000"/>
+          <w:sz w:val="22"/>
+          <w:szCs w:val="22"/>
+        </w:rPr>
+      </w:pPr>
+    </w:p>
+    <w:p>
+      <w:pPr>
+        <w:pStyle w:val="NormalWeb"/>
+        <w:spacing w:before="0" w:beforeAutospacing="0" w:after="0" w:afterAutospacing="0"/>
+        <w:rPr>
+          <w:color w:val="000000"/>
+          <w:sz w:val="22"/>
+          <w:szCs w:val="22"/>
+        </w:rPr>
+      </w:pPr>
+    </w:p>
+    <w:p>
+      <w:pPr>
+        <w:pStyle w:val="NormalWeb"/>
+        <w:spacing w:before="0" w:beforeAutospacing="0" w:after="0" w:afterAutospacing="0"/>
+        <w:rPr>
+          <w:color w:val="000000"/>
+          <w:sz w:val="22"/>
+          <w:szCs w:val="22"/>
+        </w:rPr>
+      </w:pPr>
+    </w:p>
+    <w:p>
+      <w:pPr>
+        <w:pStyle w:val="NormalWeb"/>
+        <w:spacing w:before="0" w:beforeAutospacing="0" w:after="0" w:afterAutospacing="0"/>
+        <w:rPr>
+          <w:color w:val="000000"/>
+          <w:sz w:val="22"/>
+          <w:szCs w:val="22"/>
+        </w:rPr>
+      </w:pPr>
+    </w:p>
+    <w:p>
+      <w:pPr>
+        <w:pStyle w:val="NormalWeb"/>
+        <w:spacing w:before="0" w:beforeAutospacing="0" w:after="0" w:afterAutospacing="0"/>
+        <w:rPr>
+          <w:color w:val="000000"/>
+          <w:sz w:val="22"/>
+          <w:szCs w:val="22"/>
+        </w:rPr>
+      </w:pPr>
+    </w:p>
+    <w:p>
+      <w:pPr>
+        <w:pStyle w:val="NormalWeb"/>
+        <w:spacing w:before="0" w:beforeAutospacing="0" w:after="0" w:afterAutospacing="0"/>
+        <w:rPr>
+          <w:color w:val="000000"/>
+          <w:sz w:val="22"/>
+          <w:szCs w:val="22"/>
+        </w:rPr>
+      </w:pPr>
+    </w:p>
+    <w:p>
+      <w:pPr>
+        <w:pStyle w:val="NormalWeb"/>
+        <w:spacing w:before="0" w:beforeAutospacing="0" w:after="0" w:afterAutospacing="0"/>
+        <w:rPr>
+          <w:color w:val="000000"/>
+          <w:sz w:val="22"/>
+          <w:szCs w:val="22"/>
+        </w:rPr>
+      </w:pPr>
+    </w:p>
+    <w:p>
+      <w:pPr>
+        <w:pStyle w:val="NormalWeb"/>
+        <w:spacing w:before="0" w:beforeAutospacing="0" w:after="0" w:afterAutospacing="0"/>
+        <w:rPr>
+          <w:color w:val="000000"/>
+          <w:sz w:val="22"/>
+          <w:szCs w:val="22"/>
+        </w:rPr>
+      </w:pPr>
+    </w:p>
+    <w:p>
+      <w:pPr>
+        <w:pStyle w:val="NormalWeb"/>
+        <w:spacing w:before="0" w:beforeAutospacing="0" w:after="0" w:afterAutospacing="0"/>
+        <w:rPr>
+          <w:color w:val="000000"/>
+          <w:sz w:val="22"/>
+          <w:szCs w:val="22"/>
+        </w:rPr>
+      </w:pPr>
+    </w:p>
+    <w:p>
+      <w:pPr>
+        <w:pStyle w:val="NormalWeb"/>
+        <w:spacing w:before="0" w:beforeAutospacing="0" w:after="0" w:afterAutospacing="0"/>
+        <w:rPr>
+          <w:color w:val="000000"/>
+          <w:sz w:val="22"/>
+          <w:szCs w:val="22"/>
+        </w:rPr>
+      </w:pPr>
+    </w:p>
+    <w:p>
+      <w:pPr>
+        <w:pStyle w:val="NormalWeb"/>
+        <w:spacing w:before="0" w:beforeAutospacing="0" w:after="0" w:afterAutospacing="0"/>
+        <w:rPr>
+          <w:color w:val="000000"/>
+          <w:sz w:val="22"/>
+          <w:szCs w:val="22"/>
+        </w:rPr>
+      </w:pPr>
+    </w:p>
+    <w:p>
+      <w:pPr>
+        <w:pStyle w:val="NormalWeb"/>
+        <w:spacing w:before="0" w:beforeAutospacing="0" w:after="0" w:afterAutospacing="0"/>
+        <w:rPr>
+          <w:color w:val="000000"/>
+          <w:sz w:val="22"/>
+          <w:szCs w:val="22"/>
+        </w:rPr>
+      </w:pPr>
+    </w:p>
+    <w:p>
+      <w:pPr>
+        <w:pStyle w:val="NormalWeb"/>
+        <w:spacing w:before="0" w:beforeAutospacing="0" w:after="0" w:afterAutospacing="0"/>
+        <w:rPr>
+          <w:color w:val="000000"/>
+          <w:sz w:val="22"/>
+          <w:szCs w:val="22"/>
+        </w:rPr>
+      </w:pPr>
+    </w:p>
+    <w:p>
+      <w:pPr>
+        <w:pStyle w:val="NormalWeb"/>
+        <w:spacing w:before="0" w:beforeAutospacing="0" w:after="0" w:afterAutospacing="0"/>
+        <w:rPr>
+          <w:color w:val="000000"/>
+          <w:sz w:val="22"/>
+          <w:szCs w:val="22"/>
+        </w:rPr>
+      </w:pPr>
+    </w:p>
+    <w:p>
+      <w:pPr>
+        <w:pStyle w:val="NormalWeb"/>
+        <w:spacing w:before="0" w:beforeAutospacing="0" w:after="0" w:afterAutospacing="0"/>
+      </w:pPr>
+    </w:p>
+    <w:p>
+      <w:pPr>
+        <w:rPr>
+          <w:lang w:val="en-GB"/>
+        </w:rPr>
+      </w:pPr>
+    </w:p>
+    <w:p>
+      <w:pPr>
+        <w:pStyle w:val="Heading2"/>
+      </w:pPr>
+      <w:r>
+        <w:t>Indexing</w:t>
+      </w:r>
+    </w:p>
+    <w:p/>
+    <w:p>
+      <w:pPr>
+        <w:rPr>
+          <w:color w:val="000000"/>
+          <w:sz w:val="22"/>
+        </w:rPr>
+      </w:pPr>
+      <w:r>
+        <w:rPr>
+          <w:color w:val="000000"/>
+          <w:sz w:val="22"/>
+        </w:rPr>
+        <w:tab/>
+      </w:r>
+      <w:r>
+        <w:rPr>
+          <w:color w:val="000000"/>
+          <w:sz w:val="22"/>
+        </w:rPr>
+        <w:t>When a crawler finds a webpage, a series of processes occur. These range from adding the URLs found to a list, which we explored in the previous section, to taking crucial keywords and signals of the website being crawled and adding them to a search index. Every word contained in a website is indexed. This way, when a web page is indexed, it is added to all the entries of the words it contains.</w:t>
+      </w:r>
+    </w:p>
+    <w:p>
+      <w:pPr>
+        <w:rPr>
+          <w:color w:val="000000"/>
+          <w:sz w:val="22"/>
+        </w:rPr>
+      </w:pPr>
+    </w:p>
+    <w:p>
+      <w:pPr>
+        <w:pStyle w:val="NormalWeb"/>
+        <w:spacing w:before="0" w:beforeAutospacing="0" w:after="0" w:afterAutospacing="0"/>
+        <w:rPr>
+          <w:rFonts w:ascii="Times New Roman" w:hAnsi="Times New Roman" w:cs="Times New Roman"/>
+          <w:color w:val="auto"/>
+          <w:bdr w:val="none" w:sz="0" w:space="0" w:color="auto"/>
+          <w:lang w:val="en-GB"/>
+        </w:rPr>
+      </w:pPr>
+      <w:r>
+        <w:rPr>
+          <w:color w:val="000000"/>
+          <w:sz w:val="22"/>
+          <w:szCs w:val="22"/>
+        </w:rPr>
+        <w:t>image: </w:t>
+      </w:r>
+    </w:p>
+    <w:p>
+      <w:pPr>
+        <w:pStyle w:val="NormalWeb"/>
+        <w:spacing w:before="0" w:beforeAutospacing="0" w:after="0" w:afterAutospacing="0"/>
+      </w:pPr>
+      <w:hyperlink r:id="rId9" w:history="1">
+        <w:r>
+          <w:rPr>
+            <w:rStyle w:val="Hyperlink"/>
+            <w:color w:val="1155CC"/>
+            <w:sz w:val="22"/>
+            <w:szCs w:val="22"/>
+            <w:lang w:val="en-US"/>
+          </w:rPr>
+          <w:t>https://slideplayer.com/slide/5769111/19/images/3/Indexing+Process.jpg</w:t>
+        </w:r>
+      </w:hyperlink>
+    </w:p>
+    <w:p/>
+    <w:p>
+      <w:pPr>
+        <w:overflowPunct/>
+        <w:autoSpaceDE/>
+        <w:autoSpaceDN/>
+        <w:adjustRightInd/>
+        <w:spacing w:line="240" w:lineRule="auto"/>
+        <w:jc w:val="left"/>
+        <w:textAlignment w:val="auto"/>
+        <w:rPr>
+          <w:rFonts w:ascii="Times New Roman" w:hAnsi="Times New Roman" w:cs="Times New Roman"/>
+          <w:color w:val="auto"/>
+          <w:sz w:val="24"/>
+          <w:szCs w:val="24"/>
+          <w:bdr w:val="none" w:sz="0" w:space="0" w:color="auto"/>
+          <w:lang w:val="en-GB" w:eastAsia="en-GB"/>
+        </w:rPr>
+      </w:pPr>
+      <w:r>
+        <w:rPr>
+          <w:color w:val="000000"/>
+          <w:sz w:val="22"/>
+          <w:bdr w:val="none" w:sz="0" w:space="0" w:color="auto"/>
+          <w:lang w:val="en-GB" w:eastAsia="en-GB"/>
+        </w:rPr>
+        <w:t>By doing this, speed and performance are optimized when there is the need to find admissible documents for a search query. These high speeds are what allow for features such as the Knowledge Graph to be created.</w:t>
+      </w:r>
+    </w:p>
+    <w:p>
+      <w:pPr>
+        <w:rPr>
+          <w:rFonts w:ascii="Times New Roman" w:hAnsi="Times New Roman" w:cs="Times New Roman"/>
+          <w:color w:val="auto"/>
+          <w:sz w:val="24"/>
+          <w:szCs w:val="24"/>
+          <w:bdr w:val="none" w:sz="0" w:space="0" w:color="auto"/>
+          <w:lang w:val="en-GB" w:eastAsia="en-GB"/>
+        </w:rPr>
+      </w:pPr>
+    </w:p>
+    <w:p>
+      <w:pPr>
+        <w:pStyle w:val="Heading3"/>
+        <w:rPr>
+          <w:i/>
+          <w:iCs/>
+          <w:sz w:val="22"/>
+        </w:rPr>
+      </w:pPr>
+      <w:r>
+        <w:rPr>
+          <w:i/>
+          <w:iCs/>
+          <w:sz w:val="22"/>
+        </w:rPr>
+        <w:t>Knowledge Graph</w:t>
+      </w:r>
+    </w:p>
+    <w:p/>
+    <w:p>
+      <w:pPr>
+        <w:pStyle w:val="NormalWeb"/>
+        <w:spacing w:before="0" w:beforeAutospacing="0" w:after="0" w:afterAutospacing="0"/>
+        <w:rPr>
+          <w:rFonts w:ascii="Times New Roman" w:hAnsi="Times New Roman" w:cs="Times New Roman"/>
+          <w:color w:val="auto"/>
+          <w:bdr w:val="none" w:sz="0" w:space="0" w:color="auto"/>
+          <w:lang w:val="en-GB"/>
+        </w:rPr>
+      </w:pPr>
+      <w:r>
+        <w:rPr>
+          <w:color w:val="000000"/>
+          <w:sz w:val="22"/>
+          <w:szCs w:val="22"/>
+        </w:rPr>
+        <w:tab/>
+      </w:r>
+      <w:r>
+        <w:rPr>
+          <w:color w:val="000000"/>
+          <w:sz w:val="22"/>
+          <w:szCs w:val="22"/>
+        </w:rPr>
+        <w:t xml:space="preserve">The </w:t>
+      </w:r>
+      <w:r>
+        <w:rPr>
+          <w:b/>
+          <w:bCs/>
+          <w:color w:val="000000"/>
+          <w:sz w:val="22"/>
+          <w:szCs w:val="22"/>
+        </w:rPr>
+        <w:t xml:space="preserve">Knowledge Graph </w:t>
+      </w:r>
+      <w:r>
+        <w:rPr>
+          <w:color w:val="000000"/>
+          <w:sz w:val="22"/>
+          <w:szCs w:val="22"/>
+        </w:rPr>
+        <w:t>fetches and aggregates information with the use of machine learning algorithms and data interlinking in order to model out important information about a specific topic. One of the most common examples is when we Google search a relatively famous person.</w:t>
+      </w:r>
+    </w:p>
+    <w:p/>
+    <w:p>
+      <w:pPr>
+        <w:pStyle w:val="NormalWeb"/>
+        <w:spacing w:before="0" w:beforeAutospacing="0" w:after="0" w:afterAutospacing="0"/>
+      </w:pPr>
+      <w:r>
+        <w:rPr>
+          <w:color w:val="000000"/>
+          <w:sz w:val="22"/>
+          <w:szCs w:val="22"/>
+        </w:rPr>
+        <w:t xml:space="preserve">knowledge graph image example: </w:t>
+      </w:r>
+      <w:hyperlink r:id="rId10" w:history="1">
+        <w:r>
+          <w:rPr>
+            <w:rStyle w:val="Hyperlink"/>
+            <w:color w:val="1155CC"/>
+            <w:sz w:val="22"/>
+            <w:szCs w:val="22"/>
+            <w:lang w:val="en-GB"/>
+          </w:rPr>
+          <w:t>https://www.google.com/search?client=ubuntu&amp;hs=DIW&amp;channel=fs&amp;sxsrf=ALeKk03Yne_l1o0QfWzDBi1UODQCoBJU8g%3A1594048665313&amp;ei=mUADX8jQEoajUNjRjIgL&amp;q=marcelo+rebelo+de+sousa&amp;oq=marcelo+re&amp;gs_lcp=CgZwc3ktYWIQAxgAMgIIADICCAAyAggAMgIIADICCAAyAggAMgIIADICCAAyAggAMgIIADoECAAQRzoECCMQJzoFCAAQkQI6BAgAEEM6BwgAEBQQhwJQnNgBWILnAWD27gFoAHADeACAAaYBiAH8CJIBAzEuOZgBAKABAaoBB2d3cy13aXo&amp;sclient=psy-ab</w:t>
+        </w:r>
+      </w:hyperlink>
+    </w:p>
+    <w:p/>
+    <w:p>
+      <w:pPr>
+        <w:pStyle w:val="NormalWeb"/>
+        <w:spacing w:before="0" w:beforeAutospacing="0" w:after="0" w:afterAutospacing="0"/>
+      </w:pPr>
+      <w:r>
+        <w:rPr>
+          <w:color w:val="000000"/>
+          <w:sz w:val="22"/>
+          <w:szCs w:val="22"/>
+        </w:rPr>
+        <w:t>As we can see, the main basic information about that specific person is displayed in a box to the right of the other results. This allows for basic google searches to be quicker and for the desired information to be found easily. More examples of Knowledge Graphs being used in a helpful way can be seen in the following examples.</w:t>
+      </w:r>
+    </w:p>
+    <w:p/>
+    <w:p>
+      <w:pPr>
+        <w:pStyle w:val="NormalWeb"/>
+        <w:spacing w:before="0" w:beforeAutospacing="0" w:after="0" w:afterAutospacing="0"/>
+      </w:pPr>
+      <w:r>
+        <w:rPr>
+          <w:color w:val="000000"/>
+          <w:sz w:val="22"/>
+          <w:szCs w:val="22"/>
+        </w:rPr>
+        <w:t xml:space="preserve">image examples: </w:t>
+      </w:r>
+      <w:hyperlink r:id="rId11" w:history="1">
+        <w:r>
+          <w:rPr>
+            <w:rStyle w:val="Hyperlink"/>
+            <w:color w:val="1155CC"/>
+            <w:sz w:val="22"/>
+            <w:szCs w:val="22"/>
+            <w:lang w:val="en-GB"/>
+          </w:rPr>
+          <w:t>https://www.google.com/search?client=ubuntu&amp;hs=jTX&amp;channel=fs&amp;sxsrf=ALeKk00njwmhj6zy-TCEma_FxdQxd7Oswg%3A1594053223622&amp;ei=Z1IDX_vPJYrAgwfD86vQCw&amp;q=marcelo+rebelo+de+sousa+altura&amp;oq=marcelo+rebelo+de+sousa+altura&amp;gs_lcp=CgZwc3ktYWIQAzIHCAAQRhD7AToECCMQJzoCCAA6BwgAEBQQhwI6BQgAEMsBOgYIABAWEB5QiipYuTlg3TpoAHAAeACAAYgBiAH5BpIBAzEuN5gBAKABAaoBB2d3cy13aXo&amp;sclient=psy-ab&amp;ved=0ahUKEwi7n5aBh7nqAhUK4OAKHcP5CroQ4dUDCAs&amp;uact=5</w:t>
+        </w:r>
+      </w:hyperlink>
+    </w:p>
+    <w:p/>
+    <w:p>
+      <w:pPr>
+        <w:pStyle w:val="NormalWeb"/>
+        <w:spacing w:before="0" w:beforeAutospacing="0" w:after="0" w:afterAutospacing="0"/>
+      </w:pPr>
+      <w:hyperlink r:id="rId12" w:history="1">
+        <w:r>
+          <w:rPr>
+            <w:rStyle w:val="Hyperlink"/>
+            <w:color w:val="1155CC"/>
+            <w:sz w:val="22"/>
+            <w:szCs w:val="22"/>
+            <w:lang w:val="en-US"/>
+          </w:rPr>
+          <w:t>https://www.google.com/search?client=ubuntu&amp;hs=sTX&amp;channel=fs&amp;sxsrf=ALeKk00n25OhIGS5JY8wxDhBPHZoLwslrA%3A1594053232060&amp;ei=cFIDX-iaA-qjgwfWrofACg&amp;q=marcelo+rebelo+de+sousa+filhos&amp;oq=marcelo+rebelo+de+sousa+fil&amp;gs_lcp=CgZwc3ktYWIQAxgAMgIIADIFCAAQywEyBQgAEMsBMgUIABDLATIGCAAQFhAeOgkIIxAnEEYQ-wFQx4gCWNOKAmCslQJoAXAAeACAAawBiAH1A5IBAzAuNJgBAKABAaoBB2d3cy13aXo&amp;sclient=psy-ab</w:t>
+        </w:r>
+      </w:hyperlink>
+    </w:p>
+    <w:p/>
+    <w:p>
+      <w:pPr>
+        <w:pStyle w:val="NormalWeb"/>
+        <w:spacing w:before="0" w:beforeAutospacing="0" w:after="0" w:afterAutospacing="0"/>
+      </w:pPr>
+      <w:r>
+        <w:rPr>
+          <w:color w:val="000000"/>
+          <w:sz w:val="22"/>
+          <w:szCs w:val="22"/>
+        </w:rPr>
+        <w:t>A lot of extra features, such as directions, traffic and meteorology, are also used by Google.</w:t>
+      </w:r>
+    </w:p>
+    <w:p/>
+    <w:p>
+      <w:pPr>
         <w:pStyle w:val="Heading1"/>
       </w:pPr>
-      <w:bookmarkStart w:id="5" w:name="_Toc450580466"/>
-      <w:bookmarkStart w:id="6" w:name="_Toc486947529"/>
-      <w:r>
-        <w:t>Framework</w:t>
+      <w:bookmarkStart w:id="5" w:name="_Toc450580468"/>
+      <w:bookmarkStart w:id="6" w:name="_Toc486947531"/>
+      <w:r>
+        <w:t xml:space="preserve">Section </w:t>
       </w:r>
       <w:bookmarkEnd w:id="5"/>
       <w:bookmarkEnd w:id="6"/>
+      <w:r>
+        <w:t>2</w:t>
+      </w:r>
+      <w:r>
+        <w:t xml:space="preserve"> – Search Algorithms</w:t>
+      </w:r>
     </w:p>
     <w:p/>
     <w:p>
-      <w:r>
-        <w:t xml:space="preserve">Over the last decades the area of XPTO… has registered striding developments </w:t>
-      </w:r>
-      <w:sdt>
-        <w:sdtPr>
-          <w:id w:val="-145512462"/>
-          <w:citation/>
-        </w:sdtPr>
-        <w:sdtEndPr/>
-        <w:sdtContent>
-          <w:r>
-            <w:fldChar w:fldCharType="begin"/>
-          </w:r>
-          <w:r>
-            <w:instrText xml:space="preserve"> CITATION Max70 \l 2070 </w:instrText>
-          </w:r>
-          <w:r>
-            <w:fldChar w:fldCharType="separate"/>
-          </w:r>
-          <w:r>
-            <w:rPr>
-              <w:noProof/>
-            </w:rPr>
-            <w:t>[1]</w:t>
-          </w:r>
-          <w:r>
-            <w:fldChar w:fldCharType="end"/>
-          </w:r>
-        </w:sdtContent>
-      </w:sdt>
-      <w:r>
-        <w:t xml:space="preserve">, </w:t>
-      </w:r>
-      <w:sdt>
-        <w:sdtPr>
-          <w:id w:val="783004799"/>
-          <w:citation/>
-        </w:sdtPr>
-        <w:sdtEndPr/>
-        <w:sdtContent>
-          <w:r>
-            <w:fldChar w:fldCharType="begin"/>
-          </w:r>
-          <w:r>
-            <w:instrText xml:space="preserve"> CITATION Aut15 \l 2070 </w:instrText>
-          </w:r>
-          <w:r>
-            <w:fldChar w:fldCharType="separate"/>
-          </w:r>
-          <w:r>
-            <w:rPr>
-              <w:noProof/>
-            </w:rPr>
-            <w:t>[2]</w:t>
-          </w:r>
-          <w:r>
-            <w:fldChar w:fldCharType="end"/>
-          </w:r>
-        </w:sdtContent>
-      </w:sdt>
-      <w:r>
-        <w:t>……</w:t>
-      </w:r>
-    </w:p>
-    <w:p>
-      <w:r>
-        <w:t>…</w:t>
-      </w:r>
-    </w:p>
-    <w:p>
-      <w:r>
-        <w:t xml:space="preserve">The current offer of technologies and services is    </w:t>
-      </w:r>
-      <w:sdt>
-        <w:sdtPr>
-          <w:id w:val="-218282957"/>
-          <w:citation/>
-        </w:sdtPr>
-        <w:sdtEndPr/>
-        <w:sdtContent>
-          <w:r>
-            <w:fldChar w:fldCharType="begin"/>
-          </w:r>
-          <w:r>
-            <w:instrText xml:space="preserve"> CITATION Sil10 \l 2070 </w:instrText>
-          </w:r>
-          <w:r>
-            <w:fldChar w:fldCharType="separate"/>
-          </w:r>
-          <w:r>
-            <w:rPr>
-              <w:noProof/>
-            </w:rPr>
-            <w:t>[3]</w:t>
-          </w:r>
-          <w:r>
-            <w:fldChar w:fldCharType="end"/>
-          </w:r>
-        </w:sdtContent>
-      </w:sdt>
-    </w:p>
-    <w:p>
-      <w:r>
-        <w:t>…</w:t>
-      </w:r>
-    </w:p>
-    <w:p>
-      <w:pPr>
-        <w:rPr>
-          <w:lang w:val="pt-PT"/>
-        </w:rPr>
-      </w:pPr>
-      <w:r>
-        <w:t xml:space="preserve">Several issues subsist, however, that … </w:t>
-      </w:r>
-      <w:sdt>
-        <w:sdtPr>
-          <w:id w:val="1406724182"/>
-          <w:citation/>
-        </w:sdtPr>
-        <w:sdtEndPr/>
-        <w:sdtContent>
-          <w:r>
-            <w:fldChar w:fldCharType="begin"/>
-          </w:r>
-          <w:r>
-            <w:instrText xml:space="preserve"> CITATION Par15 \l 2070 </w:instrText>
-          </w:r>
-          <w:r>
-            <w:fldChar w:fldCharType="separate"/>
-          </w:r>
-          <w:r>
-            <w:rPr>
-              <w:noProof/>
-              <w:lang w:val="pt-PT"/>
-            </w:rPr>
-            <w:t>[4]</w:t>
-          </w:r>
-          <w:r>
-            <w:fldChar w:fldCharType="end"/>
-          </w:r>
-        </w:sdtContent>
-      </w:sdt>
-      <w:r>
-        <w:rPr>
-          <w:lang w:val="pt-PT"/>
-        </w:rPr>
-        <w:t xml:space="preserve">, </w:t>
-      </w:r>
-      <w:sdt>
-        <w:sdtPr>
-          <w:id w:val="-869686136"/>
-          <w:citation/>
-        </w:sdtPr>
-        <w:sdtEndPr/>
-        <w:sdtContent>
-          <w:r>
-            <w:fldChar w:fldCharType="begin"/>
-          </w:r>
-          <w:r>
-            <w:rPr>
-              <w:lang w:val="pt-PT"/>
-            </w:rPr>
-            <w:instrText xml:space="preserve"> CITATION Par08 \l 2070 </w:instrText>
-          </w:r>
-          <w:r>
-            <w:fldChar w:fldCharType="separate"/>
-          </w:r>
-          <w:r>
-            <w:rPr>
-              <w:noProof/>
-              <w:lang w:val="pt-PT"/>
-            </w:rPr>
-            <w:t>[5]</w:t>
-          </w:r>
-          <w:r>
-            <w:fldChar w:fldCharType="end"/>
-          </w:r>
-        </w:sdtContent>
-      </w:sdt>
-      <w:r>
-        <w:rPr>
-          <w:lang w:val="pt-PT"/>
-        </w:rPr>
-        <w:t>,…</w:t>
-      </w:r>
-    </w:p>
-    <w:p>
-      <w:pPr>
-        <w:rPr>
-          <w:lang w:val="pt-PT"/>
-        </w:rPr>
-      </w:pPr>
-      <w:r>
-        <w:rPr>
-          <w:lang w:val="pt-PT"/>
-        </w:rPr>
-        <w:t>…</w:t>
-      </w:r>
-    </w:p>
-    <w:p>
-      <w:pPr>
-        <w:rPr>
-          <w:lang w:val="pt-PT"/>
-        </w:rPr>
-      </w:pPr>
-    </w:p>
-    <w:p>
-      <w:pPr>
-        <w:rPr>
-          <w:lang w:val="pt-PT"/>
-        </w:rPr>
-      </w:pPr>
-      <w:r>
-        <w:rPr>
-          <w:lang w:val="pt-PT"/>
-        </w:rPr>
-        <w:t>I</w:t>
-      </w:r>
-      <w:r>
-        <w:rPr>
-          <w:lang w:val="pt-PT"/>
-        </w:rPr>
-        <w:t xml:space="preserve">n accordance with </w:t>
-      </w:r>
-      <w:r>
-        <w:rPr>
-          <w:lang w:val="pt-PT"/>
-        </w:rPr>
-        <w:t>the following citation</w:t>
-      </w:r>
-      <w:sdt>
-        <w:sdtPr>
-          <w:id w:val="-360898164"/>
-          <w:citation/>
-        </w:sdtPr>
-        <w:sdtEndPr/>
-        <w:sdtContent>
-          <w:r>
-            <w:fldChar w:fldCharType="begin"/>
-          </w:r>
-          <w:r>
-            <w:rPr>
-              <w:lang w:val="pt-PT"/>
-            </w:rPr>
-            <w:instrText xml:space="preserve"> CITATION deO07 \l 2070 </w:instrText>
-          </w:r>
-          <w:r>
-            <w:fldChar w:fldCharType="separate"/>
-          </w:r>
-          <w:r>
-            <w:rPr>
-              <w:noProof/>
-              <w:lang w:val="pt-PT"/>
-            </w:rPr>
-            <w:t>[6]</w:t>
-          </w:r>
-          <w:r>
-            <w:fldChar w:fldCharType="end"/>
-          </w:r>
-        </w:sdtContent>
-      </w:sdt>
-      <w:r>
-        <w:rPr>
-          <w:lang w:val="pt-PT"/>
-        </w:rPr>
-        <w:t>:</w:t>
-      </w:r>
-    </w:p>
-    <w:p>
-      <w:pPr>
-        <w:ind w:left="720"/>
-        <w:rPr>
-          <w:sz w:val="18"/>
-          <w:szCs w:val="18"/>
-          <w:lang w:val="pt-PT"/>
-        </w:rPr>
-      </w:pPr>
-      <w:r>
-        <w:rPr>
-          <w:sz w:val="18"/>
-          <w:szCs w:val="18"/>
-          <w:lang w:val="pt-PT"/>
-        </w:rPr>
-        <w:t>“..</w:t>
-      </w:r>
-    </w:p>
-    <w:p>
-      <w:pPr>
-        <w:ind w:left="720"/>
-        <w:rPr>
-          <w:sz w:val="18"/>
-          <w:szCs w:val="18"/>
-          <w:lang w:val="pt-PT"/>
-        </w:rPr>
-      </w:pPr>
-      <w:r>
-        <w:rPr>
-          <w:sz w:val="18"/>
-          <w:szCs w:val="18"/>
-          <w:lang w:val="pt-PT"/>
-        </w:rPr>
-        <w:t>A utilização de fibra óptica nas redes de acesso é um tema de grande importância no momento actual. Após várias décadas de desenvolvimento da tecnologia optoelectrónica e de várias vezes no passado ter sido anunciado para breve o advento da utilização generalizada da fibra óptica nas redes de acesso, o momento actual parece ser aquele em que, finalmente, esta visão se torna uma realidade. A esta circunstância não será certamente alheia a circunstância de, nos últimos anos se ter assistido a uma intensificação do uso dos serviços telemáticos (com particular destaque para os serviços suportados pelo protocolo IP tais como o acesso à Web, e o IPTV) e a sua crescente incorporação nos hábitos de vida das pessoas e nos processos de trabalho das organizações. Daqui decorrem volumes de informação cada vez maiores e uma maior predisposição para a utilização significativa dos rendimentos disponíveis das pessoas e das organizações na compra de serviços telemáticos. Todos estes factores fizeram com que os elevados factores de incerteza que ao longo da última década retardaram a generalização da fibra óptica nas redes de acesso se tenham reduzido consideravelmente parecendo ser hoje uma aposta relativamente segura investir na sua utilização. Várias questões subsistem, no entanto, que necessitam de estudo e reflexão.</w:t>
-      </w:r>
-    </w:p>
-    <w:p>
-      <w:pPr>
-        <w:ind w:left="720"/>
-        <w:rPr>
-          <w:sz w:val="18"/>
-          <w:szCs w:val="18"/>
-          <w:lang w:val="pt-PT"/>
-        </w:rPr>
-      </w:pPr>
-      <w:r>
-        <w:rPr>
-          <w:sz w:val="18"/>
-          <w:szCs w:val="18"/>
-          <w:lang w:val="pt-PT"/>
-        </w:rPr>
-        <w:t>…”</w:t>
-      </w:r>
-    </w:p>
-    <w:p>
-      <w:pPr>
-        <w:ind w:left="720"/>
-        <w:rPr>
-          <w:sz w:val="18"/>
-          <w:szCs w:val="18"/>
-          <w:lang w:val="pt-PT"/>
-        </w:rPr>
-      </w:pPr>
-      <w:r>
-        <w:rPr>
-          <w:sz w:val="18"/>
-          <w:szCs w:val="18"/>
-          <w:lang w:val="pt-PT"/>
-        </w:rPr>
-        <w:t xml:space="preserve">Sic “Fibra Óptica nas Redes de Acesso”, Manuel de Oliveira Duarte, Documento de Trabalho, Universidade de Aveiro, 27 de Julho de 2009 </w:t>
-      </w:r>
-      <w:sdt>
-        <w:sdtPr>
+      <w:pPr>
+        <w:pStyle w:val="Heading2"/>
+      </w:pPr>
+      <w:r>
+        <w:t>Understanding what the user wants</w:t>
+      </w:r>
+    </w:p>
+    <w:p/>
+    <w:p>
+      <w:pPr>
+        <w:pStyle w:val="NormalWeb"/>
+        <w:spacing w:before="0" w:beforeAutospacing="0" w:after="0" w:afterAutospacing="0"/>
+        <w:rPr>
+          <w:rFonts w:ascii="Times New Roman" w:hAnsi="Times New Roman" w:cs="Times New Roman"/>
+          <w:color w:val="auto"/>
+          <w:bdr w:val="none" w:sz="0" w:space="0" w:color="auto"/>
+          <w:lang w:val="en-GB"/>
+        </w:rPr>
+      </w:pPr>
+      <w:r>
+        <w:rPr>
+          <w:color w:val="000000"/>
+          <w:sz w:val="22"/>
+          <w:szCs w:val="22"/>
+        </w:rPr>
+        <w:tab/>
+      </w:r>
+      <w:r>
+        <w:rPr>
+          <w:color w:val="000000"/>
+          <w:sz w:val="22"/>
+          <w:szCs w:val="22"/>
+        </w:rPr>
+        <w:t xml:space="preserve">In order for the results of a search to be accurate and precise, the user’s query has to be understood. Language models are built and used by Google to try to decode what set of words should be looked up on the index. The search can be processed in very different ways from query to query: it can be a question, an object, it can be misspelled, etc. </w:t>
+      </w:r>
+      <w:proofErr w:type="gramStart"/>
+      <w:r>
+        <w:rPr>
+          <w:color w:val="000000"/>
+          <w:sz w:val="22"/>
+          <w:szCs w:val="22"/>
+        </w:rPr>
+        <w:t>So</w:t>
+      </w:r>
+      <w:proofErr w:type="gramEnd"/>
+      <w:r>
+        <w:rPr>
+          <w:color w:val="000000"/>
+          <w:sz w:val="22"/>
+          <w:szCs w:val="22"/>
+        </w:rPr>
+        <w:t xml:space="preserve"> let’s look at how each one of this situations is dealt with.</w:t>
+      </w:r>
+    </w:p>
+    <w:p>
+      <w:pPr>
+        <w:pStyle w:val="NormalWeb"/>
+        <w:spacing w:before="0" w:beforeAutospacing="0" w:after="0" w:afterAutospacing="0"/>
+      </w:pPr>
+      <w:r>
+        <w:rPr>
+          <w:rStyle w:val="apple-tab-span"/>
+          <w:color w:val="000000"/>
+          <w:sz w:val="22"/>
+          <w:szCs w:val="22"/>
+        </w:rPr>
+        <w:tab/>
+      </w:r>
+    </w:p>
+    <w:p>
+      <w:pPr>
+        <w:pStyle w:val="NormalWeb"/>
+        <w:spacing w:before="0" w:beforeAutospacing="0" w:after="0" w:afterAutospacing="0"/>
+      </w:pPr>
+      <w:r>
+        <w:rPr>
+          <w:rStyle w:val="apple-tab-span"/>
+          <w:color w:val="000000"/>
+          <w:sz w:val="22"/>
+          <w:szCs w:val="22"/>
+        </w:rPr>
+        <w:tab/>
+      </w:r>
+      <w:r>
+        <w:rPr>
+          <w:color w:val="000000"/>
+          <w:sz w:val="22"/>
+          <w:szCs w:val="22"/>
+        </w:rPr>
+        <w:t xml:space="preserve">A lot of queries, despite being differently written, have the same meaning. To face these scenarios, Google came up with a system that took over five years to develop and that can </w:t>
+      </w:r>
+      <w:proofErr w:type="spellStart"/>
+      <w:r>
+        <w:rPr>
+          <w:color w:val="000000"/>
+          <w:sz w:val="22"/>
+          <w:szCs w:val="22"/>
+        </w:rPr>
+        <w:t>recognise</w:t>
+      </w:r>
+      <w:proofErr w:type="spellEnd"/>
+      <w:r>
+        <w:rPr>
+          <w:color w:val="000000"/>
+          <w:sz w:val="22"/>
+          <w:szCs w:val="22"/>
+        </w:rPr>
+        <w:t xml:space="preserve"> that, for example, the queries “How to discover friends on steam” and “How to find friends on steam” mean the same. Consequently, a lot of the pages displayed from one query will be the same as the ones displayed by the other.</w:t>
+      </w:r>
+    </w:p>
+    <w:p>
+      <w:pPr>
+        <w:pStyle w:val="NormalWeb"/>
+        <w:spacing w:before="0" w:beforeAutospacing="0" w:after="0" w:afterAutospacing="0"/>
+      </w:pPr>
+      <w:r>
+        <w:rPr>
+          <w:rStyle w:val="apple-tab-span"/>
+          <w:color w:val="000000"/>
+          <w:sz w:val="22"/>
+          <w:szCs w:val="22"/>
+        </w:rPr>
+        <w:tab/>
+      </w:r>
+    </w:p>
+    <w:p>
+      <w:pPr>
+        <w:pStyle w:val="NormalWeb"/>
+        <w:spacing w:before="0" w:beforeAutospacing="0" w:after="0" w:afterAutospacing="0"/>
+      </w:pPr>
+      <w:r>
+        <w:rPr>
+          <w:color w:val="000000"/>
+          <w:sz w:val="22"/>
+          <w:szCs w:val="22"/>
+        </w:rPr>
+        <w:t xml:space="preserve">image synonyms : </w:t>
+      </w:r>
+      <w:hyperlink r:id="rId13" w:history="1">
+        <w:r>
           <w:rPr>
-            <w:sz w:val="18"/>
-            <w:szCs w:val="18"/>
+            <w:rStyle w:val="Hyperlink"/>
+            <w:color w:val="1155CC"/>
+            <w:sz w:val="22"/>
+            <w:szCs w:val="22"/>
+            <w:lang w:val="en-GB"/>
           </w:rPr>
-          <w:id w:val="-1109590877"/>
-          <w:citation/>
-        </w:sdtPr>
-        <w:sdtEndPr/>
-        <w:sdtContent>
-          <w:r>
-            <w:rPr>
-              <w:sz w:val="18"/>
-              <w:szCs w:val="18"/>
-            </w:rPr>
-            <w:fldChar w:fldCharType="begin"/>
-          </w:r>
-          <w:r>
-            <w:rPr>
-              <w:sz w:val="18"/>
-              <w:szCs w:val="18"/>
-              <w:lang w:val="pt-PT"/>
-            </w:rPr>
-            <w:instrText xml:space="preserve"> CITATION deO07 \l 2070 </w:instrText>
-          </w:r>
-          <w:r>
-            <w:rPr>
-              <w:sz w:val="18"/>
-              <w:szCs w:val="18"/>
-            </w:rPr>
-            <w:fldChar w:fldCharType="separate"/>
-          </w:r>
-          <w:r>
-            <w:rPr>
-              <w:noProof/>
-              <w:sz w:val="18"/>
-              <w:szCs w:val="18"/>
-              <w:lang w:val="pt-PT"/>
-            </w:rPr>
-            <w:t>[6]</w:t>
-          </w:r>
-          <w:r>
-            <w:rPr>
-              <w:sz w:val="18"/>
-              <w:szCs w:val="18"/>
-            </w:rPr>
-            <w:fldChar w:fldCharType="end"/>
-          </w:r>
-        </w:sdtContent>
-      </w:sdt>
-    </w:p>
-    <w:p>
-      <w:pPr>
-        <w:rPr>
-          <w:lang w:val="pt-PT"/>
-        </w:rPr>
-      </w:pPr>
-    </w:p>
-    <w:p>
-      <w:pPr>
-        <w:rPr>
-          <w:lang w:val="pt-PT"/>
-        </w:rPr>
-      </w:pPr>
-    </w:p>
-    <w:p>
-      <w:pPr>
-        <w:rPr>
-          <w:lang w:val="pt-PT"/>
-        </w:rPr>
-      </w:pPr>
-    </w:p>
-    <w:p>
-      <w:pPr>
-        <w:pStyle w:val="Heading1"/>
-      </w:pPr>
-      <w:bookmarkStart w:id="7" w:name="_Ref433579908"/>
-      <w:bookmarkStart w:id="8" w:name="_Toc450580467"/>
-      <w:bookmarkStart w:id="9" w:name="_Toc486947530"/>
-      <w:r>
+          <w:t>https://lh3.googleusercontent.com/pMjUzJbLUvlm69K4N_yiJC_K_kmJS2nTx0rdiaSIeU7y6PIJWyQupipAQi7-DiIsdjP72Vgnhoc2Ustwbb7XhbL8evGCBTUc6i0UyA=w0</w:t>
+        </w:r>
+      </w:hyperlink>
+    </w:p>
+    <w:p>
+      <w:pPr>
+        <w:pStyle w:val="NormalWeb"/>
+        <w:spacing w:before="0" w:beforeAutospacing="0" w:after="0" w:afterAutospacing="0"/>
+      </w:pPr>
+      <w:r>
+        <w:rPr>
+          <w:rStyle w:val="apple-tab-span"/>
+          <w:color w:val="000000"/>
+          <w:sz w:val="22"/>
+          <w:szCs w:val="22"/>
+        </w:rPr>
+        <w:tab/>
+      </w:r>
+    </w:p>
+    <w:p>
+      <w:pPr>
+        <w:pStyle w:val="NormalWeb"/>
+        <w:spacing w:before="0" w:beforeAutospacing="0" w:after="0" w:afterAutospacing="0"/>
+        <w:ind w:firstLine="720"/>
+      </w:pPr>
+      <w:r>
+        <w:rPr>
+          <w:color w:val="000000"/>
+          <w:sz w:val="22"/>
+          <w:szCs w:val="22"/>
+        </w:rPr>
+        <w:t>If a query is written in a language (e.g. Portuguese), it means that the user is most likely looking for results in that same language.</w:t>
+      </w:r>
+    </w:p>
+    <w:p>
+      <w:pPr>
+        <w:pStyle w:val="NormalWeb"/>
+        <w:spacing w:before="0" w:beforeAutospacing="0" w:after="0" w:afterAutospacing="0"/>
+        <w:ind w:firstLine="720"/>
+      </w:pPr>
+      <w:r>
+        <w:rPr>
+          <w:rStyle w:val="apple-tab-span"/>
+          <w:color w:val="000000"/>
+          <w:sz w:val="22"/>
+          <w:szCs w:val="22"/>
+        </w:rPr>
+        <w:tab/>
+      </w:r>
+    </w:p>
+    <w:p>
+      <w:pPr>
+        <w:pStyle w:val="NormalWeb"/>
+        <w:spacing w:before="0" w:beforeAutospacing="0" w:after="0" w:afterAutospacing="0"/>
+        <w:ind w:firstLine="720"/>
+        <w:rPr>
+          <w:color w:val="000000"/>
+          <w:sz w:val="22"/>
+          <w:szCs w:val="22"/>
+        </w:rPr>
+      </w:pPr>
+      <w:r>
+        <w:rPr>
+          <w:color w:val="000000"/>
+          <w:sz w:val="22"/>
+          <w:szCs w:val="22"/>
+        </w:rPr>
+        <w:t>Keywords such as “review” or “schedule” can be identified and understood as the user wanting a specific information of the query. These can also be heavily influenced by the time in which they are searched. Keywords can be “</w:t>
+      </w:r>
+      <w:r>
+        <w:rPr>
+          <w:i/>
+          <w:iCs/>
+          <w:color w:val="000000"/>
+          <w:sz w:val="22"/>
+          <w:szCs w:val="22"/>
+        </w:rPr>
+        <w:t>trending</w:t>
+      </w:r>
+      <w:r>
+        <w:rPr>
+          <w:color w:val="000000"/>
+          <w:sz w:val="22"/>
+          <w:szCs w:val="22"/>
+        </w:rPr>
+        <w:t>”, meaning that if you search for “</w:t>
+      </w:r>
+      <w:proofErr w:type="spellStart"/>
+      <w:r>
+        <w:rPr>
+          <w:color w:val="000000"/>
+          <w:sz w:val="22"/>
+          <w:szCs w:val="22"/>
+        </w:rPr>
+        <w:t>Primeira</w:t>
+      </w:r>
+      <w:proofErr w:type="spellEnd"/>
+      <w:r>
+        <w:rPr>
+          <w:color w:val="000000"/>
+          <w:sz w:val="22"/>
+          <w:szCs w:val="22"/>
+        </w:rPr>
+        <w:t xml:space="preserve"> Liga”, you will want to be shown information about the 2019/2020 league and not the one 10, 20 or 30 years ago. This is something that Google refers to as “</w:t>
+      </w:r>
+      <w:r>
+        <w:rPr>
+          <w:b/>
+          <w:bCs/>
+          <w:i/>
+          <w:iCs/>
+          <w:color w:val="000000"/>
+          <w:sz w:val="22"/>
+          <w:szCs w:val="22"/>
+        </w:rPr>
+        <w:t>freshness</w:t>
+      </w:r>
+      <w:r>
+        <w:rPr>
+          <w:color w:val="000000"/>
+          <w:sz w:val="22"/>
+          <w:szCs w:val="22"/>
+        </w:rPr>
+        <w:t>”. Information can change quickly, and whilst some topics might still be relevant after a week, other ones may lose relevance within just a couple of hours. A page that contains a recipe for a chocolate cake from 2012 might still be relevant today, but not so much the score of a football match played 20 years ago, unless it is directly searched.</w:t>
+      </w:r>
+      <w:r>
+        <w:rPr>
+          <w:color w:val="000000"/>
+          <w:sz w:val="22"/>
+          <w:szCs w:val="22"/>
+        </w:rPr>
+        <w:br/>
+      </w:r>
+      <w:r>
+        <w:rPr>
+          <w:color w:val="000000"/>
+          <w:sz w:val="22"/>
+          <w:szCs w:val="22"/>
+        </w:rPr>
         <w:lastRenderedPageBreak/>
-        <w:t>Section 3</w:t>
-      </w:r>
-      <w:bookmarkEnd w:id="7"/>
-      <w:bookmarkEnd w:id="8"/>
-      <w:bookmarkEnd w:id="9"/>
-    </w:p>
-    <w:p/>
-    <w:p>
-      <w:r>
-        <w:t xml:space="preserve">In </w:t>
-      </w:r>
-      <w:r>
-        <w:rPr>
-          <w:shd w:val="clear" w:color="auto" w:fill="D9D9D9" w:themeFill="background1" w:themeFillShade="D9"/>
-        </w:rPr>
-        <w:fldChar w:fldCharType="begin"/>
-      </w:r>
-      <w:r>
-        <w:rPr>
-          <w:shd w:val="clear" w:color="auto" w:fill="D9D9D9" w:themeFill="background1" w:themeFillShade="D9"/>
-        </w:rPr>
-        <w:instrText xml:space="preserve"> REF _Ref433579853 \h  \* MERGEFORMAT </w:instrText>
-      </w:r>
-      <w:r>
-        <w:rPr>
-          <w:shd w:val="clear" w:color="auto" w:fill="D9D9D9" w:themeFill="background1" w:themeFillShade="D9"/>
-        </w:rPr>
-      </w:r>
-      <w:r>
-        <w:rPr>
-          <w:shd w:val="clear" w:color="auto" w:fill="D9D9D9" w:themeFill="background1" w:themeFillShade="D9"/>
-        </w:rPr>
-        <w:fldChar w:fldCharType="separate"/>
-      </w:r>
-      <w:r>
-        <w:rPr>
-          <w:shd w:val="clear" w:color="auto" w:fill="D9D9D9" w:themeFill="background1" w:themeFillShade="D9"/>
-        </w:rPr>
-        <w:t>Annex 1: A Simple Proof for 2+ 2=4</w:t>
-      </w:r>
-      <w:r>
-        <w:rPr>
-          <w:shd w:val="clear" w:color="auto" w:fill="D9D9D9" w:themeFill="background1" w:themeFillShade="D9"/>
-        </w:rPr>
-        <w:fldChar w:fldCharType="end"/>
-      </w:r>
-      <w:r>
-        <w:t xml:space="preserve"> it is proved that:</w:t>
-      </w:r>
-    </w:p>
-    <w:p>
-      <w:pPr>
-        <w:pStyle w:val="Style1-Equation"/>
-      </w:pPr>
-    </w:p>
-    <w:tbl>
-      <w:tblPr>
-        <w:tblStyle w:val="TableGrid"/>
-        <w:tblW w:w="5000" w:type="pct"/>
-        <w:tblBorders>
-          <w:top w:val="none" w:sz="0" w:space="0" w:color="auto"/>
-          <w:left w:val="none" w:sz="0" w:space="0" w:color="auto"/>
-          <w:bottom w:val="none" w:sz="0" w:space="0" w:color="auto"/>
-          <w:right w:val="none" w:sz="0" w:space="0" w:color="auto"/>
-          <w:insideH w:val="none" w:sz="0" w:space="0" w:color="auto"/>
-          <w:insideV w:val="none" w:sz="0" w:space="0" w:color="auto"/>
-        </w:tblBorders>
-        <w:tblLook w:val="04A0" w:firstRow="1" w:lastRow="0" w:firstColumn="1" w:lastColumn="0" w:noHBand="0" w:noVBand="1"/>
-      </w:tblPr>
-      <w:tblGrid>
-        <w:gridCol w:w="6949"/>
-        <w:gridCol w:w="1555"/>
-      </w:tblGrid>
-      <w:tr>
-        <w:tc>
-          <w:tcPr>
-            <w:tcW w:w="4086" w:type="pct"/>
-          </w:tcPr>
-          <w:p>
-            <w:pPr>
-              <w:pStyle w:val="Style1-Equation"/>
-            </w:pPr>
-            <m:oMathPara>
-              <m:oMathParaPr>
-                <m:jc m:val="center"/>
-              </m:oMathParaPr>
-              <m:oMath>
-                <m:r>
-                  <m:rPr>
-                    <m:sty m:val="p"/>
-                  </m:rPr>
-                  <w:rPr>
-                    <w:rFonts w:ascii="Cambria Math" w:hAnsi="Cambria Math"/>
-                  </w:rPr>
-                  <m:t>2+2=4</m:t>
-                </m:r>
-              </m:oMath>
-            </m:oMathPara>
-          </w:p>
-        </w:tc>
-        <w:tc>
-          <w:tcPr>
-            <w:tcW w:w="914" w:type="pct"/>
-          </w:tcPr>
-          <w:p>
-            <w:pPr>
-              <w:pStyle w:val="Style1-Equation"/>
-            </w:pPr>
-            <w:r>
-              <w:t xml:space="preserve">Equation </w:t>
-            </w:r>
-            <w:r>
-              <w:fldChar w:fldCharType="begin"/>
-            </w:r>
-            <w:r>
-              <w:instrText xml:space="preserve"> SEQ Equation \* ARABIC </w:instrText>
-            </w:r>
-            <w:r>
-              <w:fldChar w:fldCharType="separate"/>
-            </w:r>
-            <w:r>
-              <w:rPr>
-                <w:noProof/>
-              </w:rPr>
-              <w:t>1</w:t>
-            </w:r>
-            <w:r>
-              <w:rPr>
-                <w:noProof/>
-              </w:rPr>
-              <w:fldChar w:fldCharType="end"/>
-            </w:r>
-          </w:p>
-        </w:tc>
-      </w:tr>
-    </w:tbl>
-    <w:p/>
-    <w:p>
-      <w:r>
-        <w:t>This is a particular case of the more general result:</w:t>
-      </w:r>
-    </w:p>
-    <w:p/>
-    <w:tbl>
-      <w:tblPr>
-        <w:tblStyle w:val="TableGrid"/>
-        <w:tblW w:w="5000" w:type="pct"/>
-        <w:tblBorders>
-          <w:top w:val="none" w:sz="0" w:space="0" w:color="auto"/>
-          <w:left w:val="none" w:sz="0" w:space="0" w:color="auto"/>
-          <w:bottom w:val="none" w:sz="0" w:space="0" w:color="auto"/>
-          <w:right w:val="none" w:sz="0" w:space="0" w:color="auto"/>
-          <w:insideH w:val="none" w:sz="0" w:space="0" w:color="auto"/>
-          <w:insideV w:val="none" w:sz="0" w:space="0" w:color="auto"/>
-        </w:tblBorders>
-        <w:tblLook w:val="04A0" w:firstRow="1" w:lastRow="0" w:firstColumn="1" w:lastColumn="0" w:noHBand="0" w:noVBand="1"/>
-      </w:tblPr>
-      <w:tblGrid>
-        <w:gridCol w:w="6949"/>
-        <w:gridCol w:w="1555"/>
-      </w:tblGrid>
-      <w:tr>
-        <w:tc>
-          <w:tcPr>
-            <w:tcW w:w="4086" w:type="pct"/>
-          </w:tcPr>
-          <w:p>
-            <w:pPr>
-              <w:pStyle w:val="Style1-Equation"/>
-            </w:pPr>
-            <m:oMathPara>
-              <m:oMathParaPr>
-                <m:jc m:val="center"/>
-              </m:oMathParaPr>
-              <m:oMath>
-                <m:r>
-                  <w:rPr>
-                    <w:rFonts w:ascii="Cambria Math" w:hAnsi="Cambria Math"/>
-                  </w:rPr>
-                  <m:t>n</m:t>
-                </m:r>
-                <m:r>
-                  <m:rPr>
-                    <m:sty m:val="p"/>
-                  </m:rPr>
-                  <w:rPr>
-                    <w:rFonts w:ascii="Cambria Math" w:hAnsi="Cambria Math"/>
-                  </w:rPr>
-                  <m:t>+</m:t>
-                </m:r>
-                <m:r>
-                  <w:rPr>
-                    <w:rFonts w:ascii="Cambria Math" w:hAnsi="Cambria Math"/>
-                  </w:rPr>
-                  <m:t>n</m:t>
-                </m:r>
-                <m:r>
-                  <m:rPr>
-                    <m:sty m:val="p"/>
-                  </m:rPr>
-                  <w:rPr>
-                    <w:rFonts w:ascii="Cambria Math" w:hAnsi="Cambria Math"/>
-                  </w:rPr>
-                  <m:t>=2</m:t>
-                </m:r>
-                <m:r>
-                  <w:rPr>
-                    <w:rFonts w:ascii="Cambria Math" w:hAnsi="Cambria Math"/>
-                  </w:rPr>
-                  <m:t>n</m:t>
-                </m:r>
-              </m:oMath>
-            </m:oMathPara>
-          </w:p>
-        </w:tc>
-        <w:tc>
-          <w:tcPr>
-            <w:tcW w:w="914" w:type="pct"/>
-          </w:tcPr>
-          <w:p>
-            <w:pPr>
-              <w:pStyle w:val="Style1-Equation"/>
-            </w:pPr>
-            <w:r>
-              <w:t xml:space="preserve">Equation </w:t>
-            </w:r>
-            <w:r>
-              <w:fldChar w:fldCharType="begin"/>
-            </w:r>
-            <w:r>
-              <w:instrText xml:space="preserve"> SEQ Equation \* ARABIC </w:instrText>
-            </w:r>
-            <w:r>
-              <w:fldChar w:fldCharType="separate"/>
-            </w:r>
-            <w:r>
-              <w:rPr>
-                <w:noProof/>
-              </w:rPr>
-              <w:t>2</w:t>
-            </w:r>
-            <w:r>
-              <w:rPr>
-                <w:noProof/>
-              </w:rPr>
-              <w:fldChar w:fldCharType="end"/>
-            </w:r>
-          </w:p>
-        </w:tc>
-      </w:tr>
-    </w:tbl>
-    <w:p/>
-    <w:p/>
-    <w:p>
-      <w:r>
-        <w:t>Then….</w:t>
-      </w:r>
-    </w:p>
-    <w:p/>
-    <w:p/>
-    <w:p>
-      <w:r>
-        <w:t xml:space="preserve">As proved in </w:t>
-      </w:r>
-      <w:proofErr w:type="spellStart"/>
-      <w:r>
-        <w:t>Xxxxxx</w:t>
-      </w:r>
-      <w:proofErr w:type="spellEnd"/>
-      <w:sdt>
-        <w:sdtPr>
-          <w:id w:val="-590237605"/>
-          <w:citation/>
-        </w:sdtPr>
-        <w:sdtEndPr/>
-        <w:sdtContent>
-          <w:r>
-            <w:fldChar w:fldCharType="begin"/>
-          </w:r>
-          <w:r>
-            <w:instrText xml:space="preserve"> CITATION Cre15 \l 2070 </w:instrText>
-          </w:r>
-          <w:r>
-            <w:fldChar w:fldCharType="separate"/>
-          </w:r>
-          <w:r>
-            <w:rPr>
-              <w:noProof/>
-            </w:rPr>
-            <w:t xml:space="preserve"> [7]</w:t>
-          </w:r>
-          <w:r>
-            <w:fldChar w:fldCharType="end"/>
-          </w:r>
-        </w:sdtContent>
-      </w:sdt>
-    </w:p>
-    <w:p/>
-    <w:p/>
-    <w:p>
-      <w:r>
-        <w:t xml:space="preserve">And </w:t>
+        <w:t xml:space="preserve"> </w:t>
+      </w:r>
+      <w:r>
+        <w:rPr>
+          <w:rStyle w:val="apple-tab-span"/>
+          <w:color w:val="000000"/>
+          <w:sz w:val="22"/>
+          <w:szCs w:val="22"/>
+        </w:rPr>
+        <w:tab/>
+      </w:r>
+      <w:r>
+        <w:rPr>
+          <w:color w:val="000000"/>
+          <w:sz w:val="22"/>
+          <w:szCs w:val="22"/>
+        </w:rPr>
+        <w:t xml:space="preserve">Despite still being improved roughly on a daily-basis, the algorithm is already very developed and effective when it comes to recent searches. Google’s performance allows for the users to have an immediate response to everything and anything, from basic information, such as the weather and the daily news, to bigger concepts, for instance, historical or scientific facts. Consequently, this great experience translates into the general public </w:t>
       </w:r>
       <w:proofErr w:type="gramStart"/>
       <w:r>
-        <w:t>finally</w:t>
+        <w:rPr>
+          <w:color w:val="000000"/>
+          <w:sz w:val="22"/>
+          <w:szCs w:val="22"/>
+        </w:rPr>
+        <w:t>having a preference for</w:t>
       </w:r>
       <w:proofErr w:type="gramEnd"/>
       <w:r>
-        <w:t>…</w:t>
-      </w:r>
-    </w:p>
-    <w:p/>
-    <w:p>
-      <w:pPr>
-        <w:pStyle w:val="Heading1"/>
-      </w:pPr>
-      <w:bookmarkStart w:id="10" w:name="_Toc450580468"/>
-      <w:bookmarkStart w:id="11" w:name="_Toc486947531"/>
-      <w:r>
-        <w:t>Section 4</w:t>
-      </w:r>
-      <w:bookmarkEnd w:id="10"/>
-      <w:bookmarkEnd w:id="11"/>
-    </w:p>
-    <w:p/>
-    <w:p>
-      <w:proofErr w:type="spellStart"/>
-      <w:r>
-        <w:t>Xxxxx</w:t>
-      </w:r>
-      <w:proofErr w:type="spellEnd"/>
-    </w:p>
-    <w:p/>
-    <w:p>
-      <w:pPr>
-        <w:pStyle w:val="Heading2"/>
-      </w:pPr>
-      <w:bookmarkStart w:id="12" w:name="_Toc450580469"/>
-      <w:bookmarkStart w:id="13" w:name="_Toc486947532"/>
-      <w:r>
-        <w:t>Sub-Section X</w:t>
-      </w:r>
-      <w:bookmarkEnd w:id="12"/>
-      <w:bookmarkEnd w:id="13"/>
-    </w:p>
-    <w:p/>
-    <w:p>
-      <w:r>
-        <w:t>Xxx</w:t>
-      </w:r>
-    </w:p>
-    <w:p/>
-    <w:p>
-      <w:pPr>
-        <w:pStyle w:val="Heading2"/>
-      </w:pPr>
-      <w:bookmarkStart w:id="14" w:name="_Toc450580470"/>
-      <w:bookmarkStart w:id="15" w:name="_Toc486947533"/>
-      <w:r>
-        <w:t>Sub-Section Y</w:t>
-      </w:r>
-      <w:bookmarkEnd w:id="14"/>
-      <w:bookmarkEnd w:id="15"/>
-    </w:p>
-    <w:p/>
-    <w:p/>
-    <w:p/>
-    <w:p>
-      <w:pPr>
-        <w:pStyle w:val="Heading1"/>
-      </w:pPr>
-      <w:bookmarkStart w:id="16" w:name="_Toc450580471"/>
-      <w:bookmarkStart w:id="17" w:name="_Toc486947534"/>
-      <w:r>
-        <w:t>Conclusions</w:t>
-      </w:r>
-      <w:bookmarkEnd w:id="16"/>
-      <w:bookmarkEnd w:id="17"/>
-    </w:p>
-    <w:p/>
-    <w:p>
-      <w:r>
-        <w:t>From what has been presented in this document it can be concluded that …</w:t>
-      </w:r>
-    </w:p>
-    <w:p>
-      <w:r>
-        <w:t>…problem XXXX can be solved using technique / method / algorithm YYYY.</w:t>
-      </w:r>
-    </w:p>
-    <w:p>
-      <w:r>
-        <w:t>…the application of technique / method / algorithm YYYY to problems of type XXXX provides a close approximation / a bound / an estimate on the value of ZZZZ.</w:t>
-      </w:r>
-    </w:p>
-    <w:p>
-      <w:r>
-        <w:t>…</w:t>
-      </w:r>
-    </w:p>
-    <w:p>
-      <w:r>
-        <w:t>…</w:t>
-      </w:r>
-    </w:p>
-    <w:p>
-      <w:r>
-        <w:t>…</w:t>
-      </w:r>
-    </w:p>
-    <w:p>
-      <w:r>
-        <w:t xml:space="preserve">It still remains to do this and </w:t>
-      </w:r>
-      <w:proofErr w:type="gramStart"/>
-      <w:r>
-        <w:t>that,…</w:t>
-      </w:r>
-      <w:proofErr w:type="gramEnd"/>
-      <w:r>
-        <w:t xml:space="preserve"> so and so, etc.</w:t>
-      </w:r>
-    </w:p>
-    <w:p/>
-    <w:p/>
-    <w:p/>
-    <w:p>
-      <w:pPr>
-        <w:pStyle w:val="Heading1"/>
-      </w:pPr>
-      <w:bookmarkStart w:id="18" w:name="_Toc450580472"/>
-      <w:bookmarkStart w:id="19" w:name="_Toc486947535"/>
-      <w:r>
-        <w:lastRenderedPageBreak/>
-        <w:t>References</w:t>
-      </w:r>
-      <w:bookmarkEnd w:id="18"/>
-      <w:bookmarkEnd w:id="19"/>
-    </w:p>
-    <w:p/>
-    <w:p>
-      <w:r>
-        <w:t>The following 2 referencing functionalities of Word can be used but the 2</w:t>
-      </w:r>
-      <w:r>
-        <w:rPr>
-          <w:vertAlign w:val="superscript"/>
-        </w:rPr>
-        <w:t>nd</w:t>
-      </w:r>
-      <w:r>
-        <w:t xml:space="preserve"> is the recommended:</w:t>
-      </w:r>
-    </w:p>
-    <w:p/>
-    <w:p>
-      <w:pPr>
-        <w:pStyle w:val="Heading2"/>
-      </w:pPr>
-      <w:bookmarkStart w:id="20" w:name="_Toc429411821"/>
-      <w:bookmarkStart w:id="21" w:name="_Toc450580473"/>
-      <w:bookmarkStart w:id="22" w:name="_Toc486947536"/>
-      <w:r>
-        <w:t>Refe</w:t>
-      </w:r>
-      <w:bookmarkEnd w:id="20"/>
-      <w:r>
-        <w:t>rences (basic process – not recommended)</w:t>
-      </w:r>
-      <w:bookmarkEnd w:id="21"/>
-      <w:bookmarkEnd w:id="22"/>
-    </w:p>
-    <w:p>
-      <w:r>
-        <w:t xml:space="preserve">Insert reference: </w:t>
-      </w:r>
-    </w:p>
-    <w:p>
-      <w:r>
-        <w:fldChar w:fldCharType="begin"/>
-      </w:r>
-      <w:r>
-        <w:instrText xml:space="preserve"> REF _Ref191646329 \n \h </w:instrText>
-      </w:r>
-      <w:r>
-        <w:fldChar w:fldCharType="separate"/>
-      </w:r>
-      <w:r>
-        <w:t>[1]</w:t>
-      </w:r>
-      <w:r>
-        <w:fldChar w:fldCharType="end"/>
-      </w:r>
-    </w:p>
-    <w:p/>
-    <w:p>
-      <w:r>
-        <w:rPr>
-          <w:noProof/>
+        <w:rPr>
+          <w:color w:val="000000"/>
+          <w:sz w:val="22"/>
+          <w:szCs w:val="22"/>
+        </w:rPr>
+        <w:t xml:space="preserve"> Google over other search engines.</w:t>
+      </w:r>
+    </w:p>
+    <w:p>
+      <w:pPr>
+        <w:pStyle w:val="NormalWeb"/>
+        <w:spacing w:before="0" w:beforeAutospacing="0" w:after="0" w:afterAutospacing="0"/>
+        <w:ind w:firstLine="720"/>
+        <w:rPr>
+          <w:color w:val="000000"/>
+          <w:sz w:val="22"/>
+          <w:szCs w:val="22"/>
+        </w:rPr>
+      </w:pPr>
+    </w:p>
+    <w:p>
+      <w:pPr>
+        <w:pStyle w:val="NormalWeb"/>
+        <w:spacing w:before="0" w:beforeAutospacing="0" w:after="0" w:afterAutospacing="0"/>
+        <w:ind w:firstLine="720"/>
+        <w:rPr>
+          <w:color w:val="000000"/>
+          <w:sz w:val="22"/>
+          <w:szCs w:val="22"/>
+        </w:rPr>
+      </w:pPr>
+      <w:r>
+        <w:rPr>
+          <w:color w:val="000000"/>
+          <w:sz w:val="22"/>
+          <w:szCs w:val="22"/>
         </w:rPr>
         <w:drawing>
-          <wp:inline distT="0" distB="0" distL="0" distR="0" wp14:anchorId="45427852" wp14:editId="220ECA04">
-            <wp:extent cx="4067175" cy="3228975"/>
-            <wp:effectExtent l="0" t="0" r="9525" b="9525"/>
-            <wp:docPr id="7" name="Picture 7"/>
+          <wp:anchor distT="0" distB="0" distL="114300" distR="114300" simplePos="0" relativeHeight="251658240" behindDoc="1" locked="0" layoutInCell="1" allowOverlap="1" wp14:anchorId="2387C356" wp14:editId="6CD609A0">
+            <wp:simplePos x="0" y="0"/>
+            <wp:positionH relativeFrom="margin">
+              <wp:align>right</wp:align>
+            </wp:positionH>
+            <wp:positionV relativeFrom="paragraph">
+              <wp:posOffset>189230</wp:posOffset>
+            </wp:positionV>
+            <wp:extent cx="5400040" cy="3079750"/>
+            <wp:effectExtent l="0" t="0" r="0" b="6350"/>
+            <wp:wrapTight wrapText="bothSides">
+              <wp:wrapPolygon edited="0">
+                <wp:start x="0" y="0"/>
+                <wp:lineTo x="0" y="21511"/>
+                <wp:lineTo x="21488" y="21511"/>
+                <wp:lineTo x="21488" y="0"/>
+                <wp:lineTo x="0" y="0"/>
+              </wp:wrapPolygon>
+            </wp:wrapTight>
+            <wp:docPr id="1" name="Picture 1"/>
             <wp:cNvGraphicFramePr>
               <a:graphicFrameLocks xmlns:a="http://schemas.openxmlformats.org/drawingml/2006/main" noChangeAspect="1"/>
             </wp:cNvGraphicFramePr>
@@ -2408,7 +2563,13 @@
                     <pic:cNvPicPr/>
                   </pic:nvPicPr>
                   <pic:blipFill>
-                    <a:blip r:embed="rId8"/>
+                    <a:blip r:embed="rId14" cstate="print">
+                      <a:extLst>
+                        <a:ext uri="{28A0092B-C50C-407E-A947-70E740481C1C}">
+                          <a14:useLocalDpi xmlns:a14="http://schemas.microsoft.com/office/drawing/2010/main" val="0"/>
+                        </a:ext>
+                      </a:extLst>
+                    </a:blip>
                     <a:stretch>
                       <a:fillRect/>
                     </a:stretch>
@@ -2416,7 +2577,7 @@
                   <pic:spPr>
                     <a:xfrm>
                       <a:off x="0" y="0"/>
-                      <a:ext cx="4067175" cy="3228975"/>
+                      <a:ext cx="5400040" cy="3079750"/>
                     </a:xfrm>
                     <a:prstGeom prst="rect">
                       <a:avLst/>
@@ -2425,663 +2586,2294 @@
                 </pic:pic>
               </a:graphicData>
             </a:graphic>
-          </wp:inline>
+          </wp:anchor>
         </w:drawing>
       </w:r>
     </w:p>
     <w:p>
       <w:pPr>
-        <w:pStyle w:val="ListParagraph"/>
+        <w:pStyle w:val="NormalWeb"/>
+        <w:spacing w:before="0" w:beforeAutospacing="0" w:after="0" w:afterAutospacing="0"/>
+        <w:ind w:firstLine="720"/>
+        <w:rPr>
+          <w:color w:val="000000"/>
+          <w:sz w:val="22"/>
+          <w:szCs w:val="22"/>
+        </w:rPr>
+      </w:pPr>
+    </w:p>
+    <w:p>
+      <w:pPr>
+        <w:overflowPunct/>
+        <w:autoSpaceDE/>
+        <w:autoSpaceDN/>
+        <w:adjustRightInd/>
+        <w:spacing w:line="240" w:lineRule="auto"/>
+        <w:jc w:val="left"/>
+        <w:textAlignment w:val="auto"/>
+        <w:rPr>
+          <w:rFonts w:ascii="Times New Roman" w:hAnsi="Times New Roman" w:cs="Times New Roman"/>
+          <w:color w:val="auto"/>
+          <w:sz w:val="24"/>
+          <w:szCs w:val="24"/>
+          <w:bdr w:val="none" w:sz="0" w:space="0" w:color="auto"/>
+          <w:lang w:val="en-GB" w:eastAsia="en-GB"/>
+        </w:rPr>
+      </w:pPr>
+      <w:r>
+        <w:rPr>
+          <w:color w:val="000000"/>
+          <w:sz w:val="22"/>
+          <w:bdr w:val="none" w:sz="0" w:space="0" w:color="auto"/>
+          <w:lang w:val="en-GB" w:eastAsia="en-GB"/>
+        </w:rPr>
+        <w:t>Another feature that we take for granted these days is the “</w:t>
+      </w:r>
+      <w:r>
+        <w:rPr>
+          <w:b/>
+          <w:bCs/>
+          <w:i/>
+          <w:iCs/>
+          <w:color w:val="000000"/>
+          <w:sz w:val="22"/>
+          <w:bdr w:val="none" w:sz="0" w:space="0" w:color="auto"/>
+          <w:lang w:val="en-GB" w:eastAsia="en-GB"/>
+        </w:rPr>
+        <w:t>did you mean</w:t>
+      </w:r>
+      <w:r>
+        <w:rPr>
+          <w:color w:val="000000"/>
+          <w:sz w:val="22"/>
+          <w:bdr w:val="none" w:sz="0" w:space="0" w:color="auto"/>
+          <w:lang w:val="en-GB" w:eastAsia="en-GB"/>
+        </w:rPr>
+        <w:t xml:space="preserve">” feature. Spelling errors happen to us all the time, so it is important that search engines </w:t>
+      </w:r>
+      <w:proofErr w:type="gramStart"/>
+      <w:r>
+        <w:rPr>
+          <w:color w:val="000000"/>
+          <w:sz w:val="22"/>
+          <w:bdr w:val="none" w:sz="0" w:space="0" w:color="auto"/>
+          <w:lang w:val="en-GB" w:eastAsia="en-GB"/>
+        </w:rPr>
+        <w:t>have the ability to</w:t>
+      </w:r>
+      <w:proofErr w:type="gramEnd"/>
+      <w:r>
+        <w:rPr>
+          <w:color w:val="000000"/>
+          <w:sz w:val="22"/>
+          <w:bdr w:val="none" w:sz="0" w:space="0" w:color="auto"/>
+          <w:lang w:val="en-GB" w:eastAsia="en-GB"/>
+        </w:rPr>
+        <w:t xml:space="preserve"> fix our mistakes and try to understand what set of words our query was meant to have. This feature shows a suggested search option that not only allows for the correction of the </w:t>
+      </w:r>
+      <w:r>
+        <w:rPr>
+          <w:color w:val="000000"/>
+          <w:sz w:val="22"/>
+          <w:bdr w:val="none" w:sz="0" w:space="0" w:color="auto"/>
+          <w:lang w:val="en-GB" w:eastAsia="en-GB"/>
+        </w:rPr>
+        <w:t>query but</w:t>
+      </w:r>
+      <w:r>
+        <w:rPr>
+          <w:color w:val="000000"/>
+          <w:sz w:val="22"/>
+          <w:bdr w:val="none" w:sz="0" w:space="0" w:color="auto"/>
+          <w:lang w:val="en-GB" w:eastAsia="en-GB"/>
+        </w:rPr>
+        <w:t xml:space="preserve"> can also lead the user to different options that broaden the search field.</w:t>
+      </w:r>
+    </w:p>
+    <w:p>
+      <w:pPr>
+        <w:overflowPunct/>
+        <w:autoSpaceDE/>
+        <w:autoSpaceDN/>
+        <w:adjustRightInd/>
+        <w:spacing w:line="240" w:lineRule="auto"/>
+        <w:jc w:val="left"/>
+        <w:textAlignment w:val="auto"/>
+        <w:rPr>
+          <w:color w:val="000000"/>
+          <w:sz w:val="22"/>
+          <w:bdr w:val="none" w:sz="0" w:space="0" w:color="auto"/>
+          <w:lang w:val="en-GB" w:eastAsia="en-GB"/>
+        </w:rPr>
+      </w:pPr>
+      <w:r>
+        <w:rPr>
+          <w:color w:val="000000"/>
+          <w:sz w:val="22"/>
+          <w:bdr w:val="none" w:sz="0" w:space="0" w:color="auto"/>
+          <w:lang w:val="en-GB" w:eastAsia="en-GB"/>
+        </w:rPr>
+        <w:tab/>
+        <w:t>At the moment, there is not much information about what is behind this feature. However, it is thought that it most likely consists of a mixture of existing algorithms and continuous machine learning development, that provide a feature as accurate as this. Let us analyse two of these algorithms.</w:t>
+      </w:r>
+    </w:p>
+    <w:p>
+      <w:pPr>
+        <w:overflowPunct/>
+        <w:autoSpaceDE/>
+        <w:autoSpaceDN/>
+        <w:adjustRightInd/>
+        <w:spacing w:line="240" w:lineRule="auto"/>
+        <w:jc w:val="left"/>
+        <w:textAlignment w:val="auto"/>
+        <w:rPr>
+          <w:color w:val="000000"/>
+          <w:sz w:val="22"/>
+          <w:bdr w:val="none" w:sz="0" w:space="0" w:color="auto"/>
+          <w:lang w:val="en-GB" w:eastAsia="en-GB"/>
+        </w:rPr>
+      </w:pPr>
+    </w:p>
+    <w:p>
+      <w:pPr>
+        <w:pStyle w:val="Heading3"/>
+        <w:rPr>
+          <w:i/>
+          <w:iCs/>
+          <w:sz w:val="22"/>
+        </w:rPr>
+      </w:pPr>
+      <w:r>
+        <w:rPr>
+          <w:i/>
+          <w:iCs/>
+          <w:sz w:val="22"/>
+        </w:rPr>
+        <w:t>K</w:t>
+      </w:r>
+      <w:r>
+        <w:rPr>
+          <w:i/>
+          <w:iCs/>
+          <w:sz w:val="22"/>
+        </w:rPr>
+        <w:t>-Gram Index</w:t>
+      </w:r>
+    </w:p>
+    <w:p>
+      <w:pPr>
+        <w:overflowPunct/>
+        <w:autoSpaceDE/>
+        <w:autoSpaceDN/>
+        <w:adjustRightInd/>
+        <w:spacing w:line="240" w:lineRule="auto"/>
+        <w:jc w:val="left"/>
+        <w:textAlignment w:val="auto"/>
+        <w:rPr>
+          <w:rFonts w:ascii="Times New Roman" w:hAnsi="Times New Roman" w:cs="Times New Roman"/>
+          <w:color w:val="auto"/>
+          <w:sz w:val="24"/>
+          <w:szCs w:val="24"/>
+          <w:bdr w:val="none" w:sz="0" w:space="0" w:color="auto"/>
+          <w:lang w:val="en-GB" w:eastAsia="en-GB"/>
+        </w:rPr>
+      </w:pPr>
+    </w:p>
+    <w:p>
+      <w:pPr>
+        <w:overflowPunct/>
+        <w:autoSpaceDE/>
+        <w:autoSpaceDN/>
+        <w:adjustRightInd/>
+        <w:spacing w:line="240" w:lineRule="auto"/>
+        <w:jc w:val="left"/>
+        <w:textAlignment w:val="auto"/>
+        <w:rPr>
+          <w:rFonts w:ascii="Times New Roman" w:hAnsi="Times New Roman" w:cs="Times New Roman"/>
+          <w:color w:val="auto"/>
+          <w:sz w:val="24"/>
+          <w:szCs w:val="24"/>
+          <w:bdr w:val="none" w:sz="0" w:space="0" w:color="auto"/>
+          <w:lang w:val="en-GB" w:eastAsia="en-GB"/>
+        </w:rPr>
+      </w:pPr>
+      <w:r>
+        <w:rPr>
+          <w:color w:val="000000"/>
+          <w:sz w:val="22"/>
+          <w:bdr w:val="none" w:sz="0" w:space="0" w:color="auto"/>
+          <w:lang w:val="en-GB" w:eastAsia="en-GB"/>
+        </w:rPr>
+        <w:t xml:space="preserve">The </w:t>
+      </w:r>
+      <w:r>
+        <w:rPr>
+          <w:b/>
+          <w:bCs/>
+          <w:color w:val="000000"/>
+          <w:sz w:val="22"/>
+          <w:bdr w:val="none" w:sz="0" w:space="0" w:color="auto"/>
+          <w:lang w:val="en-GB" w:eastAsia="en-GB"/>
+        </w:rPr>
+        <w:t>k-gram index</w:t>
+      </w:r>
+      <w:r>
+        <w:rPr>
+          <w:color w:val="000000"/>
+          <w:sz w:val="22"/>
+          <w:bdr w:val="none" w:sz="0" w:space="0" w:color="auto"/>
+          <w:lang w:val="en-GB" w:eastAsia="en-GB"/>
+        </w:rPr>
+        <w:t xml:space="preserve"> algorithm focuses on suggesting the substitution of a word for another that it believes to be similar. So, what are “K-grams”?</w:t>
+      </w:r>
+    </w:p>
+    <w:p>
+      <w:pPr>
+        <w:overflowPunct/>
+        <w:autoSpaceDE/>
+        <w:autoSpaceDN/>
+        <w:adjustRightInd/>
+        <w:spacing w:line="240" w:lineRule="auto"/>
+        <w:jc w:val="left"/>
+        <w:textAlignment w:val="auto"/>
+        <w:rPr>
+          <w:rFonts w:ascii="Times New Roman" w:hAnsi="Times New Roman" w:cs="Times New Roman"/>
+          <w:color w:val="auto"/>
+          <w:sz w:val="24"/>
+          <w:szCs w:val="24"/>
+          <w:bdr w:val="none" w:sz="0" w:space="0" w:color="auto"/>
+          <w:lang w:val="en-GB" w:eastAsia="en-GB"/>
+        </w:rPr>
+      </w:pPr>
+      <w:r>
+        <w:rPr>
+          <w:b/>
+          <w:bCs/>
+          <w:color w:val="000000"/>
+          <w:sz w:val="22"/>
+          <w:bdr w:val="none" w:sz="0" w:space="0" w:color="auto"/>
+          <w:lang w:val="en-GB" w:eastAsia="en-GB"/>
+        </w:rPr>
+        <w:t>K-Grams</w:t>
+      </w:r>
+      <w:r>
+        <w:rPr>
+          <w:color w:val="000000"/>
+          <w:sz w:val="22"/>
+          <w:bdr w:val="none" w:sz="0" w:space="0" w:color="auto"/>
+          <w:lang w:val="en-GB" w:eastAsia="en-GB"/>
+        </w:rPr>
+        <w:t xml:space="preserve"> are k-length </w:t>
+      </w:r>
+      <w:proofErr w:type="spellStart"/>
+      <w:r>
+        <w:rPr>
+          <w:color w:val="000000"/>
+          <w:sz w:val="22"/>
+          <w:bdr w:val="none" w:sz="0" w:space="0" w:color="auto"/>
+          <w:lang w:val="en-GB" w:eastAsia="en-GB"/>
+        </w:rPr>
+        <w:t>subsequences</w:t>
+      </w:r>
+      <w:proofErr w:type="spellEnd"/>
+      <w:r>
+        <w:rPr>
+          <w:color w:val="000000"/>
+          <w:sz w:val="22"/>
+          <w:bdr w:val="none" w:sz="0" w:space="0" w:color="auto"/>
+          <w:lang w:val="en-GB" w:eastAsia="en-GB"/>
+        </w:rPr>
+        <w:t xml:space="preserve"> of a word. The k values change depending on the situation, but usually k = [1 (unigram), 2 (bigram), 3 (trigrams)] are the most used.</w:t>
+      </w:r>
+    </w:p>
+    <w:p>
+      <w:pPr>
+        <w:overflowPunct/>
+        <w:autoSpaceDE/>
+        <w:autoSpaceDN/>
+        <w:adjustRightInd/>
+        <w:spacing w:line="240" w:lineRule="auto"/>
+        <w:jc w:val="left"/>
+        <w:textAlignment w:val="auto"/>
+        <w:rPr>
+          <w:rFonts w:ascii="Times New Roman" w:hAnsi="Times New Roman" w:cs="Times New Roman"/>
+          <w:color w:val="auto"/>
+          <w:sz w:val="24"/>
+          <w:szCs w:val="24"/>
+          <w:bdr w:val="none" w:sz="0" w:space="0" w:color="auto"/>
+          <w:lang w:val="en-GB" w:eastAsia="en-GB"/>
+        </w:rPr>
+      </w:pPr>
+      <w:r>
+        <w:rPr>
+          <w:color w:val="000000"/>
+          <w:sz w:val="22"/>
+          <w:bdr w:val="none" w:sz="0" w:space="0" w:color="auto"/>
+          <w:lang w:val="en-GB" w:eastAsia="en-GB"/>
+        </w:rPr>
+        <w:t xml:space="preserve">A </w:t>
+      </w:r>
+      <w:r>
+        <w:rPr>
+          <w:b/>
+          <w:bCs/>
+          <w:color w:val="000000"/>
+          <w:sz w:val="22"/>
+          <w:bdr w:val="none" w:sz="0" w:space="0" w:color="auto"/>
+          <w:lang w:val="en-GB" w:eastAsia="en-GB"/>
+        </w:rPr>
+        <w:t>K-gram index</w:t>
+      </w:r>
+      <w:r>
+        <w:rPr>
+          <w:color w:val="000000"/>
+          <w:sz w:val="22"/>
+          <w:bdr w:val="none" w:sz="0" w:space="0" w:color="auto"/>
+          <w:lang w:val="en-GB" w:eastAsia="en-GB"/>
+        </w:rPr>
+        <w:t xml:space="preserve"> is a list of words that contain the k-gram string. If our bigram k-gram string </w:t>
+      </w:r>
+      <w:proofErr w:type="gramStart"/>
+      <w:r>
+        <w:rPr>
+          <w:color w:val="000000"/>
+          <w:sz w:val="22"/>
+          <w:bdr w:val="none" w:sz="0" w:space="0" w:color="auto"/>
+          <w:lang w:val="en-GB" w:eastAsia="en-GB"/>
+        </w:rPr>
+        <w:t>was</w:t>
+      </w:r>
+      <w:proofErr w:type="gramEnd"/>
+      <w:r>
+        <w:rPr>
+          <w:color w:val="000000"/>
+          <w:sz w:val="22"/>
+          <w:bdr w:val="none" w:sz="0" w:space="0" w:color="auto"/>
+          <w:lang w:val="en-GB" w:eastAsia="en-GB"/>
+        </w:rPr>
+        <w:t xml:space="preserve"> “it”, our k-gram index would look something like this:</w:t>
+      </w:r>
+    </w:p>
+    <w:p>
+      <w:pPr>
+        <w:overflowPunct/>
+        <w:autoSpaceDE/>
+        <w:autoSpaceDN/>
+        <w:adjustRightInd/>
+        <w:spacing w:line="240" w:lineRule="auto"/>
+        <w:jc w:val="left"/>
+        <w:textAlignment w:val="auto"/>
+        <w:rPr>
+          <w:rFonts w:ascii="Times New Roman" w:hAnsi="Times New Roman" w:cs="Times New Roman"/>
+          <w:color w:val="auto"/>
+          <w:sz w:val="24"/>
+          <w:szCs w:val="24"/>
+          <w:bdr w:val="none" w:sz="0" w:space="0" w:color="auto"/>
+          <w:lang w:val="en-GB" w:eastAsia="en-GB"/>
+        </w:rPr>
+      </w:pPr>
+    </w:p>
+    <w:p>
+      <w:pPr>
+        <w:overflowPunct/>
+        <w:autoSpaceDE/>
+        <w:autoSpaceDN/>
+        <w:adjustRightInd/>
+        <w:spacing w:line="240" w:lineRule="auto"/>
+        <w:jc w:val="left"/>
+        <w:textAlignment w:val="auto"/>
+        <w:rPr>
+          <w:rFonts w:ascii="Times New Roman" w:hAnsi="Times New Roman" w:cs="Times New Roman"/>
+          <w:color w:val="auto"/>
+          <w:sz w:val="24"/>
+          <w:szCs w:val="24"/>
+          <w:bdr w:val="none" w:sz="0" w:space="0" w:color="auto"/>
+          <w:lang w:val="en-GB" w:eastAsia="en-GB"/>
+        </w:rPr>
+      </w:pPr>
+      <w:r>
+        <w:rPr>
+          <w:i/>
+          <w:iCs/>
+          <w:color w:val="000000"/>
+          <w:sz w:val="22"/>
+          <w:bdr w:val="none" w:sz="0" w:space="0" w:color="auto"/>
+          <w:lang w:val="en-GB" w:eastAsia="en-GB"/>
+        </w:rPr>
+        <w:t>[notw</w:t>
+      </w:r>
+      <w:r>
+        <w:rPr>
+          <w:b/>
+          <w:bCs/>
+          <w:i/>
+          <w:iCs/>
+          <w:color w:val="000000"/>
+          <w:sz w:val="22"/>
+          <w:bdr w:val="none" w:sz="0" w:space="0" w:color="auto"/>
+          <w:lang w:val="en-GB" w:eastAsia="en-GB"/>
+        </w:rPr>
+        <w:t>it</w:t>
+      </w:r>
+      <w:r>
+        <w:rPr>
+          <w:i/>
+          <w:iCs/>
+          <w:color w:val="000000"/>
+          <w:sz w:val="22"/>
+          <w:bdr w:val="none" w:sz="0" w:space="0" w:color="auto"/>
+          <w:lang w:val="en-GB" w:eastAsia="en-GB"/>
+        </w:rPr>
+        <w:t>hstanding, heterosexual</w:t>
+      </w:r>
+      <w:r>
+        <w:rPr>
+          <w:b/>
+          <w:bCs/>
+          <w:i/>
+          <w:iCs/>
+          <w:color w:val="000000"/>
+          <w:sz w:val="22"/>
+          <w:bdr w:val="none" w:sz="0" w:space="0" w:color="auto"/>
+          <w:lang w:val="en-GB" w:eastAsia="en-GB"/>
+        </w:rPr>
+        <w:t>it</w:t>
+      </w:r>
+      <w:r>
+        <w:rPr>
+          <w:i/>
+          <w:iCs/>
+          <w:color w:val="000000"/>
+          <w:sz w:val="22"/>
+          <w:bdr w:val="none" w:sz="0" w:space="0" w:color="auto"/>
+          <w:lang w:val="en-GB" w:eastAsia="en-GB"/>
+        </w:rPr>
+        <w:t>y, incompatibil</w:t>
+      </w:r>
+      <w:r>
+        <w:rPr>
+          <w:b/>
+          <w:bCs/>
+          <w:i/>
+          <w:iCs/>
+          <w:color w:val="000000"/>
+          <w:sz w:val="22"/>
+          <w:bdr w:val="none" w:sz="0" w:space="0" w:color="auto"/>
+          <w:lang w:val="en-GB" w:eastAsia="en-GB"/>
+        </w:rPr>
+        <w:t>it</w:t>
+      </w:r>
+      <w:r>
+        <w:rPr>
+          <w:i/>
+          <w:iCs/>
+          <w:color w:val="000000"/>
+          <w:sz w:val="22"/>
+          <w:bdr w:val="none" w:sz="0" w:space="0" w:color="auto"/>
+          <w:lang w:val="en-GB" w:eastAsia="en-GB"/>
+        </w:rPr>
+        <w:t>y, hosp</w:t>
+      </w:r>
+      <w:r>
+        <w:rPr>
+          <w:b/>
+          <w:bCs/>
+          <w:i/>
+          <w:iCs/>
+          <w:color w:val="000000"/>
+          <w:sz w:val="22"/>
+          <w:bdr w:val="none" w:sz="0" w:space="0" w:color="auto"/>
+          <w:lang w:val="en-GB" w:eastAsia="en-GB"/>
+        </w:rPr>
+        <w:t>it</w:t>
+      </w:r>
+      <w:r>
+        <w:rPr>
+          <w:i/>
+          <w:iCs/>
+          <w:color w:val="000000"/>
+          <w:sz w:val="22"/>
+          <w:bdr w:val="none" w:sz="0" w:space="0" w:color="auto"/>
+          <w:lang w:val="en-GB" w:eastAsia="en-GB"/>
+        </w:rPr>
+        <w:t>alization, electropos</w:t>
+      </w:r>
+      <w:r>
+        <w:rPr>
+          <w:b/>
+          <w:bCs/>
+          <w:i/>
+          <w:iCs/>
+          <w:color w:val="000000"/>
+          <w:sz w:val="22"/>
+          <w:bdr w:val="none" w:sz="0" w:space="0" w:color="auto"/>
+          <w:lang w:val="en-GB" w:eastAsia="en-GB"/>
+        </w:rPr>
+        <w:t>it</w:t>
+      </w:r>
+      <w:r>
+        <w:rPr>
+          <w:i/>
+          <w:iCs/>
+          <w:color w:val="000000"/>
+          <w:sz w:val="22"/>
+          <w:bdr w:val="none" w:sz="0" w:space="0" w:color="auto"/>
+          <w:lang w:val="en-GB" w:eastAsia="en-GB"/>
+        </w:rPr>
+        <w:t>ive, corrigibil</w:t>
+      </w:r>
+      <w:r>
+        <w:rPr>
+          <w:b/>
+          <w:bCs/>
+          <w:i/>
+          <w:iCs/>
+          <w:color w:val="000000"/>
+          <w:sz w:val="22"/>
+          <w:bdr w:val="none" w:sz="0" w:space="0" w:color="auto"/>
+          <w:lang w:val="en-GB" w:eastAsia="en-GB"/>
+        </w:rPr>
+        <w:t>it</w:t>
+      </w:r>
+      <w:r>
+        <w:rPr>
+          <w:i/>
+          <w:iCs/>
+          <w:color w:val="000000"/>
+          <w:sz w:val="22"/>
+          <w:bdr w:val="none" w:sz="0" w:space="0" w:color="auto"/>
+          <w:lang w:val="en-GB" w:eastAsia="en-GB"/>
+        </w:rPr>
+        <w:t>y, controllabi</w:t>
+      </w:r>
+      <w:r>
+        <w:rPr>
+          <w:b/>
+          <w:bCs/>
+          <w:i/>
+          <w:iCs/>
+          <w:color w:val="000000"/>
+          <w:sz w:val="22"/>
+          <w:bdr w:val="none" w:sz="0" w:space="0" w:color="auto"/>
+          <w:lang w:val="en-GB" w:eastAsia="en-GB"/>
+        </w:rPr>
+        <w:t>li</w:t>
+      </w:r>
+      <w:r>
+        <w:rPr>
+          <w:i/>
+          <w:iCs/>
+          <w:color w:val="000000"/>
+          <w:sz w:val="22"/>
+          <w:bdr w:val="none" w:sz="0" w:space="0" w:color="auto"/>
+          <w:lang w:val="en-GB" w:eastAsia="en-GB"/>
+        </w:rPr>
+        <w:t>ty, ...]</w:t>
+      </w:r>
+    </w:p>
+    <w:p>
+      <w:pPr>
+        <w:overflowPunct/>
+        <w:autoSpaceDE/>
+        <w:autoSpaceDN/>
+        <w:adjustRightInd/>
+        <w:spacing w:line="240" w:lineRule="auto"/>
+        <w:jc w:val="left"/>
+        <w:textAlignment w:val="auto"/>
+        <w:rPr>
+          <w:rFonts w:ascii="Times New Roman" w:hAnsi="Times New Roman" w:cs="Times New Roman"/>
+          <w:color w:val="auto"/>
+          <w:sz w:val="24"/>
+          <w:szCs w:val="24"/>
+          <w:bdr w:val="none" w:sz="0" w:space="0" w:color="auto"/>
+          <w:lang w:val="en-GB" w:eastAsia="en-GB"/>
+        </w:rPr>
+      </w:pPr>
+    </w:p>
+    <w:p>
+      <w:pPr>
+        <w:overflowPunct/>
+        <w:autoSpaceDE/>
+        <w:autoSpaceDN/>
+        <w:adjustRightInd/>
+        <w:spacing w:line="240" w:lineRule="auto"/>
+        <w:jc w:val="left"/>
+        <w:textAlignment w:val="auto"/>
+        <w:rPr>
+          <w:color w:val="000000"/>
+          <w:sz w:val="22"/>
+          <w:bdr w:val="none" w:sz="0" w:space="0" w:color="auto"/>
+          <w:lang w:val="en-GB" w:eastAsia="en-GB"/>
+        </w:rPr>
+      </w:pPr>
+      <w:r>
+        <w:rPr>
+          <w:color w:val="000000"/>
+          <w:sz w:val="22"/>
+          <w:bdr w:val="none" w:sz="0" w:space="0" w:color="auto"/>
+          <w:lang w:val="en-GB" w:eastAsia="en-GB"/>
+        </w:rPr>
+        <w:t xml:space="preserve">With the K-gram index of every k-gram created (figure x), it then finds the </w:t>
+      </w:r>
+      <w:r>
+        <w:rPr>
+          <w:b/>
+          <w:bCs/>
+          <w:color w:val="000000"/>
+          <w:sz w:val="22"/>
+          <w:bdr w:val="none" w:sz="0" w:space="0" w:color="auto"/>
+          <w:lang w:val="en-GB" w:eastAsia="en-GB"/>
+        </w:rPr>
+        <w:t>k-gram overlap</w:t>
+      </w:r>
+      <w:r>
+        <w:rPr>
+          <w:color w:val="000000"/>
+          <w:sz w:val="22"/>
+          <w:bdr w:val="none" w:sz="0" w:space="0" w:color="auto"/>
+          <w:lang w:val="en-GB" w:eastAsia="en-GB"/>
+        </w:rPr>
+        <w:t xml:space="preserve"> between all the lists by using the </w:t>
+      </w:r>
+      <w:r>
+        <w:rPr>
+          <w:b/>
+          <w:bCs/>
+          <w:color w:val="000000"/>
+          <w:sz w:val="22"/>
+          <w:bdr w:val="none" w:sz="0" w:space="0" w:color="auto"/>
+          <w:lang w:val="en-GB" w:eastAsia="en-GB"/>
+        </w:rPr>
+        <w:t xml:space="preserve">Jaccard coefficient </w:t>
+      </w:r>
+      <w:r>
+        <w:rPr>
+          <w:color w:val="000000"/>
+          <w:sz w:val="22"/>
+          <w:bdr w:val="none" w:sz="0" w:space="0" w:color="auto"/>
+          <w:lang w:val="en-GB" w:eastAsia="en-GB"/>
+        </w:rPr>
+        <w:t>(figure y). This coefficient will pick possible candidate terms and scan them throughout the lists. The candidate with the higher coefficient will be the one picked as the most credible correction. If we look at the example in figure x, the correction picked would be apple</w:t>
+      </w:r>
+    </w:p>
+    <w:p>
+      <w:pPr>
+        <w:overflowPunct/>
+        <w:autoSpaceDE/>
+        <w:autoSpaceDN/>
+        <w:adjustRightInd/>
+        <w:spacing w:line="240" w:lineRule="auto"/>
+        <w:jc w:val="left"/>
+        <w:textAlignment w:val="auto"/>
+        <w:rPr>
+          <w:color w:val="000000"/>
+          <w:sz w:val="22"/>
+          <w:bdr w:val="none" w:sz="0" w:space="0" w:color="auto"/>
+          <w:lang w:val="en-GB" w:eastAsia="en-GB"/>
+        </w:rPr>
+      </w:pPr>
+    </w:p>
+    <w:p>
+      <w:pPr>
+        <w:pStyle w:val="NormalWeb"/>
+        <w:spacing w:before="0" w:beforeAutospacing="0" w:after="0" w:afterAutospacing="0"/>
+        <w:rPr>
+          <w:rFonts w:ascii="Times New Roman" w:hAnsi="Times New Roman" w:cs="Times New Roman"/>
+          <w:color w:val="auto"/>
+          <w:bdr w:val="none" w:sz="0" w:space="0" w:color="auto"/>
+          <w:lang w:val="en-GB"/>
+        </w:rPr>
+      </w:pPr>
+      <w:r>
+        <w:rPr>
+          <w:color w:val="000000"/>
+          <w:sz w:val="22"/>
+          <w:szCs w:val="22"/>
+        </w:rPr>
+        <w:t xml:space="preserve">figure x: </w:t>
+      </w:r>
+      <w:hyperlink r:id="rId15" w:history="1">
+        <w:r>
+          <w:rPr>
+            <w:rStyle w:val="Hyperlink"/>
+            <w:color w:val="1155CC"/>
+            <w:sz w:val="22"/>
+            <w:szCs w:val="22"/>
+            <w:lang w:val="en-GB"/>
+          </w:rPr>
+          <w:t>https://media.geeksforgeeks.org/wp-content/uploads/20190730222853/kgram_appe.png</w:t>
+        </w:r>
+      </w:hyperlink>
+    </w:p>
+    <w:p/>
+    <w:p>
+      <w:pPr>
+        <w:pStyle w:val="NormalWeb"/>
+        <w:spacing w:before="0" w:beforeAutospacing="0" w:after="0" w:afterAutospacing="0"/>
+      </w:pPr>
+      <w:r>
+        <w:rPr>
+          <w:color w:val="000000"/>
+          <w:sz w:val="22"/>
+          <w:szCs w:val="22"/>
+        </w:rPr>
+        <w:t>figure y:</w:t>
+      </w:r>
+    </w:p>
+    <w:p>
+      <w:pPr>
+        <w:pStyle w:val="NormalWeb"/>
+        <w:spacing w:before="0" w:beforeAutospacing="0" w:after="0" w:afterAutospacing="0"/>
+      </w:pPr>
+      <w:hyperlink r:id="rId16" w:history="1">
+        <w:r>
+          <w:rPr>
+            <w:rStyle w:val="Hyperlink"/>
+            <w:color w:val="1155CC"/>
+            <w:sz w:val="22"/>
+            <w:szCs w:val="22"/>
+            <w:lang w:val="en-GB"/>
+          </w:rPr>
+          <w:t>https://neo4j.com/docs/graph-algorithms/current/images/jaccard.png</w:t>
+        </w:r>
+      </w:hyperlink>
+    </w:p>
+    <w:p>
+      <w:pPr>
+        <w:overflowPunct/>
+        <w:autoSpaceDE/>
+        <w:autoSpaceDN/>
+        <w:adjustRightInd/>
+        <w:spacing w:line="240" w:lineRule="auto"/>
+        <w:jc w:val="left"/>
+        <w:textAlignment w:val="auto"/>
+        <w:rPr>
+          <w:rFonts w:ascii="Times New Roman" w:hAnsi="Times New Roman" w:cs="Times New Roman"/>
+          <w:color w:val="auto"/>
+          <w:sz w:val="24"/>
+          <w:szCs w:val="24"/>
+          <w:bdr w:val="none" w:sz="0" w:space="0" w:color="auto"/>
+          <w:lang w:eastAsia="en-GB"/>
+        </w:rPr>
+      </w:pPr>
+    </w:p>
+    <w:p>
+      <w:pPr>
+        <w:pStyle w:val="Heading3"/>
+        <w:rPr>
+          <w:i/>
+          <w:iCs/>
+          <w:sz w:val="22"/>
+        </w:rPr>
+      </w:pPr>
+      <w:r>
+        <w:rPr>
+          <w:i/>
+          <w:iCs/>
+          <w:sz w:val="22"/>
+        </w:rPr>
+        <w:t>Levenshtein Distance</w:t>
+      </w:r>
+    </w:p>
+    <w:p>
+      <w:pPr>
+        <w:pStyle w:val="NormalWeb"/>
+        <w:spacing w:before="0" w:beforeAutospacing="0" w:after="0" w:afterAutospacing="0"/>
+        <w:rPr>
+          <w:color w:val="000000"/>
+          <w:sz w:val="22"/>
+          <w:szCs w:val="22"/>
+        </w:rPr>
+      </w:pPr>
+    </w:p>
+    <w:p>
+      <w:pPr>
+        <w:pStyle w:val="NormalWeb"/>
+        <w:spacing w:before="0" w:beforeAutospacing="0" w:after="0" w:afterAutospacing="0"/>
+        <w:rPr>
+          <w:rFonts w:ascii="Times New Roman" w:hAnsi="Times New Roman" w:cs="Times New Roman"/>
+          <w:color w:val="auto"/>
+          <w:bdr w:val="none" w:sz="0" w:space="0" w:color="auto"/>
+          <w:lang w:val="en-GB"/>
+        </w:rPr>
+      </w:pPr>
+      <w:r>
+        <w:rPr>
+          <w:color w:val="000000"/>
+          <w:sz w:val="22"/>
+          <w:szCs w:val="22"/>
+        </w:rPr>
+        <w:tab/>
+      </w:r>
+      <w:r>
+        <w:rPr>
+          <w:color w:val="000000"/>
+          <w:sz w:val="22"/>
+          <w:szCs w:val="22"/>
+        </w:rPr>
+        <w:t xml:space="preserve">The </w:t>
+      </w:r>
+      <w:r>
+        <w:rPr>
+          <w:b/>
+          <w:bCs/>
+          <w:color w:val="000000"/>
+          <w:sz w:val="22"/>
+          <w:szCs w:val="22"/>
+        </w:rPr>
+        <w:t>Levenshtein distance</w:t>
+      </w:r>
+      <w:r>
+        <w:rPr>
+          <w:color w:val="000000"/>
+          <w:sz w:val="22"/>
+          <w:szCs w:val="22"/>
+        </w:rPr>
+        <w:t xml:space="preserve"> is a string metric that, when given two strings, measures the least amount of edits an algorithm would need for it to be able to correct a string into the other.</w:t>
+      </w:r>
+      <w:r>
+        <w:rPr>
+          <w:rFonts w:ascii="Times New Roman" w:hAnsi="Times New Roman" w:cs="Times New Roman"/>
+          <w:color w:val="auto"/>
+          <w:bdr w:val="none" w:sz="0" w:space="0" w:color="auto"/>
+          <w:lang w:val="en-GB"/>
+        </w:rPr>
+        <w:t xml:space="preserve"> </w:t>
+      </w:r>
+      <w:r>
+        <w:rPr>
+          <w:color w:val="000000"/>
+          <w:sz w:val="22"/>
+          <w:szCs w:val="22"/>
+        </w:rPr>
+        <w:t>The distance between two strings, a and b, with the length |a| and |b| respectively, is given by the following:</w:t>
+      </w:r>
+    </w:p>
+    <w:p/>
+    <w:p>
+      <w:pPr>
+        <w:pStyle w:val="NormalWeb"/>
+        <w:spacing w:before="0" w:beforeAutospacing="0" w:after="0" w:afterAutospacing="0"/>
+        <w:rPr>
+          <w:lang w:val="pt-PT"/>
+        </w:rPr>
+      </w:pPr>
+      <w:r>
+        <w:rPr>
+          <w:color w:val="000000"/>
+          <w:sz w:val="22"/>
+          <w:szCs w:val="22"/>
+          <w:lang w:val="pt-PT"/>
+        </w:rPr>
+        <w:t xml:space="preserve">calculus: </w:t>
+      </w:r>
+      <w:hyperlink r:id="rId17" w:history="1">
+        <w:r>
+          <w:rPr>
+            <w:rStyle w:val="Hyperlink"/>
+            <w:color w:val="1155CC"/>
+            <w:sz w:val="22"/>
+            <w:szCs w:val="22"/>
+          </w:rPr>
+          <w:t>https://wikimedia.org/api/rest_v1/media/math/render/svg/4520f5376b54613a5b0e6c6db46083989f901821</w:t>
+        </w:r>
+      </w:hyperlink>
+    </w:p>
+    <w:p>
+      <w:pPr>
+        <w:overflowPunct/>
+        <w:autoSpaceDE/>
+        <w:autoSpaceDN/>
+        <w:adjustRightInd/>
+        <w:spacing w:line="240" w:lineRule="auto"/>
+        <w:jc w:val="left"/>
+        <w:textAlignment w:val="auto"/>
+        <w:rPr>
+          <w:rFonts w:ascii="Times New Roman" w:hAnsi="Times New Roman" w:cs="Times New Roman"/>
+          <w:color w:val="auto"/>
+          <w:sz w:val="24"/>
+          <w:szCs w:val="24"/>
+          <w:bdr w:val="none" w:sz="0" w:space="0" w:color="auto"/>
+          <w:lang w:val="pt-PT" w:eastAsia="en-GB"/>
+        </w:rPr>
+      </w:pPr>
+    </w:p>
+    <w:p>
+      <w:pPr>
+        <w:overflowPunct/>
+        <w:autoSpaceDE/>
+        <w:autoSpaceDN/>
+        <w:adjustRightInd/>
+        <w:spacing w:line="240" w:lineRule="auto"/>
+        <w:jc w:val="left"/>
+        <w:textAlignment w:val="auto"/>
+        <w:rPr>
+          <w:rFonts w:ascii="Times New Roman" w:hAnsi="Times New Roman" w:cs="Times New Roman"/>
+          <w:color w:val="auto"/>
+          <w:sz w:val="24"/>
+          <w:szCs w:val="24"/>
+          <w:bdr w:val="none" w:sz="0" w:space="0" w:color="auto"/>
+          <w:lang w:val="pt-PT" w:eastAsia="en-GB"/>
+        </w:rPr>
+      </w:pPr>
+    </w:p>
+    <w:p>
+      <w:pPr>
+        <w:overflowPunct/>
+        <w:autoSpaceDE/>
+        <w:autoSpaceDN/>
+        <w:adjustRightInd/>
+        <w:spacing w:after="240" w:line="240" w:lineRule="auto"/>
+        <w:jc w:val="left"/>
+        <w:textAlignment w:val="auto"/>
+        <w:rPr>
+          <w:rFonts w:ascii="Times New Roman" w:hAnsi="Times New Roman" w:cs="Times New Roman"/>
+          <w:color w:val="auto"/>
+          <w:sz w:val="24"/>
+          <w:szCs w:val="24"/>
+          <w:bdr w:val="none" w:sz="0" w:space="0" w:color="auto"/>
+          <w:lang w:val="en-GB" w:eastAsia="en-GB"/>
+        </w:rPr>
+      </w:pPr>
+      <w:r>
+        <w:rPr>
+          <w:i/>
+          <w:iCs/>
+          <w:color w:val="auto"/>
+          <w:sz w:val="22"/>
+          <w:bdr w:val="none" w:sz="0" w:space="0" w:color="auto"/>
+          <w:lang w:val="en-GB" w:eastAsia="en-GB"/>
+        </w:rPr>
+        <w:t>“</w:t>
+      </w:r>
+      <w:r>
+        <w:rPr>
+          <w:i/>
+          <w:iCs/>
+          <w:color w:val="000000"/>
+          <w:sz w:val="22"/>
+          <w:bdr w:val="none" w:sz="0" w:space="0" w:color="auto"/>
+          <w:lang w:val="en-GB" w:eastAsia="en-GB"/>
+        </w:rPr>
+        <w:t>Here, 1(ai≠bi) is the indicator function equal to 0 when ai≠bi and equal to 1 otherwise, and leva, b(i,j) is the distance between the first i characters of a, and the first j characters of b.</w:t>
+      </w:r>
+    </w:p>
+    <w:p>
+      <w:pPr>
+        <w:overflowPunct/>
+        <w:autoSpaceDE/>
+        <w:autoSpaceDN/>
+        <w:adjustRightInd/>
+        <w:spacing w:line="240" w:lineRule="auto"/>
+        <w:jc w:val="left"/>
+        <w:textAlignment w:val="auto"/>
+        <w:rPr>
+          <w:rFonts w:ascii="Times New Roman" w:hAnsi="Times New Roman" w:cs="Times New Roman"/>
+          <w:color w:val="auto"/>
+          <w:sz w:val="24"/>
+          <w:szCs w:val="24"/>
+          <w:bdr w:val="none" w:sz="0" w:space="0" w:color="auto"/>
+          <w:lang w:val="en-GB" w:eastAsia="en-GB"/>
+        </w:rPr>
+      </w:pPr>
+      <w:r>
+        <w:rPr>
+          <w:i/>
+          <w:iCs/>
+          <w:color w:val="000000"/>
+          <w:sz w:val="22"/>
+          <w:bdr w:val="none" w:sz="0" w:space="0" w:color="auto"/>
+          <w:lang w:val="en-GB" w:eastAsia="en-GB"/>
+        </w:rPr>
+        <w:t xml:space="preserve">It is important to emphasize that the first element in the minimum corresponds to deletion (from a to b), the second to insertion, and the third one to match or mismatch. This </w:t>
+      </w:r>
+      <w:r>
+        <w:rPr>
+          <w:i/>
+          <w:iCs/>
+          <w:color w:val="000000"/>
+          <w:sz w:val="22"/>
+          <w:bdr w:val="none" w:sz="0" w:space="0" w:color="auto"/>
+          <w:lang w:val="en-GB" w:eastAsia="en-GB"/>
+        </w:rPr>
+        <w:t>depends on</w:t>
+      </w:r>
+      <w:r>
+        <w:rPr>
+          <w:i/>
+          <w:iCs/>
+          <w:color w:val="000000"/>
+          <w:sz w:val="22"/>
+          <w:bdr w:val="none" w:sz="0" w:space="0" w:color="auto"/>
+          <w:lang w:val="en-GB" w:eastAsia="en-GB"/>
+        </w:rPr>
+        <w:t xml:space="preserve"> whether or not the respective symbols are equivalent.</w:t>
+      </w:r>
+      <w:r>
+        <w:rPr>
+          <w:i/>
+          <w:iCs/>
+          <w:color w:val="000000"/>
+          <w:sz w:val="22"/>
+          <w:bdr w:val="none" w:sz="0" w:space="0" w:color="auto"/>
+          <w:lang w:val="en-GB" w:eastAsia="en-GB"/>
+        </w:rPr>
+        <w:t>” - Wikipedia</w:t>
+      </w:r>
+    </w:p>
+    <w:p>
+      <w:pPr>
+        <w:overflowPunct/>
+        <w:autoSpaceDE/>
+        <w:autoSpaceDN/>
+        <w:adjustRightInd/>
+        <w:spacing w:line="240" w:lineRule="auto"/>
+        <w:jc w:val="left"/>
+        <w:textAlignment w:val="auto"/>
+        <w:rPr>
+          <w:rFonts w:ascii="Times New Roman" w:hAnsi="Times New Roman" w:cs="Times New Roman"/>
+          <w:color w:val="auto"/>
+          <w:sz w:val="24"/>
+          <w:szCs w:val="24"/>
+          <w:bdr w:val="none" w:sz="0" w:space="0" w:color="auto"/>
+          <w:lang w:val="en-GB" w:eastAsia="en-GB"/>
+        </w:rPr>
+      </w:pPr>
+    </w:p>
+    <w:p>
+      <w:pPr>
+        <w:overflowPunct/>
+        <w:autoSpaceDE/>
+        <w:autoSpaceDN/>
+        <w:adjustRightInd/>
+        <w:spacing w:line="240" w:lineRule="auto"/>
+        <w:jc w:val="left"/>
+        <w:textAlignment w:val="auto"/>
+        <w:rPr>
+          <w:rFonts w:ascii="Times New Roman" w:hAnsi="Times New Roman" w:cs="Times New Roman"/>
+          <w:color w:val="auto"/>
+          <w:sz w:val="24"/>
+          <w:szCs w:val="24"/>
+          <w:bdr w:val="none" w:sz="0" w:space="0" w:color="auto"/>
+          <w:lang w:val="en-GB" w:eastAsia="en-GB"/>
+        </w:rPr>
+      </w:pPr>
+      <w:r>
+        <w:rPr>
+          <w:color w:val="000000"/>
+          <w:sz w:val="22"/>
+          <w:bdr w:val="none" w:sz="0" w:space="0" w:color="auto"/>
+          <w:lang w:val="en-GB" w:eastAsia="en-GB"/>
+        </w:rPr>
+        <w:t>How exactly is this applied?</w:t>
+      </w:r>
+    </w:p>
+    <w:p>
+      <w:pPr>
         <w:numPr>
           <w:ilvl w:val="0"/>
-          <w:numId w:val="47"/>
+          <w:numId w:val="48"/>
         </w:numPr>
-      </w:pPr>
-      <w:bookmarkStart w:id="23" w:name="_Ref191646329"/>
-      <w:r>
-        <w:t xml:space="preserve">J. Clerk Maxwell, A Treatise on Electricity and Magnetism, 3rd ed., vol. 2. </w:t>
-      </w:r>
-      <w:r>
-        <w:t>Oxford: Clarendon, 1892, pp.68–73.</w:t>
-      </w:r>
-      <w:bookmarkEnd w:id="23"/>
-    </w:p>
-    <w:p>
-      <w:pPr>
-        <w:pStyle w:val="ListParagraph"/>
+        <w:overflowPunct/>
+        <w:autoSpaceDE/>
+        <w:autoSpaceDN/>
+        <w:adjustRightInd/>
+        <w:spacing w:line="240" w:lineRule="auto"/>
+        <w:jc w:val="left"/>
+        <w:rPr>
+          <w:color w:val="000000"/>
+          <w:sz w:val="22"/>
+          <w:bdr w:val="none" w:sz="0" w:space="0" w:color="auto"/>
+          <w:lang w:val="en-GB" w:eastAsia="en-GB"/>
+        </w:rPr>
+      </w:pPr>
+      <w:r>
+        <w:rPr>
+          <w:color w:val="000000"/>
+          <w:sz w:val="22"/>
+          <w:bdr w:val="none" w:sz="0" w:space="0" w:color="auto"/>
+          <w:lang w:val="en-GB" w:eastAsia="en-GB"/>
+        </w:rPr>
+        <w:t>We start by creating a matrix (</w:t>
+      </w:r>
+      <w:r>
+        <w:rPr>
+          <w:color w:val="000000"/>
+          <w:sz w:val="22"/>
+          <w:bdr w:val="none" w:sz="0" w:space="0" w:color="auto"/>
+          <w:lang w:val="en-GB" w:eastAsia="en-GB"/>
+        </w:rPr>
+        <w:t>m, n</w:t>
+      </w:r>
+      <w:r>
+        <w:rPr>
+          <w:color w:val="000000"/>
+          <w:sz w:val="22"/>
+          <w:bdr w:val="none" w:sz="0" w:space="0" w:color="auto"/>
+          <w:lang w:val="en-GB" w:eastAsia="en-GB"/>
+        </w:rPr>
+        <w:t xml:space="preserve">) in which the </w:t>
+      </w:r>
+      <w:r>
+        <w:rPr>
+          <w:color w:val="auto"/>
+          <w:sz w:val="22"/>
+          <w:bdr w:val="none" w:sz="0" w:space="0" w:color="auto"/>
+          <w:lang w:val="en-GB" w:eastAsia="en-GB"/>
+        </w:rPr>
+        <w:t>cell’</w:t>
+      </w:r>
+      <w:r>
+        <w:rPr>
+          <w:color w:val="auto"/>
+          <w:sz w:val="22"/>
+          <w:bdr w:val="none" w:sz="0" w:space="0" w:color="auto"/>
+          <w:lang w:val="en-GB" w:eastAsia="en-GB"/>
+        </w:rPr>
+        <w:t>s</w:t>
+      </w:r>
+      <w:r>
+        <w:rPr>
+          <w:color w:val="000000"/>
+          <w:sz w:val="22"/>
+          <w:bdr w:val="none" w:sz="0" w:space="0" w:color="auto"/>
+          <w:lang w:val="en-GB" w:eastAsia="en-GB"/>
+        </w:rPr>
+        <w:t xml:space="preserve"> size is equal to the m-character prefix of one with the n-prefix of the other string</w:t>
+      </w:r>
+      <w:r>
+        <w:rPr>
+          <w:color w:val="000000"/>
+          <w:sz w:val="22"/>
+          <w:bdr w:val="none" w:sz="0" w:space="0" w:color="auto"/>
+          <w:lang w:val="en-GB" w:eastAsia="en-GB"/>
+        </w:rPr>
+        <w:t>.</w:t>
+      </w:r>
+    </w:p>
+    <w:p>
+      <w:pPr>
         <w:numPr>
           <w:ilvl w:val="0"/>
-          <w:numId w:val="47"/>
+          <w:numId w:val="48"/>
         </w:numPr>
-      </w:pPr>
-      <w:r>
-        <w:t xml:space="preserve"> </w:t>
-      </w:r>
-      <w:bookmarkStart w:id="24" w:name="_Ref403124986"/>
-      <w:r>
-        <w:t xml:space="preserve">S. Jacobs and C. P. Bean, “Fine particles, thin films and exchange anisotropy,” in Magnetism, vol. III, G. T. </w:t>
-      </w:r>
-      <w:proofErr w:type="spellStart"/>
-      <w:r>
-        <w:t>Rado</w:t>
-      </w:r>
-      <w:proofErr w:type="spellEnd"/>
-      <w:r>
-        <w:t xml:space="preserve"> and H. Suhl, Eds. New York: Academic, 1963, pp. 271–350.</w:t>
-      </w:r>
-      <w:bookmarkEnd w:id="24"/>
-    </w:p>
-    <w:p>
-      <w:pPr>
-        <w:pStyle w:val="ListParagraph"/>
+        <w:overflowPunct/>
+        <w:autoSpaceDE/>
+        <w:autoSpaceDN/>
+        <w:adjustRightInd/>
+        <w:spacing w:line="240" w:lineRule="auto"/>
+        <w:jc w:val="left"/>
+        <w:rPr>
+          <w:color w:val="000000"/>
+          <w:sz w:val="22"/>
+          <w:bdr w:val="none" w:sz="0" w:space="0" w:color="auto"/>
+          <w:lang w:val="en-GB" w:eastAsia="en-GB"/>
+        </w:rPr>
+      </w:pPr>
+      <w:r>
+        <w:rPr>
+          <w:color w:val="000000"/>
+          <w:sz w:val="22"/>
+          <w:bdr w:val="none" w:sz="0" w:space="0" w:color="auto"/>
+          <w:lang w:val="en-GB" w:eastAsia="en-GB"/>
+        </w:rPr>
+        <w:t xml:space="preserve">The matrix is filled from the top left corner to the bottom right </w:t>
+      </w:r>
+      <w:r>
+        <w:rPr>
+          <w:color w:val="000000"/>
+          <w:sz w:val="22"/>
+          <w:bdr w:val="none" w:sz="0" w:space="0" w:color="auto"/>
+          <w:lang w:val="en-GB" w:eastAsia="en-GB"/>
+        </w:rPr>
+        <w:t>one.</w:t>
+      </w:r>
+    </w:p>
+    <w:p>
+      <w:pPr>
         <w:numPr>
           <w:ilvl w:val="0"/>
-          <w:numId w:val="47"/>
+          <w:numId w:val="48"/>
         </w:numPr>
-        <w:rPr>
-          <w:lang w:val="pt-PT"/>
-        </w:rPr>
-      </w:pPr>
-      <w:r>
-        <w:rPr>
-          <w:lang w:val="pt-PT"/>
-        </w:rPr>
-        <w:t>J. Silva, “Título”, não publicado / comunicação pessoal / disponibilizado em ??/??/????</w:t>
-      </w:r>
-    </w:p>
-    <w:p>
-      <w:r>
-        <w:t>.</w:t>
+        <w:overflowPunct/>
+        <w:autoSpaceDE/>
+        <w:autoSpaceDN/>
+        <w:adjustRightInd/>
+        <w:spacing w:line="240" w:lineRule="auto"/>
+        <w:jc w:val="left"/>
+        <w:rPr>
+          <w:color w:val="000000"/>
+          <w:sz w:val="22"/>
+          <w:bdr w:val="none" w:sz="0" w:space="0" w:color="auto"/>
+          <w:lang w:val="en-GB" w:eastAsia="en-GB"/>
+        </w:rPr>
+      </w:pPr>
+      <w:r>
+        <w:rPr>
+          <w:color w:val="000000"/>
+          <w:sz w:val="22"/>
+          <w:bdr w:val="none" w:sz="0" w:space="0" w:color="auto"/>
+          <w:lang w:val="en-GB" w:eastAsia="en-GB"/>
+        </w:rPr>
+        <w:t>A</w:t>
+      </w:r>
+      <w:r>
+        <w:rPr>
+          <w:color w:val="000000"/>
+          <w:sz w:val="22"/>
+          <w:bdr w:val="none" w:sz="0" w:space="0" w:color="auto"/>
+          <w:lang w:val="en-GB" w:eastAsia="en-GB"/>
+        </w:rPr>
+        <w:t xml:space="preserve"> horizontal jump is equivalent to a delete, and a vertical jump corresponds to an </w:t>
+      </w:r>
+      <w:r>
+        <w:rPr>
+          <w:color w:val="000000"/>
+          <w:sz w:val="22"/>
+          <w:bdr w:val="none" w:sz="0" w:space="0" w:color="auto"/>
+          <w:lang w:val="en-GB" w:eastAsia="en-GB"/>
+        </w:rPr>
+        <w:t>insert.</w:t>
+      </w:r>
+      <w:r>
+        <w:rPr>
+          <w:color w:val="000000"/>
+          <w:sz w:val="22"/>
+          <w:bdr w:val="none" w:sz="0" w:space="0" w:color="auto"/>
+          <w:lang w:val="en-GB" w:eastAsia="en-GB"/>
+        </w:rPr>
+        <w:t> </w:t>
+      </w:r>
+    </w:p>
+    <w:p>
+      <w:pPr>
+        <w:numPr>
+          <w:ilvl w:val="0"/>
+          <w:numId w:val="48"/>
+        </w:numPr>
+        <w:overflowPunct/>
+        <w:autoSpaceDE/>
+        <w:autoSpaceDN/>
+        <w:adjustRightInd/>
+        <w:spacing w:line="240" w:lineRule="auto"/>
+        <w:jc w:val="left"/>
+        <w:rPr>
+          <w:color w:val="000000"/>
+          <w:sz w:val="22"/>
+          <w:bdr w:val="none" w:sz="0" w:space="0" w:color="auto"/>
+          <w:lang w:val="en-GB" w:eastAsia="en-GB"/>
+        </w:rPr>
+      </w:pPr>
+      <w:r>
+        <w:rPr>
+          <w:color w:val="000000"/>
+          <w:sz w:val="22"/>
+          <w:bdr w:val="none" w:sz="0" w:space="0" w:color="auto"/>
+          <w:lang w:val="en-GB" w:eastAsia="en-GB"/>
+        </w:rPr>
+        <w:t>Cost is set to 1 for each operation.</w:t>
+      </w:r>
+    </w:p>
+    <w:p>
+      <w:pPr>
+        <w:numPr>
+          <w:ilvl w:val="0"/>
+          <w:numId w:val="48"/>
+        </w:numPr>
+        <w:overflowPunct/>
+        <w:autoSpaceDE/>
+        <w:autoSpaceDN/>
+        <w:adjustRightInd/>
+        <w:spacing w:line="240" w:lineRule="auto"/>
+        <w:jc w:val="left"/>
+        <w:rPr>
+          <w:color w:val="000000"/>
+          <w:sz w:val="22"/>
+          <w:bdr w:val="none" w:sz="0" w:space="0" w:color="auto"/>
+          <w:lang w:val="en-GB" w:eastAsia="en-GB"/>
+        </w:rPr>
+      </w:pPr>
+      <w:r>
+        <w:rPr>
+          <w:color w:val="000000"/>
+          <w:sz w:val="22"/>
+          <w:bdr w:val="none" w:sz="0" w:space="0" w:color="auto"/>
+          <w:lang w:val="en-GB" w:eastAsia="en-GB"/>
+        </w:rPr>
+        <w:t>The diagonal jump costs 1 if the two characters in the row and column do not match. If they do, it costs 0.</w:t>
+      </w:r>
+    </w:p>
+    <w:p>
+      <w:pPr>
+        <w:numPr>
+          <w:ilvl w:val="0"/>
+          <w:numId w:val="48"/>
+        </w:numPr>
+        <w:overflowPunct/>
+        <w:autoSpaceDE/>
+        <w:autoSpaceDN/>
+        <w:adjustRightInd/>
+        <w:spacing w:line="240" w:lineRule="auto"/>
+        <w:jc w:val="left"/>
+        <w:rPr>
+          <w:color w:val="000000"/>
+          <w:sz w:val="22"/>
+          <w:bdr w:val="none" w:sz="0" w:space="0" w:color="auto"/>
+          <w:lang w:val="en-GB" w:eastAsia="en-GB"/>
+        </w:rPr>
+      </w:pPr>
+      <w:r>
+        <w:rPr>
+          <w:color w:val="000000"/>
+          <w:sz w:val="22"/>
+          <w:bdr w:val="none" w:sz="0" w:space="0" w:color="auto"/>
+          <w:lang w:val="en-GB" w:eastAsia="en-GB"/>
+        </w:rPr>
+        <w:t xml:space="preserve">The final number in the lower right corner is known as the </w:t>
+      </w:r>
+      <w:r>
+        <w:rPr>
+          <w:b/>
+          <w:bCs/>
+          <w:color w:val="000000"/>
+          <w:sz w:val="22"/>
+          <w:bdr w:val="none" w:sz="0" w:space="0" w:color="auto"/>
+          <w:lang w:val="en-GB" w:eastAsia="en-GB"/>
+        </w:rPr>
+        <w:t>Levenshtein distance</w:t>
+      </w:r>
+      <w:r>
+        <w:rPr>
+          <w:color w:val="000000"/>
+          <w:sz w:val="22"/>
+          <w:bdr w:val="none" w:sz="0" w:space="0" w:color="auto"/>
+          <w:lang w:val="en-GB" w:eastAsia="en-GB"/>
+        </w:rPr>
+        <w:t xml:space="preserve"> between the two strings.</w:t>
+      </w:r>
+    </w:p>
+    <w:p>
+      <w:pPr>
+        <w:overflowPunct/>
+        <w:autoSpaceDE/>
+        <w:autoSpaceDN/>
+        <w:adjustRightInd/>
+        <w:spacing w:line="240" w:lineRule="auto"/>
+        <w:jc w:val="left"/>
+        <w:textAlignment w:val="auto"/>
+        <w:rPr>
+          <w:rFonts w:ascii="Times New Roman" w:hAnsi="Times New Roman" w:cs="Times New Roman"/>
+          <w:color w:val="auto"/>
+          <w:sz w:val="24"/>
+          <w:szCs w:val="24"/>
+          <w:bdr w:val="none" w:sz="0" w:space="0" w:color="auto"/>
+          <w:lang w:val="en-GB" w:eastAsia="en-GB"/>
+        </w:rPr>
+      </w:pPr>
+    </w:p>
+    <w:p>
+      <w:pPr>
+        <w:pStyle w:val="NormalWeb"/>
+        <w:spacing w:before="0" w:beforeAutospacing="0" w:after="0" w:afterAutospacing="0"/>
+        <w:ind w:firstLine="720"/>
+        <w:rPr>
+          <w:color w:val="000000"/>
+          <w:sz w:val="22"/>
+          <w:szCs w:val="22"/>
+          <w:lang w:val="en-GB"/>
+        </w:rPr>
+      </w:pPr>
+    </w:p>
+    <w:p>
+      <w:pPr>
+        <w:pStyle w:val="NormalWeb"/>
+        <w:spacing w:before="0" w:beforeAutospacing="0" w:after="0" w:afterAutospacing="0"/>
+        <w:ind w:firstLine="720"/>
+        <w:rPr>
+          <w:color w:val="000000"/>
+          <w:sz w:val="22"/>
+          <w:szCs w:val="22"/>
+          <w:lang w:val="en-GB"/>
+        </w:rPr>
+      </w:pPr>
+    </w:p>
+    <w:p>
+      <w:pPr>
+        <w:pStyle w:val="NormalWeb"/>
+        <w:spacing w:before="0" w:beforeAutospacing="0" w:after="0" w:afterAutospacing="0"/>
+        <w:ind w:firstLine="720"/>
+        <w:rPr>
+          <w:color w:val="000000"/>
+          <w:sz w:val="22"/>
+          <w:szCs w:val="22"/>
+          <w:lang w:val="en-GB"/>
+        </w:rPr>
+      </w:pPr>
+    </w:p>
+    <w:p>
+      <w:pPr>
+        <w:pStyle w:val="NormalWeb"/>
+        <w:spacing w:before="0" w:beforeAutospacing="0" w:after="0" w:afterAutospacing="0"/>
+        <w:ind w:firstLine="720"/>
+        <w:rPr>
+          <w:color w:val="000000"/>
+          <w:sz w:val="22"/>
+          <w:szCs w:val="22"/>
+          <w:lang w:val="en-GB"/>
+        </w:rPr>
+      </w:pPr>
+    </w:p>
+    <w:p>
+      <w:pPr>
+        <w:pStyle w:val="NormalWeb"/>
+        <w:spacing w:before="0" w:beforeAutospacing="0" w:after="0" w:afterAutospacing="0"/>
+        <w:ind w:firstLine="720"/>
+        <w:rPr>
+          <w:color w:val="000000"/>
+          <w:sz w:val="22"/>
+          <w:szCs w:val="22"/>
+          <w:lang w:val="en-GB"/>
+        </w:rPr>
+      </w:pPr>
+    </w:p>
+    <w:p>
+      <w:pPr>
+        <w:pStyle w:val="NormalWeb"/>
+        <w:spacing w:before="0" w:beforeAutospacing="0" w:after="0" w:afterAutospacing="0"/>
+        <w:ind w:firstLine="720"/>
+        <w:rPr>
+          <w:color w:val="000000"/>
+          <w:sz w:val="22"/>
+          <w:szCs w:val="22"/>
+          <w:lang w:val="en-GB"/>
+        </w:rPr>
+      </w:pPr>
+    </w:p>
+    <w:p>
+      <w:pPr>
+        <w:pStyle w:val="NormalWeb"/>
+        <w:spacing w:before="0" w:beforeAutospacing="0" w:after="0" w:afterAutospacing="0"/>
+        <w:ind w:firstLine="720"/>
+        <w:rPr>
+          <w:color w:val="000000"/>
+          <w:sz w:val="22"/>
+          <w:szCs w:val="22"/>
+          <w:lang w:val="en-GB"/>
+        </w:rPr>
+      </w:pPr>
+    </w:p>
+    <w:p>
+      <w:pPr>
+        <w:pStyle w:val="NormalWeb"/>
+        <w:spacing w:before="0" w:beforeAutospacing="0" w:after="0" w:afterAutospacing="0"/>
+        <w:ind w:firstLine="720"/>
+        <w:rPr>
+          <w:color w:val="000000"/>
+          <w:sz w:val="22"/>
+          <w:szCs w:val="22"/>
+          <w:lang w:val="en-GB"/>
+        </w:rPr>
+      </w:pPr>
+    </w:p>
+    <w:p>
+      <w:pPr>
+        <w:pStyle w:val="NormalWeb"/>
+        <w:spacing w:before="0" w:beforeAutospacing="0" w:after="0" w:afterAutospacing="0"/>
+        <w:ind w:firstLine="720"/>
+        <w:rPr>
+          <w:color w:val="000000"/>
+          <w:sz w:val="22"/>
+          <w:szCs w:val="22"/>
+          <w:lang w:val="en-GB"/>
+        </w:rPr>
+      </w:pPr>
+      <w:r>
+        <w:rPr>
+          <w:noProof/>
+        </w:rPr>
+        <w:drawing>
+          <wp:anchor distT="0" distB="0" distL="114300" distR="114300" simplePos="0" relativeHeight="251659264" behindDoc="1" locked="0" layoutInCell="1" allowOverlap="1" wp14:anchorId="735ACB83" wp14:editId="401CCFFE">
+            <wp:simplePos x="0" y="0"/>
+            <wp:positionH relativeFrom="margin">
+              <wp:align>center</wp:align>
+            </wp:positionH>
+            <wp:positionV relativeFrom="paragraph">
+              <wp:posOffset>9525</wp:posOffset>
+            </wp:positionV>
+            <wp:extent cx="1647825" cy="2495550"/>
+            <wp:effectExtent l="0" t="0" r="9525" b="0"/>
+            <wp:wrapTight wrapText="bothSides">
+              <wp:wrapPolygon edited="0">
+                <wp:start x="0" y="0"/>
+                <wp:lineTo x="0" y="21435"/>
+                <wp:lineTo x="21475" y="21435"/>
+                <wp:lineTo x="21475" y="0"/>
+                <wp:lineTo x="0" y="0"/>
+              </wp:wrapPolygon>
+            </wp:wrapTight>
+            <wp:docPr id="2" name="Picture 2"/>
+            <wp:cNvGraphicFramePr>
+              <a:graphicFrameLocks xmlns:a="http://schemas.openxmlformats.org/drawingml/2006/main" noChangeAspect="1"/>
+            </wp:cNvGraphicFramePr>
+            <a:graphic xmlns:a="http://schemas.openxmlformats.org/drawingml/2006/main">
+              <a:graphicData uri="http://schemas.openxmlformats.org/drawingml/2006/picture">
+                <pic:pic xmlns:pic="http://schemas.openxmlformats.org/drawingml/2006/picture">
+                  <pic:nvPicPr>
+                    <pic:cNvPr id="0" name="Picture 36"/>
+                    <pic:cNvPicPr>
+                      <a:picLocks noChangeAspect="1" noChangeArrowheads="1"/>
+                    </pic:cNvPicPr>
+                  </pic:nvPicPr>
+                  <pic:blipFill>
+                    <a:blip r:embed="rId18">
+                      <a:extLst>
+                        <a:ext uri="{28A0092B-C50C-407E-A947-70E740481C1C}">
+                          <a14:useLocalDpi xmlns:a14="http://schemas.microsoft.com/office/drawing/2010/main" val="0"/>
+                        </a:ext>
+                      </a:extLst>
+                    </a:blip>
+                    <a:srcRect/>
+                    <a:stretch>
+                      <a:fillRect/>
+                    </a:stretch>
+                  </pic:blipFill>
+                  <pic:spPr bwMode="auto">
+                    <a:xfrm>
+                      <a:off x="0" y="0"/>
+                      <a:ext cx="1647825" cy="2495550"/>
+                    </a:xfrm>
+                    <a:prstGeom prst="rect">
+                      <a:avLst/>
+                    </a:prstGeom>
+                    <a:noFill/>
+                    <a:ln>
+                      <a:noFill/>
+                    </a:ln>
+                  </pic:spPr>
+                </pic:pic>
+              </a:graphicData>
+            </a:graphic>
+          </wp:anchor>
+        </w:drawing>
+      </w:r>
+    </w:p>
+    <w:p>
+      <w:pPr>
+        <w:pStyle w:val="NormalWeb"/>
+        <w:spacing w:before="0" w:beforeAutospacing="0" w:after="0" w:afterAutospacing="0"/>
+        <w:ind w:firstLine="720"/>
+        <w:rPr>
+          <w:color w:val="000000"/>
+          <w:sz w:val="22"/>
+          <w:szCs w:val="22"/>
+          <w:lang w:val="en-GB"/>
+        </w:rPr>
+      </w:pPr>
+    </w:p>
+    <w:p>
+      <w:pPr>
+        <w:pStyle w:val="NormalWeb"/>
+        <w:spacing w:before="0" w:beforeAutospacing="0" w:after="0" w:afterAutospacing="0"/>
+        <w:ind w:firstLine="720"/>
+        <w:jc w:val="center"/>
+        <w:rPr>
+          <w:color w:val="000000"/>
+          <w:sz w:val="22"/>
+          <w:szCs w:val="22"/>
+          <w:lang w:val="en-GB"/>
+        </w:rPr>
+      </w:pPr>
+    </w:p>
+    <w:p>
+      <w:pPr>
+        <w:pStyle w:val="NormalWeb"/>
+        <w:spacing w:before="0" w:beforeAutospacing="0" w:after="0" w:afterAutospacing="0"/>
+        <w:ind w:firstLine="720"/>
+        <w:jc w:val="center"/>
+        <w:rPr>
+          <w:color w:val="000000"/>
+          <w:sz w:val="22"/>
+          <w:szCs w:val="22"/>
+          <w:lang w:val="en-GB"/>
+        </w:rPr>
+      </w:pPr>
+    </w:p>
+    <w:p>
+      <w:pPr>
+        <w:pStyle w:val="NormalWeb"/>
+        <w:spacing w:before="0" w:beforeAutospacing="0" w:after="0" w:afterAutospacing="0"/>
+        <w:ind w:firstLine="720"/>
+        <w:jc w:val="center"/>
+        <w:rPr>
+          <w:color w:val="000000"/>
+          <w:sz w:val="22"/>
+          <w:szCs w:val="22"/>
+          <w:lang w:val="en-GB"/>
+        </w:rPr>
+      </w:pPr>
+    </w:p>
+    <w:p>
+      <w:pPr>
+        <w:pStyle w:val="NormalWeb"/>
+        <w:spacing w:before="0" w:beforeAutospacing="0" w:after="0" w:afterAutospacing="0"/>
+        <w:ind w:firstLine="720"/>
+        <w:jc w:val="center"/>
+        <w:rPr>
+          <w:color w:val="000000"/>
+          <w:sz w:val="22"/>
+          <w:szCs w:val="22"/>
+          <w:lang w:val="en-GB"/>
+        </w:rPr>
+      </w:pPr>
+    </w:p>
+    <w:p>
+      <w:pPr>
+        <w:pStyle w:val="NormalWeb"/>
+        <w:spacing w:before="0" w:beforeAutospacing="0" w:after="0" w:afterAutospacing="0"/>
+        <w:ind w:firstLine="720"/>
+        <w:jc w:val="center"/>
+        <w:rPr>
+          <w:color w:val="000000"/>
+          <w:sz w:val="22"/>
+          <w:szCs w:val="22"/>
+          <w:lang w:val="en-GB"/>
+        </w:rPr>
+      </w:pPr>
+    </w:p>
+    <w:p>
+      <w:pPr>
+        <w:pStyle w:val="NormalWeb"/>
+        <w:spacing w:before="0" w:beforeAutospacing="0" w:after="0" w:afterAutospacing="0"/>
+        <w:ind w:firstLine="720"/>
+        <w:jc w:val="center"/>
+        <w:rPr>
+          <w:color w:val="000000"/>
+          <w:sz w:val="22"/>
+          <w:szCs w:val="22"/>
+          <w:lang w:val="en-GB"/>
+        </w:rPr>
+      </w:pPr>
+    </w:p>
+    <w:p>
+      <w:pPr>
+        <w:pStyle w:val="NormalWeb"/>
+        <w:spacing w:before="0" w:beforeAutospacing="0" w:after="0" w:afterAutospacing="0"/>
+        <w:ind w:firstLine="720"/>
+        <w:jc w:val="center"/>
+        <w:rPr>
+          <w:color w:val="000000"/>
+          <w:sz w:val="22"/>
+          <w:szCs w:val="22"/>
+          <w:lang w:val="en-GB"/>
+        </w:rPr>
+      </w:pPr>
+    </w:p>
+    <w:p>
+      <w:pPr>
+        <w:pStyle w:val="NormalWeb"/>
+        <w:spacing w:before="0" w:beforeAutospacing="0" w:after="0" w:afterAutospacing="0"/>
+        <w:ind w:firstLine="720"/>
+        <w:jc w:val="center"/>
+        <w:rPr>
+          <w:color w:val="000000"/>
+          <w:sz w:val="22"/>
+          <w:szCs w:val="22"/>
+          <w:lang w:val="en-GB"/>
+        </w:rPr>
+      </w:pPr>
+    </w:p>
+    <w:p>
+      <w:pPr>
+        <w:pStyle w:val="NormalWeb"/>
+        <w:spacing w:before="0" w:beforeAutospacing="0" w:after="0" w:afterAutospacing="0"/>
+        <w:ind w:firstLine="720"/>
+        <w:jc w:val="center"/>
+        <w:rPr>
+          <w:color w:val="000000"/>
+          <w:sz w:val="22"/>
+          <w:szCs w:val="22"/>
+          <w:lang w:val="en-GB"/>
+        </w:rPr>
+      </w:pPr>
+    </w:p>
+    <w:p>
+      <w:pPr>
+        <w:pStyle w:val="NormalWeb"/>
+        <w:spacing w:before="0" w:beforeAutospacing="0" w:after="0" w:afterAutospacing="0"/>
+        <w:ind w:firstLine="720"/>
+        <w:jc w:val="center"/>
+        <w:rPr>
+          <w:color w:val="000000"/>
+          <w:sz w:val="22"/>
+          <w:szCs w:val="22"/>
+          <w:lang w:val="en-GB"/>
+        </w:rPr>
+      </w:pPr>
+    </w:p>
+    <w:p>
+      <w:pPr>
+        <w:pStyle w:val="NormalWeb"/>
+        <w:spacing w:before="0" w:beforeAutospacing="0" w:after="0" w:afterAutospacing="0"/>
+        <w:ind w:firstLine="720"/>
+        <w:jc w:val="center"/>
+        <w:rPr>
+          <w:color w:val="000000"/>
+          <w:sz w:val="22"/>
+          <w:szCs w:val="22"/>
+          <w:lang w:val="en-GB"/>
+        </w:rPr>
+      </w:pPr>
+    </w:p>
+    <w:p>
+      <w:pPr>
+        <w:pStyle w:val="NormalWeb"/>
+        <w:spacing w:before="0" w:beforeAutospacing="0" w:after="0" w:afterAutospacing="0"/>
+        <w:ind w:firstLine="720"/>
+        <w:jc w:val="center"/>
+        <w:rPr>
+          <w:color w:val="000000"/>
+          <w:sz w:val="22"/>
+          <w:szCs w:val="22"/>
+          <w:lang w:val="en-GB"/>
+        </w:rPr>
+      </w:pPr>
+    </w:p>
+    <w:p>
+      <w:pPr>
+        <w:pStyle w:val="NormalWeb"/>
+        <w:spacing w:before="0" w:beforeAutospacing="0" w:after="0" w:afterAutospacing="0"/>
+        <w:ind w:firstLine="720"/>
+        <w:jc w:val="center"/>
+        <w:rPr>
+          <w:color w:val="000000"/>
+          <w:sz w:val="22"/>
+          <w:szCs w:val="22"/>
+          <w:lang w:val="en-GB"/>
+        </w:rPr>
+      </w:pPr>
+    </w:p>
+    <w:p>
+      <w:pPr>
+        <w:pStyle w:val="NormalWeb"/>
+        <w:spacing w:before="0" w:beforeAutospacing="0" w:after="0" w:afterAutospacing="0"/>
+        <w:ind w:firstLine="720"/>
+        <w:jc w:val="center"/>
+        <w:rPr>
+          <w:color w:val="000000"/>
+          <w:sz w:val="22"/>
+          <w:szCs w:val="22"/>
+          <w:lang w:val="en-GB"/>
+        </w:rPr>
+      </w:pPr>
+      <w:r>
+        <w:rPr>
+          <w:color w:val="000000"/>
+          <w:sz w:val="22"/>
+          <w:szCs w:val="22"/>
+          <w:lang w:val="en-GB"/>
+        </w:rPr>
+        <w:t>Example between the strings ‘Kitten’ and ‘Sitting’</w:t>
+      </w:r>
+    </w:p>
+    <w:p>
+      <w:pPr>
+        <w:pStyle w:val="NormalWeb"/>
+        <w:spacing w:before="0" w:beforeAutospacing="0" w:after="0" w:afterAutospacing="0"/>
+        <w:ind w:firstLine="720"/>
+        <w:jc w:val="center"/>
+        <w:rPr>
+          <w:color w:val="000000"/>
+          <w:sz w:val="22"/>
+          <w:szCs w:val="22"/>
+          <w:lang w:val="en-GB"/>
+        </w:rPr>
+      </w:pPr>
+    </w:p>
+    <w:p>
+      <w:pPr>
+        <w:pStyle w:val="NormalWeb"/>
+        <w:spacing w:before="0" w:beforeAutospacing="0" w:after="0" w:afterAutospacing="0"/>
+        <w:ind w:firstLine="720"/>
+        <w:jc w:val="center"/>
+        <w:rPr>
+          <w:color w:val="000000"/>
+          <w:sz w:val="22"/>
+          <w:szCs w:val="22"/>
+          <w:lang w:val="en-GB"/>
+        </w:rPr>
+      </w:pPr>
+    </w:p>
+    <w:p>
+      <w:pPr>
+        <w:pStyle w:val="NormalWeb"/>
+        <w:spacing w:before="0" w:beforeAutospacing="0" w:after="0" w:afterAutospacing="0"/>
+        <w:ind w:firstLine="720"/>
+        <w:rPr>
+          <w:color w:val="000000"/>
+          <w:sz w:val="22"/>
+          <w:szCs w:val="22"/>
+          <w:lang w:val="en-GB"/>
+        </w:rPr>
+      </w:pPr>
+    </w:p>
+    <w:p>
+      <w:pPr>
+        <w:pStyle w:val="NormalWeb"/>
+        <w:spacing w:before="0" w:beforeAutospacing="0" w:after="0" w:afterAutospacing="0"/>
+        <w:ind w:firstLine="720"/>
+        <w:rPr>
+          <w:lang w:val="en-GB"/>
+        </w:rPr>
+      </w:pPr>
+    </w:p>
+    <w:p>
+      <w:pPr>
+        <w:rPr>
+          <w:lang w:val="en-GB"/>
+        </w:rPr>
+      </w:pPr>
+    </w:p>
+    <w:p>
+      <w:pPr>
+        <w:rPr>
+          <w:lang w:val="en-GB"/>
+        </w:rPr>
+      </w:pPr>
+    </w:p>
+    <w:p>
+      <w:pPr>
+        <w:rPr>
+          <w:lang w:val="en-GB"/>
+        </w:rPr>
+      </w:pPr>
+    </w:p>
+    <w:p>
+      <w:pPr>
+        <w:rPr>
+          <w:lang w:val="en-GB"/>
+        </w:rPr>
+      </w:pPr>
+    </w:p>
+    <w:p>
+      <w:pPr>
+        <w:rPr>
+          <w:lang w:val="en-GB"/>
+        </w:rPr>
+      </w:pPr>
+    </w:p>
+    <w:p>
+      <w:pPr>
+        <w:rPr>
+          <w:lang w:val="en-GB"/>
+        </w:rPr>
+      </w:pPr>
+    </w:p>
+    <w:p>
+      <w:pPr>
+        <w:rPr>
+          <w:lang w:val="en-GB"/>
+        </w:rPr>
+      </w:pPr>
+    </w:p>
+    <w:p>
+      <w:pPr>
+        <w:rPr>
+          <w:lang w:val="en-GB"/>
+        </w:rPr>
+      </w:pPr>
+    </w:p>
+    <w:p>
+      <w:pPr>
+        <w:rPr>
+          <w:lang w:val="en-GB"/>
+        </w:rPr>
+      </w:pPr>
+    </w:p>
+    <w:p>
+      <w:pPr>
+        <w:rPr>
+          <w:lang w:val="en-GB"/>
+        </w:rPr>
+      </w:pPr>
+    </w:p>
+    <w:p>
+      <w:pPr>
+        <w:rPr>
+          <w:lang w:val="en-GB"/>
+        </w:rPr>
+      </w:pPr>
+    </w:p>
+    <w:p>
+      <w:pPr>
+        <w:rPr>
+          <w:lang w:val="en-GB"/>
+        </w:rPr>
+      </w:pPr>
+    </w:p>
+    <w:p>
+      <w:pPr>
+        <w:rPr>
+          <w:lang w:val="en-GB"/>
+        </w:rPr>
+      </w:pPr>
+    </w:p>
+    <w:p>
+      <w:pPr>
+        <w:rPr>
+          <w:lang w:val="en-GB"/>
+        </w:rPr>
+      </w:pPr>
+    </w:p>
+    <w:p>
+      <w:pPr>
+        <w:rPr>
+          <w:lang w:val="en-GB"/>
+        </w:rPr>
+      </w:pPr>
+    </w:p>
+    <w:p>
+      <w:pPr>
+        <w:rPr>
+          <w:lang w:val="en-GB"/>
+        </w:rPr>
+      </w:pPr>
+    </w:p>
+    <w:p>
+      <w:pPr>
+        <w:rPr>
+          <w:lang w:val="en-GB"/>
+        </w:rPr>
+      </w:pPr>
+    </w:p>
+    <w:p>
+      <w:pPr>
+        <w:rPr>
+          <w:lang w:val="en-GB"/>
+        </w:rPr>
+      </w:pPr>
+    </w:p>
+    <w:p>
+      <w:pPr>
+        <w:rPr>
+          <w:lang w:val="en-GB"/>
+        </w:rPr>
+      </w:pPr>
+    </w:p>
+    <w:p>
+      <w:pPr>
+        <w:rPr>
+          <w:lang w:val="en-GB"/>
+        </w:rPr>
+      </w:pPr>
+    </w:p>
+    <w:p>
+      <w:pPr>
+        <w:rPr>
+          <w:lang w:val="en-GB"/>
+        </w:rPr>
+      </w:pPr>
+    </w:p>
+    <w:p>
+      <w:pPr>
+        <w:rPr>
+          <w:lang w:val="en-GB"/>
+        </w:rPr>
+      </w:pPr>
+    </w:p>
+    <w:p>
+      <w:pPr>
+        <w:rPr>
+          <w:lang w:val="en-GB"/>
+        </w:rPr>
+      </w:pPr>
+    </w:p>
+    <w:p>
+      <w:pPr>
+        <w:rPr>
+          <w:lang w:val="en-GB"/>
+        </w:rPr>
+      </w:pPr>
+    </w:p>
+    <w:p>
+      <w:pPr>
+        <w:rPr>
+          <w:lang w:val="en-GB"/>
+        </w:rPr>
+      </w:pPr>
+    </w:p>
+    <w:p>
+      <w:pPr>
+        <w:rPr>
+          <w:lang w:val="en-GB"/>
+        </w:rPr>
+      </w:pPr>
+    </w:p>
+    <w:p>
+      <w:pPr>
+        <w:pStyle w:val="Heading2"/>
+      </w:pPr>
+      <w:r>
+        <w:t>How Search Results are selected</w:t>
       </w:r>
     </w:p>
     <w:p/>
+    <w:p>
+      <w:pPr>
+        <w:pStyle w:val="NormalWeb"/>
+        <w:spacing w:before="0" w:beforeAutospacing="0" w:after="0" w:afterAutospacing="0"/>
+        <w:rPr>
+          <w:rFonts w:ascii="Times New Roman" w:hAnsi="Times New Roman" w:cs="Times New Roman"/>
+          <w:color w:val="auto"/>
+          <w:bdr w:val="none" w:sz="0" w:space="0" w:color="auto"/>
+          <w:lang w:val="en-GB"/>
+        </w:rPr>
+      </w:pPr>
+      <w:r>
+        <w:tab/>
+      </w:r>
+      <w:r>
+        <w:rPr>
+          <w:color w:val="000000"/>
+          <w:sz w:val="22"/>
+          <w:szCs w:val="22"/>
+        </w:rPr>
+        <w:t xml:space="preserve">Besides matching the strings in the user’s query with the index of the relevant pages on the web, </w:t>
+      </w:r>
+      <w:proofErr w:type="gramStart"/>
+      <w:r>
+        <w:rPr>
+          <w:color w:val="000000"/>
+          <w:sz w:val="22"/>
+          <w:szCs w:val="22"/>
+        </w:rPr>
+        <w:t>it’s</w:t>
+      </w:r>
+      <w:proofErr w:type="gramEnd"/>
+      <w:r>
+        <w:rPr>
+          <w:color w:val="000000"/>
+          <w:sz w:val="22"/>
+          <w:szCs w:val="22"/>
+        </w:rPr>
+        <w:t xml:space="preserve"> the search algorithms that prioritize the quality and reliability of such pages. The algorithm will assign a rank to each page based on various factors. Some of the factors that are taken into consideration when giving a rank to a page are: a page that shows expertise, trustworthiness, and which keyword is mentioned a lot. Pages that have a high rank will usually appear farther up in the search result, meaning that the first pages linked for a search are going to be the “best” and better ranked pages. The algorithm responsible for ascribing the ranks to the pages is called </w:t>
+      </w:r>
+      <w:r>
+        <w:rPr>
+          <w:b/>
+          <w:bCs/>
+          <w:color w:val="000000"/>
+          <w:sz w:val="22"/>
+          <w:szCs w:val="22"/>
+        </w:rPr>
+        <w:t>PageRank</w:t>
+      </w:r>
+      <w:r>
+        <w:rPr>
+          <w:color w:val="000000"/>
+          <w:sz w:val="22"/>
+          <w:szCs w:val="22"/>
+        </w:rPr>
+        <w:t>. We are going to analyze how it works.</w:t>
+      </w:r>
+    </w:p>
+    <w:p>
+      <w:pPr>
+        <w:pStyle w:val="NormalWeb"/>
+        <w:spacing w:before="0" w:beforeAutospacing="0" w:after="0" w:afterAutospacing="0"/>
+      </w:pPr>
+      <w:r>
+        <w:rPr>
+          <w:rStyle w:val="apple-tab-span"/>
+          <w:color w:val="000000"/>
+          <w:sz w:val="22"/>
+          <w:szCs w:val="22"/>
+        </w:rPr>
+        <w:tab/>
+      </w:r>
+    </w:p>
+    <w:p>
+      <w:pPr>
+        <w:pStyle w:val="NormalWeb"/>
+        <w:spacing w:before="0" w:beforeAutospacing="0" w:after="0" w:afterAutospacing="0"/>
+      </w:pPr>
+      <w:r>
+        <w:rPr>
+          <w:color w:val="000000"/>
+          <w:sz w:val="22"/>
+          <w:szCs w:val="22"/>
+        </w:rPr>
+        <w:t xml:space="preserve">page rank image: </w:t>
+      </w:r>
+      <w:hyperlink r:id="rId19" w:history="1">
+        <w:r>
+          <w:rPr>
+            <w:rStyle w:val="Hyperlink"/>
+            <w:color w:val="1155CC"/>
+            <w:sz w:val="22"/>
+            <w:szCs w:val="22"/>
+            <w:lang w:val="en-GB"/>
+          </w:rPr>
+          <w:t>https://upload.wikimedia.org/wikipedia/commons/thumb/f/fb/PageRanks-Example.svg/400px-PageRanks-Ex</w:t>
+        </w:r>
+        <w:r>
+          <w:rPr>
+            <w:rStyle w:val="Hyperlink"/>
+            <w:color w:val="1155CC"/>
+            <w:sz w:val="22"/>
+            <w:szCs w:val="22"/>
+            <w:lang w:val="en-GB"/>
+          </w:rPr>
+          <w:t>a</w:t>
+        </w:r>
+        <w:r>
+          <w:rPr>
+            <w:rStyle w:val="Hyperlink"/>
+            <w:color w:val="1155CC"/>
+            <w:sz w:val="22"/>
+            <w:szCs w:val="22"/>
+            <w:lang w:val="en-GB"/>
+          </w:rPr>
+          <w:t>mple.svg.png</w:t>
+        </w:r>
+      </w:hyperlink>
+    </w:p>
     <w:p/>
-    <w:p/>
-    <w:bookmarkStart w:id="25" w:name="_Toc486947537" w:displacedByCustomXml="next"/>
-    <w:bookmarkStart w:id="26" w:name="_Ref429406993" w:displacedByCustomXml="next"/>
-    <w:bookmarkStart w:id="27" w:name="_Toc450580474" w:displacedByCustomXml="next"/>
-    <w:sdt>
-      <w:sdtPr>
-        <w:rPr>
-          <w:b w:val="0"/>
-          <w:i w:val="0"/>
-          <w:sz w:val="20"/>
-        </w:rPr>
-        <w:id w:val="469629446"/>
-        <w:docPartObj>
-          <w:docPartGallery w:val="Bibliographies"/>
-          <w:docPartUnique/>
-        </w:docPartObj>
-      </w:sdtPr>
-      <w:sdtEndPr/>
-      <w:sdtContent>
-        <w:p>
-          <w:pPr>
-            <w:pStyle w:val="Heading2"/>
-          </w:pPr>
-          <w:r>
-            <w:t>References</w:t>
-          </w:r>
-          <w:bookmarkEnd w:id="26"/>
-          <w:r>
-            <w:t xml:space="preserve"> (recommended)</w:t>
-          </w:r>
-          <w:bookmarkEnd w:id="27"/>
-          <w:bookmarkEnd w:id="25"/>
-        </w:p>
-        <w:sdt>
-          <w:sdtPr>
-            <w:id w:val="-573587230"/>
-            <w:bibliography/>
-          </w:sdtPr>
-          <w:sdtEndPr/>
-          <w:sdtContent>
-            <w:p>
-              <w:pPr>
-                <w:rPr>
-                  <w:rFonts w:ascii="Times New Roman" w:hAnsi="Times New Roman" w:cs="Times New Roman"/>
-                  <w:noProof/>
-                  <w:color w:val="auto"/>
-                  <w:szCs w:val="20"/>
-                  <w:bdr w:val="none" w:sz="0" w:space="0" w:color="auto"/>
-                </w:rPr>
-              </w:pPr>
-              <w:r>
-                <w:fldChar w:fldCharType="begin"/>
-              </w:r>
-              <w:r>
-                <w:instrText xml:space="preserve"> BIBLIOGRAPHY </w:instrText>
-              </w:r>
-              <w:r>
-                <w:fldChar w:fldCharType="separate"/>
-              </w:r>
-            </w:p>
-            <w:tbl>
-              <w:tblPr>
-                <w:tblW w:w="5000" w:type="pct"/>
-                <w:tblCellSpacing w:w="15" w:type="dxa"/>
-                <w:tblCellMar>
-                  <w:top w:w="15" w:type="dxa"/>
-                  <w:left w:w="15" w:type="dxa"/>
-                  <w:bottom w:w="15" w:type="dxa"/>
-                  <w:right w:w="15" w:type="dxa"/>
-                </w:tblCellMar>
-                <w:tblLook w:val="04A0" w:firstRow="1" w:lastRow="0" w:firstColumn="1" w:lastColumn="0" w:noHBand="0" w:noVBand="1"/>
-              </w:tblPr>
-              <w:tblGrid>
-                <w:gridCol w:w="298"/>
-                <w:gridCol w:w="8206"/>
-              </w:tblGrid>
-              <w:tr>
-                <w:trPr>
-                  <w:divId w:val="1287350950"/>
-                  <w:tblCellSpacing w:w="15" w:type="dxa"/>
-                </w:trPr>
-                <w:tc>
-                  <w:tcPr>
-                    <w:tcW w:w="50" w:type="pct"/>
-                    <w:hideMark/>
-                  </w:tcPr>
-                  <w:p>
-                    <w:pPr>
-                      <w:pStyle w:val="Bibliography"/>
-                      <w:rPr>
-                        <w:noProof/>
-                        <w:sz w:val="24"/>
-                        <w:szCs w:val="24"/>
-                      </w:rPr>
-                    </w:pPr>
-                    <w:r>
-                      <w:rPr>
-                        <w:noProof/>
-                      </w:rPr>
-                      <w:t xml:space="preserve">[1] </w:t>
-                    </w:r>
-                  </w:p>
-                </w:tc>
-                <w:tc>
-                  <w:tcPr>
-                    <w:tcW w:w="0" w:type="auto"/>
-                    <w:hideMark/>
-                  </w:tcPr>
-                  <w:p>
-                    <w:pPr>
-                      <w:pStyle w:val="Bibliography"/>
-                      <w:rPr>
-                        <w:noProof/>
-                      </w:rPr>
-                    </w:pPr>
-                    <w:r>
-                      <w:rPr>
-                        <w:noProof/>
-                      </w:rPr>
-                      <w:t xml:space="preserve">J. C. Maxwell, A Treatise on Electricity and Magnetism, Oxford: Clarendon Press, 1892. </w:t>
-                    </w:r>
-                  </w:p>
-                </w:tc>
-              </w:tr>
-              <w:tr>
-                <w:trPr>
-                  <w:divId w:val="1287350950"/>
-                  <w:tblCellSpacing w:w="15" w:type="dxa"/>
-                </w:trPr>
-                <w:tc>
-                  <w:tcPr>
-                    <w:tcW w:w="50" w:type="pct"/>
-                    <w:hideMark/>
-                  </w:tcPr>
-                  <w:p>
-                    <w:pPr>
-                      <w:pStyle w:val="Bibliography"/>
-                      <w:rPr>
-                        <w:noProof/>
-                      </w:rPr>
-                    </w:pPr>
-                    <w:r>
-                      <w:rPr>
-                        <w:noProof/>
-                      </w:rPr>
-                      <w:t xml:space="preserve">[2] </w:t>
-                    </w:r>
-                  </w:p>
-                </w:tc>
-                <w:tc>
-                  <w:tcPr>
-                    <w:tcW w:w="0" w:type="auto"/>
-                    <w:hideMark/>
-                  </w:tcPr>
-                  <w:p>
-                    <w:pPr>
-                      <w:pStyle w:val="Bibliography"/>
-                      <w:rPr>
-                        <w:noProof/>
-                        <w:lang w:val="pt-PT"/>
-                      </w:rPr>
-                    </w:pPr>
-                    <w:r>
-                      <w:rPr>
-                        <w:noProof/>
-                        <w:lang w:val="pt-PT"/>
-                      </w:rPr>
-                      <w:t xml:space="preserve">A. de Nomeada_1 e A. de Nomeada_2, “A importância das coisas importantes,” </w:t>
-                    </w:r>
-                    <w:r>
-                      <w:rPr>
-                        <w:i/>
-                        <w:iCs/>
-                        <w:noProof/>
-                        <w:lang w:val="pt-PT"/>
-                      </w:rPr>
-                      <w:t xml:space="preserve">Revista de Ciências e Artes, </w:t>
-                    </w:r>
-                    <w:r>
-                      <w:rPr>
-                        <w:noProof/>
-                        <w:lang w:val="pt-PT"/>
-                      </w:rPr>
-                      <w:t xml:space="preserve">vol. 5, nº 1, pp. 3-13, 2015. </w:t>
-                    </w:r>
-                  </w:p>
-                </w:tc>
-              </w:tr>
-              <w:tr>
-                <w:trPr>
-                  <w:divId w:val="1287350950"/>
-                  <w:tblCellSpacing w:w="15" w:type="dxa"/>
-                </w:trPr>
-                <w:tc>
-                  <w:tcPr>
-                    <w:tcW w:w="50" w:type="pct"/>
-                    <w:hideMark/>
-                  </w:tcPr>
-                  <w:p>
-                    <w:pPr>
-                      <w:pStyle w:val="Bibliography"/>
-                      <w:rPr>
-                        <w:noProof/>
-                      </w:rPr>
-                    </w:pPr>
-                    <w:r>
-                      <w:rPr>
-                        <w:noProof/>
-                      </w:rPr>
-                      <w:t xml:space="preserve">[3] </w:t>
-                    </w:r>
-                  </w:p>
-                </w:tc>
-                <w:tc>
-                  <w:tcPr>
-                    <w:tcW w:w="0" w:type="auto"/>
-                    <w:hideMark/>
-                  </w:tcPr>
-                  <w:p>
-                    <w:pPr>
-                      <w:pStyle w:val="Bibliography"/>
-                      <w:rPr>
-                        <w:noProof/>
-                      </w:rPr>
-                    </w:pPr>
-                    <w:r>
-                      <w:rPr>
-                        <w:noProof/>
-                      </w:rPr>
-                      <w:t xml:space="preserve">J. M. Silva, </w:t>
-                    </w:r>
-                    <w:r>
-                      <w:rPr>
-                        <w:i/>
-                        <w:iCs/>
-                        <w:noProof/>
-                      </w:rPr>
-                      <w:t xml:space="preserve">"On Sums and Subtractions", </w:t>
-                    </w:r>
-                    <w:r>
-                      <w:rPr>
-                        <w:noProof/>
-                      </w:rPr>
-                      <w:t xml:space="preserve">Aveiro: Unpublished, 2010. </w:t>
-                    </w:r>
-                  </w:p>
-                </w:tc>
-              </w:tr>
-              <w:tr>
-                <w:trPr>
-                  <w:divId w:val="1287350950"/>
-                  <w:tblCellSpacing w:w="15" w:type="dxa"/>
-                </w:trPr>
-                <w:tc>
-                  <w:tcPr>
-                    <w:tcW w:w="50" w:type="pct"/>
-                    <w:hideMark/>
-                  </w:tcPr>
-                  <w:p>
-                    <w:pPr>
-                      <w:pStyle w:val="Bibliography"/>
-                      <w:rPr>
-                        <w:noProof/>
-                      </w:rPr>
-                    </w:pPr>
-                    <w:r>
-                      <w:rPr>
-                        <w:noProof/>
-                      </w:rPr>
-                      <w:t xml:space="preserve">[4] </w:t>
-                    </w:r>
-                  </w:p>
-                </w:tc>
-                <w:tc>
-                  <w:tcPr>
-                    <w:tcW w:w="0" w:type="auto"/>
-                    <w:hideMark/>
-                  </w:tcPr>
-                  <w:p>
-                    <w:pPr>
-                      <w:pStyle w:val="Bibliography"/>
-                      <w:rPr>
-                        <w:noProof/>
-                        <w:lang w:val="pt-PT"/>
-                      </w:rPr>
-                    </w:pPr>
-                    <w:r>
-                      <w:rPr>
-                        <w:noProof/>
-                      </w:rPr>
-                      <w:t xml:space="preserve">F. Parreño et ali, “A maximal-space algorithm for the container loading problem,” [Online]. </w:t>
-                    </w:r>
-                    <w:r>
-                      <w:rPr>
-                        <w:noProof/>
-                        <w:lang w:val="pt-PT"/>
-                      </w:rPr>
-                      <w:t>Available: http://www.uv.es/sestio/TechRep/tr03-07.pdf. [Acedido em 7 9 2015].</w:t>
-                    </w:r>
-                  </w:p>
-                </w:tc>
-              </w:tr>
-              <w:tr>
-                <w:trPr>
-                  <w:divId w:val="1287350950"/>
-                  <w:tblCellSpacing w:w="15" w:type="dxa"/>
-                </w:trPr>
-                <w:tc>
-                  <w:tcPr>
-                    <w:tcW w:w="50" w:type="pct"/>
-                    <w:hideMark/>
-                  </w:tcPr>
-                  <w:p>
-                    <w:pPr>
-                      <w:pStyle w:val="Bibliography"/>
-                      <w:rPr>
-                        <w:noProof/>
-                      </w:rPr>
-                    </w:pPr>
-                    <w:r>
-                      <w:rPr>
-                        <w:noProof/>
-                      </w:rPr>
-                      <w:lastRenderedPageBreak/>
-                      <w:t xml:space="preserve">[5] </w:t>
-                    </w:r>
-                  </w:p>
-                </w:tc>
-                <w:tc>
-                  <w:tcPr>
-                    <w:tcW w:w="0" w:type="auto"/>
-                    <w:hideMark/>
-                  </w:tcPr>
-                  <w:p>
-                    <w:pPr>
-                      <w:pStyle w:val="Bibliography"/>
-                      <w:rPr>
-                        <w:noProof/>
-                      </w:rPr>
-                    </w:pPr>
-                    <w:r>
-                      <w:rPr>
-                        <w:noProof/>
-                      </w:rPr>
-                      <w:t xml:space="preserve">F. Parreño, R. Alvarez-Valdes, J. Tamarit e J. Oliveira, “A Maximal-Space Algorithm for the Container Loading Problem,” </w:t>
-                    </w:r>
-                    <w:r>
-                      <w:rPr>
-                        <w:i/>
-                        <w:iCs/>
-                        <w:noProof/>
-                      </w:rPr>
-                      <w:t xml:space="preserve">INFORMS Journal on Computing, </w:t>
-                    </w:r>
-                    <w:r>
-                      <w:rPr>
-                        <w:noProof/>
-                      </w:rPr>
-                      <w:t xml:space="preserve">vol. 20, nº 3, pp. 412-422, 2008. </w:t>
-                    </w:r>
-                  </w:p>
-                </w:tc>
-              </w:tr>
-              <w:tr>
-                <w:trPr>
-                  <w:divId w:val="1287350950"/>
-                  <w:tblCellSpacing w:w="15" w:type="dxa"/>
-                </w:trPr>
-                <w:tc>
-                  <w:tcPr>
-                    <w:tcW w:w="50" w:type="pct"/>
-                    <w:hideMark/>
-                  </w:tcPr>
-                  <w:p>
-                    <w:pPr>
-                      <w:pStyle w:val="Bibliography"/>
-                      <w:rPr>
-                        <w:noProof/>
-                      </w:rPr>
-                    </w:pPr>
-                    <w:r>
-                      <w:rPr>
-                        <w:noProof/>
-                      </w:rPr>
-                      <w:t xml:space="preserve">[6] </w:t>
-                    </w:r>
-                  </w:p>
-                </w:tc>
-                <w:tc>
-                  <w:tcPr>
-                    <w:tcW w:w="0" w:type="auto"/>
-                    <w:hideMark/>
-                  </w:tcPr>
-                  <w:p>
-                    <w:pPr>
-                      <w:pStyle w:val="Bibliography"/>
-                      <w:rPr>
-                        <w:noProof/>
-                        <w:lang w:val="pt-PT"/>
-                      </w:rPr>
-                    </w:pPr>
-                    <w:r>
-                      <w:rPr>
-                        <w:noProof/>
-                        <w:lang w:val="pt-PT"/>
-                      </w:rPr>
-                      <w:t>A. M. de Oliveira Duarte, “Fibra Óptica nas Redes de Acesso,” DETI-UA, Aveiro, 2007.</w:t>
-                    </w:r>
-                  </w:p>
-                </w:tc>
-              </w:tr>
-              <w:tr>
-                <w:trPr>
-                  <w:divId w:val="1287350950"/>
-                  <w:tblCellSpacing w:w="15" w:type="dxa"/>
-                </w:trPr>
-                <w:tc>
-                  <w:tcPr>
-                    <w:tcW w:w="50" w:type="pct"/>
-                    <w:hideMark/>
-                  </w:tcPr>
-                  <w:p>
-                    <w:pPr>
-                      <w:pStyle w:val="Bibliography"/>
-                      <w:rPr>
-                        <w:noProof/>
-                      </w:rPr>
-                    </w:pPr>
-                    <w:r>
-                      <w:rPr>
-                        <w:noProof/>
-                      </w:rPr>
-                      <w:t xml:space="preserve">[7] </w:t>
-                    </w:r>
-                  </w:p>
-                </w:tc>
-                <w:tc>
-                  <w:tcPr>
-                    <w:tcW w:w="0" w:type="auto"/>
-                    <w:hideMark/>
-                  </w:tcPr>
-                  <w:p>
-                    <w:pPr>
-                      <w:pStyle w:val="Bibliography"/>
-                      <w:rPr>
-                        <w:noProof/>
-                      </w:rPr>
-                    </w:pPr>
-                    <w:r>
-                      <w:rPr>
-                        <w:noProof/>
-                      </w:rPr>
-                      <w:t xml:space="preserve">“Creating a new transport system - An ADtranz case study,” ADtranz, [Online]. Available: http://businesscasestudies.co.uk/adtranz/creating-a-new-transport-system/introduction.html#axzz3l4IN0l1z. </w:t>
-                    </w:r>
-                    <w:r>
-                      <w:rPr>
-                        <w:noProof/>
-                      </w:rPr>
-                      <w:t>[Acedido em 7 9 2015].</w:t>
-                    </w:r>
-                  </w:p>
-                </w:tc>
-              </w:tr>
-            </w:tbl>
-            <w:p>
-              <w:pPr>
-                <w:divId w:val="1287350950"/>
-                <w:rPr>
-                  <w:noProof/>
-                </w:rPr>
-              </w:pPr>
-            </w:p>
-            <w:p>
-              <w:r>
-                <w:rPr>
-                  <w:b/>
-                  <w:bCs/>
-                  <w:noProof/>
-                </w:rPr>
-                <w:fldChar w:fldCharType="end"/>
-              </w:r>
-            </w:p>
-          </w:sdtContent>
-        </w:sdt>
-      </w:sdtContent>
-    </w:sdt>
-    <w:p>
-      <w:r>
-        <w:rPr>
-          <w:noProof/>
-        </w:rPr>
-        <mc:AlternateContent>
-          <mc:Choice Requires="wpi">
-            <w:drawing>
-              <wp:anchor distT="0" distB="0" distL="114300" distR="114300" simplePos="0" relativeHeight="251660288" behindDoc="0" locked="0" layoutInCell="1" allowOverlap="1" wp14:anchorId="2C68C855" wp14:editId="4ADA264A">
-                <wp:simplePos x="0" y="0"/>
-                <wp:positionH relativeFrom="column">
-                  <wp:posOffset>1556430</wp:posOffset>
-                </wp:positionH>
-                <wp:positionV relativeFrom="paragraph">
-                  <wp:posOffset>660810</wp:posOffset>
-                </wp:positionV>
-                <wp:extent cx="384120" cy="165960"/>
-                <wp:effectExtent l="38100" t="57150" r="54610" b="43815"/>
-                <wp:wrapNone/>
-                <wp:docPr id="5" name="Ink 5"/>
-                <wp:cNvGraphicFramePr/>
-                <a:graphic xmlns:a="http://schemas.openxmlformats.org/drawingml/2006/main">
-                  <a:graphicData uri="http://schemas.microsoft.com/office/word/2010/wordprocessingInk">
-                    <w14:contentPart bwMode="auto" r:id="rId9">
-                      <w14:nvContentPartPr>
-                        <w14:cNvContentPartPr/>
-                      </w14:nvContentPartPr>
-                      <w14:xfrm>
-                        <a:off x="0" y="0"/>
-                        <a:ext cx="383540" cy="165735"/>
-                      </w14:xfrm>
-                    </w14:contentPart>
-                  </a:graphicData>
-                </a:graphic>
-              </wp:anchor>
-            </w:drawing>
-          </mc:Choice>
-          <mc:Fallback>
-            <w:pict>
-              <v:shape w14:anchorId="04C84508" id="Ink 5" o:spid="_x0000_s1026" type="#_x0000_t75" style="position:absolute;margin-left:121.85pt;margin-top:51.45pt;width:31.45pt;height:14.45pt;z-index:251660288;visibility:visible;mso-wrap-style:square;mso-wrap-distance-left:9pt;mso-wrap-distance-top:0;mso-wrap-distance-right:9pt;mso-wrap-distance-bottom:0;mso-position-horizontal:absolute;mso-position-horizontal-relative:text;mso-position-vertical:absolute;mso-position-vertical-relative:text" o:gfxdata="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">
-                <v:imagedata r:id="rId10" o:title=""/>
-              </v:shape>
-            </w:pict>
-          </mc:Fallback>
-        </mc:AlternateContent>
-      </w:r>
-      <w:r>
-        <w:rPr>
-          <w:noProof/>
-        </w:rPr>
-        <mc:AlternateContent>
-          <mc:Choice Requires="wpi">
-            <w:drawing>
-              <wp:anchor distT="0" distB="0" distL="114300" distR="114300" simplePos="0" relativeHeight="251659264" behindDoc="0" locked="0" layoutInCell="1" allowOverlap="1" wp14:anchorId="2DFBD4AD" wp14:editId="311ACAFD">
-                <wp:simplePos x="0" y="0"/>
-                <wp:positionH relativeFrom="column">
-                  <wp:posOffset>355110</wp:posOffset>
-                </wp:positionH>
-                <wp:positionV relativeFrom="paragraph">
-                  <wp:posOffset>669450</wp:posOffset>
-                </wp:positionV>
-                <wp:extent cx="1624680" cy="639360"/>
-                <wp:effectExtent l="38100" t="38100" r="33020" b="46990"/>
-                <wp:wrapNone/>
-                <wp:docPr id="4" name="Ink 4"/>
-                <wp:cNvGraphicFramePr/>
-                <a:graphic xmlns:a="http://schemas.openxmlformats.org/drawingml/2006/main">
-                  <a:graphicData uri="http://schemas.microsoft.com/office/word/2010/wordprocessingInk">
-                    <w14:contentPart bwMode="auto" r:id="rId11">
-                      <w14:nvContentPartPr>
-                        <w14:cNvContentPartPr/>
-                      </w14:nvContentPartPr>
-                      <w14:xfrm>
-                        <a:off x="0" y="0"/>
-                        <a:ext cx="1624330" cy="638810"/>
-                      </w14:xfrm>
-                    </w14:contentPart>
-                  </a:graphicData>
-                </a:graphic>
-              </wp:anchor>
-            </w:drawing>
-          </mc:Choice>
-          <mc:Fallback>
-            <w:pict>
-              <v:shape w14:anchorId="5A0DF4B4" id="Ink 4" o:spid="_x0000_s1026" type="#_x0000_t75" style="position:absolute;margin-left:27.9pt;margin-top:52.65pt;width:128.35pt;height:50.8pt;z-index:251659264;visibility:visible;mso-wrap-style:square;mso-wrap-distance-left:9pt;mso-wrap-distance-top:0;mso-wrap-distance-right:9pt;mso-wrap-distance-bottom:0;mso-position-horizontal:absolute;mso-position-horizontal-relative:text;mso-position-vertical:absolute;mso-position-vertical-relative:text" o:gfxdata="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">
-                <v:imagedata r:id="rId12" o:title=""/>
-              </v:shape>
-            </w:pict>
-          </mc:Fallback>
-        </mc:AlternateContent>
-      </w:r>
-      <w:r>
-        <w:rPr>
-          <w:noProof/>
+    <w:p>
+      <w:pPr>
+        <w:pStyle w:val="NormalWeb"/>
+        <w:spacing w:before="0" w:beforeAutospacing="0" w:after="0" w:afterAutospacing="0"/>
+        <w:ind w:firstLine="720"/>
+        <w:rPr>
+          <w:color w:val="000000"/>
+          <w:sz w:val="22"/>
+          <w:szCs w:val="22"/>
+        </w:rPr>
+      </w:pPr>
+      <w:r>
+        <w:rPr>
+          <w:color w:val="000000"/>
+          <w:sz w:val="22"/>
+          <w:szCs w:val="22"/>
+        </w:rPr>
+        <w:t xml:space="preserve">The rank attributed by the algorithm is partially established by the number of other pages that link to the page at hand. Not every link has the same value though, a link from a trustworthy and </w:t>
+      </w:r>
+      <w:r>
+        <w:rPr>
+          <w:color w:val="000000"/>
+          <w:sz w:val="22"/>
+          <w:szCs w:val="22"/>
+        </w:rPr>
+        <w:t>high-quality</w:t>
+      </w:r>
+      <w:r>
+        <w:rPr>
+          <w:color w:val="000000"/>
+          <w:sz w:val="22"/>
+          <w:szCs w:val="22"/>
+        </w:rPr>
+        <w:t xml:space="preserve"> page will be much more valuable than a link from </w:t>
+      </w:r>
+      <w:r>
+        <w:rPr>
+          <w:color w:val="000000"/>
+          <w:sz w:val="22"/>
+          <w:szCs w:val="22"/>
+        </w:rPr>
+        <w:t>an</w:t>
+      </w:r>
+      <w:r>
+        <w:rPr>
+          <w:color w:val="000000"/>
+          <w:sz w:val="22"/>
+          <w:szCs w:val="22"/>
+        </w:rPr>
+        <w:t xml:space="preserve"> ordinary and not very known page. This also prevents the creation of a lot of web pages that link to yours in order to get </w:t>
+      </w:r>
+      <w:r>
+        <w:rPr>
+          <w:color w:val="000000"/>
+          <w:sz w:val="22"/>
+          <w:szCs w:val="22"/>
+        </w:rPr>
+        <w:t>a</w:t>
+      </w:r>
+      <w:r>
+        <w:rPr>
+          <w:color w:val="000000"/>
+          <w:sz w:val="22"/>
+          <w:szCs w:val="22"/>
+        </w:rPr>
+        <w:t xml:space="preserve"> higher page rank. The number of links a page has also has an impact on how valuable those are. If a page links to 100 other pages, those links </w:t>
+      </w:r>
+      <w:proofErr w:type="gramStart"/>
+      <w:r>
+        <w:rPr>
+          <w:color w:val="000000"/>
+          <w:sz w:val="22"/>
+          <w:szCs w:val="22"/>
+        </w:rPr>
+        <w:t>will</w:t>
+      </w:r>
+      <w:proofErr w:type="gramEnd"/>
+      <w:r>
+        <w:rPr>
+          <w:color w:val="000000"/>
+          <w:sz w:val="22"/>
+          <w:szCs w:val="22"/>
+        </w:rPr>
+        <w:t xml:space="preserve"> have a lesser value then if that same page only linked to 10 other pages. The “age” factor is also pretty important, if a page and the links are up for a couple of years, those links will also be deemed more valuable.</w:t>
+      </w:r>
+    </w:p>
+    <w:p>
+      <w:pPr>
+        <w:pStyle w:val="NormalWeb"/>
+        <w:spacing w:before="0" w:beforeAutospacing="0" w:after="0" w:afterAutospacing="0"/>
+        <w:ind w:firstLine="720"/>
+        <w:rPr>
+          <w:color w:val="000000"/>
+          <w:sz w:val="22"/>
+          <w:szCs w:val="22"/>
+        </w:rPr>
+      </w:pPr>
+    </w:p>
+    <w:p>
+      <w:pPr>
+        <w:pStyle w:val="NormalWeb"/>
+        <w:spacing w:before="0" w:beforeAutospacing="0" w:after="0" w:afterAutospacing="0"/>
+        <w:ind w:firstLine="720"/>
+        <w:rPr>
+          <w:color w:val="000000"/>
+          <w:sz w:val="22"/>
+          <w:szCs w:val="22"/>
+        </w:rPr>
+      </w:pPr>
+      <w:r>
+        <w:rPr>
+          <w:color w:val="000000"/>
+          <w:sz w:val="22"/>
+          <w:szCs w:val="22"/>
         </w:rPr>
         <w:drawing>
-          <wp:inline distT="0" distB="0" distL="0" distR="0" wp14:anchorId="6BEA1317" wp14:editId="0DEB48A1">
-            <wp:extent cx="6302869" cy="3781425"/>
-            <wp:effectExtent l="0" t="0" r="3175" b="0"/>
-            <wp:docPr id="8" name="Picture 8"/>
+          <wp:anchor distT="0" distB="0" distL="114300" distR="114300" simplePos="0" relativeHeight="251660288" behindDoc="1" locked="0" layoutInCell="1" allowOverlap="1" wp14:anchorId="3565364D" wp14:editId="71C92D0A">
+            <wp:simplePos x="0" y="0"/>
+            <wp:positionH relativeFrom="margin">
+              <wp:align>center</wp:align>
+            </wp:positionH>
+            <wp:positionV relativeFrom="paragraph">
+              <wp:posOffset>35560</wp:posOffset>
+            </wp:positionV>
+            <wp:extent cx="2743438" cy="3086367"/>
+            <wp:effectExtent l="0" t="0" r="0" b="0"/>
+            <wp:wrapTight wrapText="bothSides">
+              <wp:wrapPolygon edited="0">
+                <wp:start x="0" y="0"/>
+                <wp:lineTo x="0" y="21467"/>
+                <wp:lineTo x="21450" y="21467"/>
+                <wp:lineTo x="21450" y="0"/>
+                <wp:lineTo x="0" y="0"/>
+              </wp:wrapPolygon>
+            </wp:wrapTight>
+            <wp:docPr id="11" name="Picture 11"/>
             <wp:cNvGraphicFramePr>
               <a:graphicFrameLocks xmlns:a="http://schemas.openxmlformats.org/drawingml/2006/main" noChangeAspect="1"/>
             </wp:cNvGraphicFramePr>
@@ -3093,7 +4885,13 @@
                     <pic:cNvPicPr/>
                   </pic:nvPicPr>
                   <pic:blipFill>
-                    <a:blip r:embed="rId13"/>
+                    <a:blip r:embed="rId20">
+                      <a:extLst>
+                        <a:ext uri="{28A0092B-C50C-407E-A947-70E740481C1C}">
+                          <a14:useLocalDpi xmlns:a14="http://schemas.microsoft.com/office/drawing/2010/main" val="0"/>
+                        </a:ext>
+                      </a:extLst>
+                    </a:blip>
                     <a:stretch>
                       <a:fillRect/>
                     </a:stretch>
@@ -3101,7 +4899,7 @@
                   <pic:spPr>
                     <a:xfrm>
                       <a:off x="0" y="0"/>
-                      <a:ext cx="6305340" cy="3782908"/>
+                      <a:ext cx="2743438" cy="3086367"/>
                     </a:xfrm>
                     <a:prstGeom prst="rect">
                       <a:avLst/>
@@ -3110,17 +4908,990 @@
                 </pic:pic>
               </a:graphicData>
             </a:graphic>
-          </wp:inline>
+          </wp:anchor>
         </w:drawing>
       </w:r>
     </w:p>
+    <w:p>
+      <w:pPr>
+        <w:pStyle w:val="NormalWeb"/>
+        <w:spacing w:before="0" w:beforeAutospacing="0" w:after="0" w:afterAutospacing="0"/>
+        <w:ind w:firstLine="720"/>
+        <w:rPr>
+          <w:color w:val="000000"/>
+          <w:sz w:val="22"/>
+          <w:szCs w:val="22"/>
+        </w:rPr>
+      </w:pPr>
+    </w:p>
+    <w:p>
+      <w:pPr>
+        <w:pStyle w:val="NormalWeb"/>
+        <w:spacing w:before="0" w:beforeAutospacing="0" w:after="0" w:afterAutospacing="0"/>
+        <w:ind w:firstLine="720"/>
+        <w:rPr>
+          <w:color w:val="000000"/>
+          <w:sz w:val="22"/>
+          <w:szCs w:val="22"/>
+        </w:rPr>
+      </w:pPr>
+    </w:p>
+    <w:p>
+      <w:pPr>
+        <w:pStyle w:val="NormalWeb"/>
+        <w:spacing w:before="0" w:beforeAutospacing="0" w:after="0" w:afterAutospacing="0"/>
+        <w:ind w:firstLine="720"/>
+        <w:rPr>
+          <w:color w:val="000000"/>
+          <w:sz w:val="22"/>
+          <w:szCs w:val="22"/>
+        </w:rPr>
+      </w:pPr>
+    </w:p>
+    <w:p>
+      <w:pPr>
+        <w:pStyle w:val="NormalWeb"/>
+        <w:spacing w:before="0" w:beforeAutospacing="0" w:after="0" w:afterAutospacing="0"/>
+        <w:ind w:firstLine="720"/>
+        <w:rPr>
+          <w:color w:val="000000"/>
+          <w:sz w:val="22"/>
+          <w:szCs w:val="22"/>
+        </w:rPr>
+      </w:pPr>
+    </w:p>
+    <w:p>
+      <w:pPr>
+        <w:pStyle w:val="NormalWeb"/>
+        <w:spacing w:before="0" w:beforeAutospacing="0" w:after="0" w:afterAutospacing="0"/>
+        <w:ind w:firstLine="720"/>
+        <w:rPr>
+          <w:color w:val="000000"/>
+          <w:sz w:val="22"/>
+          <w:szCs w:val="22"/>
+        </w:rPr>
+      </w:pPr>
+    </w:p>
+    <w:p>
+      <w:pPr>
+        <w:pStyle w:val="NormalWeb"/>
+        <w:spacing w:before="0" w:beforeAutospacing="0" w:after="0" w:afterAutospacing="0"/>
+        <w:ind w:firstLine="720"/>
+        <w:rPr>
+          <w:color w:val="000000"/>
+          <w:sz w:val="22"/>
+          <w:szCs w:val="22"/>
+        </w:rPr>
+      </w:pPr>
+    </w:p>
+    <w:p>
+      <w:pPr>
+        <w:pStyle w:val="NormalWeb"/>
+        <w:spacing w:before="0" w:beforeAutospacing="0" w:after="0" w:afterAutospacing="0"/>
+        <w:ind w:firstLine="720"/>
+        <w:rPr>
+          <w:color w:val="000000"/>
+          <w:sz w:val="22"/>
+          <w:szCs w:val="22"/>
+        </w:rPr>
+      </w:pPr>
+    </w:p>
+    <w:p>
+      <w:pPr>
+        <w:pStyle w:val="NormalWeb"/>
+        <w:spacing w:before="0" w:beforeAutospacing="0" w:after="0" w:afterAutospacing="0"/>
+        <w:ind w:firstLine="720"/>
+        <w:rPr>
+          <w:color w:val="000000"/>
+          <w:sz w:val="22"/>
+          <w:szCs w:val="22"/>
+        </w:rPr>
+      </w:pPr>
+    </w:p>
+    <w:p>
+      <w:pPr>
+        <w:pStyle w:val="NormalWeb"/>
+        <w:spacing w:before="0" w:beforeAutospacing="0" w:after="0" w:afterAutospacing="0"/>
+        <w:ind w:firstLine="720"/>
+        <w:rPr>
+          <w:color w:val="000000"/>
+          <w:sz w:val="22"/>
+          <w:szCs w:val="22"/>
+        </w:rPr>
+      </w:pPr>
+    </w:p>
+    <w:p>
+      <w:pPr>
+        <w:pStyle w:val="NormalWeb"/>
+        <w:spacing w:before="0" w:beforeAutospacing="0" w:after="0" w:afterAutospacing="0"/>
+        <w:ind w:firstLine="720"/>
+        <w:rPr>
+          <w:color w:val="000000"/>
+          <w:sz w:val="22"/>
+          <w:szCs w:val="22"/>
+        </w:rPr>
+      </w:pPr>
+    </w:p>
+    <w:p>
+      <w:pPr>
+        <w:pStyle w:val="NormalWeb"/>
+        <w:spacing w:before="0" w:beforeAutospacing="0" w:after="0" w:afterAutospacing="0"/>
+        <w:ind w:firstLine="720"/>
+        <w:rPr>
+          <w:color w:val="000000"/>
+          <w:sz w:val="22"/>
+          <w:szCs w:val="22"/>
+        </w:rPr>
+      </w:pPr>
+    </w:p>
+    <w:p>
+      <w:pPr>
+        <w:pStyle w:val="NormalWeb"/>
+        <w:spacing w:before="0" w:beforeAutospacing="0" w:after="0" w:afterAutospacing="0"/>
+        <w:ind w:firstLine="720"/>
+        <w:rPr>
+          <w:color w:val="000000"/>
+          <w:sz w:val="22"/>
+          <w:szCs w:val="22"/>
+        </w:rPr>
+      </w:pPr>
+    </w:p>
+    <w:p>
+      <w:pPr>
+        <w:pStyle w:val="NormalWeb"/>
+        <w:spacing w:before="0" w:beforeAutospacing="0" w:after="0" w:afterAutospacing="0"/>
+        <w:ind w:firstLine="720"/>
+        <w:rPr>
+          <w:color w:val="000000"/>
+          <w:sz w:val="22"/>
+          <w:szCs w:val="22"/>
+        </w:rPr>
+      </w:pPr>
+    </w:p>
+    <w:p>
+      <w:pPr>
+        <w:pStyle w:val="NormalWeb"/>
+        <w:spacing w:before="0" w:beforeAutospacing="0" w:after="0" w:afterAutospacing="0"/>
+        <w:ind w:firstLine="720"/>
+        <w:rPr>
+          <w:color w:val="000000"/>
+          <w:sz w:val="22"/>
+          <w:szCs w:val="22"/>
+        </w:rPr>
+      </w:pPr>
+    </w:p>
+    <w:p>
+      <w:pPr>
+        <w:pStyle w:val="NormalWeb"/>
+        <w:spacing w:before="0" w:beforeAutospacing="0" w:after="0" w:afterAutospacing="0"/>
+        <w:ind w:firstLine="720"/>
+        <w:rPr>
+          <w:color w:val="000000"/>
+          <w:sz w:val="22"/>
+          <w:szCs w:val="22"/>
+        </w:rPr>
+      </w:pPr>
+    </w:p>
+    <w:p>
+      <w:pPr>
+        <w:pStyle w:val="NormalWeb"/>
+        <w:spacing w:before="0" w:beforeAutospacing="0" w:after="0" w:afterAutospacing="0"/>
+        <w:ind w:firstLine="720"/>
+        <w:rPr>
+          <w:color w:val="000000"/>
+          <w:sz w:val="22"/>
+          <w:szCs w:val="22"/>
+        </w:rPr>
+      </w:pPr>
+    </w:p>
+    <w:p>
+      <w:pPr>
+        <w:pStyle w:val="NormalWeb"/>
+        <w:spacing w:before="0" w:beforeAutospacing="0" w:after="0" w:afterAutospacing="0"/>
+        <w:ind w:firstLine="720"/>
+        <w:rPr>
+          <w:color w:val="000000"/>
+          <w:sz w:val="22"/>
+          <w:szCs w:val="22"/>
+        </w:rPr>
+      </w:pPr>
+    </w:p>
+    <w:p>
+      <w:pPr>
+        <w:pStyle w:val="NormalWeb"/>
+        <w:spacing w:before="0" w:beforeAutospacing="0" w:after="0" w:afterAutospacing="0"/>
+        <w:ind w:firstLine="720"/>
+        <w:rPr>
+          <w:color w:val="000000"/>
+          <w:sz w:val="22"/>
+          <w:szCs w:val="22"/>
+        </w:rPr>
+      </w:pPr>
+    </w:p>
+    <w:p>
+      <w:pPr>
+        <w:pStyle w:val="NormalWeb"/>
+        <w:spacing w:before="0" w:beforeAutospacing="0" w:after="0" w:afterAutospacing="0"/>
+        <w:ind w:firstLine="720"/>
+        <w:rPr>
+          <w:color w:val="000000"/>
+          <w:sz w:val="22"/>
+          <w:szCs w:val="22"/>
+        </w:rPr>
+      </w:pPr>
+    </w:p>
+    <w:p>
+      <w:pPr>
+        <w:pStyle w:val="NormalWeb"/>
+        <w:spacing w:before="0" w:beforeAutospacing="0" w:after="0" w:afterAutospacing="0"/>
+        <w:ind w:firstLine="720"/>
+        <w:rPr>
+          <w:color w:val="000000"/>
+          <w:sz w:val="22"/>
+          <w:szCs w:val="22"/>
+        </w:rPr>
+      </w:pPr>
+    </w:p>
+    <w:p>
+      <w:pPr>
+        <w:pStyle w:val="NormalWeb"/>
+        <w:spacing w:before="0" w:beforeAutospacing="0" w:after="0" w:afterAutospacing="0"/>
+        <w:ind w:firstLine="720"/>
+        <w:rPr>
+          <w:color w:val="000000"/>
+          <w:sz w:val="22"/>
+          <w:szCs w:val="22"/>
+        </w:rPr>
+      </w:pPr>
+      <w:r>
+        <w:rPr>
+          <w:color w:val="000000"/>
+          <w:sz w:val="22"/>
+          <w:szCs w:val="22"/>
+        </w:rPr>
+        <w:t xml:space="preserve">PageRank PR </w:t>
+      </w:r>
+      <w:proofErr w:type="gramStart"/>
+      <w:r>
+        <w:rPr>
+          <w:color w:val="000000"/>
+          <w:sz w:val="22"/>
+          <w:szCs w:val="22"/>
+        </w:rPr>
+        <w:t>( )</w:t>
+      </w:r>
+      <w:proofErr w:type="gramEnd"/>
+      <w:r>
+        <w:rPr>
+          <w:color w:val="000000"/>
+          <w:sz w:val="22"/>
+          <w:szCs w:val="22"/>
+        </w:rPr>
+        <w:t xml:space="preserve"> is </w:t>
+      </w:r>
+      <w:r>
+        <w:rPr>
+          <w:color w:val="000000"/>
+          <w:sz w:val="22"/>
+          <w:szCs w:val="22"/>
+        </w:rPr>
+        <w:t>bestowed by an outbound link is equal to the</w:t>
+      </w:r>
+      <w:r>
+        <w:rPr>
+          <w:color w:val="000000"/>
+          <w:sz w:val="22"/>
+          <w:szCs w:val="22"/>
+        </w:rPr>
+        <w:t xml:space="preserve"> page’s </w:t>
+      </w:r>
+      <w:r>
+        <w:rPr>
+          <w:color w:val="000000"/>
+          <w:sz w:val="22"/>
+          <w:szCs w:val="22"/>
+        </w:rPr>
+        <w:t xml:space="preserve">own PageRank </w:t>
+      </w:r>
+      <w:r>
+        <w:rPr>
+          <w:color w:val="000000"/>
+          <w:sz w:val="22"/>
+          <w:szCs w:val="22"/>
+        </w:rPr>
+        <w:t>rank</w:t>
+      </w:r>
+      <w:r>
+        <w:rPr>
+          <w:color w:val="000000"/>
+          <w:sz w:val="22"/>
+          <w:szCs w:val="22"/>
+        </w:rPr>
+        <w:t xml:space="preserve"> divided by the number of outbound links L( )</w:t>
+      </w:r>
+      <w:r>
+        <w:rPr>
+          <w:color w:val="000000"/>
+          <w:sz w:val="22"/>
+          <w:szCs w:val="22"/>
+        </w:rPr>
+        <w:t xml:space="preserve"> and it can be obtained by:</w:t>
+      </w:r>
+    </w:p>
+    <w:p>
+      <w:pPr>
+        <w:pStyle w:val="NormalWeb"/>
+        <w:spacing w:before="0" w:beforeAutospacing="0" w:after="0" w:afterAutospacing="0"/>
+        <w:ind w:firstLine="720"/>
+        <w:rPr>
+          <w:color w:val="000000"/>
+          <w:sz w:val="22"/>
+          <w:szCs w:val="22"/>
+        </w:rPr>
+      </w:pPr>
+    </w:p>
+    <w:p>
+      <w:pPr>
+        <w:pStyle w:val="NormalWeb"/>
+        <w:spacing w:before="0" w:beforeAutospacing="0" w:after="0" w:afterAutospacing="0"/>
+        <w:ind w:firstLine="720"/>
+        <w:rPr>
+          <w:color w:val="000000"/>
+          <w:sz w:val="22"/>
+          <w:szCs w:val="22"/>
+        </w:rPr>
+      </w:pPr>
+      <w:r>
+        <w:rPr>
+          <w:color w:val="000000"/>
+          <w:sz w:val="22"/>
+          <w:szCs w:val="22"/>
+        </w:rPr>
+        <w:drawing>
+          <wp:anchor distT="0" distB="0" distL="114300" distR="114300" simplePos="0" relativeHeight="251661312" behindDoc="1" locked="0" layoutInCell="1" allowOverlap="1" wp14:anchorId="31877368" wp14:editId="565B3953">
+            <wp:simplePos x="0" y="0"/>
+            <wp:positionH relativeFrom="column">
+              <wp:posOffset>1386840</wp:posOffset>
+            </wp:positionH>
+            <wp:positionV relativeFrom="paragraph">
+              <wp:posOffset>15875</wp:posOffset>
+            </wp:positionV>
+            <wp:extent cx="2575783" cy="533446"/>
+            <wp:effectExtent l="0" t="0" r="0" b="0"/>
+            <wp:wrapTight wrapText="bothSides">
+              <wp:wrapPolygon edited="0">
+                <wp:start x="0" y="0"/>
+                <wp:lineTo x="0" y="20829"/>
+                <wp:lineTo x="21408" y="20829"/>
+                <wp:lineTo x="21408" y="0"/>
+                <wp:lineTo x="0" y="0"/>
+              </wp:wrapPolygon>
+            </wp:wrapTight>
+            <wp:docPr id="13" name="Picture 13"/>
+            <wp:cNvGraphicFramePr>
+              <a:graphicFrameLocks xmlns:a="http://schemas.openxmlformats.org/drawingml/2006/main" noChangeAspect="1"/>
+            </wp:cNvGraphicFramePr>
+            <a:graphic xmlns:a="http://schemas.openxmlformats.org/drawingml/2006/main">
+              <a:graphicData uri="http://schemas.openxmlformats.org/drawingml/2006/picture">
+                <pic:pic xmlns:pic="http://schemas.openxmlformats.org/drawingml/2006/picture">
+                  <pic:nvPicPr>
+                    <pic:cNvPr id="1" name=""/>
+                    <pic:cNvPicPr/>
+                  </pic:nvPicPr>
+                  <pic:blipFill>
+                    <a:blip r:embed="rId21">
+                      <a:extLst>
+                        <a:ext uri="{28A0092B-C50C-407E-A947-70E740481C1C}">
+                          <a14:useLocalDpi xmlns:a14="http://schemas.microsoft.com/office/drawing/2010/main" val="0"/>
+                        </a:ext>
+                      </a:extLst>
+                    </a:blip>
+                    <a:stretch>
+                      <a:fillRect/>
+                    </a:stretch>
+                  </pic:blipFill>
+                  <pic:spPr>
+                    <a:xfrm>
+                      <a:off x="0" y="0"/>
+                      <a:ext cx="2575783" cy="533446"/>
+                    </a:xfrm>
+                    <a:prstGeom prst="rect">
+                      <a:avLst/>
+                    </a:prstGeom>
+                  </pic:spPr>
+                </pic:pic>
+              </a:graphicData>
+            </a:graphic>
+          </wp:anchor>
+        </w:drawing>
+      </w:r>
+    </w:p>
+    <w:p>
+      <w:pPr>
+        <w:pStyle w:val="NormalWeb"/>
+        <w:spacing w:before="0" w:beforeAutospacing="0" w:after="0" w:afterAutospacing="0"/>
+        <w:ind w:firstLine="720"/>
+        <w:rPr>
+          <w:color w:val="000000"/>
+          <w:sz w:val="22"/>
+          <w:szCs w:val="22"/>
+        </w:rPr>
+      </w:pPr>
+    </w:p>
+    <w:p>
+      <w:pPr>
+        <w:pStyle w:val="NormalWeb"/>
+        <w:spacing w:before="0" w:beforeAutospacing="0" w:after="0" w:afterAutospacing="0"/>
+        <w:ind w:firstLine="720"/>
+        <w:rPr>
+          <w:color w:val="000000"/>
+          <w:sz w:val="22"/>
+          <w:szCs w:val="22"/>
+        </w:rPr>
+      </w:pPr>
+    </w:p>
+    <w:p>
+      <w:pPr>
+        <w:pStyle w:val="NormalWeb"/>
+        <w:spacing w:before="0" w:beforeAutospacing="0" w:after="0" w:afterAutospacing="0"/>
+        <w:ind w:firstLine="720"/>
+        <w:rPr>
+          <w:color w:val="000000"/>
+          <w:sz w:val="22"/>
+          <w:szCs w:val="22"/>
+        </w:rPr>
+      </w:pPr>
+    </w:p>
+    <w:p>
+      <w:pPr>
+        <w:pStyle w:val="NormalWeb"/>
+        <w:spacing w:before="0" w:beforeAutospacing="0" w:after="0" w:afterAutospacing="0"/>
+        <w:ind w:firstLine="720"/>
+        <w:rPr>
+          <w:color w:val="000000"/>
+          <w:sz w:val="22"/>
+          <w:szCs w:val="22"/>
+        </w:rPr>
+      </w:pPr>
+    </w:p>
+    <w:p>
+      <w:pPr>
+        <w:pStyle w:val="NormalWeb"/>
+        <w:spacing w:before="0" w:beforeAutospacing="0" w:after="0" w:afterAutospacing="0"/>
+        <w:ind w:firstLine="720"/>
+        <w:rPr>
+          <w:color w:val="000000"/>
+          <w:sz w:val="22"/>
+          <w:szCs w:val="22"/>
+        </w:rPr>
+      </w:pPr>
+    </w:p>
+    <w:p>
+      <w:pPr>
+        <w:pStyle w:val="NormalWeb"/>
+        <w:spacing w:before="0" w:beforeAutospacing="0" w:after="0" w:afterAutospacing="0"/>
+        <w:ind w:firstLine="720"/>
+      </w:pPr>
+      <w:r>
+        <w:rPr>
+          <w:color w:val="000000"/>
+          <w:sz w:val="22"/>
+          <w:szCs w:val="22"/>
+        </w:rPr>
+        <w:t xml:space="preserve">For a better understanding of how the algorithm might be implemented, a python script was created. </w:t>
+      </w:r>
+      <w:r>
+        <w:rPr>
+          <w:color w:val="000000"/>
+          <w:sz w:val="22"/>
+          <w:szCs w:val="22"/>
+        </w:rPr>
+        <w:t>The purpose is for the user to see first-hand an application of the algorithm. It has a brief explanation of what the algorithm is (figure 1), what arguments the function needs and what do they mean (figure 2) and the user is able to see the PageRank values of the inputted graph of nodes (figure 3).</w:t>
+      </w:r>
+    </w:p>
     <w:p/>
-    <w:p>
-      <w:r>
-        <w:t>This process requires that a reference list of sources is built with the Bibliography tool of Word. This list can be reutilized by all Word documents hosted in the user computer.</w:t>
-      </w:r>
-    </w:p>
     <w:p/>
+    <w:p/>
+    <w:p/>
+    <w:p/>
+    <w:p/>
+    <w:p/>
+    <w:p/>
+    <w:p/>
+    <w:p/>
+    <w:p/>
+    <w:p/>
+    <w:p/>
+    <w:p/>
+    <w:p/>
+    <w:p/>
+    <w:p/>
+    <w:p/>
+    <w:p/>
+    <w:p/>
+    <w:p/>
+    <w:p/>
+    <w:p/>
+    <w:p/>
+    <w:p/>
+    <w:p/>
+    <w:p/>
+    <w:p/>
+    <w:p/>
+    <w:p/>
+    <w:p/>
+    <w:p/>
+    <w:p>
+      <w:pPr>
+        <w:pStyle w:val="Heading1"/>
+      </w:pPr>
+      <w:bookmarkStart w:id="7" w:name="_Toc450580471"/>
+      <w:bookmarkStart w:id="8" w:name="_Toc486947534"/>
+      <w:r>
+        <w:lastRenderedPageBreak/>
+        <w:t>Conclusions</w:t>
+      </w:r>
+      <w:bookmarkEnd w:id="7"/>
+      <w:bookmarkEnd w:id="8"/>
+    </w:p>
+    <w:p/>
+    <w:p>
+      <w:r>
+        <w:t>From what has been presented in this document it can be concluded that …</w:t>
+      </w:r>
+    </w:p>
+    <w:p>
+      <w:r>
+        <w:t>…problem XXXX can be solved using technique / method / algorithm YYYY.</w:t>
+      </w:r>
+    </w:p>
+    <w:p>
+      <w:r>
+        <w:t>…the application of technique / method / algorithm YYYY to problems of type XXXX provides a close approximation / a bound / an estimate on the value of ZZZZ.</w:t>
+      </w:r>
+    </w:p>
+    <w:p>
+      <w:r>
+        <w:t>…</w:t>
+      </w:r>
+    </w:p>
+    <w:p>
+      <w:r>
+        <w:t>…</w:t>
+      </w:r>
+    </w:p>
+    <w:p>
+      <w:r>
+        <w:t>…</w:t>
+      </w:r>
+    </w:p>
+    <w:p>
+      <w:r>
+        <w:t xml:space="preserve">It still remains to do this and </w:t>
+      </w:r>
+      <w:r>
+        <w:t>that,</w:t>
+      </w:r>
+      <w:r>
+        <w:t xml:space="preserve"> so and so, etc.</w:t>
+      </w:r>
+    </w:p>
+    <w:p/>
+    <w:p/>
+    <w:p/>
+    <w:p/>
+    <w:p/>
+    <w:p/>
+    <w:p/>
+    <w:p/>
+    <w:p/>
+    <w:p/>
+    <w:p/>
+    <w:p/>
+    <w:p/>
+    <w:p/>
+    <w:p/>
+    <w:p/>
+    <w:p/>
+    <w:p/>
+    <w:p/>
+    <w:p/>
+    <w:p/>
+    <w:p/>
+    <w:p/>
+    <w:p/>
+    <w:p/>
+    <w:p/>
+    <w:p/>
+    <w:p/>
+    <w:p/>
+    <w:p/>
+    <w:p/>
+    <w:p/>
+    <w:p/>
+    <w:p/>
+    <w:p>
+      <w:pPr>
+        <w:pStyle w:val="Heading1"/>
+      </w:pPr>
+      <w:bookmarkStart w:id="9" w:name="_Toc450580472"/>
+      <w:bookmarkStart w:id="10" w:name="_Toc486947535"/>
+      <w:r>
+        <w:t>References</w:t>
+      </w:r>
+      <w:bookmarkEnd w:id="9"/>
+      <w:bookmarkEnd w:id="10"/>
+    </w:p>
+    <w:p/>
+    <w:p>
+      <w:pPr>
+        <w:pStyle w:val="NormalWeb"/>
+        <w:spacing w:before="0" w:beforeAutospacing="0" w:after="0" w:afterAutospacing="0"/>
+        <w:rPr>
+          <w:rFonts w:ascii="Times New Roman" w:hAnsi="Times New Roman" w:cs="Times New Roman"/>
+          <w:color w:val="auto"/>
+          <w:bdr w:val="none" w:sz="0" w:space="0" w:color="auto"/>
+          <w:lang w:val="en-GB"/>
+        </w:rPr>
+      </w:pPr>
+      <w:hyperlink r:id="rId22" w:history="1">
+        <w:r>
+          <w:rPr>
+            <w:rStyle w:val="Hyperlink"/>
+            <w:color w:val="1155CC"/>
+            <w:sz w:val="22"/>
+            <w:szCs w:val="22"/>
+            <w:lang w:val="en-US"/>
+          </w:rPr>
+          <w:t>https://www.google.com/search/howsearchworks/crawling-indexing/</w:t>
+        </w:r>
+      </w:hyperlink>
+    </w:p>
+    <w:p>
+      <w:pPr>
+        <w:pStyle w:val="NormalWeb"/>
+        <w:spacing w:before="0" w:beforeAutospacing="0" w:after="0" w:afterAutospacing="0"/>
+      </w:pPr>
+      <w:hyperlink r:id="rId23" w:history="1">
+        <w:r>
+          <w:rPr>
+            <w:rStyle w:val="Hyperlink"/>
+            <w:color w:val="1155CC"/>
+            <w:sz w:val="22"/>
+            <w:szCs w:val="22"/>
+            <w:lang w:val="en-GB"/>
+          </w:rPr>
+          <w:t>https://moz.com/beginners-guide-to-seo/how-search-engines-operate</w:t>
+        </w:r>
+      </w:hyperlink>
+    </w:p>
+    <w:p>
+      <w:pPr>
+        <w:pStyle w:val="NormalWeb"/>
+        <w:spacing w:before="0" w:beforeAutospacing="0" w:after="0" w:afterAutospacing="0"/>
+      </w:pPr>
+      <w:hyperlink r:id="rId24" w:history="1">
+        <w:r>
+          <w:rPr>
+            <w:rStyle w:val="Hyperlink"/>
+            <w:color w:val="1155CC"/>
+            <w:sz w:val="22"/>
+            <w:szCs w:val="22"/>
+            <w:lang w:val="en-US"/>
+          </w:rPr>
+          <w:t>https://en.wikipedia.org/wiki/Sitemaps</w:t>
+        </w:r>
+      </w:hyperlink>
+    </w:p>
+    <w:p>
+      <w:pPr>
+        <w:pStyle w:val="NormalWeb"/>
+        <w:spacing w:before="0" w:beforeAutospacing="0" w:after="0" w:afterAutospacing="0"/>
+      </w:pPr>
+      <w:hyperlink r:id="rId25" w:history="1">
+        <w:r>
+          <w:rPr>
+            <w:rStyle w:val="Hyperlink"/>
+            <w:color w:val="1155CC"/>
+            <w:sz w:val="22"/>
+            <w:szCs w:val="22"/>
+            <w:lang w:val="en-US"/>
+          </w:rPr>
+          <w:t>https://support.google.com/webmasters/answer/156184?hl=en</w:t>
+        </w:r>
+      </w:hyperlink>
+    </w:p>
+    <w:p>
+      <w:pPr>
+        <w:pStyle w:val="NormalWeb"/>
+        <w:spacing w:before="0" w:beforeAutospacing="0" w:after="0" w:afterAutospacing="0"/>
+      </w:pPr>
+    </w:p>
+    <w:p>
+      <w:pPr>
+        <w:pStyle w:val="NormalWeb"/>
+        <w:spacing w:before="0" w:beforeAutospacing="0" w:after="0" w:afterAutospacing="0"/>
+        <w:rPr>
+          <w:rFonts w:ascii="Times New Roman" w:hAnsi="Times New Roman" w:cs="Times New Roman"/>
+          <w:color w:val="auto"/>
+          <w:bdr w:val="none" w:sz="0" w:space="0" w:color="auto"/>
+          <w:lang w:val="en-GB"/>
+        </w:rPr>
+      </w:pPr>
+      <w:hyperlink r:id="rId26" w:history="1">
+        <w:r>
+          <w:rPr>
+            <w:rStyle w:val="Hyperlink"/>
+            <w:color w:val="1155CC"/>
+            <w:sz w:val="22"/>
+            <w:szCs w:val="22"/>
+            <w:lang w:val="en-US"/>
+          </w:rPr>
+          <w:t>https://www.google.com/search/howsearchworks/crawling-indexing/</w:t>
+        </w:r>
+      </w:hyperlink>
+    </w:p>
+    <w:p>
+      <w:pPr>
+        <w:pStyle w:val="NormalWeb"/>
+        <w:spacing w:before="0" w:beforeAutospacing="0" w:after="0" w:afterAutospacing="0"/>
+      </w:pPr>
+      <w:hyperlink r:id="rId27" w:history="1">
+        <w:r>
+          <w:rPr>
+            <w:rStyle w:val="Hyperlink"/>
+            <w:color w:val="1155CC"/>
+            <w:sz w:val="22"/>
+            <w:szCs w:val="22"/>
+            <w:lang w:val="en-US"/>
+          </w:rPr>
+          <w:t>https://moz.com/beginners-guide-to-seo/how-search-engines-operate</w:t>
+        </w:r>
+      </w:hyperlink>
+    </w:p>
+    <w:p>
+      <w:pPr>
+        <w:pStyle w:val="NormalWeb"/>
+        <w:spacing w:before="0" w:beforeAutospacing="0" w:after="0" w:afterAutospacing="0"/>
+      </w:pPr>
+      <w:hyperlink r:id="rId28" w:history="1">
+        <w:r>
+          <w:rPr>
+            <w:rStyle w:val="Hyperlink"/>
+            <w:sz w:val="22"/>
+            <w:szCs w:val="22"/>
+            <w:lang w:val="en-US"/>
+          </w:rPr>
+          <w:t>https://www.shoutmeloud.com/google-crawling-and-indexing.html</w:t>
+        </w:r>
+      </w:hyperlink>
+    </w:p>
+    <w:p>
+      <w:pPr>
+        <w:pStyle w:val="NormalWeb"/>
+        <w:spacing w:before="0" w:beforeAutospacing="0" w:after="0" w:afterAutospacing="0"/>
+        <w:rPr>
+          <w:sz w:val="22"/>
+          <w:szCs w:val="22"/>
+        </w:rPr>
+      </w:pPr>
+      <w:hyperlink r:id="rId29" w:history="1">
+        <w:r>
+          <w:rPr>
+            <w:rStyle w:val="Hyperlink"/>
+            <w:sz w:val="22"/>
+            <w:szCs w:val="22"/>
+            <w:lang w:val="en-US"/>
+          </w:rPr>
+          <w:t>https://thenextweb.com/podium/2019/06/11/what-is-a-knowledge-graph-and-how-does-one-work/</w:t>
+        </w:r>
+      </w:hyperlink>
+    </w:p>
+    <w:p>
+      <w:pPr>
+        <w:pStyle w:val="NormalWeb"/>
+        <w:spacing w:before="0" w:beforeAutospacing="0" w:after="0" w:afterAutospacing="0"/>
+        <w:rPr>
+          <w:sz w:val="22"/>
+          <w:szCs w:val="22"/>
+        </w:rPr>
+      </w:pPr>
+    </w:p>
+    <w:p>
+      <w:pPr>
+        <w:pStyle w:val="NormalWeb"/>
+        <w:spacing w:before="0" w:beforeAutospacing="0" w:after="0" w:afterAutospacing="0"/>
+        <w:rPr>
+          <w:rFonts w:ascii="Times New Roman" w:hAnsi="Times New Roman" w:cs="Times New Roman"/>
+          <w:color w:val="auto"/>
+          <w:bdr w:val="none" w:sz="0" w:space="0" w:color="auto"/>
+          <w:lang w:val="en-GB"/>
+        </w:rPr>
+      </w:pPr>
+      <w:hyperlink r:id="rId30" w:history="1">
+        <w:r>
+          <w:rPr>
+            <w:rStyle w:val="Hyperlink"/>
+            <w:color w:val="1155CC"/>
+            <w:sz w:val="22"/>
+            <w:szCs w:val="22"/>
+            <w:lang w:val="en-US"/>
+          </w:rPr>
+          <w:t>https://computer.howstuffworks.com/google-algorithm.htm</w:t>
+        </w:r>
+      </w:hyperlink>
+    </w:p>
+    <w:p>
+      <w:pPr>
+        <w:pStyle w:val="NormalWeb"/>
+        <w:spacing w:before="0" w:beforeAutospacing="0" w:after="0" w:afterAutospacing="0"/>
+      </w:pPr>
+      <w:r>
+        <w:rPr>
+          <w:rStyle w:val="apple-tab-span"/>
+          <w:color w:val="000000"/>
+          <w:sz w:val="22"/>
+          <w:szCs w:val="22"/>
+        </w:rPr>
+        <w:tab/>
+      </w:r>
+      <w:r>
+        <w:rPr>
+          <w:rStyle w:val="apple-tab-span"/>
+          <w:color w:val="000000"/>
+          <w:sz w:val="22"/>
+          <w:szCs w:val="22"/>
+        </w:rPr>
+        <w:tab/>
+      </w:r>
+      <w:r>
+        <w:rPr>
+          <w:color w:val="000000"/>
+          <w:sz w:val="22"/>
+          <w:szCs w:val="22"/>
+        </w:rPr>
+        <w:t xml:space="preserve">         </w:t>
+      </w:r>
+      <w:hyperlink r:id="rId31" w:history="1">
+        <w:r>
+          <w:rPr>
+            <w:rStyle w:val="Hyperlink"/>
+            <w:color w:val="1155CC"/>
+            <w:sz w:val="22"/>
+            <w:szCs w:val="22"/>
+            <w:lang w:val="en-US"/>
+          </w:rPr>
+          <w:t>https://neilpatel.com/blog/how-google-search-engine-really-works/</w:t>
+        </w:r>
+      </w:hyperlink>
+    </w:p>
+    <w:p>
+      <w:pPr>
+        <w:pStyle w:val="NormalWeb"/>
+        <w:spacing w:before="0" w:beforeAutospacing="0" w:after="0" w:afterAutospacing="0"/>
+      </w:pPr>
+      <w:r>
+        <w:rPr>
+          <w:rStyle w:val="apple-tab-span"/>
+          <w:color w:val="000000"/>
+          <w:sz w:val="22"/>
+          <w:szCs w:val="22"/>
+        </w:rPr>
+        <w:tab/>
+      </w:r>
+      <w:r>
+        <w:rPr>
+          <w:rStyle w:val="apple-tab-span"/>
+          <w:color w:val="000000"/>
+          <w:sz w:val="22"/>
+          <w:szCs w:val="22"/>
+        </w:rPr>
+        <w:tab/>
+      </w:r>
+      <w:r>
+        <w:rPr>
+          <w:color w:val="000000"/>
+          <w:sz w:val="22"/>
+          <w:szCs w:val="22"/>
+        </w:rPr>
+        <w:t xml:space="preserve">         </w:t>
+      </w:r>
+      <w:hyperlink r:id="rId32" w:history="1">
+        <w:r>
+          <w:rPr>
+            <w:rStyle w:val="Hyperlink"/>
+            <w:color w:val="1155CC"/>
+            <w:sz w:val="22"/>
+            <w:szCs w:val="22"/>
+            <w:lang w:val="en-US"/>
+          </w:rPr>
+          <w:t>https://www.google.com/search/howsearchworks/algorithms/</w:t>
+        </w:r>
+      </w:hyperlink>
+      <w:r>
+        <w:rPr>
+          <w:color w:val="000000"/>
+          <w:sz w:val="22"/>
+          <w:szCs w:val="22"/>
+        </w:rPr>
+        <w:t xml:space="preserve">   </w:t>
+      </w:r>
+      <w:hyperlink r:id="rId33" w:anchor=":~:text=PageRank%20(PR)%20is%20an%20algorithm,in%20their%20search%20engine%20results.&amp;text=PageRank%20is%20a%20way%20of,how%20important%20the%20website%20is." w:history="1">
+        <w:r>
+          <w:rPr>
+            <w:rStyle w:val="Hyperlink"/>
+            <w:color w:val="1155CC"/>
+            <w:sz w:val="22"/>
+            <w:szCs w:val="22"/>
+            <w:lang w:val="en-US"/>
+          </w:rPr>
+          <w:t>https://en.wikipedia.org/wiki/PageRank#:~:text=PageRank%20(PR)%20is%20an%20algorithm,in%20their%20search%20engine%20results.&amp;text=PageRank%20is%20a%20way%20of,how%20important%20the%20website%20is.</w:t>
+        </w:r>
+      </w:hyperlink>
+    </w:p>
+    <w:p>
+      <w:pPr>
+        <w:pStyle w:val="NormalWeb"/>
+        <w:spacing w:before="0" w:beforeAutospacing="0" w:after="0" w:afterAutospacing="0"/>
+      </w:pPr>
+      <w:hyperlink r:id="rId34" w:history="1">
+        <w:r>
+          <w:rPr>
+            <w:rStyle w:val="Hyperlink"/>
+            <w:color w:val="1155CC"/>
+            <w:sz w:val="22"/>
+            <w:szCs w:val="22"/>
+            <w:lang w:val="en-US"/>
+          </w:rPr>
+          <w:t>https://www.link-assistant.com/news/google-page-rank-2019.html</w:t>
+        </w:r>
+      </w:hyperlink>
+    </w:p>
+    <w:p>
+      <w:pPr>
+        <w:pStyle w:val="NormalWeb"/>
+        <w:spacing w:before="0" w:beforeAutospacing="0" w:after="0" w:afterAutospacing="0"/>
+      </w:pPr>
+      <w:hyperlink r:id="rId35" w:history="1">
+        <w:r>
+          <w:rPr>
+            <w:rStyle w:val="Hyperlink"/>
+            <w:color w:val="1155CC"/>
+            <w:sz w:val="22"/>
+            <w:szCs w:val="22"/>
+            <w:lang w:val="en-US"/>
+          </w:rPr>
+          <w:t>https://itenterprise.co.uk/how-does-googles-did-you-mean-algorithm-work/</w:t>
+        </w:r>
+      </w:hyperlink>
+    </w:p>
+    <w:p>
+      <w:pPr>
+        <w:pStyle w:val="NormalWeb"/>
+        <w:spacing w:before="0" w:beforeAutospacing="0" w:after="0" w:afterAutospacing="0"/>
+      </w:pPr>
+    </w:p>
+    <w:p/>
     <w:p>
       <w:r>
         <w:br w:type="page"/>
@@ -3131,15 +5902,15 @@
       <w:pPr>
         <w:pStyle w:val="Heading7"/>
       </w:pPr>
-      <w:bookmarkStart w:id="28" w:name="_Ref433579853"/>
-      <w:bookmarkStart w:id="29" w:name="_Toc450580475"/>
-      <w:bookmarkStart w:id="30" w:name="_Toc486947538"/>
+      <w:bookmarkStart w:id="11" w:name="_Ref433579853"/>
+      <w:bookmarkStart w:id="12" w:name="_Toc450580475"/>
+      <w:bookmarkStart w:id="13" w:name="_Toc486947538"/>
       <w:r>
         <w:t>A Simple Proof for 2+ 2=4</w:t>
       </w:r>
-      <w:bookmarkEnd w:id="28"/>
-      <w:bookmarkEnd w:id="29"/>
-      <w:bookmarkEnd w:id="30"/>
+      <w:bookmarkEnd w:id="11"/>
+      <w:bookmarkEnd w:id="12"/>
+      <w:bookmarkEnd w:id="13"/>
     </w:p>
     <w:p/>
     <w:p>
@@ -3291,13 +6062,128 @@
         <w:pStyle w:val="ListParagraph"/>
       </w:pPr>
     </w:p>
+    <w:p>
+      <w:r>
+        <w:drawing>
+          <wp:inline distT="0" distB="0" distL="0" distR="0" wp14:anchorId="58A0CF18" wp14:editId="20FB8480">
+            <wp:extent cx="5400040" cy="1446530"/>
+            <wp:effectExtent l="0" t="0" r="0" b="1270"/>
+            <wp:docPr id="6" name="Picture 6"/>
+            <wp:cNvGraphicFramePr>
+              <a:graphicFrameLocks xmlns:a="http://schemas.openxmlformats.org/drawingml/2006/main" noChangeAspect="1"/>
+            </wp:cNvGraphicFramePr>
+            <a:graphic xmlns:a="http://schemas.openxmlformats.org/drawingml/2006/main">
+              <a:graphicData uri="http://schemas.openxmlformats.org/drawingml/2006/picture">
+                <pic:pic xmlns:pic="http://schemas.openxmlformats.org/drawingml/2006/picture">
+                  <pic:nvPicPr>
+                    <pic:cNvPr id="1" name=""/>
+                    <pic:cNvPicPr/>
+                  </pic:nvPicPr>
+                  <pic:blipFill>
+                    <a:blip r:embed="rId36"/>
+                    <a:stretch>
+                      <a:fillRect/>
+                    </a:stretch>
+                  </pic:blipFill>
+                  <pic:spPr>
+                    <a:xfrm>
+                      <a:off x="0" y="0"/>
+                      <a:ext cx="5400040" cy="1446530"/>
+                    </a:xfrm>
+                    <a:prstGeom prst="rect">
+                      <a:avLst/>
+                    </a:prstGeom>
+                  </pic:spPr>
+                </pic:pic>
+              </a:graphicData>
+            </a:graphic>
+          </wp:inline>
+        </w:drawing>
+      </w:r>
+    </w:p>
     <w:p/>
+    <w:p>
+      <w:r>
+        <w:drawing>
+          <wp:inline distT="0" distB="0" distL="0" distR="0" wp14:anchorId="5F079800" wp14:editId="1F3CBBE2">
+            <wp:extent cx="5400040" cy="1760855"/>
+            <wp:effectExtent l="0" t="0" r="0" b="0"/>
+            <wp:docPr id="10" name="Picture 10"/>
+            <wp:cNvGraphicFramePr>
+              <a:graphicFrameLocks xmlns:a="http://schemas.openxmlformats.org/drawingml/2006/main" noChangeAspect="1"/>
+            </wp:cNvGraphicFramePr>
+            <a:graphic xmlns:a="http://schemas.openxmlformats.org/drawingml/2006/main">
+              <a:graphicData uri="http://schemas.openxmlformats.org/drawingml/2006/picture">
+                <pic:pic xmlns:pic="http://schemas.openxmlformats.org/drawingml/2006/picture">
+                  <pic:nvPicPr>
+                    <pic:cNvPr id="1" name=""/>
+                    <pic:cNvPicPr/>
+                  </pic:nvPicPr>
+                  <pic:blipFill>
+                    <a:blip r:embed="rId37"/>
+                    <a:stretch>
+                      <a:fillRect/>
+                    </a:stretch>
+                  </pic:blipFill>
+                  <pic:spPr>
+                    <a:xfrm>
+                      <a:off x="0" y="0"/>
+                      <a:ext cx="5400040" cy="1760855"/>
+                    </a:xfrm>
+                    <a:prstGeom prst="rect">
+                      <a:avLst/>
+                    </a:prstGeom>
+                  </pic:spPr>
+                </pic:pic>
+              </a:graphicData>
+            </a:graphic>
+          </wp:inline>
+        </w:drawing>
+      </w:r>
+      <w:r>
+        <w:drawing>
+          <wp:inline distT="0" distB="0" distL="0" distR="0" wp14:anchorId="6DA2CAD9" wp14:editId="0730CC5D">
+            <wp:extent cx="5400040" cy="814705"/>
+            <wp:effectExtent l="0" t="0" r="0" b="4445"/>
+            <wp:docPr id="9" name="Picture 9"/>
+            <wp:cNvGraphicFramePr>
+              <a:graphicFrameLocks xmlns:a="http://schemas.openxmlformats.org/drawingml/2006/main" noChangeAspect="1"/>
+            </wp:cNvGraphicFramePr>
+            <a:graphic xmlns:a="http://schemas.openxmlformats.org/drawingml/2006/main">
+              <a:graphicData uri="http://schemas.openxmlformats.org/drawingml/2006/picture">
+                <pic:pic xmlns:pic="http://schemas.openxmlformats.org/drawingml/2006/picture">
+                  <pic:nvPicPr>
+                    <pic:cNvPr id="1" name=""/>
+                    <pic:cNvPicPr/>
+                  </pic:nvPicPr>
+                  <pic:blipFill>
+                    <a:blip r:embed="rId38"/>
+                    <a:stretch>
+                      <a:fillRect/>
+                    </a:stretch>
+                  </pic:blipFill>
+                  <pic:spPr>
+                    <a:xfrm>
+                      <a:off x="0" y="0"/>
+                      <a:ext cx="5400040" cy="814705"/>
+                    </a:xfrm>
+                    <a:prstGeom prst="rect">
+                      <a:avLst/>
+                    </a:prstGeom>
+                  </pic:spPr>
+                </pic:pic>
+              </a:graphicData>
+            </a:graphic>
+          </wp:inline>
+        </w:drawing>
+      </w:r>
+    </w:p>
     <w:sectPr>
-      <w:headerReference w:type="even" r:id="rId14"/>
-      <w:headerReference w:type="default" r:id="rId15"/>
-      <w:footerReference w:type="even" r:id="rId16"/>
-      <w:footerReference w:type="default" r:id="rId17"/>
-      <w:headerReference w:type="first" r:id="rId18"/>
+      <w:headerReference w:type="even" r:id="rId39"/>
+      <w:headerReference w:type="default" r:id="rId40"/>
+      <w:footerReference w:type="even" r:id="rId41"/>
+      <w:footerReference w:type="default" r:id="rId42"/>
+      <w:headerReference w:type="first" r:id="rId43"/>
       <w:pgSz w:w="11906" w:h="16838"/>
       <w:pgMar w:top="1417" w:right="1701" w:bottom="1417" w:left="1701" w:header="708" w:footer="708" w:gutter="0"/>
       <w:cols w:space="708"/>
@@ -3431,42 +6317,6 @@
     <w:pPr>
       <w:pStyle w:val="Header"/>
     </w:pPr>
-    <w:r>
-      <w:rPr>
-        <w:noProof/>
-      </w:rPr>
-      <w:pict w14:anchorId="2D315B15">
-        <v:shapetype id="_x0000_t136" coordsize="21600,21600" o:spt="136" adj="10800" path="m@7,l@8,m@5,21600l@6,21600e">
-          <v:formulas>
-            <v:f eqn="sum #0 0 10800"/>
-            <v:f eqn="prod #0 2 1"/>
-            <v:f eqn="sum 21600 0 @1"/>
-            <v:f eqn="sum 0 0 @2"/>
-            <v:f eqn="sum 21600 0 @3"/>
-            <v:f eqn="if @0 @3 0"/>
-            <v:f eqn="if @0 21600 @1"/>
-            <v:f eqn="if @0 0 @2"/>
-            <v:f eqn="if @0 @4 21600"/>
-            <v:f eqn="mid @5 @6"/>
-            <v:f eqn="mid @8 @5"/>
-            <v:f eqn="mid @7 @8"/>
-            <v:f eqn="mid @6 @7"/>
-            <v:f eqn="sum @6 0 @5"/>
-          </v:formulas>
-          <v:path textpathok="t" o:connecttype="custom" o:connectlocs="@9,0;@10,10800;@11,21600;@12,10800" o:connectangles="270,180,90,0"/>
-          <v:textpath on="t" fitshape="t"/>
-          <v:handles>
-            <v:h position="#0,bottomRight" xrange="6629,14971"/>
-          </v:handles>
-          <o:lock v:ext="edit" text="t" shapetype="t"/>
-        </v:shapetype>
-        <v:shape id="PowerPlusWaterMarkObject362527230" o:spid="_x0000_s2050" type="#_x0000_t136" style="position:absolute;left:0;text-align:left;margin-left:0;margin-top:0;width:428.2pt;height:171.25pt;rotation:315;z-index:-251658752;mso-position-horizontal:center;mso-position-horizontal-relative:margin;mso-position-vertical:center;mso-position-vertical-relative:margin" o:allowincell="f" fillcolor="#f2dbdb" stroked="f">
-          <v:fill opacity=".5"/>
-          <v:textpath style="font-family:&quot;Arial&quot;;font-size:1pt" string="DRAFT"/>
-          <w10:wrap anchorx="margin" anchory="margin"/>
-        </v:shape>
-      </w:pict>
-    </w:r>
   </w:p>
 </w:hdr>
 </file>
@@ -3591,42 +6441,6 @@
     <w:pPr>
       <w:pStyle w:val="Header"/>
     </w:pPr>
-    <w:r>
-      <w:rPr>
-        <w:noProof/>
-      </w:rPr>
-      <w:pict w14:anchorId="63C57334">
-        <v:shapetype id="_x0000_t136" coordsize="21600,21600" o:spt="136" adj="10800" path="m@7,l@8,m@5,21600l@6,21600e">
-          <v:formulas>
-            <v:f eqn="sum #0 0 10800"/>
-            <v:f eqn="prod #0 2 1"/>
-            <v:f eqn="sum 21600 0 @1"/>
-            <v:f eqn="sum 0 0 @2"/>
-            <v:f eqn="sum 21600 0 @3"/>
-            <v:f eqn="if @0 @3 0"/>
-            <v:f eqn="if @0 21600 @1"/>
-            <v:f eqn="if @0 0 @2"/>
-            <v:f eqn="if @0 @4 21600"/>
-            <v:f eqn="mid @5 @6"/>
-            <v:f eqn="mid @8 @5"/>
-            <v:f eqn="mid @7 @8"/>
-            <v:f eqn="mid @6 @7"/>
-            <v:f eqn="sum @6 0 @5"/>
-          </v:formulas>
-          <v:path textpathok="t" o:connecttype="custom" o:connectlocs="@9,0;@10,10800;@11,21600;@12,10800" o:connectangles="270,180,90,0"/>
-          <v:textpath on="t" fitshape="t"/>
-          <v:handles>
-            <v:h position="#0,bottomRight" xrange="6629,14971"/>
-          </v:handles>
-          <o:lock v:ext="edit" text="t" shapetype="t"/>
-        </v:shapetype>
-        <v:shape id="PowerPlusWaterMarkObject362527231" o:spid="_x0000_s2054" type="#_x0000_t136" style="position:absolute;left:0;text-align:left;margin-left:0;margin-top:0;width:428.2pt;height:171.25pt;rotation:315;z-index:-251657728;mso-position-horizontal:center;mso-position-horizontal-relative:margin;mso-position-vertical:center;mso-position-vertical-relative:margin" o:allowincell="f" fillcolor="#f2dbdb" stroked="f">
-          <v:fill opacity=".5"/>
-          <v:textpath style="font-family:&quot;Arial&quot;;font-size:1pt" string="DRAFT"/>
-          <w10:wrap anchorx="margin" anchory="margin"/>
-        </v:shape>
-      </w:pict>
-    </w:r>
   </w:p>
 </w:hdr>
 </file>
@@ -3637,42 +6451,6 @@
     <w:pPr>
       <w:pStyle w:val="Header"/>
     </w:pPr>
-    <w:r>
-      <w:rPr>
-        <w:noProof/>
-      </w:rPr>
-      <w:pict w14:anchorId="28E184AF">
-        <v:shapetype id="_x0000_t136" coordsize="21600,21600" o:spt="136" adj="10800" path="m@7,l@8,m@5,21600l@6,21600e">
-          <v:formulas>
-            <v:f eqn="sum #0 0 10800"/>
-            <v:f eqn="prod #0 2 1"/>
-            <v:f eqn="sum 21600 0 @1"/>
-            <v:f eqn="sum 0 0 @2"/>
-            <v:f eqn="sum 21600 0 @3"/>
-            <v:f eqn="if @0 @3 0"/>
-            <v:f eqn="if @0 21600 @1"/>
-            <v:f eqn="if @0 0 @2"/>
-            <v:f eqn="if @0 @4 21600"/>
-            <v:f eqn="mid @5 @6"/>
-            <v:f eqn="mid @8 @5"/>
-            <v:f eqn="mid @7 @8"/>
-            <v:f eqn="mid @6 @7"/>
-            <v:f eqn="sum @6 0 @5"/>
-          </v:formulas>
-          <v:path textpathok="t" o:connecttype="custom" o:connectlocs="@9,0;@10,10800;@11,21600;@12,10800" o:connectangles="270,180,90,0"/>
-          <v:textpath on="t" fitshape="t"/>
-          <v:handles>
-            <v:h position="#0,bottomRight" xrange="6629,14971"/>
-          </v:handles>
-          <o:lock v:ext="edit" text="t" shapetype="t"/>
-        </v:shapetype>
-        <v:shape id="PowerPlusWaterMarkObject362527229" o:spid="_x0000_s2049" type="#_x0000_t136" style="position:absolute;left:0;text-align:left;margin-left:0;margin-top:0;width:428.2pt;height:171.25pt;rotation:315;z-index:-251659776;mso-position-horizontal:center;mso-position-horizontal-relative:margin;mso-position-vertical:center;mso-position-vertical-relative:margin" o:allowincell="f" fillcolor="#f2dbdb" stroked="f">
-          <v:fill opacity=".5"/>
-          <v:textpath style="font-family:&quot;Arial&quot;;font-size:1pt" string="DRAFT"/>
-          <w10:wrap anchorx="margin" anchory="margin"/>
-        </v:shape>
-      </w:pict>
-    </w:r>
   </w:p>
 </w:hdr>
 </file>
@@ -3700,169 +6478,169 @@
         <v:path o:extrusionok="f" gradientshapeok="t" o:connecttype="rect"/>
         <o:lock v:ext="edit" aspectratio="t"/>
       </v:shapetype>
-      <v:shape id="_x0000_i2346" type="#_x0000_t75" style="width:3in;height:3in" o:bullet="t"/>
+      <v:shape id="_x0000_i77388" type="#_x0000_t75" style="width:3in;height:3in" o:bullet="t"/>
     </w:pict>
   </w:numPicBullet>
   <w:numPicBullet w:numPicBulletId="1">
     <w:pict>
-      <v:shape id="_x0000_i2347" type="#_x0000_t75" style="width:3in;height:3in" o:bullet="t"/>
+      <v:shape id="_x0000_i77389" type="#_x0000_t75" style="width:3in;height:3in" o:bullet="t"/>
     </w:pict>
   </w:numPicBullet>
   <w:numPicBullet w:numPicBulletId="2">
     <w:pict>
-      <v:shape id="_x0000_i2348" type="#_x0000_t75" style="width:3in;height:3in" o:bullet="t"/>
+      <v:shape id="_x0000_i77390" type="#_x0000_t75" style="width:3in;height:3in" o:bullet="t"/>
     </w:pict>
   </w:numPicBullet>
   <w:numPicBullet w:numPicBulletId="3">
     <w:pict>
-      <v:shape id="_x0000_i2349" type="#_x0000_t75" style="width:3in;height:3in" o:bullet="t"/>
+      <v:shape id="_x0000_i77391" type="#_x0000_t75" style="width:3in;height:3in" o:bullet="t"/>
     </w:pict>
   </w:numPicBullet>
   <w:numPicBullet w:numPicBulletId="4">
     <w:pict>
-      <v:shape id="_x0000_i2350" type="#_x0000_t75" style="width:3in;height:3in" o:bullet="t"/>
+      <v:shape id="_x0000_i77392" type="#_x0000_t75" style="width:3in;height:3in" o:bullet="t"/>
     </w:pict>
   </w:numPicBullet>
   <w:numPicBullet w:numPicBulletId="5">
     <w:pict>
-      <v:shape id="_x0000_i2351" type="#_x0000_t75" style="width:3in;height:3in" o:bullet="t"/>
+      <v:shape id="_x0000_i77393" type="#_x0000_t75" style="width:3in;height:3in" o:bullet="t"/>
     </w:pict>
   </w:numPicBullet>
   <w:numPicBullet w:numPicBulletId="6">
     <w:pict>
-      <v:shape id="_x0000_i2352" type="#_x0000_t75" style="width:3in;height:3in" o:bullet="t"/>
+      <v:shape id="_x0000_i77394" type="#_x0000_t75" style="width:3in;height:3in" o:bullet="t"/>
     </w:pict>
   </w:numPicBullet>
   <w:numPicBullet w:numPicBulletId="7">
     <w:pict>
-      <v:shape id="_x0000_i2353" type="#_x0000_t75" style="width:3in;height:3in" o:bullet="t"/>
+      <v:shape id="_x0000_i77395" type="#_x0000_t75" style="width:3in;height:3in" o:bullet="t"/>
     </w:pict>
   </w:numPicBullet>
   <w:numPicBullet w:numPicBulletId="8">
     <w:pict>
-      <v:shape id="_x0000_i2354" type="#_x0000_t75" style="width:3in;height:3in" o:bullet="t"/>
+      <v:shape id="_x0000_i77396" type="#_x0000_t75" style="width:3in;height:3in" o:bullet="t"/>
     </w:pict>
   </w:numPicBullet>
   <w:numPicBullet w:numPicBulletId="9">
     <w:pict>
-      <v:shape id="_x0000_i2355" type="#_x0000_t75" style="width:3in;height:3in" o:bullet="t"/>
+      <v:shape id="_x0000_i77397" type="#_x0000_t75" style="width:3in;height:3in" o:bullet="t"/>
     </w:pict>
   </w:numPicBullet>
   <w:numPicBullet w:numPicBulletId="10">
     <w:pict>
-      <v:shape id="_x0000_i2356" type="#_x0000_t75" style="width:3in;height:3in" o:bullet="t"/>
+      <v:shape id="_x0000_i77398" type="#_x0000_t75" style="width:3in;height:3in" o:bullet="t"/>
     </w:pict>
   </w:numPicBullet>
   <w:numPicBullet w:numPicBulletId="11">
     <w:pict>
-      <v:shape id="_x0000_i2357" type="#_x0000_t75" style="width:3in;height:3in" o:bullet="t"/>
+      <v:shape id="_x0000_i77399" type="#_x0000_t75" style="width:3in;height:3in" o:bullet="t"/>
     </w:pict>
   </w:numPicBullet>
   <w:numPicBullet w:numPicBulletId="12">
     <w:pict>
-      <v:shape id="_x0000_i2358" type="#_x0000_t75" style="width:3in;height:3in" o:bullet="t"/>
+      <v:shape id="_x0000_i77400" type="#_x0000_t75" style="width:3in;height:3in" o:bullet="t"/>
     </w:pict>
   </w:numPicBullet>
   <w:numPicBullet w:numPicBulletId="13">
     <w:pict>
-      <v:shape id="_x0000_i2359" type="#_x0000_t75" style="width:3in;height:3in" o:bullet="t"/>
+      <v:shape id="_x0000_i77401" type="#_x0000_t75" style="width:3in;height:3in" o:bullet="t"/>
     </w:pict>
   </w:numPicBullet>
   <w:numPicBullet w:numPicBulletId="14">
     <w:pict>
-      <v:shape id="_x0000_i2360" type="#_x0000_t75" style="width:3in;height:3in" o:bullet="t"/>
+      <v:shape id="_x0000_i77402" type="#_x0000_t75" style="width:3in;height:3in" o:bullet="t"/>
     </w:pict>
   </w:numPicBullet>
   <w:numPicBullet w:numPicBulletId="15">
     <w:pict>
-      <v:shape id="_x0000_i2361" type="#_x0000_t75" style="width:6pt;height:6pt" o:bullet="t">
+      <v:shape id="_x0000_i77403" type="#_x0000_t75" style="width:6pt;height:6pt" o:bullet="t">
         <v:imagedata r:id="rId1" o:title="bullet2"/>
       </v:shape>
     </w:pict>
   </w:numPicBullet>
   <w:numPicBullet w:numPicBulletId="16">
     <w:pict>
-      <v:shape id="_x0000_i2362" type="#_x0000_t75" style="width:3in;height:3in" o:bullet="t"/>
+      <v:shape id="_x0000_i77404" type="#_x0000_t75" style="width:3in;height:3in" o:bullet="t"/>
     </w:pict>
   </w:numPicBullet>
   <w:numPicBullet w:numPicBulletId="17">
     <w:pict>
-      <v:shape id="_x0000_i2363" type="#_x0000_t75" style="width:3in;height:3in" o:bullet="t"/>
+      <v:shape id="_x0000_i77405" type="#_x0000_t75" style="width:3in;height:3in" o:bullet="t"/>
     </w:pict>
   </w:numPicBullet>
   <w:numPicBullet w:numPicBulletId="18">
     <w:pict>
-      <v:shape id="_x0000_i2364" type="#_x0000_t75" style="width:3in;height:3in" o:bullet="t"/>
+      <v:shape id="_x0000_i77406" type="#_x0000_t75" style="width:3in;height:3in" o:bullet="t"/>
     </w:pict>
   </w:numPicBullet>
   <w:numPicBullet w:numPicBulletId="19">
     <w:pict>
-      <v:shape id="_x0000_i2365" type="#_x0000_t75" style="width:3in;height:3in" o:bullet="t"/>
+      <v:shape id="_x0000_i77407" type="#_x0000_t75" style="width:3in;height:3in" o:bullet="t"/>
     </w:pict>
   </w:numPicBullet>
   <w:numPicBullet w:numPicBulletId="20">
     <w:pict>
-      <v:shape id="_x0000_i2366" type="#_x0000_t75" style="width:3in;height:3in" o:bullet="t"/>
+      <v:shape id="_x0000_i77408" type="#_x0000_t75" style="width:3in;height:3in" o:bullet="t"/>
     </w:pict>
   </w:numPicBullet>
   <w:numPicBullet w:numPicBulletId="21">
     <w:pict>
-      <v:shape id="_x0000_i2367" type="#_x0000_t75" style="width:3in;height:3in" o:bullet="t"/>
+      <v:shape id="_x0000_i77409" type="#_x0000_t75" style="width:3in;height:3in" o:bullet="t"/>
     </w:pict>
   </w:numPicBullet>
   <w:numPicBullet w:numPicBulletId="22">
     <w:pict>
-      <v:shape id="_x0000_i2368" type="#_x0000_t75" style="width:3in;height:3in" o:bullet="t"/>
+      <v:shape id="_x0000_i77410" type="#_x0000_t75" style="width:3in;height:3in" o:bullet="t"/>
     </w:pict>
   </w:numPicBullet>
   <w:numPicBullet w:numPicBulletId="23">
     <w:pict>
-      <v:shape id="_x0000_i2369" type="#_x0000_t75" style="width:3in;height:3in" o:bullet="t"/>
+      <v:shape id="_x0000_i77411" type="#_x0000_t75" style="width:3in;height:3in" o:bullet="t"/>
     </w:pict>
   </w:numPicBullet>
   <w:numPicBullet w:numPicBulletId="24">
     <w:pict>
-      <v:shape id="_x0000_i2370" type="#_x0000_t75" style="width:3in;height:3in" o:bullet="t"/>
+      <v:shape id="_x0000_i77412" type="#_x0000_t75" style="width:3in;height:3in" o:bullet="t"/>
     </w:pict>
   </w:numPicBullet>
   <w:numPicBullet w:numPicBulletId="25">
     <w:pict>
-      <v:shape id="_x0000_i2371" type="#_x0000_t75" style="width:3in;height:3in" o:bullet="t"/>
+      <v:shape id="_x0000_i77413" type="#_x0000_t75" style="width:3in;height:3in" o:bullet="t"/>
     </w:pict>
   </w:numPicBullet>
   <w:numPicBullet w:numPicBulletId="26">
     <w:pict>
-      <v:shape id="_x0000_i2372" type="#_x0000_t75" style="width:3in;height:3in" o:bullet="t"/>
+      <v:shape id="_x0000_i77414" type="#_x0000_t75" style="width:3in;height:3in" o:bullet="t"/>
     </w:pict>
   </w:numPicBullet>
   <w:numPicBullet w:numPicBulletId="27">
     <w:pict>
-      <v:shape id="_x0000_i2373" type="#_x0000_t75" style="width:3in;height:3in" o:bullet="t"/>
+      <v:shape id="_x0000_i77415" type="#_x0000_t75" style="width:3in;height:3in" o:bullet="t"/>
     </w:pict>
   </w:numPicBullet>
   <w:numPicBullet w:numPicBulletId="28">
     <w:pict>
-      <v:shape id="_x0000_i2374" type="#_x0000_t75" style="width:3in;height:3in" o:bullet="t"/>
+      <v:shape id="_x0000_i77416" type="#_x0000_t75" style="width:3in;height:3in" o:bullet="t"/>
     </w:pict>
   </w:numPicBullet>
   <w:numPicBullet w:numPicBulletId="29">
     <w:pict>
-      <v:shape id="_x0000_i2375" type="#_x0000_t75" style="width:3in;height:3in" o:bullet="t"/>
+      <v:shape id="_x0000_i77417" type="#_x0000_t75" style="width:3in;height:3in" o:bullet="t"/>
     </w:pict>
   </w:numPicBullet>
   <w:numPicBullet w:numPicBulletId="30">
     <w:pict>
-      <v:shape id="_x0000_i2376" type="#_x0000_t75" style="width:3in;height:3in" o:bullet="t"/>
+      <v:shape id="_x0000_i77418" type="#_x0000_t75" style="width:3in;height:3in" o:bullet="t"/>
     </w:pict>
   </w:numPicBullet>
   <w:numPicBullet w:numPicBulletId="31">
     <w:pict>
-      <v:shape id="_x0000_i2377" type="#_x0000_t75" style="width:3in;height:3in" o:bullet="t"/>
+      <v:shape id="_x0000_i77419" type="#_x0000_t75" style="width:3in;height:3in" o:bullet="t"/>
     </w:pict>
   </w:numPicBullet>
   <w:numPicBullet w:numPicBulletId="32">
     <w:pict>
-      <v:shape id="_x0000_i2378" type="#_x0000_t75" style="width:3in;height:3in" o:bullet="t"/>
+      <v:shape id="_x0000_i77420" type="#_x0000_t75" style="width:3in;height:3in" o:bullet="t"/>
     </w:pict>
   </w:numPicBullet>
   <w:abstractNum w:abstractNumId="0" w15:restartNumberingAfterBreak="0">
@@ -4921,6 +7699,119 @@
     </w:lvl>
   </w:abstractNum>
   <w:abstractNum w:abstractNumId="12" w15:restartNumberingAfterBreak="0">
+    <w:nsid w:val="2D0B3FA1"/>
+    <w:multiLevelType w:val="multilevel"/>
+    <w:tmpl w:val="8E5CD760"/>
+    <w:lvl w:ilvl="0">
+      <w:start w:val="1"/>
+      <w:numFmt w:val="decimal"/>
+      <w:lvlText w:val="%1."/>
+      <w:lvlJc w:val="left"/>
+      <w:pPr>
+        <w:tabs>
+          <w:tab w:val="num" w:pos="720"/>
+        </w:tabs>
+        <w:ind w:left="720" w:hanging="360"/>
+      </w:pPr>
+    </w:lvl>
+    <w:lvl w:ilvl="1" w:tentative="1">
+      <w:start w:val="1"/>
+      <w:numFmt w:val="decimal"/>
+      <w:lvlText w:val="%2."/>
+      <w:lvlJc w:val="left"/>
+      <w:pPr>
+        <w:tabs>
+          <w:tab w:val="num" w:pos="1440"/>
+        </w:tabs>
+        <w:ind w:left="1440" w:hanging="360"/>
+      </w:pPr>
+    </w:lvl>
+    <w:lvl w:ilvl="2" w:tentative="1">
+      <w:start w:val="1"/>
+      <w:numFmt w:val="decimal"/>
+      <w:lvlText w:val="%3."/>
+      <w:lvlJc w:val="left"/>
+      <w:pPr>
+        <w:tabs>
+          <w:tab w:val="num" w:pos="2160"/>
+        </w:tabs>
+        <w:ind w:left="2160" w:hanging="360"/>
+      </w:pPr>
+    </w:lvl>
+    <w:lvl w:ilvl="3" w:tentative="1">
+      <w:start w:val="1"/>
+      <w:numFmt w:val="decimal"/>
+      <w:lvlText w:val="%4."/>
+      <w:lvlJc w:val="left"/>
+      <w:pPr>
+        <w:tabs>
+          <w:tab w:val="num" w:pos="2880"/>
+        </w:tabs>
+        <w:ind w:left="2880" w:hanging="360"/>
+      </w:pPr>
+    </w:lvl>
+    <w:lvl w:ilvl="4" w:tentative="1">
+      <w:start w:val="1"/>
+      <w:numFmt w:val="decimal"/>
+      <w:lvlText w:val="%5."/>
+      <w:lvlJc w:val="left"/>
+      <w:pPr>
+        <w:tabs>
+          <w:tab w:val="num" w:pos="3600"/>
+        </w:tabs>
+        <w:ind w:left="3600" w:hanging="360"/>
+      </w:pPr>
+    </w:lvl>
+    <w:lvl w:ilvl="5" w:tentative="1">
+      <w:start w:val="1"/>
+      <w:numFmt w:val="decimal"/>
+      <w:lvlText w:val="%6."/>
+      <w:lvlJc w:val="left"/>
+      <w:pPr>
+        <w:tabs>
+          <w:tab w:val="num" w:pos="4320"/>
+        </w:tabs>
+        <w:ind w:left="4320" w:hanging="360"/>
+      </w:pPr>
+    </w:lvl>
+    <w:lvl w:ilvl="6" w:tentative="1">
+      <w:start w:val="1"/>
+      <w:numFmt w:val="decimal"/>
+      <w:lvlText w:val="%7."/>
+      <w:lvlJc w:val="left"/>
+      <w:pPr>
+        <w:tabs>
+          <w:tab w:val="num" w:pos="5040"/>
+        </w:tabs>
+        <w:ind w:left="5040" w:hanging="360"/>
+      </w:pPr>
+    </w:lvl>
+    <w:lvl w:ilvl="7" w:tentative="1">
+      <w:start w:val="1"/>
+      <w:numFmt w:val="decimal"/>
+      <w:lvlText w:val="%8."/>
+      <w:lvlJc w:val="left"/>
+      <w:pPr>
+        <w:tabs>
+          <w:tab w:val="num" w:pos="5760"/>
+        </w:tabs>
+        <w:ind w:left="5760" w:hanging="360"/>
+      </w:pPr>
+    </w:lvl>
+    <w:lvl w:ilvl="8" w:tentative="1">
+      <w:start w:val="1"/>
+      <w:numFmt w:val="decimal"/>
+      <w:lvlText w:val="%9."/>
+      <w:lvlJc w:val="left"/>
+      <w:pPr>
+        <w:tabs>
+          <w:tab w:val="num" w:pos="6480"/>
+        </w:tabs>
+        <w:ind w:left="6480" w:hanging="360"/>
+      </w:pPr>
+    </w:lvl>
+  </w:abstractNum>
+  <w:abstractNum w:abstractNumId="13" w15:restartNumberingAfterBreak="0">
     <w:nsid w:val="3CC7597E"/>
     <w:multiLevelType w:val="hybridMultilevel"/>
     <w:tmpl w:val="FF5E7434"/>
@@ -5033,7 +7924,7 @@
       </w:rPr>
     </w:lvl>
   </w:abstractNum>
-  <w:abstractNum w:abstractNumId="13" w15:restartNumberingAfterBreak="0">
+  <w:abstractNum w:abstractNumId="14" w15:restartNumberingAfterBreak="0">
     <w:nsid w:val="40000D6B"/>
     <w:multiLevelType w:val="hybridMultilevel"/>
     <w:tmpl w:val="1D2A27EE"/>
@@ -5123,7 +8014,7 @@
       </w:pPr>
     </w:lvl>
   </w:abstractNum>
-  <w:abstractNum w:abstractNumId="14" w15:restartNumberingAfterBreak="0">
+  <w:abstractNum w:abstractNumId="15" w15:restartNumberingAfterBreak="0">
     <w:nsid w:val="48DE303B"/>
     <w:multiLevelType w:val="hybridMultilevel"/>
     <w:tmpl w:val="74AC5762"/>
@@ -5215,7 +8106,7 @@
       </w:pPr>
     </w:lvl>
   </w:abstractNum>
-  <w:abstractNum w:abstractNumId="15" w15:restartNumberingAfterBreak="0">
+  <w:abstractNum w:abstractNumId="16" w15:restartNumberingAfterBreak="0">
     <w:nsid w:val="49341B45"/>
     <w:multiLevelType w:val="hybridMultilevel"/>
     <w:tmpl w:val="BFA6D6C8"/>
@@ -5301,7 +8192,7 @@
       </w:pPr>
     </w:lvl>
   </w:abstractNum>
-  <w:abstractNum w:abstractNumId="16" w15:restartNumberingAfterBreak="0">
+  <w:abstractNum w:abstractNumId="17" w15:restartNumberingAfterBreak="0">
     <w:nsid w:val="4D127C19"/>
     <w:multiLevelType w:val="hybridMultilevel"/>
     <w:tmpl w:val="4AB8D7C4"/>
@@ -5387,7 +8278,7 @@
       </w:pPr>
     </w:lvl>
   </w:abstractNum>
-  <w:abstractNum w:abstractNumId="17" w15:restartNumberingAfterBreak="0">
+  <w:abstractNum w:abstractNumId="18" w15:restartNumberingAfterBreak="0">
     <w:nsid w:val="4DBF55A8"/>
     <w:multiLevelType w:val="hybridMultilevel"/>
     <w:tmpl w:val="9B6640F4"/>
@@ -5527,7 +8418,7 @@
       </w:rPr>
     </w:lvl>
   </w:abstractNum>
-  <w:abstractNum w:abstractNumId="18" w15:restartNumberingAfterBreak="0">
+  <w:abstractNum w:abstractNumId="19" w15:restartNumberingAfterBreak="0">
     <w:nsid w:val="50ED52E1"/>
     <w:multiLevelType w:val="multilevel"/>
     <w:tmpl w:val="7AFEF55C"/>
@@ -5640,7 +8531,7 @@
       </w:pPr>
     </w:lvl>
   </w:abstractNum>
-  <w:abstractNum w:abstractNumId="19" w15:restartNumberingAfterBreak="0">
+  <w:abstractNum w:abstractNumId="20" w15:restartNumberingAfterBreak="0">
     <w:nsid w:val="557C434E"/>
     <w:multiLevelType w:val="hybridMultilevel"/>
     <w:tmpl w:val="8E92E584"/>
@@ -5729,7 +8620,7 @@
       </w:pPr>
     </w:lvl>
   </w:abstractNum>
-  <w:abstractNum w:abstractNumId="20" w15:restartNumberingAfterBreak="0">
+  <w:abstractNum w:abstractNumId="21" w15:restartNumberingAfterBreak="0">
     <w:nsid w:val="573148AD"/>
     <w:multiLevelType w:val="hybridMultilevel"/>
     <w:tmpl w:val="A84E2F20"/>
@@ -5842,7 +8733,7 @@
       </w:rPr>
     </w:lvl>
   </w:abstractNum>
-  <w:abstractNum w:abstractNumId="21" w15:restartNumberingAfterBreak="0">
+  <w:abstractNum w:abstractNumId="22" w15:restartNumberingAfterBreak="0">
     <w:nsid w:val="58520A63"/>
     <w:multiLevelType w:val="hybridMultilevel"/>
     <w:tmpl w:val="D4CE8FB2"/>
@@ -5932,7 +8823,7 @@
       </w:pPr>
     </w:lvl>
   </w:abstractNum>
-  <w:abstractNum w:abstractNumId="22" w15:restartNumberingAfterBreak="0">
+  <w:abstractNum w:abstractNumId="23" w15:restartNumberingAfterBreak="0">
     <w:nsid w:val="59F25109"/>
     <w:multiLevelType w:val="multilevel"/>
     <w:tmpl w:val="F3B29554"/>
@@ -6081,7 +8972,7 @@
       </w:rPr>
     </w:lvl>
   </w:abstractNum>
-  <w:abstractNum w:abstractNumId="23" w15:restartNumberingAfterBreak="0">
+  <w:abstractNum w:abstractNumId="24" w15:restartNumberingAfterBreak="0">
     <w:nsid w:val="5F76767D"/>
     <w:multiLevelType w:val="hybridMultilevel"/>
     <w:tmpl w:val="DD42B5D2"/>
@@ -6194,7 +9085,7 @@
       </w:rPr>
     </w:lvl>
   </w:abstractNum>
-  <w:abstractNum w:abstractNumId="24" w15:restartNumberingAfterBreak="0">
+  <w:abstractNum w:abstractNumId="25" w15:restartNumberingAfterBreak="0">
     <w:nsid w:val="63FE4BE5"/>
     <w:multiLevelType w:val="hybridMultilevel"/>
     <w:tmpl w:val="C52E2510"/>
@@ -6280,7 +9171,7 @@
       </w:pPr>
     </w:lvl>
   </w:abstractNum>
-  <w:abstractNum w:abstractNumId="25" w15:restartNumberingAfterBreak="0">
+  <w:abstractNum w:abstractNumId="26" w15:restartNumberingAfterBreak="0">
     <w:nsid w:val="6498769B"/>
     <w:multiLevelType w:val="hybridMultilevel"/>
     <w:tmpl w:val="7CB6C910"/>
@@ -6370,7 +9261,7 @@
       </w:pPr>
     </w:lvl>
   </w:abstractNum>
-  <w:abstractNum w:abstractNumId="26" w15:restartNumberingAfterBreak="0">
+  <w:abstractNum w:abstractNumId="27" w15:restartNumberingAfterBreak="0">
     <w:nsid w:val="64B1269A"/>
     <w:multiLevelType w:val="hybridMultilevel"/>
     <w:tmpl w:val="36282BA8"/>
@@ -6483,7 +9374,7 @@
       </w:rPr>
     </w:lvl>
   </w:abstractNum>
-  <w:abstractNum w:abstractNumId="27" w15:restartNumberingAfterBreak="0">
+  <w:abstractNum w:abstractNumId="28" w15:restartNumberingAfterBreak="0">
     <w:nsid w:val="64BB2DE2"/>
     <w:multiLevelType w:val="hybridMultilevel"/>
     <w:tmpl w:val="0346DDFC"/>
@@ -6596,7 +9487,7 @@
       </w:rPr>
     </w:lvl>
   </w:abstractNum>
-  <w:abstractNum w:abstractNumId="28" w15:restartNumberingAfterBreak="0">
+  <w:abstractNum w:abstractNumId="29" w15:restartNumberingAfterBreak="0">
     <w:nsid w:val="6EC37876"/>
     <w:multiLevelType w:val="hybridMultilevel"/>
     <w:tmpl w:val="346A3740"/>
@@ -6714,7 +9605,7 @@
       </w:pPr>
     </w:lvl>
   </w:abstractNum>
-  <w:abstractNum w:abstractNumId="29" w15:restartNumberingAfterBreak="0">
+  <w:abstractNum w:abstractNumId="30" w15:restartNumberingAfterBreak="0">
     <w:nsid w:val="715E7C58"/>
     <w:multiLevelType w:val="hybridMultilevel"/>
     <w:tmpl w:val="C6C4E174"/>
@@ -6803,7 +9694,7 @@
       </w:pPr>
     </w:lvl>
   </w:abstractNum>
-  <w:abstractNum w:abstractNumId="30" w15:restartNumberingAfterBreak="0">
+  <w:abstractNum w:abstractNumId="31" w15:restartNumberingAfterBreak="0">
     <w:nsid w:val="72E871B6"/>
     <w:multiLevelType w:val="hybridMultilevel"/>
     <w:tmpl w:val="4D263440"/>
@@ -6916,7 +9807,7 @@
       </w:rPr>
     </w:lvl>
   </w:abstractNum>
-  <w:abstractNum w:abstractNumId="31" w15:restartNumberingAfterBreak="0">
+  <w:abstractNum w:abstractNumId="32" w15:restartNumberingAfterBreak="0">
     <w:nsid w:val="731C39A2"/>
     <w:multiLevelType w:val="hybridMultilevel"/>
     <w:tmpl w:val="1C042626"/>
@@ -7005,7 +9896,7 @@
       </w:pPr>
     </w:lvl>
   </w:abstractNum>
-  <w:abstractNum w:abstractNumId="32" w15:restartNumberingAfterBreak="0">
+  <w:abstractNum w:abstractNumId="33" w15:restartNumberingAfterBreak="0">
     <w:nsid w:val="76753CDB"/>
     <w:multiLevelType w:val="hybridMultilevel"/>
     <w:tmpl w:val="6C14B92A"/>
@@ -7094,7 +9985,7 @@
       </w:pPr>
     </w:lvl>
   </w:abstractNum>
-  <w:abstractNum w:abstractNumId="33" w15:restartNumberingAfterBreak="0">
+  <w:abstractNum w:abstractNumId="34" w15:restartNumberingAfterBreak="0">
     <w:nsid w:val="7CBD438C"/>
     <w:multiLevelType w:val="hybridMultilevel"/>
     <w:tmpl w:val="1E761BF2"/>
@@ -7207,7 +10098,7 @@
       </w:rPr>
     </w:lvl>
   </w:abstractNum>
-  <w:abstractNum w:abstractNumId="34" w15:restartNumberingAfterBreak="0">
+  <w:abstractNum w:abstractNumId="35" w15:restartNumberingAfterBreak="0">
     <w:nsid w:val="7E7D4726"/>
     <w:multiLevelType w:val="hybridMultilevel"/>
     <w:tmpl w:val="77F8FFC0"/>
@@ -7320,7 +10211,7 @@
       </w:rPr>
     </w:lvl>
   </w:abstractNum>
-  <w:abstractNum w:abstractNumId="35" w15:restartNumberingAfterBreak="0">
+  <w:abstractNum w:abstractNumId="36" w15:restartNumberingAfterBreak="0">
     <w:nsid w:val="7EA261F4"/>
     <w:multiLevelType w:val="hybridMultilevel"/>
     <w:tmpl w:val="49466A60"/>
@@ -7406,7 +10297,7 @@
       </w:pPr>
     </w:lvl>
   </w:abstractNum>
-  <w:abstractNum w:abstractNumId="36" w15:restartNumberingAfterBreak="0">
+  <w:abstractNum w:abstractNumId="37" w15:restartNumberingAfterBreak="0">
     <w:nsid w:val="7EBB1EFF"/>
     <w:multiLevelType w:val="hybridMultilevel"/>
     <w:tmpl w:val="9F864606"/>
@@ -7502,40 +10393,40 @@
     <w:abstractNumId w:val="1"/>
   </w:num>
   <w:num w:numId="3">
-    <w:abstractNumId w:val="27"/>
+    <w:abstractNumId w:val="28"/>
   </w:num>
   <w:num w:numId="4">
     <w:abstractNumId w:val="3"/>
   </w:num>
   <w:num w:numId="5">
-    <w:abstractNumId w:val="35"/>
+    <w:abstractNumId w:val="36"/>
   </w:num>
   <w:num w:numId="6">
     <w:abstractNumId w:val="2"/>
   </w:num>
   <w:num w:numId="7">
-    <w:abstractNumId w:val="17"/>
+    <w:abstractNumId w:val="18"/>
   </w:num>
   <w:num w:numId="8">
     <w:abstractNumId w:val="4"/>
   </w:num>
   <w:num w:numId="9">
-    <w:abstractNumId w:val="26"/>
+    <w:abstractNumId w:val="27"/>
   </w:num>
   <w:num w:numId="10">
-    <w:abstractNumId w:val="24"/>
+    <w:abstractNumId w:val="25"/>
   </w:num>
   <w:num w:numId="11">
-    <w:abstractNumId w:val="29"/>
+    <w:abstractNumId w:val="30"/>
   </w:num>
   <w:num w:numId="12">
     <w:abstractNumId w:val="5"/>
   </w:num>
   <w:num w:numId="13">
-    <w:abstractNumId w:val="15"/>
+    <w:abstractNumId w:val="16"/>
   </w:num>
   <w:num w:numId="14">
-    <w:abstractNumId w:val="14"/>
+    <w:abstractNumId w:val="15"/>
   </w:num>
   <w:num w:numId="15">
     <w:abstractNumId w:val="10"/>
@@ -7547,25 +10438,25 @@
     <w:abstractNumId w:val="6"/>
   </w:num>
   <w:num w:numId="18">
-    <w:abstractNumId w:val="28"/>
+    <w:abstractNumId w:val="29"/>
   </w:num>
   <w:num w:numId="19">
-    <w:abstractNumId w:val="30"/>
+    <w:abstractNumId w:val="31"/>
   </w:num>
   <w:num w:numId="20">
-    <w:abstractNumId w:val="33"/>
+    <w:abstractNumId w:val="34"/>
   </w:num>
   <w:num w:numId="21">
-    <w:abstractNumId w:val="12"/>
+    <w:abstractNumId w:val="13"/>
   </w:num>
   <w:num w:numId="22">
-    <w:abstractNumId w:val="31"/>
+    <w:abstractNumId w:val="32"/>
   </w:num>
   <w:num w:numId="23">
-    <w:abstractNumId w:val="34"/>
+    <w:abstractNumId w:val="35"/>
   </w:num>
   <w:num w:numId="24">
-    <w:abstractNumId w:val="23"/>
+    <w:abstractNumId w:val="24"/>
   </w:num>
   <w:num w:numId="25">
     <w:abstractNumId w:val="11"/>
@@ -7574,34 +10465,34 @@
     <w:abstractNumId w:val="0"/>
   </w:num>
   <w:num w:numId="27">
-    <w:abstractNumId w:val="25"/>
+    <w:abstractNumId w:val="26"/>
   </w:num>
   <w:num w:numId="28">
-    <w:abstractNumId w:val="20"/>
+    <w:abstractNumId w:val="21"/>
   </w:num>
   <w:num w:numId="29">
     <w:abstractNumId w:val="0"/>
   </w:num>
   <w:num w:numId="30">
-    <w:abstractNumId w:val="13"/>
+    <w:abstractNumId w:val="14"/>
   </w:num>
   <w:num w:numId="31">
-    <w:abstractNumId w:val="13"/>
+    <w:abstractNumId w:val="14"/>
   </w:num>
   <w:num w:numId="32">
-    <w:abstractNumId w:val="13"/>
+    <w:abstractNumId w:val="14"/>
   </w:num>
   <w:num w:numId="33">
-    <w:abstractNumId w:val="21"/>
+    <w:abstractNumId w:val="22"/>
   </w:num>
   <w:num w:numId="34">
-    <w:abstractNumId w:val="21"/>
+    <w:abstractNumId w:val="22"/>
   </w:num>
   <w:num w:numId="35">
-    <w:abstractNumId w:val="21"/>
+    <w:abstractNumId w:val="22"/>
   </w:num>
   <w:num w:numId="36">
-    <w:abstractNumId w:val="19"/>
+    <w:abstractNumId w:val="20"/>
   </w:num>
   <w:num w:numId="37">
     <w:abstractNumId w:val="7"/>
@@ -7613,7 +10504,7 @@
     <w:abstractNumId w:val="9"/>
   </w:num>
   <w:num w:numId="40">
-    <w:abstractNumId w:val="36"/>
+    <w:abstractNumId w:val="37"/>
   </w:num>
   <w:num w:numId="41">
     <w:abstractNumId w:val="9"/>
@@ -7622,19 +10513,22 @@
     <w:abstractNumId w:val="9"/>
   </w:num>
   <w:num w:numId="43">
-    <w:abstractNumId w:val="18"/>
+    <w:abstractNumId w:val="19"/>
   </w:num>
   <w:num w:numId="44">
-    <w:abstractNumId w:val="22"/>
+    <w:abstractNumId w:val="23"/>
   </w:num>
   <w:num w:numId="45">
     <w:abstractNumId w:val="0"/>
   </w:num>
   <w:num w:numId="46">
-    <w:abstractNumId w:val="16"/>
+    <w:abstractNumId w:val="17"/>
   </w:num>
   <w:num w:numId="47">
-    <w:abstractNumId w:val="32"/>
+    <w:abstractNumId w:val="33"/>
+  </w:num>
+  <w:num w:numId="48">
+    <w:abstractNumId w:val="12"/>
   </w:num>
   <w:numIdMacAtCleanup w:val="2"/>
 </w:numbering>
@@ -7757,6 +10651,7 @@
     <w:lsdException w:name="HTML Sample" w:semiHidden="1" w:unhideWhenUsed="1"/>
     <w:lsdException w:name="HTML Typewriter" w:semiHidden="1" w:unhideWhenUsed="1"/>
     <w:lsdException w:name="HTML Variable" w:semiHidden="1" w:unhideWhenUsed="1"/>
+    <w:lsdException w:name="Normal Table" w:semiHidden="1" w:unhideWhenUsed="1"/>
     <w:lsdException w:name="annotation subject" w:semiHidden="1" w:unhideWhenUsed="1"/>
     <w:lsdException w:name="No List" w:semiHidden="1" w:unhideWhenUsed="1"/>
     <w:lsdException w:name="Outline List 1" w:semiHidden="1" w:unhideWhenUsed="1"/>
@@ -7803,8 +10698,10 @@
     <w:lsdException w:name="Table Subtle 2" w:semiHidden="1" w:unhideWhenUsed="1"/>
     <w:lsdException w:name="Table Web 1" w:semiHidden="1" w:unhideWhenUsed="1"/>
     <w:lsdException w:name="Table Web 2" w:semiHidden="1" w:unhideWhenUsed="1"/>
+    <w:lsdException w:name="Table Web 3" w:semiHidden="1" w:unhideWhenUsed="1"/>
     <w:lsdException w:name="Balloon Text" w:semiHidden="1" w:unhideWhenUsed="1"/>
     <w:lsdException w:name="Table Grid" w:uiPriority="0"/>
+    <w:lsdException w:name="Table Theme" w:semiHidden="1" w:unhideWhenUsed="1"/>
     <w:lsdException w:name="Placeholder Text" w:semiHidden="1"/>
     <w:lsdException w:name="No Spacing" w:uiPriority="1" w:qFormat="1"/>
     <w:lsdException w:name="Light Shading" w:uiPriority="60"/>
@@ -8220,7 +11117,6 @@
   <w:style w:type="character" w:default="1" w:styleId="DefaultParagraphFont">
     <w:name w:val="Default Paragraph Font"/>
     <w:uiPriority w:val="1"/>
-    <w:semiHidden/>
     <w:unhideWhenUsed/>
   </w:style>
   <w:style w:type="table" w:default="1" w:styleId="TableNormal">
@@ -9402,69 +12298,24 @@
       <w:lang w:val="en-US"/>
     </w:rPr>
   </w:style>
+  <w:style w:type="character" w:customStyle="1" w:styleId="apple-tab-span">
+    <w:name w:val="apple-tab-span"/>
+    <w:basedOn w:val="DefaultParagraphFont"/>
+    <w:rsid w:val="00433F21"/>
+  </w:style>
+  <w:style w:type="character" w:styleId="UnresolvedMention">
+    <w:name w:val="Unresolved Mention"/>
+    <w:basedOn w:val="DefaultParagraphFont"/>
+    <w:uiPriority w:val="99"/>
+    <w:semiHidden/>
+    <w:unhideWhenUsed/>
+    <w:rsid w:val="00433F21"/>
+    <w:rPr>
+      <w:color w:val="605E5C"/>
+      <w:shd w:val="clear" w:color="auto" w:fill="E1DFDD"/>
+    </w:rPr>
+  </w:style>
 </w:styles>
-</file>
-
-<file path=word/ink/ink1.xml><?xml version="1.0" encoding="utf-8"?>
-<inkml:ink xmlns:inkml="http://www.w3.org/2003/InkML">
-  <inkml:definitions>
-    <inkml:context xml:id="ctx0">
-      <inkml:inkSource xml:id="inkSrc0">
-        <inkml:traceFormat>
-          <inkml:channel name="X" type="integer" max="32767" units="cm"/>
-          <inkml:channel name="Y" type="integer" max="32767" units="cm"/>
-          <inkml:channel name="F" type="integer" max="255" units="dev"/>
-          <inkml:channel name="T" type="integer" max="2.14748E9" units="dev"/>
-        </inkml:traceFormat>
-        <inkml:channelProperties>
-          <inkml:channelProperty channel="X" name="resolution" value="1245.42004" units="1/cm"/>
-          <inkml:channelProperty channel="Y" name="resolution" value="1983.47461" units="1/cm"/>
-          <inkml:channelProperty channel="F" name="resolution" value="0.00051" units="1/dev"/>
-          <inkml:channelProperty channel="T" name="resolution" value="1" units="1/dev"/>
-        </inkml:channelProperties>
-      </inkml:inkSource>
-      <inkml:timestamp xml:id="ts0" timeString="2016-05-09T14:59:25.225"/>
-    </inkml:context>
-    <inkml:brush xml:id="br0">
-      <inkml:brushProperty name="width" value="0.04667" units="cm"/>
-      <inkml:brushProperty name="height" value="0.04667" units="cm"/>
-      <inkml:brushProperty name="color" value="#ED1C24"/>
-      <inkml:brushProperty name="fitToCurve" value="1"/>
-    </inkml:brush>
-  </inkml:definitions>
-  <inkml:trace contextRef="#ctx0" brushRef="#br0">1062 55 2 0,'0'0'0'0,"0"0"1"15,0 0 0-15,0 0 1 16,0 0 0-16,0 0 0 15,0 0 0-15,0 0 0 16,0-12 0-16,0 12 0 16,0 0-1-16,0-14-1 15,0 14 0-15,0 0 0 0,0 0 0 16,5-12-1-16,-5 12 1 16,0 0 0-16,0 0 1 15,0 0 0-15,0 0 0 16,0 0 1-16,0 0 1 15,0 0-1-15,0 0 2 16,0 0-1-16,0 0 1 16,0 0 0-16,0 0 1 15,0 0-1-15,0 0 0 16,0 0 1-16,0 0 0 16,0 0-1-16,0 0-1 15,0 0 1-15,0 0-2 0,0 0 0 16,0 0 0-1,0 0-1-15,0 0-1 0,0 0 1 16,0 0 0-16,0 0 0 16,0 0 0-16,0 0 0 15,0 0 0-15,0 0 0 16,0 0 1-16,0 0-1 16,0 0 1-16,-15-5-1 15,15 5 0-15,-19 0 0 16,7-4 0-16,-5 4 0 15,-2 0 0-15,-2 0 1 16,-5-5 0-16,0 5 0 16,-3 0-1-16,0-4 1 15,-2 4-1-15,3 0 1 0,-3 0-1 16,0 0 0-16,1 0 0 16,2 0 0-16,1 0 0 15,3 0 0-15,-1 0 0 16,3 0 0-16,1 4-1 15,5-4 1-15,-2 0 0 16,4 4 0-16,0-4-1 16,1 0 0-16,-1 0 1 15,1 4-1-15,-2-4 1 16,1 4-1-16,-1-4 1 16,2 5-1-16,-6-5 0 15,4 5 1-15,-3-5 0 16,-1 5 0-16,1 0-1 15,2-5 1-15,-3 7 0 16,1-7-1-16,3 5 1 0,-1-5-1 16,1 4 0-16,0-4 1 15,3 0-1-15,-1 5 0 16,0-5 0-16,13 0 0 16,-20 4 0-16,20-4 0 15,-22 5 0-15,8-5 0 16,3 5 0-16,0-5 0 15,-3 3-1-15,1 1 2 16,3-4-1-16,-4 5 0 16,14-5 0-16,-16 0-1 15,16 0 2-15,-12 6-1 16,12-6 0-16,0 0-1 16,0 0 1-16,0 0 0 15,0 0 0-15,0 0 0 0,0 0 1 16,0 0-1-16,0 0 0 15,0 0 0-15,0 0 1 16,0 0-1-16,0 0 0 16,0 0 0-16,0 0-1 15,0 0 2-15,0 0-1 16,0 0 0-16,0 0 0 16,0 0 0-16,0 0 0 15,0 0 0-15,0 0 0 16,0 0 0-16,0 0-1 15,0 0 1-15,0 0 0 16,0 0-1-16,0 0 1 16,0 0 0-16,12 0-1 0,-12 0 1 15,11-6 0-15,-11 6 0 16,20 0 0-16,-9-5-1 16,3 5 1-16,2-4 0 15,1 4 0-15,3-3 0 16,3 3 0-16,0-4 0 15,0 4 0-15,2 0 0 16,-2-6 1-16,1 6-1 16,-2-7 0-16,4 7 0 15,-3-6 0-15,1 2 0 16,2 4 0-16,0-5 0 16,1 5 0-16,0 0 0 15,2 0 0-15,-3 0 0 0,1 0 0 16,1 0 0-16,1 0 0 15,-2 0 0-15,-1 0 1 16,-1 0-2-16,-2 0 1 16,2 0 0-16,-8 0 0 15,3 4 0-15,-5-4 1 16,-2 0-2-16,-2 0 1 16,-11 0 0-16,20 0 1 15,-20 0-1-15,19 0 0 16,-19 0-1-16,16 6 1 15,-16-6 0-15,12 0 0 16,-12 0 0-16,13 0 0 16,-13 0 0-16,12 5 0 15,-12-5 0-15,12 0 0 0,-12 0 0 16,14 9 0-16,-14-9 0 16,15 6-1-16,-15-6 1 15,13 5 0-15,-13-5 0 16,14 2 1-16,-14-2-1 15,11 0 0-15,-11 0 0 16,12 0 1-16,-12 0-1 16,0 0 0-16,13 4 0 15,-13-4 1-15,0 0-2 16,0 0 1-16,12 0 0 16,-12 0 0-16,0 0 0 15,0 0 0-15,12 0 0 0,-12 0 0 16,0 0 0-1,0 0 0-15,0 0 0 0,0 0 0 16,13-4 0-16,-13 4 0 16,0 0 0-16,0 0 0 15,0 0 1-15,0 0-1 16,0 0 1-16,0 0-1 16,0 0 1-16,-14 0-1 15,14 0 0-15,-16 0 0 16,16 0-1-16,-20 0 1 15,20 0 0-15,-23 4 0 16,12-4 0-16,-2 3-1 16,2-3 1-16,-1 7 0 15,1-3 0-15,-2-4 0 16,13 0 0-16,-22 13 0 16,11-8-1-16,-1 1 1 0,2 0 0 15,10-6 0-15,-21 11 0 16,21-11-1-16,-16 16 2 15,16-16-1-15,-20 11 0 16,20-11 0-16,-16 10 0 16,16-10 0-16,-20 12 0 15,20-12 0-15,-21 20 0 16,9-9 0-16,-2 0 0 16,-3 0 0-16,-2 5 0 15,-2 2 0-15,0 0 0 16,0-1 0-16,-2 5 0 15,-2-2 0-15,3 1 1 16,1-5-1-16,0 2 0 0,2-3 0 16,1 0 0-16,4-6 0 15,2-2 0-15,12-7 0 16,-14 11 0-16,14-11 0 16,0 0 0-16,0 0 0 15,0 0-1-15,0 0 1 16,0 0 0-16,0 0 0 15,0 0 0-15,0 0 0 16,0 0 0-16,0 0 0 16,0 0 0-16,0 0 0 15,0 0 0-15,0 0 1 16,0 0-1-16,0 0 0 16,0 0 0-16,0 0 0 15,0 0 1-15,0 0-1 0,0 0 1 16,0 0 0-16,0 0 1 15,0 0 0-15,0 0 0 16,0 0 1-16,-11-13-1 16,4 1 1-16,7 12-1 15,-15-30 0-15,5 12 0 16,-5 0-1-16,4-3 0 16,-5-1 0-16,5 4-1 15,-2 3 1-15,2-1-1 16,1 5 0-16,10 11 1 15,-12-20-1-15,12 20 0 16,-7-11 0-16,7 11 0 16,0 0 0-16,0 0 0 0,-10-9 1 15,10 9-1-15,0 0 0 16,0 0 0-16,0 0 1 16,0 0-1-16,-13-11 1 15,13 11-1-15,0 0 0 16,0 0 0-16,-13-11 0 15,13 11 0-15,0 0 0 16,0 0 0-16,-15-11 0 16,15 11 0-16,0 0 0 15,-16-13-1-15,16 13 1 16,0 0 0-16,-14-11-1 16,14 11 1-16,0 0-1 15,0 0 0-15,0 0 1 0,0 0-1 16,0 0 1-16,0 0 0 15,0 0 0-15,0 0-1 16,0 0 1-16,0 0 0 16,0 0-1-16,0 0 1 15,0 0-1-15,0 0-1 16,0 0-2-16,0 0-1 16,0 0-7-16,0 0-23 15,0 0-1-15,-11-7 1 16,11 7 7-16</inkml:trace>
-</inkml:ink>
-</file>
-
-<file path=word/ink/ink2.xml><?xml version="1.0" encoding="utf-8"?>
-<inkml:ink xmlns:inkml="http://www.w3.org/2003/InkML">
-  <inkml:definitions>
-    <inkml:context xml:id="ctx0">
-      <inkml:inkSource xml:id="inkSrc0">
-        <inkml:traceFormat>
-          <inkml:channel name="X" type="integer" max="32767" units="cm"/>
-          <inkml:channel name="Y" type="integer" max="32767" units="cm"/>
-          <inkml:channel name="F" type="integer" max="255" units="dev"/>
-          <inkml:channel name="T" type="integer" max="2.14748E9" units="dev"/>
-        </inkml:traceFormat>
-        <inkml:channelProperties>
-          <inkml:channelProperty channel="X" name="resolution" value="1245.42004" units="1/cm"/>
-          <inkml:channelProperty channel="Y" name="resolution" value="1983.47461" units="1/cm"/>
-          <inkml:channelProperty channel="F" name="resolution" value="0.00051" units="1/dev"/>
-          <inkml:channelProperty channel="T" name="resolution" value="1" units="1/dev"/>
-        </inkml:channelProperties>
-      </inkml:inkSource>
-      <inkml:timestamp xml:id="ts0" timeString="2016-05-09T14:59:21.329"/>
-    </inkml:context>
-    <inkml:brush xml:id="br0">
-      <inkml:brushProperty name="width" value="0.04667" units="cm"/>
-      <inkml:brushProperty name="height" value="0.04667" units="cm"/>
-      <inkml:brushProperty name="color" value="#ED1C24"/>
-      <inkml:brushProperty name="fitToCurve" value="1"/>
-    </inkml:brush>
-  </inkml:definitions>
-  <inkml:trace contextRef="#ctx0" brushRef="#br0">4511-4 3 0,'0'0'5'15,"0"0"1"-15,0 0-1 16,0 0-1-16,0 0 0 15,0 0 1-15,0 0-1 16,-15-9 0-16,15 9 0 16,0 0 1-16,0 0-2 15,0 0 1-15,0 0-1 16,0 0 0-16,0 0 0 16,-12 4-1-16,12-4 0 0,0 0-1 15,-15 6 0-15,15-6 1 16,-14 6-1-16,14-6 0 15,-21 8-1-15,10-3 1 16,-2-1-1-16,-2 3 0 16,-5-1 1-16,-1-1-1 15,0 3 0-15,-4-2 0 16,1 2 0-16,-2 1 0 16,-3 0 0-16,2 0 0 15,-3 2 0-15,3 1 0 16,-4-2 0-16,2 0 0 15,-2 3 0-15,0-3 1 16,0 1-1-16,-4 2 0 16,3-4 1-16,-1-1-1 0,1 2 1 15,-3-4 0-15,6 1 0 16,-6 1 0-16,5 0 0 16,1-2 1-16,-2 3-1 15,-1-1 0-15,-2 1 0 16,0 0 0-16,-1 2 0 15,-1 2-1-15,-2 0 1 16,-4 3-1-16,1 2 1 16,-2-3 0-16,-8 5 1 15,1 0-1-15,-1 0 0 16,-5-2 0-16,1 6 0 16,-3-2 0-16,0 3-1 0,-3-5 1 15,3 7-1-15,-4 1 0 16,-1-1 1-16,-2 6-1 15,-3-6 1-15,-5 8-2 16,0-1 2-16,-6-3-2 16,0 5 2-16,2-4-2 15,-3 3 1-15,1-3 0 16,0 2 1-16,2 1-2 16,-2-3 1-16,3 2 0 15,-3-5 0-15,6 4 0 16,0-3 0-16,2-3 1 15,5 2-1-15,3-5 0 16,2-1 1-16,3 1-1 16,6-2 1-16,-2-5 0 0,1 1-1 15,2 0 1-15,-1 2 0 16,-2-4-1-16,1 3 1 16,3-1 0-16,-2 0 0 15,2 0-1-15,3-1 1 16,1-1-2-16,3 0 2 15,4-3-2-15,5 0 2 16,4-2-2-16,-1 0 0 16,5-1 0-16,0-1 0 15,4 1 1-15,2-4-2 16,3 2 2-16,0 0-1 16,3-3 1-16,-1-2 0 15,0 2 0-15,15-5 0 0,-22 11 0 16,22-11 0-1,-18 11 0-15,18-11 0 0,-16 9 0 16,16-9 1-16,0 0-1 16,-12 11 1-16,12-11-1 15,0 0 0-15,0 0 0 16,-12 10 0-16,12-10 0 16,0 0 0-16,-18 14 0 15,18-14 1-15,-21 15-1 16,9-4 0-16,0-1 1 15,-1 0-1-15,-2 3 0 16,4-3 1-16,-2-1-1 16,13-9 0-16,-19 14 1 15,19-14-1-15,-13 10 0 16,13-10 1-16,0 0-1 16,-13 9 0-16,13-9 1 0,0 0-1 15,0 0 1-15,0 0-1 16,0 0 1-16,0 0-1 15,0 0 0-15,0 0 0 16,0 0 0-16,0 0 0 16,0 0 0-16,0 0-2 15,0 0-2-15,0 0-3 16,0 0-9-16,13-5-16 16,-3-8-1-16,5 0 12 15</inkml:trace>
-</inkml:ink>
 </file>
 
 <file path=word/theme/theme1.xml><?xml version="1.0" encoding="utf-8"?>

--- a/APSEI_ESSAY3.docx
+++ b/APSEI_ESSAY3.docx
@@ -285,16 +285,7 @@
           <w:tab w:val="right" w:leader="dot" w:pos="8494"/>
         </w:tabs>
         <w:rPr>
-          <w:rFonts w:eastAsiaTheme="minorEastAsia" w:cstheme="minorBidi"/>
-          <w:b w:val="0"/>
-          <w:bCs w:val="0"/>
-          <w:caps w:val="0"/>
           <w:noProof/>
-          <w:color w:val="auto"/>
-          <w:sz w:val="22"/>
-          <w:szCs w:val="22"/>
-          <w:bdr w:val="none" w:sz="0" w:space="0" w:color="auto"/>
-          <w:lang w:val="pt-PT"/>
         </w:rPr>
       </w:pPr>
       <w:hyperlink w:anchor="_Toc486947530" w:history="1">
@@ -386,6 +377,382 @@
           <w:rPr>
             <w:noProof/>
             <w:webHidden/>
+          </w:rPr>
+          <w:fldChar w:fldCharType="end"/>
+        </w:r>
+      </w:hyperlink>
+    </w:p>
+    <w:p>
+      <w:pPr>
+        <w:pStyle w:val="TOC2"/>
+        <w:tabs>
+          <w:tab w:val="left" w:pos="880"/>
+          <w:tab w:val="right" w:leader="dot" w:pos="8494"/>
+        </w:tabs>
+        <w:rPr>
+          <w:rFonts w:eastAsiaTheme="minorEastAsia" w:cstheme="minorBidi"/>
+          <w:b/>
+          <w:bCs/>
+          <w:smallCaps w:val="0"/>
+          <w:noProof/>
+          <w:color w:val="auto"/>
+          <w:sz w:val="22"/>
+          <w:szCs w:val="22"/>
+          <w:bdr w:val="none" w:sz="0" w:space="0" w:color="auto"/>
+          <w:lang w:val="pt-PT"/>
+        </w:rPr>
+      </w:pPr>
+      <w:hyperlink w:anchor="_Toc486947532" w:history="1">
+        <w:r>
+          <w:rPr>
+            <w:rStyle w:val="Hyperlink"/>
+            <w:b/>
+            <w:bCs/>
+            <w:noProof/>
+          </w:rPr>
+          <w:t>1.1</w:t>
+        </w:r>
+        <w:r>
+          <w:rPr>
+            <w:rFonts w:eastAsiaTheme="minorEastAsia" w:cstheme="minorBidi"/>
+            <w:b/>
+            <w:bCs/>
+            <w:smallCaps w:val="0"/>
+            <w:noProof/>
+            <w:color w:val="auto"/>
+            <w:sz w:val="22"/>
+            <w:szCs w:val="22"/>
+            <w:bdr w:val="none" w:sz="0" w:space="0" w:color="auto"/>
+            <w:lang w:val="pt-PT"/>
+          </w:rPr>
+          <w:tab/>
+        </w:r>
+        <w:r>
+          <w:rPr>
+            <w:rStyle w:val="Hyperlink"/>
+            <w:b/>
+            <w:bCs/>
+            <w:noProof/>
+          </w:rPr>
+          <w:t xml:space="preserve">Crawling </w:t>
+        </w:r>
+        <w:r>
+          <w:rPr>
+            <w:b/>
+            <w:bCs/>
+            <w:noProof/>
+            <w:webHidden/>
+          </w:rPr>
+          <w:tab/>
+        </w:r>
+        <w:r>
+          <w:rPr>
+            <w:b/>
+            <w:bCs/>
+            <w:noProof/>
+            <w:webHidden/>
+          </w:rPr>
+          <w:fldChar w:fldCharType="begin"/>
+        </w:r>
+        <w:r>
+          <w:rPr>
+            <w:b/>
+            <w:bCs/>
+            <w:noProof/>
+            <w:webHidden/>
+          </w:rPr>
+          <w:instrText xml:space="preserve"> PAGEREF _Toc486947532 \h </w:instrText>
+        </w:r>
+        <w:r>
+          <w:rPr>
+            <w:b/>
+            <w:bCs/>
+            <w:noProof/>
+            <w:webHidden/>
+          </w:rPr>
+        </w:r>
+        <w:r>
+          <w:rPr>
+            <w:b/>
+            <w:bCs/>
+            <w:noProof/>
+            <w:webHidden/>
+          </w:rPr>
+          <w:fldChar w:fldCharType="separate"/>
+        </w:r>
+        <w:r>
+          <w:rPr>
+            <w:b/>
+            <w:bCs/>
+            <w:noProof/>
+            <w:webHidden/>
+          </w:rPr>
+          <w:t>3</w:t>
+        </w:r>
+        <w:r>
+          <w:rPr>
+            <w:b/>
+            <w:bCs/>
+            <w:noProof/>
+            <w:webHidden/>
+          </w:rPr>
+          <w:fldChar w:fldCharType="end"/>
+        </w:r>
+      </w:hyperlink>
+    </w:p>
+    <w:p>
+      <w:pPr>
+        <w:pStyle w:val="TOC2"/>
+        <w:tabs>
+          <w:tab w:val="left" w:pos="880"/>
+          <w:tab w:val="right" w:leader="dot" w:pos="8494"/>
+        </w:tabs>
+        <w:rPr>
+          <w:b/>
+          <w:bCs/>
+          <w:noProof/>
+        </w:rPr>
+      </w:pPr>
+      <w:hyperlink w:anchor="_Toc486947532" w:history="1">
+        <w:r>
+          <w:rPr>
+            <w:rStyle w:val="Hyperlink"/>
+            <w:b/>
+            <w:bCs/>
+            <w:noProof/>
+          </w:rPr>
+          <w:t>1.2</w:t>
+        </w:r>
+        <w:r>
+          <w:rPr>
+            <w:rFonts w:eastAsiaTheme="minorEastAsia" w:cstheme="minorBidi"/>
+            <w:b/>
+            <w:bCs/>
+            <w:smallCaps w:val="0"/>
+            <w:noProof/>
+            <w:color w:val="auto"/>
+            <w:sz w:val="22"/>
+            <w:szCs w:val="22"/>
+            <w:bdr w:val="none" w:sz="0" w:space="0" w:color="auto"/>
+            <w:lang w:val="pt-PT"/>
+          </w:rPr>
+          <w:tab/>
+        </w:r>
+        <w:r>
+          <w:rPr>
+            <w:rStyle w:val="Hyperlink"/>
+            <w:b/>
+            <w:bCs/>
+            <w:noProof/>
+          </w:rPr>
+          <w:t xml:space="preserve">Indexing </w:t>
+        </w:r>
+        <w:r>
+          <w:rPr>
+            <w:b/>
+            <w:bCs/>
+            <w:noProof/>
+            <w:webHidden/>
+          </w:rPr>
+          <w:tab/>
+        </w:r>
+        <w:r>
+          <w:rPr>
+            <w:b/>
+            <w:bCs/>
+            <w:noProof/>
+            <w:webHidden/>
+          </w:rPr>
+          <w:fldChar w:fldCharType="begin"/>
+        </w:r>
+        <w:r>
+          <w:rPr>
+            <w:b/>
+            <w:bCs/>
+            <w:noProof/>
+            <w:webHidden/>
+          </w:rPr>
+          <w:instrText xml:space="preserve"> PAGEREF _Toc486947532 \h </w:instrText>
+        </w:r>
+        <w:r>
+          <w:rPr>
+            <w:b/>
+            <w:bCs/>
+            <w:noProof/>
+            <w:webHidden/>
+          </w:rPr>
+        </w:r>
+        <w:r>
+          <w:rPr>
+            <w:b/>
+            <w:bCs/>
+            <w:noProof/>
+            <w:webHidden/>
+          </w:rPr>
+          <w:fldChar w:fldCharType="separate"/>
+        </w:r>
+        <w:r>
+          <w:rPr>
+            <w:b/>
+            <w:bCs/>
+            <w:noProof/>
+            <w:webHidden/>
+          </w:rPr>
+          <w:t>3</w:t>
+        </w:r>
+        <w:r>
+          <w:rPr>
+            <w:b/>
+            <w:bCs/>
+            <w:noProof/>
+            <w:webHidden/>
+          </w:rPr>
+          <w:fldChar w:fldCharType="end"/>
+        </w:r>
+      </w:hyperlink>
+    </w:p>
+    <w:p>
+      <w:pPr>
+        <w:pStyle w:val="TOC2"/>
+        <w:tabs>
+          <w:tab w:val="left" w:pos="880"/>
+          <w:tab w:val="right" w:leader="dot" w:pos="8494"/>
+        </w:tabs>
+        <w:rPr>
+          <w:rFonts w:eastAsiaTheme="minorEastAsia" w:cstheme="minorBidi"/>
+          <w:i/>
+          <w:iCs/>
+          <w:smallCaps w:val="0"/>
+          <w:noProof/>
+          <w:color w:val="auto"/>
+          <w:sz w:val="18"/>
+          <w:szCs w:val="18"/>
+          <w:bdr w:val="none" w:sz="0" w:space="0" w:color="auto"/>
+          <w:lang w:val="pt-PT"/>
+        </w:rPr>
+      </w:pPr>
+      <w:hyperlink w:anchor="_Toc486947532" w:history="1">
+        <w:r>
+          <w:rPr>
+            <w:rStyle w:val="Hyperlink"/>
+            <w:i/>
+            <w:iCs/>
+            <w:noProof/>
+            <w:sz w:val="18"/>
+            <w:szCs w:val="18"/>
+          </w:rPr>
+          <w:t>1.2.1</w:t>
+        </w:r>
+        <w:r>
+          <w:rPr>
+            <w:rFonts w:eastAsiaTheme="minorEastAsia" w:cstheme="minorBidi"/>
+            <w:i/>
+            <w:iCs/>
+            <w:smallCaps w:val="0"/>
+            <w:noProof/>
+            <w:color w:val="auto"/>
+            <w:sz w:val="18"/>
+            <w:szCs w:val="18"/>
+            <w:bdr w:val="none" w:sz="0" w:space="0" w:color="auto"/>
+            <w:lang w:val="pt-PT"/>
+          </w:rPr>
+          <w:tab/>
+        </w:r>
+        <w:r>
+          <w:rPr>
+            <w:rStyle w:val="Hyperlink"/>
+            <w:i/>
+            <w:iCs/>
+            <w:noProof/>
+            <w:sz w:val="18"/>
+            <w:szCs w:val="18"/>
+          </w:rPr>
+          <w:t>K</w:t>
+        </w:r>
+        <w:r>
+          <w:rPr>
+            <w:rStyle w:val="Hyperlink"/>
+            <w:i/>
+            <w:iCs/>
+            <w:noProof/>
+            <w:sz w:val="18"/>
+            <w:szCs w:val="18"/>
+          </w:rPr>
+          <w:t>nowledge Graph</w:t>
+        </w:r>
+        <w:r>
+          <w:rPr>
+            <w:i/>
+            <w:iCs/>
+            <w:noProof/>
+            <w:webHidden/>
+            <w:sz w:val="18"/>
+            <w:szCs w:val="18"/>
+          </w:rPr>
+          <w:tab/>
+        </w:r>
+        <w:r>
+          <w:rPr>
+            <w:i/>
+            <w:iCs/>
+            <w:noProof/>
+            <w:webHidden/>
+            <w:sz w:val="18"/>
+            <w:szCs w:val="18"/>
+          </w:rPr>
+          <w:fldChar w:fldCharType="begin"/>
+        </w:r>
+        <w:r>
+          <w:rPr>
+            <w:i/>
+            <w:iCs/>
+            <w:noProof/>
+            <w:webHidden/>
+            <w:sz w:val="18"/>
+            <w:szCs w:val="18"/>
+          </w:rPr>
+          <w:instrText xml:space="preserve"> PAGEREF _Toc486947532 \h </w:instrText>
+        </w:r>
+        <w:r>
+          <w:rPr>
+            <w:i/>
+            <w:iCs/>
+            <w:noProof/>
+            <w:webHidden/>
+            <w:sz w:val="18"/>
+            <w:szCs w:val="18"/>
+          </w:rPr>
+        </w:r>
+        <w:r>
+          <w:rPr>
+            <w:i/>
+            <w:iCs/>
+            <w:noProof/>
+            <w:webHidden/>
+            <w:sz w:val="18"/>
+            <w:szCs w:val="18"/>
+          </w:rPr>
+          <w:fldChar w:fldCharType="separate"/>
+        </w:r>
+        <w:r>
+          <w:rPr>
+            <w:i/>
+            <w:iCs/>
+            <w:noProof/>
+            <w:webHidden/>
+            <w:sz w:val="18"/>
+            <w:szCs w:val="18"/>
+          </w:rPr>
+          <w:t>3</w:t>
+        </w:r>
+        <w:r>
+          <w:rPr>
+            <w:i/>
+            <w:iCs/>
+            <w:noProof/>
+            <w:webHidden/>
+            <w:sz w:val="18"/>
+            <w:szCs w:val="18"/>
           </w:rPr>
           <w:fldChar w:fldCharType="end"/>
         </w:r>
@@ -520,27 +887,26 @@
           <w:tab w:val="right" w:leader="dot" w:pos="8494"/>
         </w:tabs>
         <w:rPr>
-          <w:rFonts w:eastAsiaTheme="minorEastAsia" w:cstheme="minorBidi"/>
-          <w:smallCaps w:val="0"/>
+          <w:b/>
+          <w:bCs/>
           <w:noProof/>
-          <w:color w:val="auto"/>
-          <w:sz w:val="22"/>
-          <w:szCs w:val="22"/>
-          <w:bdr w:val="none" w:sz="0" w:space="0" w:color="auto"/>
-          <w:lang w:val="pt-PT"/>
         </w:rPr>
       </w:pPr>
       <w:hyperlink w:anchor="_Toc486947532" w:history="1">
         <w:r>
           <w:rPr>
             <w:rStyle w:val="Hyperlink"/>
+            <w:b/>
+            <w:bCs/>
             <w:noProof/>
           </w:rPr>
-          <w:t>4.1</w:t>
+          <w:t>2.1</w:t>
         </w:r>
         <w:r>
           <w:rPr>
             <w:rFonts w:eastAsiaTheme="minorEastAsia" w:cstheme="minorBidi"/>
+            <w:b/>
+            <w:bCs/>
             <w:smallCaps w:val="0"/>
             <w:noProof/>
             <w:color w:val="auto"/>
@@ -554,12 +920,16 @@
         <w:r>
           <w:rPr>
             <w:rStyle w:val="Hyperlink"/>
+            <w:b/>
+            <w:bCs/>
             <w:noProof/>
           </w:rPr>
-          <w:t>Sub-Section X</w:t>
+          <w:t xml:space="preserve">Understanding what the user wants </w:t>
         </w:r>
         <w:r>
           <w:rPr>
+            <w:b/>
+            <w:bCs/>
             <w:noProof/>
             <w:webHidden/>
           </w:rPr>
@@ -567,6 +937,8 @@
         </w:r>
         <w:r>
           <w:rPr>
+            <w:b/>
+            <w:bCs/>
             <w:noProof/>
             <w:webHidden/>
           </w:rPr>
@@ -574,6 +946,8 @@
         </w:r>
         <w:r>
           <w:rPr>
+            <w:b/>
+            <w:bCs/>
             <w:noProof/>
             <w:webHidden/>
           </w:rPr>
@@ -581,12 +955,16 @@
         </w:r>
         <w:r>
           <w:rPr>
+            <w:b/>
+            <w:bCs/>
             <w:noProof/>
             <w:webHidden/>
           </w:rPr>
         </w:r>
         <w:r>
           <w:rPr>
+            <w:b/>
+            <w:bCs/>
             <w:noProof/>
             <w:webHidden/>
           </w:rPr>
@@ -594,6 +972,8 @@
         </w:r>
         <w:r>
           <w:rPr>
+            <w:b/>
+            <w:bCs/>
             <w:noProof/>
             <w:webHidden/>
           </w:rPr>
@@ -601,6 +981,8 @@
         </w:r>
         <w:r>
           <w:rPr>
+            <w:b/>
+            <w:bCs/>
             <w:noProof/>
             <w:webHidden/>
           </w:rPr>
@@ -617,6 +999,313 @@
         </w:tabs>
         <w:rPr>
           <w:rFonts w:eastAsiaTheme="minorEastAsia" w:cstheme="minorBidi"/>
+          <w:i/>
+          <w:iCs/>
+          <w:smallCaps w:val="0"/>
+          <w:noProof/>
+          <w:color w:val="auto"/>
+          <w:sz w:val="18"/>
+          <w:szCs w:val="18"/>
+          <w:bdr w:val="none" w:sz="0" w:space="0" w:color="auto"/>
+          <w:lang w:val="pt-PT"/>
+        </w:rPr>
+      </w:pPr>
+      <w:hyperlink w:anchor="_Toc486947532" w:history="1">
+        <w:r>
+          <w:rPr>
+            <w:rStyle w:val="Hyperlink"/>
+            <w:i/>
+            <w:iCs/>
+            <w:noProof/>
+            <w:sz w:val="18"/>
+            <w:szCs w:val="18"/>
+          </w:rPr>
+          <w:t>2</w:t>
+        </w:r>
+        <w:r>
+          <w:rPr>
+            <w:rStyle w:val="Hyperlink"/>
+            <w:i/>
+            <w:iCs/>
+            <w:noProof/>
+            <w:sz w:val="18"/>
+            <w:szCs w:val="18"/>
+          </w:rPr>
+          <w:t>.2.1</w:t>
+        </w:r>
+        <w:r>
+          <w:rPr>
+            <w:rFonts w:eastAsiaTheme="minorEastAsia" w:cstheme="minorBidi"/>
+            <w:i/>
+            <w:iCs/>
+            <w:smallCaps w:val="0"/>
+            <w:noProof/>
+            <w:color w:val="auto"/>
+            <w:sz w:val="18"/>
+            <w:szCs w:val="18"/>
+            <w:bdr w:val="none" w:sz="0" w:space="0" w:color="auto"/>
+            <w:lang w:val="pt-PT"/>
+          </w:rPr>
+          <w:tab/>
+        </w:r>
+        <w:r>
+          <w:rPr>
+            <w:rStyle w:val="Hyperlink"/>
+            <w:i/>
+            <w:iCs/>
+            <w:noProof/>
+            <w:sz w:val="18"/>
+            <w:szCs w:val="18"/>
+          </w:rPr>
+          <w:t xml:space="preserve">K-Gram index </w:t>
+        </w:r>
+        <w:r>
+          <w:rPr>
+            <w:i/>
+            <w:iCs/>
+            <w:noProof/>
+            <w:webHidden/>
+            <w:sz w:val="18"/>
+            <w:szCs w:val="18"/>
+          </w:rPr>
+          <w:tab/>
+        </w:r>
+        <w:r>
+          <w:rPr>
+            <w:i/>
+            <w:iCs/>
+            <w:noProof/>
+            <w:webHidden/>
+            <w:sz w:val="18"/>
+            <w:szCs w:val="18"/>
+          </w:rPr>
+          <w:fldChar w:fldCharType="begin"/>
+        </w:r>
+        <w:r>
+          <w:rPr>
+            <w:i/>
+            <w:iCs/>
+            <w:noProof/>
+            <w:webHidden/>
+            <w:sz w:val="18"/>
+            <w:szCs w:val="18"/>
+          </w:rPr>
+          <w:instrText xml:space="preserve"> PAGEREF _Toc486947532 \h </w:instrText>
+        </w:r>
+        <w:r>
+          <w:rPr>
+            <w:i/>
+            <w:iCs/>
+            <w:noProof/>
+            <w:webHidden/>
+            <w:sz w:val="18"/>
+            <w:szCs w:val="18"/>
+          </w:rPr>
+        </w:r>
+        <w:r>
+          <w:rPr>
+            <w:i/>
+            <w:iCs/>
+            <w:noProof/>
+            <w:webHidden/>
+            <w:sz w:val="18"/>
+            <w:szCs w:val="18"/>
+          </w:rPr>
+          <w:fldChar w:fldCharType="separate"/>
+        </w:r>
+        <w:r>
+          <w:rPr>
+            <w:i/>
+            <w:iCs/>
+            <w:noProof/>
+            <w:webHidden/>
+            <w:sz w:val="18"/>
+            <w:szCs w:val="18"/>
+          </w:rPr>
+          <w:t>3</w:t>
+        </w:r>
+        <w:r>
+          <w:rPr>
+            <w:i/>
+            <w:iCs/>
+            <w:noProof/>
+            <w:webHidden/>
+            <w:sz w:val="18"/>
+            <w:szCs w:val="18"/>
+          </w:rPr>
+          <w:fldChar w:fldCharType="end"/>
+        </w:r>
+      </w:hyperlink>
+    </w:p>
+    <w:p>
+      <w:pPr>
+        <w:pStyle w:val="TOC2"/>
+        <w:tabs>
+          <w:tab w:val="left" w:pos="880"/>
+          <w:tab w:val="right" w:leader="dot" w:pos="8494"/>
+        </w:tabs>
+        <w:rPr>
+          <w:rFonts w:eastAsiaTheme="minorEastAsia" w:cstheme="minorBidi"/>
+          <w:i/>
+          <w:iCs/>
+          <w:smallCaps w:val="0"/>
+          <w:noProof/>
+          <w:color w:val="auto"/>
+          <w:sz w:val="18"/>
+          <w:szCs w:val="18"/>
+          <w:bdr w:val="none" w:sz="0" w:space="0" w:color="auto"/>
+          <w:lang w:val="pt-PT"/>
+        </w:rPr>
+      </w:pPr>
+      <w:hyperlink w:anchor="_Toc486947532" w:history="1">
+        <w:r>
+          <w:rPr>
+            <w:rStyle w:val="Hyperlink"/>
+            <w:i/>
+            <w:iCs/>
+            <w:noProof/>
+            <w:sz w:val="18"/>
+            <w:szCs w:val="18"/>
+          </w:rPr>
+          <w:t>2</w:t>
+        </w:r>
+        <w:r>
+          <w:rPr>
+            <w:rStyle w:val="Hyperlink"/>
+            <w:i/>
+            <w:iCs/>
+            <w:noProof/>
+            <w:sz w:val="18"/>
+            <w:szCs w:val="18"/>
+          </w:rPr>
+          <w:t>.2.</w:t>
+        </w:r>
+        <w:r>
+          <w:rPr>
+            <w:rStyle w:val="Hyperlink"/>
+            <w:i/>
+            <w:iCs/>
+            <w:noProof/>
+            <w:sz w:val="18"/>
+            <w:szCs w:val="18"/>
+          </w:rPr>
+          <w:t>2</w:t>
+        </w:r>
+        <w:r>
+          <w:rPr>
+            <w:rFonts w:eastAsiaTheme="minorEastAsia" w:cstheme="minorBidi"/>
+            <w:i/>
+            <w:iCs/>
+            <w:smallCaps w:val="0"/>
+            <w:noProof/>
+            <w:color w:val="auto"/>
+            <w:sz w:val="18"/>
+            <w:szCs w:val="18"/>
+            <w:bdr w:val="none" w:sz="0" w:space="0" w:color="auto"/>
+            <w:lang w:val="pt-PT"/>
+          </w:rPr>
+          <w:tab/>
+        </w:r>
+        <w:r>
+          <w:rPr>
+            <w:rStyle w:val="Hyperlink"/>
+            <w:i/>
+            <w:iCs/>
+            <w:noProof/>
+            <w:sz w:val="18"/>
+            <w:szCs w:val="18"/>
+          </w:rPr>
+          <w:t>Levenshtein distance</w:t>
+        </w:r>
+        <w:r>
+          <w:rPr>
+            <w:i/>
+            <w:iCs/>
+            <w:noProof/>
+            <w:webHidden/>
+            <w:sz w:val="18"/>
+            <w:szCs w:val="18"/>
+          </w:rPr>
+          <w:tab/>
+        </w:r>
+        <w:r>
+          <w:rPr>
+            <w:i/>
+            <w:iCs/>
+            <w:noProof/>
+            <w:webHidden/>
+            <w:sz w:val="18"/>
+            <w:szCs w:val="18"/>
+          </w:rPr>
+          <w:fldChar w:fldCharType="begin"/>
+        </w:r>
+        <w:r>
+          <w:rPr>
+            <w:i/>
+            <w:iCs/>
+            <w:noProof/>
+            <w:webHidden/>
+            <w:sz w:val="18"/>
+            <w:szCs w:val="18"/>
+          </w:rPr>
+          <w:instrText xml:space="preserve"> PAGEREF _Toc486947532 \h </w:instrText>
+        </w:r>
+        <w:r>
+          <w:rPr>
+            <w:i/>
+            <w:iCs/>
+            <w:noProof/>
+            <w:webHidden/>
+            <w:sz w:val="18"/>
+            <w:szCs w:val="18"/>
+          </w:rPr>
+        </w:r>
+        <w:r>
+          <w:rPr>
+            <w:i/>
+            <w:iCs/>
+            <w:noProof/>
+            <w:webHidden/>
+            <w:sz w:val="18"/>
+            <w:szCs w:val="18"/>
+          </w:rPr>
+          <w:fldChar w:fldCharType="separate"/>
+        </w:r>
+        <w:r>
+          <w:rPr>
+            <w:i/>
+            <w:iCs/>
+            <w:noProof/>
+            <w:webHidden/>
+            <w:sz w:val="18"/>
+            <w:szCs w:val="18"/>
+          </w:rPr>
+          <w:t>3</w:t>
+        </w:r>
+        <w:r>
+          <w:rPr>
+            <w:i/>
+            <w:iCs/>
+            <w:noProof/>
+            <w:webHidden/>
+            <w:sz w:val="18"/>
+            <w:szCs w:val="18"/>
+          </w:rPr>
+          <w:fldChar w:fldCharType="end"/>
+        </w:r>
+      </w:hyperlink>
+    </w:p>
+    <w:p>
+      <w:pPr>
+        <w:pStyle w:val="TOC2"/>
+        <w:tabs>
+          <w:tab w:val="left" w:pos="880"/>
+          <w:tab w:val="right" w:leader="dot" w:pos="8494"/>
+        </w:tabs>
+        <w:rPr>
+          <w:rFonts w:eastAsiaTheme="minorEastAsia" w:cstheme="minorBidi"/>
+          <w:b/>
+          <w:bCs/>
           <w:smallCaps w:val="0"/>
           <w:noProof/>
           <w:color w:val="auto"/>
@@ -630,13 +1319,17 @@
         <w:r>
           <w:rPr>
             <w:rStyle w:val="Hyperlink"/>
+            <w:b/>
+            <w:bCs/>
             <w:noProof/>
           </w:rPr>
-          <w:t>4.2</w:t>
+          <w:t>2.2</w:t>
         </w:r>
         <w:r>
           <w:rPr>
             <w:rFonts w:eastAsiaTheme="minorEastAsia" w:cstheme="minorBidi"/>
+            <w:b/>
+            <w:bCs/>
             <w:smallCaps w:val="0"/>
             <w:noProof/>
             <w:color w:val="auto"/>
@@ -650,12 +1343,16 @@
         <w:r>
           <w:rPr>
             <w:rStyle w:val="Hyperlink"/>
+            <w:b/>
+            <w:bCs/>
             <w:noProof/>
           </w:rPr>
-          <w:t>Sub-Section Y</w:t>
+          <w:t>How search results are selected</w:t>
         </w:r>
         <w:r>
           <w:rPr>
+            <w:b/>
+            <w:bCs/>
             <w:noProof/>
             <w:webHidden/>
           </w:rPr>
@@ -663,6 +1360,8 @@
         </w:r>
         <w:r>
           <w:rPr>
+            <w:b/>
+            <w:bCs/>
             <w:noProof/>
             <w:webHidden/>
           </w:rPr>
@@ -670,6 +1369,8 @@
         </w:r>
         <w:r>
           <w:rPr>
+            <w:b/>
+            <w:bCs/>
             <w:noProof/>
             <w:webHidden/>
           </w:rPr>
@@ -677,12 +1378,16 @@
         </w:r>
         <w:r>
           <w:rPr>
+            <w:b/>
+            <w:bCs/>
             <w:noProof/>
             <w:webHidden/>
           </w:rPr>
         </w:r>
         <w:r>
           <w:rPr>
+            <w:b/>
+            <w:bCs/>
             <w:noProof/>
             <w:webHidden/>
           </w:rPr>
@@ -690,6 +1395,8 @@
         </w:r>
         <w:r>
           <w:rPr>
+            <w:b/>
+            <w:bCs/>
             <w:noProof/>
             <w:webHidden/>
           </w:rPr>
@@ -697,6 +1404,8 @@
         </w:r>
         <w:r>
           <w:rPr>
+            <w:b/>
+            <w:bCs/>
             <w:noProof/>
             <w:webHidden/>
           </w:rPr>
@@ -919,96 +1628,6 @@
       </w:hyperlink>
     </w:p>
     <w:p>
-      <w:pPr>
-        <w:pStyle w:val="TOC7"/>
-        <w:rPr>
-          <w:rFonts w:eastAsiaTheme="minorEastAsia" w:cstheme="minorBidi"/>
-          <w:noProof/>
-          <w:color w:val="auto"/>
-          <w:sz w:val="22"/>
-          <w:szCs w:val="22"/>
-          <w:bdr w:val="none" w:sz="0" w:space="0" w:color="auto"/>
-          <w:lang w:val="pt-PT"/>
-        </w:rPr>
-      </w:pPr>
-      <w:hyperlink w:anchor="_Toc486947538" w:history="1">
-        <w:r>
-          <w:rPr>
-            <w:rStyle w:val="Hyperlink"/>
-            <w:noProof/>
-          </w:rPr>
-          <w:t>Apendix 1.</w:t>
-        </w:r>
-        <w:r>
-          <w:rPr>
-            <w:rFonts w:eastAsiaTheme="minorEastAsia" w:cstheme="minorBidi"/>
-            <w:noProof/>
-            <w:color w:val="auto"/>
-            <w:sz w:val="22"/>
-            <w:szCs w:val="22"/>
-            <w:bdr w:val="none" w:sz="0" w:space="0" w:color="auto"/>
-            <w:lang w:val="pt-PT"/>
-          </w:rPr>
-          <w:tab/>
-        </w:r>
-        <w:r>
-          <w:rPr>
-            <w:rStyle w:val="Hyperlink"/>
-            <w:noProof/>
-          </w:rPr>
-          <w:t>A Simple Proof for 2+ 2=4</w:t>
-        </w:r>
-        <w:r>
-          <w:rPr>
-            <w:noProof/>
-            <w:webHidden/>
-          </w:rPr>
-          <w:tab/>
-        </w:r>
-        <w:r>
-          <w:rPr>
-            <w:noProof/>
-            <w:webHidden/>
-          </w:rPr>
-          <w:fldChar w:fldCharType="begin"/>
-        </w:r>
-        <w:r>
-          <w:rPr>
-            <w:noProof/>
-            <w:webHidden/>
-          </w:rPr>
-          <w:instrText xml:space="preserve"> PAGEREF _Toc486947538 \h </w:instrText>
-        </w:r>
-        <w:r>
-          <w:rPr>
-            <w:noProof/>
-            <w:webHidden/>
-          </w:rPr>
-        </w:r>
-        <w:r>
-          <w:rPr>
-            <w:noProof/>
-            <w:webHidden/>
-          </w:rPr>
-          <w:fldChar w:fldCharType="separate"/>
-        </w:r>
-        <w:r>
-          <w:rPr>
-            <w:noProof/>
-            <w:webHidden/>
-          </w:rPr>
-          <w:t>6</w:t>
-        </w:r>
-        <w:r>
-          <w:rPr>
-            <w:noProof/>
-            <w:webHidden/>
-          </w:rPr>
-          <w:fldChar w:fldCharType="end"/>
-        </w:r>
-      </w:hyperlink>
-    </w:p>
-    <w:p>
       <w:r>
         <w:fldChar w:fldCharType="end"/>
       </w:r>
@@ -1120,16 +1739,7 @@
           <w:bdr w:val="none" w:sz="0" w:space="0" w:color="auto"/>
           <w:lang w:val="en-GB" w:eastAsia="en-GB"/>
         </w:rPr>
-        <w:t>So,</w:t>
-      </w:r>
-      <w:r>
-        <w:rPr>
-          <w:color w:val="000000"/>
-          <w:sz w:val="22"/>
-          <w:bdr w:val="none" w:sz="0" w:space="0" w:color="auto"/>
-          <w:lang w:val="en-GB" w:eastAsia="en-GB"/>
-        </w:rPr>
-        <w:t xml:space="preserve"> the main questions are: how is Google able to do it? How is that amount of filtering possible? How do they seem to always know what to show? How are the expected results still found, even when the search contains misspelled words?</w:t>
+        <w:t>So, the main questions are: how is Google able to do it? How is that amount of filtering possible? How do they seem to always know what to show? How are the expected results still found, even when the search contains misspelled words?</w:t>
       </w:r>
     </w:p>
     <w:p>
@@ -1221,25 +1831,7 @@
           <w:bdr w:val="none" w:sz="0" w:space="0" w:color="auto"/>
           <w:lang w:val="en-GB" w:eastAsia="en-GB"/>
         </w:rPr>
-        <w:t xml:space="preserve">We will study how Google organizes the information in Section 1, and the algorithms and tools used by Google for the search tool will be </w:t>
-      </w:r>
-      <w:r>
-        <w:rPr>
-          <w:color w:val="000000"/>
-          <w:sz w:val="22"/>
-          <w:bdr w:val="none" w:sz="0" w:space="0" w:color="auto"/>
-          <w:lang w:val="en-GB" w:eastAsia="en-GB"/>
-        </w:rPr>
-        <w:t>analysed</w:t>
-      </w:r>
-      <w:r>
-        <w:rPr>
-          <w:color w:val="000000"/>
-          <w:sz w:val="22"/>
-          <w:bdr w:val="none" w:sz="0" w:space="0" w:color="auto"/>
-          <w:lang w:val="en-GB" w:eastAsia="en-GB"/>
-        </w:rPr>
-        <w:t xml:space="preserve"> in Section 2.</w:t>
+        <w:t>We will study how Google organizes the information in Section 1, and the algorithms and tools used by Google for the search tool will be analysed in Section 2.</w:t>
       </w:r>
     </w:p>
     <w:p>
@@ -1480,12 +2072,6 @@
           <w:sz w:val="22"/>
         </w:rPr>
         <w:tab/>
-      </w:r>
-      <w:r>
-        <w:rPr>
-          <w:color w:val="000000"/>
-          <w:sz w:val="22"/>
-        </w:rPr>
         <w:t>Even before making a simple google search, a lot of search and organization over the whole web is made. In order to understand how search works, it is essential to have a better knowledge of how the information searched is gathered and organized.</w:t>
       </w:r>
     </w:p>
@@ -1612,38 +2198,234 @@
       </w:pPr>
     </w:p>
     <w:p>
+      <w:r>
+        <w:rPr>
+          <w:noProof/>
+        </w:rPr>
+        <mc:AlternateContent>
+          <mc:Choice Requires="wps">
+            <w:drawing>
+              <wp:anchor distT="0" distB="0" distL="114300" distR="114300" simplePos="0" relativeHeight="251665408" behindDoc="1" locked="0" layoutInCell="1" allowOverlap="1" wp14:anchorId="617AA984" wp14:editId="44278C50">
+                <wp:simplePos x="0" y="0"/>
+                <wp:positionH relativeFrom="column">
+                  <wp:posOffset>0</wp:posOffset>
+                </wp:positionH>
+                <wp:positionV relativeFrom="paragraph">
+                  <wp:posOffset>2977515</wp:posOffset>
+                </wp:positionV>
+                <wp:extent cx="5400040" cy="635"/>
+                <wp:effectExtent l="0" t="0" r="0" b="0"/>
+                <wp:wrapTight wrapText="bothSides">
+                  <wp:wrapPolygon edited="0">
+                    <wp:start x="0" y="0"/>
+                    <wp:lineTo x="0" y="21600"/>
+                    <wp:lineTo x="21600" y="21600"/>
+                    <wp:lineTo x="21600" y="0"/>
+                  </wp:wrapPolygon>
+                </wp:wrapTight>
+                <wp:docPr id="19" name="Text Box 19"/>
+                <wp:cNvGraphicFramePr/>
+                <a:graphic xmlns:a="http://schemas.openxmlformats.org/drawingml/2006/main">
+                  <a:graphicData uri="http://schemas.microsoft.com/office/word/2010/wordprocessingShape">
+                    <wps:wsp>
+                      <wps:cNvSpPr txBox="1"/>
+                      <wps:spPr>
+                        <a:xfrm>
+                          <a:off x="0" y="0"/>
+                          <a:ext cx="5400040" cy="635"/>
+                        </a:xfrm>
+                        <a:prstGeom prst="rect">
+                          <a:avLst/>
+                        </a:prstGeom>
+                        <a:solidFill>
+                          <a:prstClr val="white"/>
+                        </a:solidFill>
+                        <a:ln>
+                          <a:noFill/>
+                        </a:ln>
+                      </wps:spPr>
+                      <wps:txbx>
+                        <w:txbxContent>
+                          <w:p>
+                            <w:pPr>
+                              <w:pStyle w:val="Caption"/>
+                              <w:rPr>
+                                <w:color w:val="000000"/>
+                              </w:rPr>
+                            </w:pPr>
+                            <w:r>
+                              <w:t xml:space="preserve">Figure </w:t>
+                            </w:r>
+                            <w:r>
+                              <w:fldChar w:fldCharType="begin"/>
+                            </w:r>
+                            <w:r>
+                              <w:instrText xml:space="preserve"> SEQ Figure \* ARABIC </w:instrText>
+                            </w:r>
+                            <w:r>
+                              <w:fldChar w:fldCharType="separate"/>
+                            </w:r>
+                            <w:r>
+                              <w:rPr>
+                                <w:noProof/>
+                              </w:rPr>
+                              <w:t>1</w:t>
+                            </w:r>
+                            <w:r>
+                              <w:fldChar w:fldCharType="end"/>
+                            </w:r>
+                            <w:r>
+                              <w:t xml:space="preserve"> - </w:t>
+                            </w:r>
+                            <w:proofErr w:type="spellStart"/>
+                            <w:r>
+                              <w:t>todo</w:t>
+                            </w:r>
+                            <w:proofErr w:type="spellEnd"/>
+                          </w:p>
+                        </w:txbxContent>
+                      </wps:txbx>
+                      <wps:bodyPr rot="0" spcFirstLastPara="0" vertOverflow="overflow" horzOverflow="overflow" vert="horz" wrap="square" lIns="0" tIns="0" rIns="0" bIns="0" numCol="1" spcCol="0" rtlCol="0" fromWordArt="0" anchor="t" anchorCtr="0" forceAA="0" compatLnSpc="1">
+                        <a:prstTxWarp prst="textNoShape">
+                          <a:avLst/>
+                        </a:prstTxWarp>
+                        <a:spAutoFit/>
+                      </wps:bodyPr>
+                    </wps:wsp>
+                  </a:graphicData>
+                </a:graphic>
+              </wp:anchor>
+            </w:drawing>
+          </mc:Choice>
+          <mc:Fallback>
+            <w:pict>
+              <v:shapetype w14:anchorId="617AA984" id="_x0000_t202" coordsize="21600,21600" o:spt="202" path="m,l,21600r21600,l21600,xe">
+                <v:stroke joinstyle="miter"/>
+                <v:path gradientshapeok="t" o:connecttype="rect"/>
+              </v:shapetype>
+              <v:shape id="Text Box 19" o:spid="_x0000_s1026" type="#_x0000_t202" style="position:absolute;left:0;text-align:left;margin-left:0;margin-top:234.45pt;width:425.2pt;height:.05pt;z-index:-251651072;visibility:visible;mso-wrap-style:square;mso-wrap-distance-left:9pt;mso-wrap-distance-top:0;mso-wrap-distance-right:9pt;mso-wrap-distance-bottom:0;mso-position-horizontal:absolute;mso-position-horizontal-relative:text;mso-position-vertical:absolute;mso-position-vertical-relative:text;v-text-anchor:top" o:gfxdata="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" stroked="f">
+                <v:textbox style="mso-fit-shape-to-text:t" inset="0,0,0,0">
+                  <w:txbxContent>
+                    <w:p>
+                      <w:pPr>
+                        <w:pStyle w:val="Caption"/>
+                        <w:rPr>
+                          <w:color w:val="000000"/>
+                        </w:rPr>
+                      </w:pPr>
+                      <w:r>
+                        <w:t xml:space="preserve">Figure </w:t>
+                      </w:r>
+                      <w:r>
+                        <w:fldChar w:fldCharType="begin"/>
+                      </w:r>
+                      <w:r>
+                        <w:instrText xml:space="preserve"> SEQ Figure \* ARABIC </w:instrText>
+                      </w:r>
+                      <w:r>
+                        <w:fldChar w:fldCharType="separate"/>
+                      </w:r>
+                      <w:r>
+                        <w:rPr>
+                          <w:noProof/>
+                        </w:rPr>
+                        <w:t>1</w:t>
+                      </w:r>
+                      <w:r>
+                        <w:fldChar w:fldCharType="end"/>
+                      </w:r>
+                      <w:r>
+                        <w:t xml:space="preserve"> - </w:t>
+                      </w:r>
+                      <w:proofErr w:type="spellStart"/>
+                      <w:r>
+                        <w:t>todo</w:t>
+                      </w:r>
+                      <w:proofErr w:type="spellEnd"/>
+                    </w:p>
+                  </w:txbxContent>
+                </v:textbox>
+                <w10:wrap type="tight"/>
+              </v:shape>
+            </w:pict>
+          </mc:Fallback>
+        </mc:AlternateContent>
+      </w:r>
+      <w:r>
+        <w:rPr>
+          <w:color w:val="000000"/>
+          <w:sz w:val="22"/>
+        </w:rPr>
+        <w:drawing>
+          <wp:anchor distT="0" distB="0" distL="114300" distR="114300" simplePos="0" relativeHeight="251663360" behindDoc="1" locked="0" layoutInCell="1" allowOverlap="1" wp14:anchorId="062A66CB" wp14:editId="4B215049">
+            <wp:simplePos x="0" y="0"/>
+            <wp:positionH relativeFrom="margin">
+              <wp:align>left</wp:align>
+            </wp:positionH>
+            <wp:positionV relativeFrom="paragraph">
+              <wp:posOffset>160655</wp:posOffset>
+            </wp:positionV>
+            <wp:extent cx="5400040" cy="2759710"/>
+            <wp:effectExtent l="0" t="0" r="0" b="2540"/>
+            <wp:wrapTight wrapText="bothSides">
+              <wp:wrapPolygon edited="0">
+                <wp:start x="0" y="0"/>
+                <wp:lineTo x="0" y="21471"/>
+                <wp:lineTo x="21488" y="21471"/>
+                <wp:lineTo x="21488" y="0"/>
+                <wp:lineTo x="0" y="0"/>
+              </wp:wrapPolygon>
+            </wp:wrapTight>
+            <wp:docPr id="3" name="Picture 3"/>
+            <wp:cNvGraphicFramePr>
+              <a:graphicFrameLocks xmlns:a="http://schemas.openxmlformats.org/drawingml/2006/main" noChangeAspect="1"/>
+            </wp:cNvGraphicFramePr>
+            <a:graphic xmlns:a="http://schemas.openxmlformats.org/drawingml/2006/main">
+              <a:graphicData uri="http://schemas.openxmlformats.org/drawingml/2006/picture">
+                <pic:pic xmlns:pic="http://schemas.openxmlformats.org/drawingml/2006/picture">
+                  <pic:nvPicPr>
+                    <pic:cNvPr id="1" name=""/>
+                    <pic:cNvPicPr/>
+                  </pic:nvPicPr>
+                  <pic:blipFill>
+                    <a:blip r:embed="rId8" cstate="print">
+                      <a:extLst>
+                        <a:ext uri="{28A0092B-C50C-407E-A947-70E740481C1C}">
+                          <a14:useLocalDpi xmlns:a14="http://schemas.microsoft.com/office/drawing/2010/main" val="0"/>
+                        </a:ext>
+                      </a:extLst>
+                    </a:blip>
+                    <a:stretch>
+                      <a:fillRect/>
+                    </a:stretch>
+                  </pic:blipFill>
+                  <pic:spPr>
+                    <a:xfrm>
+                      <a:off x="0" y="0"/>
+                      <a:ext cx="5400040" cy="2759710"/>
+                    </a:xfrm>
+                    <a:prstGeom prst="rect">
+                      <a:avLst/>
+                    </a:prstGeom>
+                  </pic:spPr>
+                </pic:pic>
+              </a:graphicData>
+            </a:graphic>
+          </wp:anchor>
+        </w:drawing>
+      </w:r>
+    </w:p>
+    <w:p>
       <w:pPr>
         <w:pStyle w:val="NormalWeb"/>
         <w:spacing w:before="0" w:beforeAutospacing="0" w:after="0" w:afterAutospacing="0"/>
         <w:rPr>
-          <w:rFonts w:ascii="Times New Roman" w:hAnsi="Times New Roman" w:cs="Times New Roman"/>
-          <w:color w:val="auto"/>
-          <w:bdr w:val="none" w:sz="0" w:space="0" w:color="auto"/>
-          <w:lang w:val="en-GB"/>
-        </w:rPr>
-      </w:pPr>
-      <w:r>
-        <w:rPr>
           <w:color w:val="000000"/>
           <w:sz w:val="22"/>
           <w:szCs w:val="22"/>
         </w:rPr>
-        <w:t xml:space="preserve">image of crawling: </w:t>
-      </w:r>
-      <w:hyperlink r:id="rId8" w:history="1">
-        <w:r>
-          <w:rPr>
-            <w:rStyle w:val="Hyperlink"/>
-            <w:color w:val="1155CC"/>
-            <w:sz w:val="22"/>
-            <w:szCs w:val="22"/>
-            <w:lang w:val="en-GB"/>
-          </w:rPr>
-          <w:t>https://moz.imgix.net/learn/guides/Moz-BGSEO-Ch2-04-1.svg?auto=format&amp;ch=Width&amp;fit=max&amp;q=50&amp;s=76c3c0d3708c9899c1b739a83fc89fa6</w:t>
-        </w:r>
-      </w:hyperlink>
-    </w:p>
-    <w:p/>
+      </w:pPr>
+    </w:p>
     <w:p>
       <w:pPr>
         <w:pStyle w:val="NormalWeb"/>
@@ -1654,32 +2436,6 @@
           <w:szCs w:val="22"/>
         </w:rPr>
       </w:pPr>
-      <w:r>
-        <w:rPr>
-          <w:color w:val="000000"/>
-          <w:sz w:val="22"/>
-          <w:szCs w:val="22"/>
-        </w:rPr>
-        <w:t>*</w:t>
-      </w:r>
-      <w:proofErr w:type="gramStart"/>
-      <w:r>
-        <w:rPr>
-          <w:color w:val="000000"/>
-          <w:sz w:val="22"/>
-          <w:szCs w:val="22"/>
-        </w:rPr>
-        <w:t>sitemap :</w:t>
-      </w:r>
-      <w:proofErr w:type="gramEnd"/>
-      <w:r>
-        <w:rPr>
-          <w:color w:val="000000"/>
-          <w:sz w:val="22"/>
-          <w:szCs w:val="22"/>
-        </w:rPr>
-        <w:t xml:space="preserve"> XML file that provides information about the files, pages, videos, etc. that are present on a specific website, giving extra information about each URL. For instance: when it was last updated, how often, etc. Allows for a quicker and more effective crawling process of the website. It is useful for newly created websites and websites that contain large amounts of files, videos or external links.</w:t>
-      </w:r>
     </w:p>
     <w:p>
       <w:pPr>
@@ -1702,166 +2458,32 @@
           <w:szCs w:val="22"/>
         </w:rPr>
       </w:pPr>
-    </w:p>
-    <w:p>
-      <w:pPr>
-        <w:pStyle w:val="NormalWeb"/>
-        <w:spacing w:before="0" w:beforeAutospacing="0" w:after="0" w:afterAutospacing="0"/>
+      <w:r>
         <w:rPr>
           <w:color w:val="000000"/>
           <w:sz w:val="22"/>
           <w:szCs w:val="22"/>
         </w:rPr>
-      </w:pPr>
-    </w:p>
-    <w:p>
-      <w:pPr>
-        <w:pStyle w:val="NormalWeb"/>
-        <w:spacing w:before="0" w:beforeAutospacing="0" w:after="0" w:afterAutospacing="0"/>
+        <w:t>*</w:t>
+      </w:r>
+      <w:proofErr w:type="gramStart"/>
+      <w:r>
         <w:rPr>
           <w:color w:val="000000"/>
           <w:sz w:val="22"/>
           <w:szCs w:val="22"/>
         </w:rPr>
-      </w:pPr>
-    </w:p>
-    <w:p>
-      <w:pPr>
-        <w:pStyle w:val="NormalWeb"/>
-        <w:spacing w:before="0" w:beforeAutospacing="0" w:after="0" w:afterAutospacing="0"/>
+        <w:t>sitemap :</w:t>
+      </w:r>
+      <w:proofErr w:type="gramEnd"/>
+      <w:r>
         <w:rPr>
           <w:color w:val="000000"/>
           <w:sz w:val="22"/>
           <w:szCs w:val="22"/>
         </w:rPr>
-      </w:pPr>
-    </w:p>
-    <w:p>
-      <w:pPr>
-        <w:pStyle w:val="NormalWeb"/>
-        <w:spacing w:before="0" w:beforeAutospacing="0" w:after="0" w:afterAutospacing="0"/>
-        <w:rPr>
-          <w:color w:val="000000"/>
-          <w:sz w:val="22"/>
-          <w:szCs w:val="22"/>
-        </w:rPr>
-      </w:pPr>
-    </w:p>
-    <w:p>
-      <w:pPr>
-        <w:pStyle w:val="NormalWeb"/>
-        <w:spacing w:before="0" w:beforeAutospacing="0" w:after="0" w:afterAutospacing="0"/>
-        <w:rPr>
-          <w:color w:val="000000"/>
-          <w:sz w:val="22"/>
-          <w:szCs w:val="22"/>
-        </w:rPr>
-      </w:pPr>
-    </w:p>
-    <w:p>
-      <w:pPr>
-        <w:pStyle w:val="NormalWeb"/>
-        <w:spacing w:before="0" w:beforeAutospacing="0" w:after="0" w:afterAutospacing="0"/>
-        <w:rPr>
-          <w:color w:val="000000"/>
-          <w:sz w:val="22"/>
-          <w:szCs w:val="22"/>
-        </w:rPr>
-      </w:pPr>
-    </w:p>
-    <w:p>
-      <w:pPr>
-        <w:pStyle w:val="NormalWeb"/>
-        <w:spacing w:before="0" w:beforeAutospacing="0" w:after="0" w:afterAutospacing="0"/>
-        <w:rPr>
-          <w:color w:val="000000"/>
-          <w:sz w:val="22"/>
-          <w:szCs w:val="22"/>
-        </w:rPr>
-      </w:pPr>
-    </w:p>
-    <w:p>
-      <w:pPr>
-        <w:pStyle w:val="NormalWeb"/>
-        <w:spacing w:before="0" w:beforeAutospacing="0" w:after="0" w:afterAutospacing="0"/>
-        <w:rPr>
-          <w:color w:val="000000"/>
-          <w:sz w:val="22"/>
-          <w:szCs w:val="22"/>
-        </w:rPr>
-      </w:pPr>
-    </w:p>
-    <w:p>
-      <w:pPr>
-        <w:pStyle w:val="NormalWeb"/>
-        <w:spacing w:before="0" w:beforeAutospacing="0" w:after="0" w:afterAutospacing="0"/>
-        <w:rPr>
-          <w:color w:val="000000"/>
-          <w:sz w:val="22"/>
-          <w:szCs w:val="22"/>
-        </w:rPr>
-      </w:pPr>
-    </w:p>
-    <w:p>
-      <w:pPr>
-        <w:pStyle w:val="NormalWeb"/>
-        <w:spacing w:before="0" w:beforeAutospacing="0" w:after="0" w:afterAutospacing="0"/>
-        <w:rPr>
-          <w:color w:val="000000"/>
-          <w:sz w:val="22"/>
-          <w:szCs w:val="22"/>
-        </w:rPr>
-      </w:pPr>
-    </w:p>
-    <w:p>
-      <w:pPr>
-        <w:pStyle w:val="NormalWeb"/>
-        <w:spacing w:before="0" w:beforeAutospacing="0" w:after="0" w:afterAutospacing="0"/>
-        <w:rPr>
-          <w:color w:val="000000"/>
-          <w:sz w:val="22"/>
-          <w:szCs w:val="22"/>
-        </w:rPr>
-      </w:pPr>
-    </w:p>
-    <w:p>
-      <w:pPr>
-        <w:pStyle w:val="NormalWeb"/>
-        <w:spacing w:before="0" w:beforeAutospacing="0" w:after="0" w:afterAutospacing="0"/>
-        <w:rPr>
-          <w:color w:val="000000"/>
-          <w:sz w:val="22"/>
-          <w:szCs w:val="22"/>
-        </w:rPr>
-      </w:pPr>
-    </w:p>
-    <w:p>
-      <w:pPr>
-        <w:pStyle w:val="NormalWeb"/>
-        <w:spacing w:before="0" w:beforeAutospacing="0" w:after="0" w:afterAutospacing="0"/>
-        <w:rPr>
-          <w:color w:val="000000"/>
-          <w:sz w:val="22"/>
-          <w:szCs w:val="22"/>
-        </w:rPr>
-      </w:pPr>
-    </w:p>
-    <w:p>
-      <w:pPr>
-        <w:pStyle w:val="NormalWeb"/>
-        <w:spacing w:before="0" w:beforeAutospacing="0" w:after="0" w:afterAutospacing="0"/>
-        <w:rPr>
-          <w:color w:val="000000"/>
-          <w:sz w:val="22"/>
-          <w:szCs w:val="22"/>
-        </w:rPr>
-      </w:pPr>
-    </w:p>
-    <w:p>
-      <w:pPr>
-        <w:pStyle w:val="NormalWeb"/>
-        <w:spacing w:before="0" w:beforeAutospacing="0" w:after="0" w:afterAutospacing="0"/>
-      </w:pPr>
+        <w:t xml:space="preserve"> XML file that provides information about the files, pages, videos, etc. that are present on a specific website, giving extra information about each URL. For instance: when it was last updated, how often, etc. Allows for a quicker and more effective crawling process of the website. It is useful for newly created websites and websites that contain large amounts of files, videos or external links.</w:t>
+      </w:r>
     </w:p>
     <w:p>
       <w:pPr>
@@ -1872,6 +2494,13 @@
     </w:p>
     <w:p>
       <w:pPr>
+        <w:rPr>
+          <w:lang w:val="en-GB"/>
+        </w:rPr>
+      </w:pPr>
+    </w:p>
+    <w:p>
+      <w:pPr>
         <w:pStyle w:val="Heading2"/>
       </w:pPr>
       <w:r>
@@ -1892,12 +2521,6 @@
           <w:sz w:val="22"/>
         </w:rPr>
         <w:tab/>
-      </w:r>
-      <w:r>
-        <w:rPr>
-          <w:color w:val="000000"/>
-          <w:sz w:val="22"/>
-        </w:rPr>
         <w:t>When a crawler finds a webpage, a series of processes occur. These range from adding the URLs found to a list, which we explored in the previous section, to taking crucial keywords and signals of the website being crawled and adding them to a search index. Every word contained in a website is indexed. This way, when a web page is indexed, it is added to all the entries of the words it contains.</w:t>
       </w:r>
     </w:p>
@@ -1911,43 +2534,98 @@
     </w:p>
     <w:p>
       <w:pPr>
-        <w:pStyle w:val="NormalWeb"/>
-        <w:spacing w:before="0" w:beforeAutospacing="0" w:after="0" w:afterAutospacing="0"/>
-        <w:rPr>
-          <w:rFonts w:ascii="Times New Roman" w:hAnsi="Times New Roman" w:cs="Times New Roman"/>
-          <w:color w:val="auto"/>
-          <w:bdr w:val="none" w:sz="0" w:space="0" w:color="auto"/>
-          <w:lang w:val="en-GB"/>
-        </w:rPr>
-      </w:pPr>
-      <w:r>
-        <w:rPr>
-          <w:color w:val="000000"/>
-          <w:sz w:val="22"/>
-          <w:szCs w:val="22"/>
-        </w:rPr>
-        <w:t>image: </w:t>
-      </w:r>
-    </w:p>
-    <w:p>
-      <w:pPr>
-        <w:pStyle w:val="NormalWeb"/>
-        <w:spacing w:before="0" w:beforeAutospacing="0" w:after="0" w:afterAutospacing="0"/>
-      </w:pPr>
-      <w:hyperlink r:id="rId9" w:history="1">
-        <w:r>
-          <w:rPr>
-            <w:rStyle w:val="Hyperlink"/>
-            <w:color w:val="1155CC"/>
-            <w:sz w:val="22"/>
-            <w:szCs w:val="22"/>
-            <w:lang w:val="en-US"/>
-          </w:rPr>
-          <w:t>https://slideplayer.com/slide/5769111/19/images/3/Indexing+Process.jpg</w:t>
-        </w:r>
-      </w:hyperlink>
-    </w:p>
-    <w:p/>
+        <w:keepNext/>
+      </w:pPr>
+      <w:r>
+        <w:rPr>
+          <w:color w:val="000000"/>
+          <w:sz w:val="22"/>
+        </w:rPr>
+        <w:drawing>
+          <wp:inline distT="0" distB="0" distL="0" distR="0" wp14:anchorId="0DFBC5CE" wp14:editId="681C98C0">
+            <wp:extent cx="5400040" cy="2461895"/>
+            <wp:effectExtent l="0" t="0" r="0" b="0"/>
+            <wp:docPr id="4" name="Picture 4"/>
+            <wp:cNvGraphicFramePr>
+              <a:graphicFrameLocks xmlns:a="http://schemas.openxmlformats.org/drawingml/2006/main" noChangeAspect="1"/>
+            </wp:cNvGraphicFramePr>
+            <a:graphic xmlns:a="http://schemas.openxmlformats.org/drawingml/2006/main">
+              <a:graphicData uri="http://schemas.openxmlformats.org/drawingml/2006/picture">
+                <pic:pic xmlns:pic="http://schemas.openxmlformats.org/drawingml/2006/picture">
+                  <pic:nvPicPr>
+                    <pic:cNvPr id="1" name=""/>
+                    <pic:cNvPicPr/>
+                  </pic:nvPicPr>
+                  <pic:blipFill>
+                    <a:blip r:embed="rId9"/>
+                    <a:stretch>
+                      <a:fillRect/>
+                    </a:stretch>
+                  </pic:blipFill>
+                  <pic:spPr>
+                    <a:xfrm>
+                      <a:off x="0" y="0"/>
+                      <a:ext cx="5400040" cy="2461895"/>
+                    </a:xfrm>
+                    <a:prstGeom prst="rect">
+                      <a:avLst/>
+                    </a:prstGeom>
+                  </pic:spPr>
+                </pic:pic>
+              </a:graphicData>
+            </a:graphic>
+          </wp:inline>
+        </w:drawing>
+      </w:r>
+    </w:p>
+    <w:p>
+      <w:pPr>
+        <w:pStyle w:val="Caption"/>
+        <w:jc w:val="both"/>
+      </w:pPr>
+      <w:r>
+        <w:tab/>
+      </w:r>
+      <w:r>
+        <w:tab/>
+      </w:r>
+      <w:r>
+        <w:tab/>
+      </w:r>
+      <w:r>
+        <w:tab/>
+      </w:r>
+      <w:r>
+        <w:tab/>
+        <w:t xml:space="preserve">Figure </w:t>
+      </w:r>
+      <w:r>
+        <w:fldChar w:fldCharType="begin"/>
+      </w:r>
+      <w:r>
+        <w:instrText xml:space="preserve"> SEQ Figure \* ARABIC </w:instrText>
+      </w:r>
+      <w:r>
+        <w:fldChar w:fldCharType="separate"/>
+      </w:r>
+      <w:r>
+        <w:rPr>
+          <w:noProof/>
+        </w:rPr>
+        <w:t>2</w:t>
+      </w:r>
+      <w:r>
+        <w:fldChar w:fldCharType="end"/>
+      </w:r>
+      <w:r>
+        <w:t xml:space="preserve"> - </w:t>
+      </w:r>
+      <w:proofErr w:type="spellStart"/>
+      <w:r>
+        <w:t>todo</w:t>
+      </w:r>
+      <w:proofErr w:type="spellEnd"/>
+    </w:p>
     <w:p>
       <w:pPr>
         <w:overflowPunct/>
@@ -1958,6 +2636,40 @@
         <w:jc w:val="left"/>
         <w:textAlignment w:val="auto"/>
         <w:rPr>
+          <w:color w:val="000000"/>
+          <w:sz w:val="22"/>
+          <w:bdr w:val="none" w:sz="0" w:space="0" w:color="auto"/>
+          <w:lang w:val="en-GB" w:eastAsia="en-GB"/>
+        </w:rPr>
+      </w:pPr>
+    </w:p>
+    <w:p>
+      <w:pPr>
+        <w:overflowPunct/>
+        <w:autoSpaceDE/>
+        <w:autoSpaceDN/>
+        <w:adjustRightInd/>
+        <w:spacing w:line="240" w:lineRule="auto"/>
+        <w:jc w:val="left"/>
+        <w:textAlignment w:val="auto"/>
+        <w:rPr>
+          <w:color w:val="000000"/>
+          <w:sz w:val="22"/>
+          <w:bdr w:val="none" w:sz="0" w:space="0" w:color="auto"/>
+          <w:lang w:val="en-GB" w:eastAsia="en-GB"/>
+        </w:rPr>
+      </w:pPr>
+    </w:p>
+    <w:p>
+      <w:pPr>
+        <w:overflowPunct/>
+        <w:autoSpaceDE/>
+        <w:autoSpaceDN/>
+        <w:adjustRightInd/>
+        <w:spacing w:line="240" w:lineRule="auto"/>
+        <w:jc w:val="left"/>
+        <w:textAlignment w:val="auto"/>
+        <w:rPr>
           <w:rFonts w:ascii="Times New Roman" w:hAnsi="Times New Roman" w:cs="Times New Roman"/>
           <w:color w:val="auto"/>
           <w:sz w:val="24"/>
@@ -1990,6 +2702,198 @@
     </w:p>
     <w:p>
       <w:pPr>
+        <w:rPr>
+          <w:rFonts w:ascii="Times New Roman" w:hAnsi="Times New Roman" w:cs="Times New Roman"/>
+          <w:color w:val="auto"/>
+          <w:sz w:val="24"/>
+          <w:szCs w:val="24"/>
+          <w:bdr w:val="none" w:sz="0" w:space="0" w:color="auto"/>
+          <w:lang w:val="en-GB" w:eastAsia="en-GB"/>
+        </w:rPr>
+      </w:pPr>
+    </w:p>
+    <w:p>
+      <w:pPr>
+        <w:rPr>
+          <w:rFonts w:ascii="Times New Roman" w:hAnsi="Times New Roman" w:cs="Times New Roman"/>
+          <w:color w:val="auto"/>
+          <w:sz w:val="24"/>
+          <w:szCs w:val="24"/>
+          <w:bdr w:val="none" w:sz="0" w:space="0" w:color="auto"/>
+          <w:lang w:val="en-GB" w:eastAsia="en-GB"/>
+        </w:rPr>
+      </w:pPr>
+    </w:p>
+    <w:p>
+      <w:pPr>
+        <w:rPr>
+          <w:rFonts w:ascii="Times New Roman" w:hAnsi="Times New Roman" w:cs="Times New Roman"/>
+          <w:color w:val="auto"/>
+          <w:sz w:val="24"/>
+          <w:szCs w:val="24"/>
+          <w:bdr w:val="none" w:sz="0" w:space="0" w:color="auto"/>
+          <w:lang w:val="en-GB" w:eastAsia="en-GB"/>
+        </w:rPr>
+      </w:pPr>
+    </w:p>
+    <w:p>
+      <w:pPr>
+        <w:rPr>
+          <w:rFonts w:ascii="Times New Roman" w:hAnsi="Times New Roman" w:cs="Times New Roman"/>
+          <w:color w:val="auto"/>
+          <w:sz w:val="24"/>
+          <w:szCs w:val="24"/>
+          <w:bdr w:val="none" w:sz="0" w:space="0" w:color="auto"/>
+          <w:lang w:val="en-GB" w:eastAsia="en-GB"/>
+        </w:rPr>
+      </w:pPr>
+    </w:p>
+    <w:p>
+      <w:pPr>
+        <w:rPr>
+          <w:rFonts w:ascii="Times New Roman" w:hAnsi="Times New Roman" w:cs="Times New Roman"/>
+          <w:color w:val="auto"/>
+          <w:sz w:val="24"/>
+          <w:szCs w:val="24"/>
+          <w:bdr w:val="none" w:sz="0" w:space="0" w:color="auto"/>
+          <w:lang w:val="en-GB" w:eastAsia="en-GB"/>
+        </w:rPr>
+      </w:pPr>
+    </w:p>
+    <w:p>
+      <w:pPr>
+        <w:rPr>
+          <w:rFonts w:ascii="Times New Roman" w:hAnsi="Times New Roman" w:cs="Times New Roman"/>
+          <w:color w:val="auto"/>
+          <w:sz w:val="24"/>
+          <w:szCs w:val="24"/>
+          <w:bdr w:val="none" w:sz="0" w:space="0" w:color="auto"/>
+          <w:lang w:val="en-GB" w:eastAsia="en-GB"/>
+        </w:rPr>
+      </w:pPr>
+    </w:p>
+    <w:p>
+      <w:pPr>
+        <w:rPr>
+          <w:rFonts w:ascii="Times New Roman" w:hAnsi="Times New Roman" w:cs="Times New Roman"/>
+          <w:color w:val="auto"/>
+          <w:sz w:val="24"/>
+          <w:szCs w:val="24"/>
+          <w:bdr w:val="none" w:sz="0" w:space="0" w:color="auto"/>
+          <w:lang w:val="en-GB" w:eastAsia="en-GB"/>
+        </w:rPr>
+      </w:pPr>
+    </w:p>
+    <w:p>
+      <w:pPr>
+        <w:rPr>
+          <w:rFonts w:ascii="Times New Roman" w:hAnsi="Times New Roman" w:cs="Times New Roman"/>
+          <w:color w:val="auto"/>
+          <w:sz w:val="24"/>
+          <w:szCs w:val="24"/>
+          <w:bdr w:val="none" w:sz="0" w:space="0" w:color="auto"/>
+          <w:lang w:val="en-GB" w:eastAsia="en-GB"/>
+        </w:rPr>
+      </w:pPr>
+    </w:p>
+    <w:p>
+      <w:pPr>
+        <w:rPr>
+          <w:rFonts w:ascii="Times New Roman" w:hAnsi="Times New Roman" w:cs="Times New Roman"/>
+          <w:color w:val="auto"/>
+          <w:sz w:val="24"/>
+          <w:szCs w:val="24"/>
+          <w:bdr w:val="none" w:sz="0" w:space="0" w:color="auto"/>
+          <w:lang w:val="en-GB" w:eastAsia="en-GB"/>
+        </w:rPr>
+      </w:pPr>
+    </w:p>
+    <w:p>
+      <w:pPr>
+        <w:rPr>
+          <w:rFonts w:ascii="Times New Roman" w:hAnsi="Times New Roman" w:cs="Times New Roman"/>
+          <w:color w:val="auto"/>
+          <w:sz w:val="24"/>
+          <w:szCs w:val="24"/>
+          <w:bdr w:val="none" w:sz="0" w:space="0" w:color="auto"/>
+          <w:lang w:val="en-GB" w:eastAsia="en-GB"/>
+        </w:rPr>
+      </w:pPr>
+    </w:p>
+    <w:p>
+      <w:pPr>
+        <w:rPr>
+          <w:rFonts w:ascii="Times New Roman" w:hAnsi="Times New Roman" w:cs="Times New Roman"/>
+          <w:color w:val="auto"/>
+          <w:sz w:val="24"/>
+          <w:szCs w:val="24"/>
+          <w:bdr w:val="none" w:sz="0" w:space="0" w:color="auto"/>
+          <w:lang w:val="en-GB" w:eastAsia="en-GB"/>
+        </w:rPr>
+      </w:pPr>
+    </w:p>
+    <w:p>
+      <w:pPr>
+        <w:rPr>
+          <w:rFonts w:ascii="Times New Roman" w:hAnsi="Times New Roman" w:cs="Times New Roman"/>
+          <w:color w:val="auto"/>
+          <w:sz w:val="24"/>
+          <w:szCs w:val="24"/>
+          <w:bdr w:val="none" w:sz="0" w:space="0" w:color="auto"/>
+          <w:lang w:val="en-GB" w:eastAsia="en-GB"/>
+        </w:rPr>
+      </w:pPr>
+    </w:p>
+    <w:p>
+      <w:pPr>
+        <w:rPr>
+          <w:rFonts w:ascii="Times New Roman" w:hAnsi="Times New Roman" w:cs="Times New Roman"/>
+          <w:color w:val="auto"/>
+          <w:sz w:val="24"/>
+          <w:szCs w:val="24"/>
+          <w:bdr w:val="none" w:sz="0" w:space="0" w:color="auto"/>
+          <w:lang w:val="en-GB" w:eastAsia="en-GB"/>
+        </w:rPr>
+      </w:pPr>
+    </w:p>
+    <w:p>
+      <w:pPr>
+        <w:rPr>
+          <w:rFonts w:ascii="Times New Roman" w:hAnsi="Times New Roman" w:cs="Times New Roman"/>
+          <w:color w:val="auto"/>
+          <w:sz w:val="24"/>
+          <w:szCs w:val="24"/>
+          <w:bdr w:val="none" w:sz="0" w:space="0" w:color="auto"/>
+          <w:lang w:val="en-GB" w:eastAsia="en-GB"/>
+        </w:rPr>
+      </w:pPr>
+    </w:p>
+    <w:p>
+      <w:pPr>
+        <w:rPr>
+          <w:rFonts w:ascii="Times New Roman" w:hAnsi="Times New Roman" w:cs="Times New Roman"/>
+          <w:color w:val="auto"/>
+          <w:sz w:val="24"/>
+          <w:szCs w:val="24"/>
+          <w:bdr w:val="none" w:sz="0" w:space="0" w:color="auto"/>
+          <w:lang w:val="en-GB" w:eastAsia="en-GB"/>
+        </w:rPr>
+      </w:pPr>
+    </w:p>
+    <w:p>
+      <w:pPr>
+        <w:rPr>
+          <w:rFonts w:ascii="Times New Roman" w:hAnsi="Times New Roman" w:cs="Times New Roman"/>
+          <w:color w:val="auto"/>
+          <w:sz w:val="24"/>
+          <w:szCs w:val="24"/>
+          <w:bdr w:val="none" w:sz="0" w:space="0" w:color="auto"/>
+          <w:lang w:val="en-GB" w:eastAsia="en-GB"/>
+        </w:rPr>
+      </w:pPr>
+    </w:p>
+    <w:p>
+      <w:pPr>
         <w:pStyle w:val="Heading3"/>
         <w:rPr>
           <w:i/>
@@ -2025,13 +2929,6 @@
           <w:szCs w:val="22"/>
         </w:rPr>
         <w:tab/>
-      </w:r>
-      <w:r>
-        <w:rPr>
-          <w:color w:val="000000"/>
-          <w:sz w:val="22"/>
-          <w:szCs w:val="22"/>
-        </w:rPr>
         <w:t xml:space="preserve">The </w:t>
       </w:r>
       <w:r>
@@ -2055,6 +2952,243 @@
     </w:p>
     <w:p/>
     <w:p>
+      <w:r>
+        <w:rPr>
+          <w:noProof/>
+        </w:rPr>
+        <mc:AlternateContent>
+          <mc:Choice Requires="wps">
+            <w:drawing>
+              <wp:anchor distT="0" distB="0" distL="114300" distR="114300" simplePos="0" relativeHeight="251668480" behindDoc="1" locked="0" layoutInCell="1" allowOverlap="1" wp14:anchorId="6E962D9A" wp14:editId="7B67248A">
+                <wp:simplePos x="0" y="0"/>
+                <wp:positionH relativeFrom="column">
+                  <wp:posOffset>699770</wp:posOffset>
+                </wp:positionH>
+                <wp:positionV relativeFrom="paragraph">
+                  <wp:posOffset>4219575</wp:posOffset>
+                </wp:positionV>
+                <wp:extent cx="4000500" cy="635"/>
+                <wp:effectExtent l="0" t="0" r="0" b="0"/>
+                <wp:wrapTight wrapText="bothSides">
+                  <wp:wrapPolygon edited="0">
+                    <wp:start x="0" y="0"/>
+                    <wp:lineTo x="0" y="21600"/>
+                    <wp:lineTo x="21600" y="21600"/>
+                    <wp:lineTo x="21600" y="0"/>
+                  </wp:wrapPolygon>
+                </wp:wrapTight>
+                <wp:docPr id="20" name="Text Box 20"/>
+                <wp:cNvGraphicFramePr/>
+                <a:graphic xmlns:a="http://schemas.openxmlformats.org/drawingml/2006/main">
+                  <a:graphicData uri="http://schemas.microsoft.com/office/word/2010/wordprocessingShape">
+                    <wps:wsp>
+                      <wps:cNvSpPr txBox="1"/>
+                      <wps:spPr>
+                        <a:xfrm>
+                          <a:off x="0" y="0"/>
+                          <a:ext cx="4000500" cy="635"/>
+                        </a:xfrm>
+                        <a:prstGeom prst="rect">
+                          <a:avLst/>
+                        </a:prstGeom>
+                        <a:solidFill>
+                          <a:prstClr val="white"/>
+                        </a:solidFill>
+                        <a:ln>
+                          <a:noFill/>
+                        </a:ln>
+                      </wps:spPr>
+                      <wps:txbx>
+                        <w:txbxContent>
+                          <w:p>
+                            <w:pPr>
+                              <w:pStyle w:val="Caption"/>
+                              <w:rPr>
+                                <w:sz w:val="20"/>
+                              </w:rPr>
+                            </w:pPr>
+                            <w:r>
+                              <w:t xml:space="preserve">Figure </w:t>
+                            </w:r>
+                            <w:r>
+                              <w:fldChar w:fldCharType="begin"/>
+                            </w:r>
+                            <w:r>
+                              <w:instrText xml:space="preserve"> SEQ Figure \* ARABIC </w:instrText>
+                            </w:r>
+                            <w:r>
+                              <w:fldChar w:fldCharType="separate"/>
+                            </w:r>
+                            <w:r>
+                              <w:rPr>
+                                <w:noProof/>
+                              </w:rPr>
+                              <w:t>3</w:t>
+                            </w:r>
+                            <w:r>
+                              <w:fldChar w:fldCharType="end"/>
+                            </w:r>
+                            <w:r>
+                              <w:t xml:space="preserve"> - </w:t>
+                            </w:r>
+                            <w:proofErr w:type="spellStart"/>
+                            <w:r>
+                              <w:t>todo</w:t>
+                            </w:r>
+                            <w:proofErr w:type="spellEnd"/>
+                          </w:p>
+                        </w:txbxContent>
+                      </wps:txbx>
+                      <wps:bodyPr rot="0" spcFirstLastPara="0" vertOverflow="overflow" horzOverflow="overflow" vert="horz" wrap="square" lIns="0" tIns="0" rIns="0" bIns="0" numCol="1" spcCol="0" rtlCol="0" fromWordArt="0" anchor="t" anchorCtr="0" forceAA="0" compatLnSpc="1">
+                        <a:prstTxWarp prst="textNoShape">
+                          <a:avLst/>
+                        </a:prstTxWarp>
+                        <a:spAutoFit/>
+                      </wps:bodyPr>
+                    </wps:wsp>
+                  </a:graphicData>
+                </a:graphic>
+              </wp:anchor>
+            </w:drawing>
+          </mc:Choice>
+          <mc:Fallback>
+            <w:pict>
+              <v:shape w14:anchorId="6E962D9A" id="Text Box 20" o:spid="_x0000_s1027" type="#_x0000_t202" style="position:absolute;left:0;text-align:left;margin-left:55.1pt;margin-top:332.25pt;width:315pt;height:.05pt;z-index:-251648000;visibility:visible;mso-wrap-style:square;mso-wrap-distance-left:9pt;mso-wrap-distance-top:0;mso-wrap-distance-right:9pt;mso-wrap-distance-bottom:0;mso-position-horizontal:absolute;mso-position-horizontal-relative:text;mso-position-vertical:absolute;mso-position-vertical-relative:text;v-text-anchor:top" o:gfxdata="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" stroked="f">
+                <v:textbox style="mso-fit-shape-to-text:t" inset="0,0,0,0">
+                  <w:txbxContent>
+                    <w:p>
+                      <w:pPr>
+                        <w:pStyle w:val="Caption"/>
+                        <w:rPr>
+                          <w:sz w:val="20"/>
+                        </w:rPr>
+                      </w:pPr>
+                      <w:r>
+                        <w:t xml:space="preserve">Figure </w:t>
+                      </w:r>
+                      <w:r>
+                        <w:fldChar w:fldCharType="begin"/>
+                      </w:r>
+                      <w:r>
+                        <w:instrText xml:space="preserve"> SEQ Figure \* ARABIC </w:instrText>
+                      </w:r>
+                      <w:r>
+                        <w:fldChar w:fldCharType="separate"/>
+                      </w:r>
+                      <w:r>
+                        <w:rPr>
+                          <w:noProof/>
+                        </w:rPr>
+                        <w:t>3</w:t>
+                      </w:r>
+                      <w:r>
+                        <w:fldChar w:fldCharType="end"/>
+                      </w:r>
+                      <w:r>
+                        <w:t xml:space="preserve"> - </w:t>
+                      </w:r>
+                      <w:proofErr w:type="spellStart"/>
+                      <w:r>
+                        <w:t>todo</w:t>
+                      </w:r>
+                      <w:proofErr w:type="spellEnd"/>
+                    </w:p>
+                  </w:txbxContent>
+                </v:textbox>
+                <w10:wrap type="tight"/>
+              </v:shape>
+            </w:pict>
+          </mc:Fallback>
+        </mc:AlternateContent>
+      </w:r>
+      <w:r>
+        <w:drawing>
+          <wp:anchor distT="0" distB="0" distL="114300" distR="114300" simplePos="0" relativeHeight="251666432" behindDoc="1" locked="0" layoutInCell="1" allowOverlap="1" wp14:anchorId="59F78BAC" wp14:editId="0357BDB5">
+            <wp:simplePos x="0" y="0"/>
+            <wp:positionH relativeFrom="margin">
+              <wp:align>center</wp:align>
+            </wp:positionH>
+            <wp:positionV relativeFrom="paragraph">
+              <wp:posOffset>78105</wp:posOffset>
+            </wp:positionV>
+            <wp:extent cx="4000500" cy="4084320"/>
+            <wp:effectExtent l="0" t="0" r="0" b="0"/>
+            <wp:wrapTight wrapText="bothSides">
+              <wp:wrapPolygon edited="0">
+                <wp:start x="0" y="0"/>
+                <wp:lineTo x="0" y="21459"/>
+                <wp:lineTo x="21497" y="21459"/>
+                <wp:lineTo x="21497" y="0"/>
+                <wp:lineTo x="0" y="0"/>
+              </wp:wrapPolygon>
+            </wp:wrapTight>
+            <wp:docPr id="5" name="Picture 5"/>
+            <wp:cNvGraphicFramePr>
+              <a:graphicFrameLocks xmlns:a="http://schemas.openxmlformats.org/drawingml/2006/main" noChangeAspect="1"/>
+            </wp:cNvGraphicFramePr>
+            <a:graphic xmlns:a="http://schemas.openxmlformats.org/drawingml/2006/main">
+              <a:graphicData uri="http://schemas.openxmlformats.org/drawingml/2006/picture">
+                <pic:pic xmlns:pic="http://schemas.openxmlformats.org/drawingml/2006/picture">
+                  <pic:nvPicPr>
+                    <pic:cNvPr id="1" name=""/>
+                    <pic:cNvPicPr/>
+                  </pic:nvPicPr>
+                  <pic:blipFill>
+                    <a:blip r:embed="rId10">
+                      <a:extLst>
+                        <a:ext uri="{28A0092B-C50C-407E-A947-70E740481C1C}">
+                          <a14:useLocalDpi xmlns:a14="http://schemas.microsoft.com/office/drawing/2010/main" val="0"/>
+                        </a:ext>
+                      </a:extLst>
+                    </a:blip>
+                    <a:stretch>
+                      <a:fillRect/>
+                    </a:stretch>
+                  </pic:blipFill>
+                  <pic:spPr>
+                    <a:xfrm>
+                      <a:off x="0" y="0"/>
+                      <a:ext cx="4000500" cy="4084320"/>
+                    </a:xfrm>
+                    <a:prstGeom prst="rect">
+                      <a:avLst/>
+                    </a:prstGeom>
+                  </pic:spPr>
+                </pic:pic>
+              </a:graphicData>
+            </a:graphic>
+          </wp:anchor>
+        </w:drawing>
+      </w:r>
+    </w:p>
+    <w:p/>
+    <w:p/>
+    <w:p/>
+    <w:p/>
+    <w:p/>
+    <w:p/>
+    <w:p/>
+    <w:p/>
+    <w:p/>
+    <w:p/>
+    <w:p/>
+    <w:p/>
+    <w:p/>
+    <w:p/>
+    <w:p/>
+    <w:p/>
+    <w:p/>
+    <w:p/>
+    <w:p/>
+    <w:p/>
+    <w:p/>
+    <w:p/>
+    <w:p/>
+    <w:p/>
+    <w:p/>
+    <w:p/>
+    <w:p/>
+    <w:p>
       <w:pPr>
         <w:pStyle w:val="NormalWeb"/>
         <w:spacing w:before="0" w:beforeAutospacing="0" w:after="0" w:afterAutospacing="0"/>
@@ -2065,20 +3199,8 @@
           <w:sz w:val="22"/>
           <w:szCs w:val="22"/>
         </w:rPr>
-        <w:t xml:space="preserve">knowledge graph image example: </w:t>
-      </w:r>
-      <w:hyperlink r:id="rId10" w:history="1">
-        <w:r>
-          <w:rPr>
-            <w:rStyle w:val="Hyperlink"/>
-            <w:color w:val="1155CC"/>
-            <w:sz w:val="22"/>
-            <w:szCs w:val="22"/>
-            <w:lang w:val="en-GB"/>
-          </w:rPr>
-          <w:t>https://www.google.com/search?client=ubuntu&amp;hs=DIW&amp;channel=fs&amp;sxsrf=ALeKk03Yne_l1o0QfWzDBi1UODQCoBJU8g%3A1594048665313&amp;ei=mUADX8jQEoajUNjRjIgL&amp;q=marcelo+rebelo+de+sousa&amp;oq=marcelo+re&amp;gs_lcp=CgZwc3ktYWIQAxgAMgIIADICCAAyAggAMgIIADICCAAyAggAMgIIADICCAAyAggAMgIIADoECAAQRzoECCMQJzoFCAAQkQI6BAgAEEM6BwgAEBQQhwJQnNgBWILnAWD27gFoAHADeACAAaYBiAH8CJIBAzEuOZgBAKABAaoBB2d3cy13aXo&amp;sclient=psy-ab</w:t>
-        </w:r>
-      </w:hyperlink>
+        <w:t>As we can see, the main basic information about that specific person is displayed in a box to the right of the other results. This allows for basic google searches to be quicker and for the desired information to be found easily. More examples of Knowledge Graphs being used in a helpful way can be seen in the following examples.</w:t>
+      </w:r>
     </w:p>
     <w:p/>
     <w:p>
@@ -2088,60 +3210,450 @@
       </w:pPr>
       <w:r>
         <w:rPr>
-          <w:color w:val="000000"/>
-          <w:sz w:val="22"/>
-          <w:szCs w:val="22"/>
-        </w:rPr>
-        <w:t>As we can see, the main basic information about that specific person is displayed in a box to the right of the other results. This allows for basic google searches to be quicker and for the desired information to be found easily. More examples of Knowledge Graphs being used in a helpful way can be seen in the following examples.</w:t>
-      </w:r>
-    </w:p>
+          <w:noProof/>
+        </w:rPr>
+        <w:lastRenderedPageBreak/>
+        <mc:AlternateContent>
+          <mc:Choice Requires="wps">
+            <w:drawing>
+              <wp:anchor distT="0" distB="0" distL="114300" distR="114300" simplePos="0" relativeHeight="251672576" behindDoc="1" locked="0" layoutInCell="1" allowOverlap="1" wp14:anchorId="21A19F52" wp14:editId="082BCA51">
+                <wp:simplePos x="0" y="0"/>
+                <wp:positionH relativeFrom="column">
+                  <wp:posOffset>1905</wp:posOffset>
+                </wp:positionH>
+                <wp:positionV relativeFrom="paragraph">
+                  <wp:posOffset>3600450</wp:posOffset>
+                </wp:positionV>
+                <wp:extent cx="5400040" cy="635"/>
+                <wp:effectExtent l="0" t="0" r="0" b="0"/>
+                <wp:wrapTight wrapText="bothSides">
+                  <wp:wrapPolygon edited="0">
+                    <wp:start x="0" y="0"/>
+                    <wp:lineTo x="0" y="21600"/>
+                    <wp:lineTo x="21600" y="21600"/>
+                    <wp:lineTo x="21600" y="0"/>
+                  </wp:wrapPolygon>
+                </wp:wrapTight>
+                <wp:docPr id="21" name="Text Box 21"/>
+                <wp:cNvGraphicFramePr/>
+                <a:graphic xmlns:a="http://schemas.openxmlformats.org/drawingml/2006/main">
+                  <a:graphicData uri="http://schemas.microsoft.com/office/word/2010/wordprocessingShape">
+                    <wps:wsp>
+                      <wps:cNvSpPr txBox="1"/>
+                      <wps:spPr>
+                        <a:xfrm>
+                          <a:off x="0" y="0"/>
+                          <a:ext cx="5400040" cy="635"/>
+                        </a:xfrm>
+                        <a:prstGeom prst="rect">
+                          <a:avLst/>
+                        </a:prstGeom>
+                        <a:solidFill>
+                          <a:prstClr val="white"/>
+                        </a:solidFill>
+                        <a:ln>
+                          <a:noFill/>
+                        </a:ln>
+                      </wps:spPr>
+                      <wps:txbx>
+                        <w:txbxContent>
+                          <w:p>
+                            <w:pPr>
+                              <w:pStyle w:val="Caption"/>
+                              <w:rPr>
+                                <w:sz w:val="24"/>
+                                <w:szCs w:val="24"/>
+                              </w:rPr>
+                            </w:pPr>
+                            <w:r>
+                              <w:t xml:space="preserve">Figure </w:t>
+                            </w:r>
+                            <w:r>
+                              <w:fldChar w:fldCharType="begin"/>
+                            </w:r>
+                            <w:r>
+                              <w:instrText xml:space="preserve"> SEQ Figure \* ARABIC </w:instrText>
+                            </w:r>
+                            <w:r>
+                              <w:fldChar w:fldCharType="separate"/>
+                            </w:r>
+                            <w:r>
+                              <w:rPr>
+                                <w:noProof/>
+                              </w:rPr>
+                              <w:t>4</w:t>
+                            </w:r>
+                            <w:r>
+                              <w:fldChar w:fldCharType="end"/>
+                            </w:r>
+                            <w:r>
+                              <w:t xml:space="preserve"> - </w:t>
+                            </w:r>
+                            <w:proofErr w:type="spellStart"/>
+                            <w:r>
+                              <w:t>todo</w:t>
+                            </w:r>
+                            <w:proofErr w:type="spellEnd"/>
+                          </w:p>
+                        </w:txbxContent>
+                      </wps:txbx>
+                      <wps:bodyPr rot="0" spcFirstLastPara="0" vertOverflow="overflow" horzOverflow="overflow" vert="horz" wrap="square" lIns="0" tIns="0" rIns="0" bIns="0" numCol="1" spcCol="0" rtlCol="0" fromWordArt="0" anchor="t" anchorCtr="0" forceAA="0" compatLnSpc="1">
+                        <a:prstTxWarp prst="textNoShape">
+                          <a:avLst/>
+                        </a:prstTxWarp>
+                        <a:spAutoFit/>
+                      </wps:bodyPr>
+                    </wps:wsp>
+                  </a:graphicData>
+                </a:graphic>
+              </wp:anchor>
+            </w:drawing>
+          </mc:Choice>
+          <mc:Fallback>
+            <w:pict>
+              <v:shape w14:anchorId="21A19F52" id="Text Box 21" o:spid="_x0000_s1028" type="#_x0000_t202" style="position:absolute;left:0;text-align:left;margin-left:.15pt;margin-top:283.5pt;width:425.2pt;height:.05pt;z-index:-251643904;visibility:visible;mso-wrap-style:square;mso-wrap-distance-left:9pt;mso-wrap-distance-top:0;mso-wrap-distance-right:9pt;mso-wrap-distance-bottom:0;mso-position-horizontal:absolute;mso-position-horizontal-relative:text;mso-position-vertical:absolute;mso-position-vertical-relative:text;v-text-anchor:top" o:gfxdata="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" stroked="f">
+                <v:textbox style="mso-fit-shape-to-text:t" inset="0,0,0,0">
+                  <w:txbxContent>
+                    <w:p>
+                      <w:pPr>
+                        <w:pStyle w:val="Caption"/>
+                        <w:rPr>
+                          <w:sz w:val="24"/>
+                          <w:szCs w:val="24"/>
+                        </w:rPr>
+                      </w:pPr>
+                      <w:r>
+                        <w:t xml:space="preserve">Figure </w:t>
+                      </w:r>
+                      <w:r>
+                        <w:fldChar w:fldCharType="begin"/>
+                      </w:r>
+                      <w:r>
+                        <w:instrText xml:space="preserve"> SEQ Figure \* ARABIC </w:instrText>
+                      </w:r>
+                      <w:r>
+                        <w:fldChar w:fldCharType="separate"/>
+                      </w:r>
+                      <w:r>
+                        <w:rPr>
+                          <w:noProof/>
+                        </w:rPr>
+                        <w:t>4</w:t>
+                      </w:r>
+                      <w:r>
+                        <w:fldChar w:fldCharType="end"/>
+                      </w:r>
+                      <w:r>
+                        <w:t xml:space="preserve"> - </w:t>
+                      </w:r>
+                      <w:proofErr w:type="spellStart"/>
+                      <w:r>
+                        <w:t>todo</w:t>
+                      </w:r>
+                      <w:proofErr w:type="spellEnd"/>
+                    </w:p>
+                  </w:txbxContent>
+                </v:textbox>
+                <w10:wrap type="tight"/>
+              </v:shape>
+            </w:pict>
+          </mc:Fallback>
+        </mc:AlternateContent>
+      </w:r>
+      <w:r>
+        <w:drawing>
+          <wp:anchor distT="0" distB="0" distL="114300" distR="114300" simplePos="0" relativeHeight="251670528" behindDoc="1" locked="0" layoutInCell="1" allowOverlap="1" wp14:anchorId="3CAD93BD" wp14:editId="6703303B">
+            <wp:simplePos x="0" y="0"/>
+            <wp:positionH relativeFrom="column">
+              <wp:posOffset>1905</wp:posOffset>
+            </wp:positionH>
+            <wp:positionV relativeFrom="paragraph">
+              <wp:posOffset>181610</wp:posOffset>
+            </wp:positionV>
+            <wp:extent cx="5400040" cy="3361690"/>
+            <wp:effectExtent l="0" t="0" r="0" b="0"/>
+            <wp:wrapTight wrapText="bothSides">
+              <wp:wrapPolygon edited="0">
+                <wp:start x="0" y="0"/>
+                <wp:lineTo x="0" y="21420"/>
+                <wp:lineTo x="21488" y="21420"/>
+                <wp:lineTo x="21488" y="0"/>
+                <wp:lineTo x="0" y="0"/>
+              </wp:wrapPolygon>
+            </wp:wrapTight>
+            <wp:docPr id="7" name="Picture 7"/>
+            <wp:cNvGraphicFramePr>
+              <a:graphicFrameLocks xmlns:a="http://schemas.openxmlformats.org/drawingml/2006/main" noChangeAspect="1"/>
+            </wp:cNvGraphicFramePr>
+            <a:graphic xmlns:a="http://schemas.openxmlformats.org/drawingml/2006/main">
+              <a:graphicData uri="http://schemas.openxmlformats.org/drawingml/2006/picture">
+                <pic:pic xmlns:pic="http://schemas.openxmlformats.org/drawingml/2006/picture">
+                  <pic:nvPicPr>
+                    <pic:cNvPr id="1" name=""/>
+                    <pic:cNvPicPr/>
+                  </pic:nvPicPr>
+                  <pic:blipFill>
+                    <a:blip r:embed="rId11">
+                      <a:extLst>
+                        <a:ext uri="{28A0092B-C50C-407E-A947-70E740481C1C}">
+                          <a14:useLocalDpi xmlns:a14="http://schemas.microsoft.com/office/drawing/2010/main" val="0"/>
+                        </a:ext>
+                      </a:extLst>
+                    </a:blip>
+                    <a:stretch>
+                      <a:fillRect/>
+                    </a:stretch>
+                  </pic:blipFill>
+                  <pic:spPr>
+                    <a:xfrm>
+                      <a:off x="0" y="0"/>
+                      <a:ext cx="5400040" cy="3361690"/>
+                    </a:xfrm>
+                    <a:prstGeom prst="rect">
+                      <a:avLst/>
+                    </a:prstGeom>
+                  </pic:spPr>
+                </pic:pic>
+              </a:graphicData>
+            </a:graphic>
+          </wp:anchor>
+        </w:drawing>
+      </w:r>
+    </w:p>
+    <w:p/>
     <w:p/>
     <w:p>
       <w:pPr>
         <w:pStyle w:val="NormalWeb"/>
         <w:spacing w:before="0" w:beforeAutospacing="0" w:after="0" w:afterAutospacing="0"/>
-      </w:pPr>
-      <w:r>
         <w:rPr>
           <w:color w:val="000000"/>
           <w:sz w:val="22"/>
           <w:szCs w:val="22"/>
         </w:rPr>
-        <w:t xml:space="preserve">image examples: </w:t>
-      </w:r>
-      <w:hyperlink r:id="rId11" w:history="1">
-        <w:r>
-          <w:rPr>
-            <w:rStyle w:val="Hyperlink"/>
-            <w:color w:val="1155CC"/>
-            <w:sz w:val="22"/>
-            <w:szCs w:val="22"/>
-            <w:lang w:val="en-GB"/>
-          </w:rPr>
-          <w:t>https://www.google.com/search?client=ubuntu&amp;hs=jTX&amp;channel=fs&amp;sxsrf=ALeKk00njwmhj6zy-TCEma_FxdQxd7Oswg%3A1594053223622&amp;ei=Z1IDX_vPJYrAgwfD86vQCw&amp;q=marcelo+rebelo+de+sousa+altura&amp;oq=marcelo+rebelo+de+sousa+altura&amp;gs_lcp=CgZwc3ktYWIQAzIHCAAQRhD7AToECCMQJzoCCAA6BwgAEBQQhwI6BQgAEMsBOgYIABAWEB5QiipYuTlg3TpoAHAAeACAAYgBiAH5BpIBAzEuN5gBAKABAaoBB2d3cy13aXo&amp;sclient=psy-ab&amp;ved=0ahUKEwi7n5aBh7nqAhUK4OAKHcP5CroQ4dUDCAs&amp;uact=5</w:t>
-        </w:r>
-      </w:hyperlink>
-    </w:p>
-    <w:p/>
+      </w:pPr>
+      <w:r>
+        <w:rPr>
+          <w:noProof/>
+        </w:rPr>
+        <mc:AlternateContent>
+          <mc:Choice Requires="wps">
+            <w:drawing>
+              <wp:anchor distT="0" distB="0" distL="114300" distR="114300" simplePos="0" relativeHeight="251674624" behindDoc="1" locked="0" layoutInCell="1" allowOverlap="1" wp14:anchorId="1EF9BCE3" wp14:editId="52837BC4">
+                <wp:simplePos x="0" y="0"/>
+                <wp:positionH relativeFrom="column">
+                  <wp:posOffset>0</wp:posOffset>
+                </wp:positionH>
+                <wp:positionV relativeFrom="paragraph">
+                  <wp:posOffset>2025015</wp:posOffset>
+                </wp:positionV>
+                <wp:extent cx="5400040" cy="635"/>
+                <wp:effectExtent l="0" t="0" r="0" b="0"/>
+                <wp:wrapTight wrapText="bothSides">
+                  <wp:wrapPolygon edited="0">
+                    <wp:start x="0" y="0"/>
+                    <wp:lineTo x="0" y="21600"/>
+                    <wp:lineTo x="21600" y="21600"/>
+                    <wp:lineTo x="21600" y="0"/>
+                  </wp:wrapPolygon>
+                </wp:wrapTight>
+                <wp:docPr id="22" name="Text Box 22"/>
+                <wp:cNvGraphicFramePr/>
+                <a:graphic xmlns:a="http://schemas.openxmlformats.org/drawingml/2006/main">
+                  <a:graphicData uri="http://schemas.microsoft.com/office/word/2010/wordprocessingShape">
+                    <wps:wsp>
+                      <wps:cNvSpPr txBox="1"/>
+                      <wps:spPr>
+                        <a:xfrm>
+                          <a:off x="0" y="0"/>
+                          <a:ext cx="5400040" cy="635"/>
+                        </a:xfrm>
+                        <a:prstGeom prst="rect">
+                          <a:avLst/>
+                        </a:prstGeom>
+                        <a:solidFill>
+                          <a:prstClr val="white"/>
+                        </a:solidFill>
+                        <a:ln>
+                          <a:noFill/>
+                        </a:ln>
+                      </wps:spPr>
+                      <wps:txbx>
+                        <w:txbxContent>
+                          <w:p>
+                            <w:pPr>
+                              <w:pStyle w:val="Caption"/>
+                              <w:rPr>
+                                <w:sz w:val="24"/>
+                                <w:szCs w:val="24"/>
+                              </w:rPr>
+                            </w:pPr>
+                            <w:r>
+                              <w:t xml:space="preserve">Figure </w:t>
+                            </w:r>
+                            <w:r>
+                              <w:fldChar w:fldCharType="begin"/>
+                            </w:r>
+                            <w:r>
+                              <w:instrText xml:space="preserve"> SEQ Figure \* ARABIC </w:instrText>
+                            </w:r>
+                            <w:r>
+                              <w:fldChar w:fldCharType="separate"/>
+                            </w:r>
+                            <w:r>
+                              <w:rPr>
+                                <w:noProof/>
+                              </w:rPr>
+                              <w:t>5</w:t>
+                            </w:r>
+                            <w:r>
+                              <w:fldChar w:fldCharType="end"/>
+                            </w:r>
+                            <w:r>
+                              <w:t xml:space="preserve"> - </w:t>
+                            </w:r>
+                            <w:proofErr w:type="spellStart"/>
+                            <w:r>
+                              <w:t>todo</w:t>
+                            </w:r>
+                            <w:proofErr w:type="spellEnd"/>
+                          </w:p>
+                        </w:txbxContent>
+                      </wps:txbx>
+                      <wps:bodyPr rot="0" spcFirstLastPara="0" vertOverflow="overflow" horzOverflow="overflow" vert="horz" wrap="square" lIns="0" tIns="0" rIns="0" bIns="0" numCol="1" spcCol="0" rtlCol="0" fromWordArt="0" anchor="t" anchorCtr="0" forceAA="0" compatLnSpc="1">
+                        <a:prstTxWarp prst="textNoShape">
+                          <a:avLst/>
+                        </a:prstTxWarp>
+                        <a:spAutoFit/>
+                      </wps:bodyPr>
+                    </wps:wsp>
+                  </a:graphicData>
+                </a:graphic>
+              </wp:anchor>
+            </w:drawing>
+          </mc:Choice>
+          <mc:Fallback>
+            <w:pict>
+              <v:shape w14:anchorId="1EF9BCE3" id="Text Box 22" o:spid="_x0000_s1029" type="#_x0000_t202" style="position:absolute;left:0;text-align:left;margin-left:0;margin-top:159.45pt;width:425.2pt;height:.05pt;z-index:-251641856;visibility:visible;mso-wrap-style:square;mso-wrap-distance-left:9pt;mso-wrap-distance-top:0;mso-wrap-distance-right:9pt;mso-wrap-distance-bottom:0;mso-position-horizontal:absolute;mso-position-horizontal-relative:text;mso-position-vertical:absolute;mso-position-vertical-relative:text;v-text-anchor:top" o:gfxdata="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" stroked="f">
+                <v:textbox style="mso-fit-shape-to-text:t" inset="0,0,0,0">
+                  <w:txbxContent>
+                    <w:p>
+                      <w:pPr>
+                        <w:pStyle w:val="Caption"/>
+                        <w:rPr>
+                          <w:sz w:val="24"/>
+                          <w:szCs w:val="24"/>
+                        </w:rPr>
+                      </w:pPr>
+                      <w:r>
+                        <w:t xml:space="preserve">Figure </w:t>
+                      </w:r>
+                      <w:r>
+                        <w:fldChar w:fldCharType="begin"/>
+                      </w:r>
+                      <w:r>
+                        <w:instrText xml:space="preserve"> SEQ Figure \* ARABIC </w:instrText>
+                      </w:r>
+                      <w:r>
+                        <w:fldChar w:fldCharType="separate"/>
+                      </w:r>
+                      <w:r>
+                        <w:rPr>
+                          <w:noProof/>
+                        </w:rPr>
+                        <w:t>5</w:t>
+                      </w:r>
+                      <w:r>
+                        <w:fldChar w:fldCharType="end"/>
+                      </w:r>
+                      <w:r>
+                        <w:t xml:space="preserve"> - </w:t>
+                      </w:r>
+                      <w:proofErr w:type="spellStart"/>
+                      <w:r>
+                        <w:t>todo</w:t>
+                      </w:r>
+                      <w:proofErr w:type="spellEnd"/>
+                    </w:p>
+                  </w:txbxContent>
+                </v:textbox>
+                <w10:wrap type="tight"/>
+              </v:shape>
+            </w:pict>
+          </mc:Fallback>
+        </mc:AlternateContent>
+      </w:r>
+      <w:r>
+        <w:drawing>
+          <wp:anchor distT="0" distB="0" distL="114300" distR="114300" simplePos="0" relativeHeight="251669504" behindDoc="1" locked="0" layoutInCell="1" allowOverlap="1" wp14:anchorId="6620CD46" wp14:editId="006ABCBD">
+            <wp:simplePos x="0" y="0"/>
+            <wp:positionH relativeFrom="margin">
+              <wp:align>left</wp:align>
+            </wp:positionH>
+            <wp:positionV relativeFrom="paragraph">
+              <wp:posOffset>174625</wp:posOffset>
+            </wp:positionV>
+            <wp:extent cx="5400040" cy="1793240"/>
+            <wp:effectExtent l="0" t="0" r="0" b="0"/>
+            <wp:wrapTight wrapText="bothSides">
+              <wp:wrapPolygon edited="0">
+                <wp:start x="0" y="0"/>
+                <wp:lineTo x="0" y="21340"/>
+                <wp:lineTo x="21488" y="21340"/>
+                <wp:lineTo x="21488" y="0"/>
+                <wp:lineTo x="0" y="0"/>
+              </wp:wrapPolygon>
+            </wp:wrapTight>
+            <wp:docPr id="8" name="Picture 8"/>
+            <wp:cNvGraphicFramePr>
+              <a:graphicFrameLocks xmlns:a="http://schemas.openxmlformats.org/drawingml/2006/main" noChangeAspect="1"/>
+            </wp:cNvGraphicFramePr>
+            <a:graphic xmlns:a="http://schemas.openxmlformats.org/drawingml/2006/main">
+              <a:graphicData uri="http://schemas.openxmlformats.org/drawingml/2006/picture">
+                <pic:pic xmlns:pic="http://schemas.openxmlformats.org/drawingml/2006/picture">
+                  <pic:nvPicPr>
+                    <pic:cNvPr id="1" name=""/>
+                    <pic:cNvPicPr/>
+                  </pic:nvPicPr>
+                  <pic:blipFill>
+                    <a:blip r:embed="rId12">
+                      <a:extLst>
+                        <a:ext uri="{28A0092B-C50C-407E-A947-70E740481C1C}">
+                          <a14:useLocalDpi xmlns:a14="http://schemas.microsoft.com/office/drawing/2010/main" val="0"/>
+                        </a:ext>
+                      </a:extLst>
+                    </a:blip>
+                    <a:stretch>
+                      <a:fillRect/>
+                    </a:stretch>
+                  </pic:blipFill>
+                  <pic:spPr>
+                    <a:xfrm>
+                      <a:off x="0" y="0"/>
+                      <a:ext cx="5400040" cy="1793240"/>
+                    </a:xfrm>
+                    <a:prstGeom prst="rect">
+                      <a:avLst/>
+                    </a:prstGeom>
+                  </pic:spPr>
+                </pic:pic>
+              </a:graphicData>
+            </a:graphic>
+          </wp:anchor>
+        </w:drawing>
+      </w:r>
+    </w:p>
     <w:p>
       <w:pPr>
         <w:pStyle w:val="NormalWeb"/>
         <w:spacing w:before="0" w:beforeAutospacing="0" w:after="0" w:afterAutospacing="0"/>
-      </w:pPr>
-      <w:hyperlink r:id="rId12" w:history="1">
-        <w:r>
-          <w:rPr>
-            <w:rStyle w:val="Hyperlink"/>
-            <w:color w:val="1155CC"/>
-            <w:sz w:val="22"/>
-            <w:szCs w:val="22"/>
-            <w:lang w:val="en-US"/>
-          </w:rPr>
-          <w:t>https://www.google.com/search?client=ubuntu&amp;hs=sTX&amp;channel=fs&amp;sxsrf=ALeKk00n25OhIGS5JY8wxDhBPHZoLwslrA%3A1594053232060&amp;ei=cFIDX-iaA-qjgwfWrofACg&amp;q=marcelo+rebelo+de+sousa+filhos&amp;oq=marcelo+rebelo+de+sousa+fil&amp;gs_lcp=CgZwc3ktYWIQAxgAMgIIADIFCAAQywEyBQgAEMsBMgUIABDLATIGCAAQFhAeOgkIIxAnEEYQ-wFQx4gCWNOKAmCslQJoAXAAeACAAawBiAH1A5IBAzAuNJgBAKABAaoBB2d3cy13aXo&amp;sclient=psy-ab</w:t>
-        </w:r>
-      </w:hyperlink>
-    </w:p>
-    <w:p/>
+        <w:rPr>
+          <w:color w:val="000000"/>
+          <w:sz w:val="22"/>
+          <w:szCs w:val="22"/>
+        </w:rPr>
+      </w:pPr>
+    </w:p>
     <w:p>
       <w:pPr>
         <w:pStyle w:val="NormalWeb"/>
@@ -2156,6 +3668,15 @@
         <w:t>A lot of extra features, such as directions, traffic and meteorology, are also used by Google.</w:t>
       </w:r>
     </w:p>
+    <w:p/>
+    <w:p/>
+    <w:p/>
+    <w:p/>
+    <w:p/>
+    <w:p/>
+    <w:p/>
+    <w:p/>
+    <w:p/>
     <w:p/>
     <w:p>
       <w:pPr>
@@ -2203,13 +3724,6 @@
           <w:szCs w:val="22"/>
         </w:rPr>
         <w:tab/>
-      </w:r>
-      <w:r>
-        <w:rPr>
-          <w:color w:val="000000"/>
-          <w:sz w:val="22"/>
-          <w:szCs w:val="22"/>
-        </w:rPr>
         <w:t xml:space="preserve">In order for the results of a search to be accurate and precise, the user’s query has to be understood. Language models are built and used by Google to try to decode what set of words should be looked up on the index. The search can be processed in very different ways from query to query: it can be a question, an object, it can be misspelled, etc. </w:t>
       </w:r>
       <w:proofErr w:type="gramStart"/>
@@ -2294,6 +3808,235 @@
       </w:pPr>
       <w:r>
         <w:rPr>
+          <w:noProof/>
+        </w:rPr>
+        <mc:AlternateContent>
+          <mc:Choice Requires="wps">
+            <w:drawing>
+              <wp:anchor distT="0" distB="0" distL="114300" distR="114300" simplePos="0" relativeHeight="251677696" behindDoc="1" locked="0" layoutInCell="1" allowOverlap="1" wp14:anchorId="25073708" wp14:editId="0A27620C">
+                <wp:simplePos x="0" y="0"/>
+                <wp:positionH relativeFrom="margin">
+                  <wp:align>center</wp:align>
+                </wp:positionH>
+                <wp:positionV relativeFrom="paragraph">
+                  <wp:posOffset>3296285</wp:posOffset>
+                </wp:positionV>
+                <wp:extent cx="5104765" cy="635"/>
+                <wp:effectExtent l="0" t="0" r="635" b="0"/>
+                <wp:wrapTight wrapText="bothSides">
+                  <wp:wrapPolygon edited="0">
+                    <wp:start x="0" y="0"/>
+                    <wp:lineTo x="0" y="18340"/>
+                    <wp:lineTo x="21522" y="18340"/>
+                    <wp:lineTo x="21522" y="0"/>
+                    <wp:lineTo x="0" y="0"/>
+                  </wp:wrapPolygon>
+                </wp:wrapTight>
+                <wp:docPr id="23" name="Text Box 23"/>
+                <wp:cNvGraphicFramePr/>
+                <a:graphic xmlns:a="http://schemas.openxmlformats.org/drawingml/2006/main">
+                  <a:graphicData uri="http://schemas.microsoft.com/office/word/2010/wordprocessingShape">
+                    <wps:wsp>
+                      <wps:cNvSpPr txBox="1"/>
+                      <wps:spPr>
+                        <a:xfrm>
+                          <a:off x="0" y="0"/>
+                          <a:ext cx="5104765" cy="635"/>
+                        </a:xfrm>
+                        <a:prstGeom prst="rect">
+                          <a:avLst/>
+                        </a:prstGeom>
+                        <a:solidFill>
+                          <a:prstClr val="white"/>
+                        </a:solidFill>
+                        <a:ln>
+                          <a:noFill/>
+                        </a:ln>
+                      </wps:spPr>
+                      <wps:txbx>
+                        <w:txbxContent>
+                          <w:p>
+                            <w:pPr>
+                              <w:pStyle w:val="Caption"/>
+                              <w:rPr>
+                                <w:noProof/>
+                                <w:sz w:val="24"/>
+                                <w:szCs w:val="24"/>
+                              </w:rPr>
+                            </w:pPr>
+                            <w:r>
+                              <w:t xml:space="preserve">Figure </w:t>
+                            </w:r>
+                            <w:r>
+                              <w:fldChar w:fldCharType="begin"/>
+                            </w:r>
+                            <w:r>
+                              <w:instrText xml:space="preserve"> SEQ Figure \* ARABIC </w:instrText>
+                            </w:r>
+                            <w:r>
+                              <w:fldChar w:fldCharType="separate"/>
+                            </w:r>
+                            <w:r>
+                              <w:rPr>
+                                <w:noProof/>
+                              </w:rPr>
+                              <w:t>6</w:t>
+                            </w:r>
+                            <w:r>
+                              <w:fldChar w:fldCharType="end"/>
+                            </w:r>
+                            <w:r>
+                              <w:t xml:space="preserve"> - </w:t>
+                            </w:r>
+                            <w:proofErr w:type="spellStart"/>
+                            <w:r>
+                              <w:t>todo</w:t>
+                            </w:r>
+                            <w:proofErr w:type="spellEnd"/>
+                          </w:p>
+                        </w:txbxContent>
+                      </wps:txbx>
+                      <wps:bodyPr rot="0" spcFirstLastPara="0" vertOverflow="overflow" horzOverflow="overflow" vert="horz" wrap="square" lIns="0" tIns="0" rIns="0" bIns="0" numCol="1" spcCol="0" rtlCol="0" fromWordArt="0" anchor="t" anchorCtr="0" forceAA="0" compatLnSpc="1">
+                        <a:prstTxWarp prst="textNoShape">
+                          <a:avLst/>
+                        </a:prstTxWarp>
+                        <a:spAutoFit/>
+                      </wps:bodyPr>
+                    </wps:wsp>
+                  </a:graphicData>
+                </a:graphic>
+              </wp:anchor>
+            </w:drawing>
+          </mc:Choice>
+          <mc:Fallback>
+            <w:pict>
+              <v:shape w14:anchorId="25073708" id="Text Box 23" o:spid="_x0000_s1030" type="#_x0000_t202" style="position:absolute;left:0;text-align:left;margin-left:0;margin-top:259.55pt;width:401.95pt;height:.05pt;z-index:-251638784;visibility:visible;mso-wrap-style:square;mso-wrap-distance-left:9pt;mso-wrap-distance-top:0;mso-wrap-distance-right:9pt;mso-wrap-distance-bottom:0;mso-position-horizontal:center;mso-position-horizontal-relative:margin;mso-position-vertical:absolute;mso-position-vertical-relative:text;v-text-anchor:top" o:gfxdata="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" stroked="f">
+                <v:textbox style="mso-fit-shape-to-text:t" inset="0,0,0,0">
+                  <w:txbxContent>
+                    <w:p>
+                      <w:pPr>
+                        <w:pStyle w:val="Caption"/>
+                        <w:rPr>
+                          <w:noProof/>
+                          <w:sz w:val="24"/>
+                          <w:szCs w:val="24"/>
+                        </w:rPr>
+                      </w:pPr>
+                      <w:r>
+                        <w:t xml:space="preserve">Figure </w:t>
+                      </w:r>
+                      <w:r>
+                        <w:fldChar w:fldCharType="begin"/>
+                      </w:r>
+                      <w:r>
+                        <w:instrText xml:space="preserve"> SEQ Figure \* ARABIC </w:instrText>
+                      </w:r>
+                      <w:r>
+                        <w:fldChar w:fldCharType="separate"/>
+                      </w:r>
+                      <w:r>
+                        <w:rPr>
+                          <w:noProof/>
+                        </w:rPr>
+                        <w:t>6</w:t>
+                      </w:r>
+                      <w:r>
+                        <w:fldChar w:fldCharType="end"/>
+                      </w:r>
+                      <w:r>
+                        <w:t xml:space="preserve"> - </w:t>
+                      </w:r>
+                      <w:proofErr w:type="spellStart"/>
+                      <w:r>
+                        <w:t>todo</w:t>
+                      </w:r>
+                      <w:proofErr w:type="spellEnd"/>
+                    </w:p>
+                  </w:txbxContent>
+                </v:textbox>
+                <w10:wrap type="tight" anchorx="margin"/>
+              </v:shape>
+            </w:pict>
+          </mc:Fallback>
+        </mc:AlternateContent>
+      </w:r>
+      <w:r>
+        <w:rPr>
+          <w:noProof/>
+        </w:rPr>
+        <w:drawing>
+          <wp:anchor distT="0" distB="0" distL="114300" distR="114300" simplePos="0" relativeHeight="251675648" behindDoc="1" locked="0" layoutInCell="1" allowOverlap="1" wp14:anchorId="384EE324" wp14:editId="11C0C1E3">
+            <wp:simplePos x="0" y="0"/>
+            <wp:positionH relativeFrom="margin">
+              <wp:align>center</wp:align>
+            </wp:positionH>
+            <wp:positionV relativeFrom="paragraph">
+              <wp:posOffset>220345</wp:posOffset>
+            </wp:positionV>
+            <wp:extent cx="5104765" cy="3430270"/>
+            <wp:effectExtent l="0" t="0" r="635" b="0"/>
+            <wp:wrapTight wrapText="bothSides">
+              <wp:wrapPolygon edited="0">
+                <wp:start x="0" y="0"/>
+                <wp:lineTo x="0" y="21472"/>
+                <wp:lineTo x="21522" y="21472"/>
+                <wp:lineTo x="21522" y="0"/>
+                <wp:lineTo x="0" y="0"/>
+              </wp:wrapPolygon>
+            </wp:wrapTight>
+            <wp:docPr id="12" name="Picture 12"/>
+            <wp:cNvGraphicFramePr>
+              <a:graphicFrameLocks xmlns:a="http://schemas.openxmlformats.org/drawingml/2006/main" noChangeAspect="1"/>
+            </wp:cNvGraphicFramePr>
+            <a:graphic xmlns:a="http://schemas.openxmlformats.org/drawingml/2006/main">
+              <a:graphicData uri="http://schemas.openxmlformats.org/drawingml/2006/picture">
+                <pic:pic xmlns:pic="http://schemas.openxmlformats.org/drawingml/2006/picture">
+                  <pic:nvPicPr>
+                    <pic:cNvPr id="0" name="Picture 34"/>
+                    <pic:cNvPicPr>
+                      <a:picLocks noChangeAspect="1" noChangeArrowheads="1"/>
+                    </pic:cNvPicPr>
+                  </pic:nvPicPr>
+                  <pic:blipFill>
+                    <a:blip r:embed="rId13" cstate="print">
+                      <a:extLst>
+                        <a:ext uri="{28A0092B-C50C-407E-A947-70E740481C1C}">
+                          <a14:useLocalDpi xmlns:a14="http://schemas.microsoft.com/office/drawing/2010/main" val="0"/>
+                        </a:ext>
+                      </a:extLst>
+                    </a:blip>
+                    <a:srcRect/>
+                    <a:stretch>
+                      <a:fillRect/>
+                    </a:stretch>
+                  </pic:blipFill>
+                  <pic:spPr bwMode="auto">
+                    <a:xfrm>
+                      <a:off x="0" y="0"/>
+                      <a:ext cx="5104765" cy="3430270"/>
+                    </a:xfrm>
+                    <a:prstGeom prst="rect">
+                      <a:avLst/>
+                    </a:prstGeom>
+                    <a:noFill/>
+                    <a:ln>
+                      <a:noFill/>
+                    </a:ln>
+                  </pic:spPr>
+                </pic:pic>
+              </a:graphicData>
+            </a:graphic>
+            <wp14:sizeRelH relativeFrom="margin">
+              <wp14:pctWidth>0</wp14:pctWidth>
+            </wp14:sizeRelH>
+            <wp14:sizeRelV relativeFrom="margin">
+              <wp14:pctHeight>0</wp14:pctHeight>
+            </wp14:sizeRelV>
+          </wp:anchor>
+        </w:drawing>
+      </w:r>
+      <w:r>
+        <w:rPr>
           <w:rStyle w:val="apple-tab-span"/>
           <w:color w:val="000000"/>
           <w:sz w:val="22"/>
@@ -2307,26 +4050,6 @@
         <w:pStyle w:val="NormalWeb"/>
         <w:spacing w:before="0" w:beforeAutospacing="0" w:after="0" w:afterAutospacing="0"/>
       </w:pPr>
-      <w:r>
-        <w:rPr>
-          <w:color w:val="000000"/>
-          <w:sz w:val="22"/>
-          <w:szCs w:val="22"/>
-        </w:rPr>
-        <w:t xml:space="preserve">image synonyms : </w:t>
-      </w:r>
-      <w:hyperlink r:id="rId13" w:history="1">
-        <w:r>
-          <w:rPr>
-            <w:rStyle w:val="Hyperlink"/>
-            <w:color w:val="1155CC"/>
-            <w:sz w:val="22"/>
-            <w:szCs w:val="22"/>
-            <w:lang w:val="en-GB"/>
-          </w:rPr>
-          <w:t>https://lh3.googleusercontent.com/pMjUzJbLUvlm69K4N_yiJC_K_kmJS2nTx0rdiaSIeU7y6PIJWyQupipAQi7-DiIsdjP72Vgnhoc2Ustwbb7XhbL8evGCBTUc6i0UyA=w0</w:t>
-        </w:r>
-      </w:hyperlink>
     </w:p>
     <w:p>
       <w:pPr>
@@ -2409,7 +4132,16 @@
           <w:sz w:val="22"/>
           <w:szCs w:val="22"/>
         </w:rPr>
-        <w:t>”, meaning that if you search for “</w:t>
+        <w:t xml:space="preserve">”, meaning that if you </w:t>
+      </w:r>
+      <w:r>
+        <w:rPr>
+          <w:color w:val="000000"/>
+          <w:sz w:val="22"/>
+          <w:szCs w:val="22"/>
+        </w:rPr>
+        <w:lastRenderedPageBreak/>
+        <w:t>search for “</w:t>
       </w:r>
       <w:proofErr w:type="spellStart"/>
       <w:r>
@@ -2456,14 +4188,6 @@
           <w:szCs w:val="22"/>
         </w:rPr>
         <w:br/>
-      </w:r>
-      <w:r>
-        <w:rPr>
-          <w:color w:val="000000"/>
-          <w:sz w:val="22"/>
-          <w:szCs w:val="22"/>
-        </w:rPr>
-        <w:lastRenderedPageBreak/>
         <w:t xml:space="preserve"> </w:t>
       </w:r>
       <w:r>
@@ -2527,6 +4251,158 @@
       </w:pPr>
       <w:r>
         <w:rPr>
+          <w:noProof/>
+        </w:rPr>
+        <mc:AlternateContent>
+          <mc:Choice Requires="wps">
+            <w:drawing>
+              <wp:anchor distT="0" distB="0" distL="114300" distR="114300" simplePos="0" relativeHeight="251679744" behindDoc="1" locked="0" layoutInCell="1" allowOverlap="1" wp14:anchorId="4DA8B5DC" wp14:editId="339CF308">
+                <wp:simplePos x="0" y="0"/>
+                <wp:positionH relativeFrom="column">
+                  <wp:posOffset>0</wp:posOffset>
+                </wp:positionH>
+                <wp:positionV relativeFrom="paragraph">
+                  <wp:posOffset>3326130</wp:posOffset>
+                </wp:positionV>
+                <wp:extent cx="5400040" cy="635"/>
+                <wp:effectExtent l="0" t="0" r="0" b="0"/>
+                <wp:wrapTight wrapText="bothSides">
+                  <wp:wrapPolygon edited="0">
+                    <wp:start x="0" y="0"/>
+                    <wp:lineTo x="0" y="21600"/>
+                    <wp:lineTo x="21600" y="21600"/>
+                    <wp:lineTo x="21600" y="0"/>
+                  </wp:wrapPolygon>
+                </wp:wrapTight>
+                <wp:docPr id="24" name="Text Box 24"/>
+                <wp:cNvGraphicFramePr/>
+                <a:graphic xmlns:a="http://schemas.openxmlformats.org/drawingml/2006/main">
+                  <a:graphicData uri="http://schemas.microsoft.com/office/word/2010/wordprocessingShape">
+                    <wps:wsp>
+                      <wps:cNvSpPr txBox="1"/>
+                      <wps:spPr>
+                        <a:xfrm>
+                          <a:off x="0" y="0"/>
+                          <a:ext cx="5400040" cy="635"/>
+                        </a:xfrm>
+                        <a:prstGeom prst="rect">
+                          <a:avLst/>
+                        </a:prstGeom>
+                        <a:solidFill>
+                          <a:prstClr val="white"/>
+                        </a:solidFill>
+                        <a:ln>
+                          <a:noFill/>
+                        </a:ln>
+                      </wps:spPr>
+                      <wps:txbx>
+                        <w:txbxContent>
+                          <w:p>
+                            <w:pPr>
+                              <w:pStyle w:val="Caption"/>
+                              <w:rPr>
+                                <w:noProof/>
+                                <w:color w:val="000000"/>
+                              </w:rPr>
+                            </w:pPr>
+                            <w:r>
+                              <w:t xml:space="preserve">Figure </w:t>
+                            </w:r>
+                            <w:r>
+                              <w:fldChar w:fldCharType="begin"/>
+                            </w:r>
+                            <w:r>
+                              <w:instrText xml:space="preserve"> SEQ Figure \* ARABIC </w:instrText>
+                            </w:r>
+                            <w:r>
+                              <w:fldChar w:fldCharType="separate"/>
+                            </w:r>
+                            <w:r>
+                              <w:rPr>
+                                <w:noProof/>
+                              </w:rPr>
+                              <w:t>7</w:t>
+                            </w:r>
+                            <w:r>
+                              <w:fldChar w:fldCharType="end"/>
+                            </w:r>
+                            <w:r>
+                              <w:t xml:space="preserve"> - </w:t>
+                            </w:r>
+                            <w:proofErr w:type="spellStart"/>
+                            <w:r>
+                              <w:t>todo</w:t>
+                            </w:r>
+                            <w:proofErr w:type="spellEnd"/>
+                          </w:p>
+                        </w:txbxContent>
+                      </wps:txbx>
+                      <wps:bodyPr rot="0" spcFirstLastPara="0" vertOverflow="overflow" horzOverflow="overflow" vert="horz" wrap="square" lIns="0" tIns="0" rIns="0" bIns="0" numCol="1" spcCol="0" rtlCol="0" fromWordArt="0" anchor="t" anchorCtr="0" forceAA="0" compatLnSpc="1">
+                        <a:prstTxWarp prst="textNoShape">
+                          <a:avLst/>
+                        </a:prstTxWarp>
+                        <a:spAutoFit/>
+                      </wps:bodyPr>
+                    </wps:wsp>
+                  </a:graphicData>
+                </a:graphic>
+              </wp:anchor>
+            </w:drawing>
+          </mc:Choice>
+          <mc:Fallback>
+            <w:pict>
+              <v:shape w14:anchorId="4DA8B5DC" id="Text Box 24" o:spid="_x0000_s1031" type="#_x0000_t202" style="position:absolute;left:0;text-align:left;margin-left:0;margin-top:261.9pt;width:425.2pt;height:.05pt;z-index:-251636736;visibility:visible;mso-wrap-style:square;mso-wrap-distance-left:9pt;mso-wrap-distance-top:0;mso-wrap-distance-right:9pt;mso-wrap-distance-bottom:0;mso-position-horizontal:absolute;mso-position-horizontal-relative:text;mso-position-vertical:absolute;mso-position-vertical-relative:text;v-text-anchor:top" o:gfxdata="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" stroked="f">
+                <v:textbox style="mso-fit-shape-to-text:t" inset="0,0,0,0">
+                  <w:txbxContent>
+                    <w:p>
+                      <w:pPr>
+                        <w:pStyle w:val="Caption"/>
+                        <w:rPr>
+                          <w:noProof/>
+                          <w:color w:val="000000"/>
+                        </w:rPr>
+                      </w:pPr>
+                      <w:r>
+                        <w:t xml:space="preserve">Figure </w:t>
+                      </w:r>
+                      <w:r>
+                        <w:fldChar w:fldCharType="begin"/>
+                      </w:r>
+                      <w:r>
+                        <w:instrText xml:space="preserve"> SEQ Figure \* ARABIC </w:instrText>
+                      </w:r>
+                      <w:r>
+                        <w:fldChar w:fldCharType="separate"/>
+                      </w:r>
+                      <w:r>
+                        <w:rPr>
+                          <w:noProof/>
+                        </w:rPr>
+                        <w:t>7</w:t>
+                      </w:r>
+                      <w:r>
+                        <w:fldChar w:fldCharType="end"/>
+                      </w:r>
+                      <w:r>
+                        <w:t xml:space="preserve"> - </w:t>
+                      </w:r>
+                      <w:proofErr w:type="spellStart"/>
+                      <w:r>
+                        <w:t>todo</w:t>
+                      </w:r>
+                      <w:proofErr w:type="spellEnd"/>
+                    </w:p>
+                  </w:txbxContent>
+                </v:textbox>
+                <w10:wrap type="tight"/>
+              </v:shape>
+            </w:pict>
+          </mc:Fallback>
+        </mc:AlternateContent>
+      </w:r>
+      <w:r>
+        <w:rPr>
+          <w:noProof/>
           <w:color w:val="000000"/>
           <w:sz w:val="22"/>
           <w:szCs w:val="22"/>
@@ -2612,83 +4488,12 @@
         <w:jc w:val="left"/>
         <w:textAlignment w:val="auto"/>
         <w:rPr>
-          <w:rFonts w:ascii="Times New Roman" w:hAnsi="Times New Roman" w:cs="Times New Roman"/>
-          <w:color w:val="auto"/>
-          <w:sz w:val="24"/>
-          <w:szCs w:val="24"/>
+          <w:color w:val="000000"/>
+          <w:sz w:val="22"/>
           <w:bdr w:val="none" w:sz="0" w:space="0" w:color="auto"/>
           <w:lang w:val="en-GB" w:eastAsia="en-GB"/>
         </w:rPr>
       </w:pPr>
-      <w:r>
-        <w:rPr>
-          <w:color w:val="000000"/>
-          <w:sz w:val="22"/>
-          <w:bdr w:val="none" w:sz="0" w:space="0" w:color="auto"/>
-          <w:lang w:val="en-GB" w:eastAsia="en-GB"/>
-        </w:rPr>
-        <w:t>Another feature that we take for granted these days is the “</w:t>
-      </w:r>
-      <w:r>
-        <w:rPr>
-          <w:b/>
-          <w:bCs/>
-          <w:i/>
-          <w:iCs/>
-          <w:color w:val="000000"/>
-          <w:sz w:val="22"/>
-          <w:bdr w:val="none" w:sz="0" w:space="0" w:color="auto"/>
-          <w:lang w:val="en-GB" w:eastAsia="en-GB"/>
-        </w:rPr>
-        <w:t>did you mean</w:t>
-      </w:r>
-      <w:r>
-        <w:rPr>
-          <w:color w:val="000000"/>
-          <w:sz w:val="22"/>
-          <w:bdr w:val="none" w:sz="0" w:space="0" w:color="auto"/>
-          <w:lang w:val="en-GB" w:eastAsia="en-GB"/>
-        </w:rPr>
-        <w:t xml:space="preserve">” feature. Spelling errors happen to us all the time, so it is important that search engines </w:t>
-      </w:r>
-      <w:proofErr w:type="gramStart"/>
-      <w:r>
-        <w:rPr>
-          <w:color w:val="000000"/>
-          <w:sz w:val="22"/>
-          <w:bdr w:val="none" w:sz="0" w:space="0" w:color="auto"/>
-          <w:lang w:val="en-GB" w:eastAsia="en-GB"/>
-        </w:rPr>
-        <w:t>have the ability to</w:t>
-      </w:r>
-      <w:proofErr w:type="gramEnd"/>
-      <w:r>
-        <w:rPr>
-          <w:color w:val="000000"/>
-          <w:sz w:val="22"/>
-          <w:bdr w:val="none" w:sz="0" w:space="0" w:color="auto"/>
-          <w:lang w:val="en-GB" w:eastAsia="en-GB"/>
-        </w:rPr>
-        <w:t xml:space="preserve"> fix our mistakes and try to understand what set of words our query was meant to have. This feature shows a suggested search option that not only allows for the correction of the </w:t>
-      </w:r>
-      <w:r>
-        <w:rPr>
-          <w:color w:val="000000"/>
-          <w:sz w:val="22"/>
-          <w:bdr w:val="none" w:sz="0" w:space="0" w:color="auto"/>
-          <w:lang w:val="en-GB" w:eastAsia="en-GB"/>
-        </w:rPr>
-        <w:t>query but</w:t>
-      </w:r>
-      <w:r>
-        <w:rPr>
-          <w:color w:val="000000"/>
-          <w:sz w:val="22"/>
-          <w:bdr w:val="none" w:sz="0" w:space="0" w:color="auto"/>
-          <w:lang w:val="en-GB" w:eastAsia="en-GB"/>
-        </w:rPr>
-        <w:t xml:space="preserve"> can also lead the user to different options that broaden the search field.</w:t>
-      </w:r>
     </w:p>
     <w:p>
       <w:pPr>
@@ -2700,8 +4505,10 @@
         <w:jc w:val="left"/>
         <w:textAlignment w:val="auto"/>
         <w:rPr>
-          <w:color w:val="000000"/>
-          <w:sz w:val="22"/>
+          <w:rFonts w:ascii="Times New Roman" w:hAnsi="Times New Roman" w:cs="Times New Roman"/>
+          <w:color w:val="auto"/>
+          <w:sz w:val="24"/>
+          <w:szCs w:val="24"/>
           <w:bdr w:val="none" w:sz="0" w:space="0" w:color="auto"/>
           <w:lang w:val="en-GB" w:eastAsia="en-GB"/>
         </w:rPr>
@@ -2713,8 +4520,49 @@
           <w:bdr w:val="none" w:sz="0" w:space="0" w:color="auto"/>
           <w:lang w:val="en-GB" w:eastAsia="en-GB"/>
         </w:rPr>
-        <w:tab/>
-        <w:t>At the moment, there is not much information about what is behind this feature. However, it is thought that it most likely consists of a mixture of existing algorithms and continuous machine learning development, that provide a feature as accurate as this. Let us analyse two of these algorithms.</w:t>
+        <w:t>Another feature that we take for granted these days is the “</w:t>
+      </w:r>
+      <w:r>
+        <w:rPr>
+          <w:b/>
+          <w:bCs/>
+          <w:i/>
+          <w:iCs/>
+          <w:color w:val="000000"/>
+          <w:sz w:val="22"/>
+          <w:bdr w:val="none" w:sz="0" w:space="0" w:color="auto"/>
+          <w:lang w:val="en-GB" w:eastAsia="en-GB"/>
+        </w:rPr>
+        <w:t>did you mean</w:t>
+      </w:r>
+      <w:r>
+        <w:rPr>
+          <w:color w:val="000000"/>
+          <w:sz w:val="22"/>
+          <w:bdr w:val="none" w:sz="0" w:space="0" w:color="auto"/>
+          <w:lang w:val="en-GB" w:eastAsia="en-GB"/>
+        </w:rPr>
+        <w:t xml:space="preserve">” feature. Spelling errors happen to us all the time, so it is important that search engines </w:t>
+      </w:r>
+      <w:proofErr w:type="gramStart"/>
+      <w:r>
+        <w:rPr>
+          <w:color w:val="000000"/>
+          <w:sz w:val="22"/>
+          <w:bdr w:val="none" w:sz="0" w:space="0" w:color="auto"/>
+          <w:lang w:val="en-GB" w:eastAsia="en-GB"/>
+        </w:rPr>
+        <w:t>have the ability to</w:t>
+      </w:r>
+      <w:proofErr w:type="gramEnd"/>
+      <w:r>
+        <w:rPr>
+          <w:color w:val="000000"/>
+          <w:sz w:val="22"/>
+          <w:bdr w:val="none" w:sz="0" w:space="0" w:color="auto"/>
+          <w:lang w:val="en-GB" w:eastAsia="en-GB"/>
+        </w:rPr>
+        <w:t xml:space="preserve"> fix our mistakes and try to understand what set of words our query was meant to have. This feature shows a suggested search option that not only allows for the correction of the query but can also lead the user to different options that broaden the search field.</w:t>
       </w:r>
     </w:p>
     <w:p>
@@ -2733,31 +4581,15 @@
           <w:lang w:val="en-GB" w:eastAsia="en-GB"/>
         </w:rPr>
       </w:pPr>
-    </w:p>
-    <w:p>
-      <w:pPr>
-        <w:pStyle w:val="Heading3"/>
-        <w:rPr>
-          <w:i/>
-          <w:iCs/>
-          <w:sz w:val="22"/>
-        </w:rPr>
-      </w:pPr>
-      <w:r>
-        <w:rPr>
-          <w:i/>
-          <w:iCs/>
-          <w:sz w:val="22"/>
-        </w:rPr>
-        <w:t>K</w:t>
-      </w:r>
-      <w:r>
-        <w:rPr>
-          <w:i/>
-          <w:iCs/>
-          <w:sz w:val="22"/>
-        </w:rPr>
-        <w:t>-Gram Index</w:t>
+      <w:r>
+        <w:rPr>
+          <w:color w:val="000000"/>
+          <w:sz w:val="22"/>
+          <w:bdr w:val="none" w:sz="0" w:space="0" w:color="auto"/>
+          <w:lang w:val="en-GB" w:eastAsia="en-GB"/>
+        </w:rPr>
+        <w:tab/>
+        <w:t>At the moment, there is not much information about what is behind this feature. However, it is thought that it most likely consists of a mixture of existing algorithms and continuous machine learning development, that provide a feature as accurate as this. Let us analyse two of these algorithms.</w:t>
       </w:r>
     </w:p>
     <w:p>
@@ -2770,10 +4602,8 @@
         <w:jc w:val="left"/>
         <w:textAlignment w:val="auto"/>
         <w:rPr>
-          <w:rFonts w:ascii="Times New Roman" w:hAnsi="Times New Roman" w:cs="Times New Roman"/>
-          <w:color w:val="auto"/>
-          <w:sz w:val="24"/>
-          <w:szCs w:val="24"/>
+          <w:color w:val="000000"/>
+          <w:sz w:val="22"/>
           <w:bdr w:val="none" w:sz="0" w:space="0" w:color="auto"/>
           <w:lang w:val="en-GB" w:eastAsia="en-GB"/>
         </w:rPr>
@@ -2789,43 +4619,12 @@
         <w:jc w:val="left"/>
         <w:textAlignment w:val="auto"/>
         <w:rPr>
-          <w:rFonts w:ascii="Times New Roman" w:hAnsi="Times New Roman" w:cs="Times New Roman"/>
-          <w:color w:val="auto"/>
-          <w:sz w:val="24"/>
-          <w:szCs w:val="24"/>
+          <w:color w:val="000000"/>
+          <w:sz w:val="22"/>
           <w:bdr w:val="none" w:sz="0" w:space="0" w:color="auto"/>
           <w:lang w:val="en-GB" w:eastAsia="en-GB"/>
         </w:rPr>
       </w:pPr>
-      <w:r>
-        <w:rPr>
-          <w:color w:val="000000"/>
-          <w:sz w:val="22"/>
-          <w:bdr w:val="none" w:sz="0" w:space="0" w:color="auto"/>
-          <w:lang w:val="en-GB" w:eastAsia="en-GB"/>
-        </w:rPr>
-        <w:t xml:space="preserve">The </w:t>
-      </w:r>
-      <w:r>
-        <w:rPr>
-          <w:b/>
-          <w:bCs/>
-          <w:color w:val="000000"/>
-          <w:sz w:val="22"/>
-          <w:bdr w:val="none" w:sz="0" w:space="0" w:color="auto"/>
-          <w:lang w:val="en-GB" w:eastAsia="en-GB"/>
-        </w:rPr>
-        <w:t>k-gram index</w:t>
-      </w:r>
-      <w:r>
-        <w:rPr>
-          <w:color w:val="000000"/>
-          <w:sz w:val="22"/>
-          <w:bdr w:val="none" w:sz="0" w:space="0" w:color="auto"/>
-          <w:lang w:val="en-GB" w:eastAsia="en-GB"/>
-        </w:rPr>
-        <w:t xml:space="preserve"> algorithm focuses on suggesting the substitution of a word for another that it believes to be similar. So, what are “K-grams”?</w:t>
-      </w:r>
     </w:p>
     <w:p>
       <w:pPr>
@@ -2837,54 +4636,12 @@
         <w:jc w:val="left"/>
         <w:textAlignment w:val="auto"/>
         <w:rPr>
-          <w:rFonts w:ascii="Times New Roman" w:hAnsi="Times New Roman" w:cs="Times New Roman"/>
-          <w:color w:val="auto"/>
-          <w:sz w:val="24"/>
-          <w:szCs w:val="24"/>
+          <w:color w:val="000000"/>
+          <w:sz w:val="22"/>
           <w:bdr w:val="none" w:sz="0" w:space="0" w:color="auto"/>
           <w:lang w:val="en-GB" w:eastAsia="en-GB"/>
         </w:rPr>
       </w:pPr>
-      <w:r>
-        <w:rPr>
-          <w:b/>
-          <w:bCs/>
-          <w:color w:val="000000"/>
-          <w:sz w:val="22"/>
-          <w:bdr w:val="none" w:sz="0" w:space="0" w:color="auto"/>
-          <w:lang w:val="en-GB" w:eastAsia="en-GB"/>
-        </w:rPr>
-        <w:t>K-Grams</w:t>
-      </w:r>
-      <w:r>
-        <w:rPr>
-          <w:color w:val="000000"/>
-          <w:sz w:val="22"/>
-          <w:bdr w:val="none" w:sz="0" w:space="0" w:color="auto"/>
-          <w:lang w:val="en-GB" w:eastAsia="en-GB"/>
-        </w:rPr>
-        <w:t xml:space="preserve"> are k-length </w:t>
-      </w:r>
-      <w:proofErr w:type="spellStart"/>
-      <w:r>
-        <w:rPr>
-          <w:color w:val="000000"/>
-          <w:sz w:val="22"/>
-          <w:bdr w:val="none" w:sz="0" w:space="0" w:color="auto"/>
-          <w:lang w:val="en-GB" w:eastAsia="en-GB"/>
-        </w:rPr>
-        <w:t>subsequences</w:t>
-      </w:r>
-      <w:proofErr w:type="spellEnd"/>
-      <w:r>
-        <w:rPr>
-          <w:color w:val="000000"/>
-          <w:sz w:val="22"/>
-          <w:bdr w:val="none" w:sz="0" w:space="0" w:color="auto"/>
-          <w:lang w:val="en-GB" w:eastAsia="en-GB"/>
-        </w:rPr>
-        <w:t xml:space="preserve"> of a word. The k values change depending on the situation, but usually k = [1 (unigram), 2 (bigram), 3 (trigrams)] are the most used.</w:t>
-      </w:r>
     </w:p>
     <w:p>
       <w:pPr>
@@ -2896,62 +4653,37 @@
         <w:jc w:val="left"/>
         <w:textAlignment w:val="auto"/>
         <w:rPr>
-          <w:rFonts w:ascii="Times New Roman" w:hAnsi="Times New Roman" w:cs="Times New Roman"/>
-          <w:color w:val="auto"/>
-          <w:sz w:val="24"/>
-          <w:szCs w:val="24"/>
+          <w:color w:val="000000"/>
+          <w:sz w:val="22"/>
           <w:bdr w:val="none" w:sz="0" w:space="0" w:color="auto"/>
           <w:lang w:val="en-GB" w:eastAsia="en-GB"/>
         </w:rPr>
       </w:pPr>
-      <w:r>
-        <w:rPr>
-          <w:color w:val="000000"/>
-          <w:sz w:val="22"/>
-          <w:bdr w:val="none" w:sz="0" w:space="0" w:color="auto"/>
-          <w:lang w:val="en-GB" w:eastAsia="en-GB"/>
-        </w:rPr>
-        <w:t xml:space="preserve">A </w:t>
-      </w:r>
-      <w:r>
-        <w:rPr>
-          <w:b/>
-          <w:bCs/>
-          <w:color w:val="000000"/>
-          <w:sz w:val="22"/>
-          <w:bdr w:val="none" w:sz="0" w:space="0" w:color="auto"/>
-          <w:lang w:val="en-GB" w:eastAsia="en-GB"/>
-        </w:rPr>
-        <w:t>K-gram index</w:t>
-      </w:r>
-      <w:r>
-        <w:rPr>
-          <w:color w:val="000000"/>
-          <w:sz w:val="22"/>
-          <w:bdr w:val="none" w:sz="0" w:space="0" w:color="auto"/>
-          <w:lang w:val="en-GB" w:eastAsia="en-GB"/>
-        </w:rPr>
-        <w:t xml:space="preserve"> is a list of words that contain the k-gram string. If our bigram k-gram string </w:t>
-      </w:r>
-      <w:proofErr w:type="gramStart"/>
-      <w:r>
-        <w:rPr>
-          <w:color w:val="000000"/>
-          <w:sz w:val="22"/>
-          <w:bdr w:val="none" w:sz="0" w:space="0" w:color="auto"/>
-          <w:lang w:val="en-GB" w:eastAsia="en-GB"/>
-        </w:rPr>
-        <w:t>was</w:t>
-      </w:r>
-      <w:proofErr w:type="gramEnd"/>
-      <w:r>
-        <w:rPr>
-          <w:color w:val="000000"/>
-          <w:sz w:val="22"/>
-          <w:bdr w:val="none" w:sz="0" w:space="0" w:color="auto"/>
-          <w:lang w:val="en-GB" w:eastAsia="en-GB"/>
-        </w:rPr>
-        <w:t xml:space="preserve"> “it”, our k-gram index would look something like this:</w:t>
+    </w:p>
+    <w:p>
+      <w:pPr>
+        <w:pStyle w:val="Heading3"/>
+        <w:rPr>
+          <w:i/>
+          <w:iCs/>
+          <w:sz w:val="22"/>
+        </w:rPr>
+      </w:pPr>
+      <w:r>
+        <w:rPr>
+          <w:i/>
+          <w:iCs/>
+          <w:sz w:val="22"/>
+        </w:rPr>
+        <w:t>K</w:t>
+      </w:r>
+      <w:r>
+        <w:rPr>
+          <w:i/>
+          <w:iCs/>
+          <w:sz w:val="22"/>
+        </w:rPr>
+        <w:t>-Gram Index</w:t>
       </w:r>
     </w:p>
     <w:p>
@@ -2993,182 +4725,32 @@
       </w:pPr>
       <w:r>
         <w:rPr>
-          <w:i/>
-          <w:iCs/>
           <w:color w:val="000000"/>
           <w:sz w:val="22"/>
           <w:bdr w:val="none" w:sz="0" w:space="0" w:color="auto"/>
           <w:lang w:val="en-GB" w:eastAsia="en-GB"/>
         </w:rPr>
-        <w:t>[notw</w:t>
+        <w:t xml:space="preserve">The </w:t>
       </w:r>
       <w:r>
         <w:rPr>
           <w:b/>
           <w:bCs/>
-          <w:i/>
-          <w:iCs/>
           <w:color w:val="000000"/>
           <w:sz w:val="22"/>
           <w:bdr w:val="none" w:sz="0" w:space="0" w:color="auto"/>
           <w:lang w:val="en-GB" w:eastAsia="en-GB"/>
         </w:rPr>
-        <w:t>it</w:t>
-      </w:r>
-      <w:r>
-        <w:rPr>
-          <w:i/>
-          <w:iCs/>
+        <w:t>k-gram index</w:t>
+      </w:r>
+      <w:r>
+        <w:rPr>
           <w:color w:val="000000"/>
           <w:sz w:val="22"/>
           <w:bdr w:val="none" w:sz="0" w:space="0" w:color="auto"/>
           <w:lang w:val="en-GB" w:eastAsia="en-GB"/>
         </w:rPr>
-        <w:t>hstanding, heterosexual</w:t>
-      </w:r>
-      <w:r>
-        <w:rPr>
-          <w:b/>
-          <w:bCs/>
-          <w:i/>
-          <w:iCs/>
-          <w:color w:val="000000"/>
-          <w:sz w:val="22"/>
-          <w:bdr w:val="none" w:sz="0" w:space="0" w:color="auto"/>
-          <w:lang w:val="en-GB" w:eastAsia="en-GB"/>
-        </w:rPr>
-        <w:t>it</w:t>
-      </w:r>
-      <w:r>
-        <w:rPr>
-          <w:i/>
-          <w:iCs/>
-          <w:color w:val="000000"/>
-          <w:sz w:val="22"/>
-          <w:bdr w:val="none" w:sz="0" w:space="0" w:color="auto"/>
-          <w:lang w:val="en-GB" w:eastAsia="en-GB"/>
-        </w:rPr>
-        <w:t>y, incompatibil</w:t>
-      </w:r>
-      <w:r>
-        <w:rPr>
-          <w:b/>
-          <w:bCs/>
-          <w:i/>
-          <w:iCs/>
-          <w:color w:val="000000"/>
-          <w:sz w:val="22"/>
-          <w:bdr w:val="none" w:sz="0" w:space="0" w:color="auto"/>
-          <w:lang w:val="en-GB" w:eastAsia="en-GB"/>
-        </w:rPr>
-        <w:t>it</w:t>
-      </w:r>
-      <w:r>
-        <w:rPr>
-          <w:i/>
-          <w:iCs/>
-          <w:color w:val="000000"/>
-          <w:sz w:val="22"/>
-          <w:bdr w:val="none" w:sz="0" w:space="0" w:color="auto"/>
-          <w:lang w:val="en-GB" w:eastAsia="en-GB"/>
-        </w:rPr>
-        <w:t>y, hosp</w:t>
-      </w:r>
-      <w:r>
-        <w:rPr>
-          <w:b/>
-          <w:bCs/>
-          <w:i/>
-          <w:iCs/>
-          <w:color w:val="000000"/>
-          <w:sz w:val="22"/>
-          <w:bdr w:val="none" w:sz="0" w:space="0" w:color="auto"/>
-          <w:lang w:val="en-GB" w:eastAsia="en-GB"/>
-        </w:rPr>
-        <w:t>it</w:t>
-      </w:r>
-      <w:r>
-        <w:rPr>
-          <w:i/>
-          <w:iCs/>
-          <w:color w:val="000000"/>
-          <w:sz w:val="22"/>
-          <w:bdr w:val="none" w:sz="0" w:space="0" w:color="auto"/>
-          <w:lang w:val="en-GB" w:eastAsia="en-GB"/>
-        </w:rPr>
-        <w:t>alization, electropos</w:t>
-      </w:r>
-      <w:r>
-        <w:rPr>
-          <w:b/>
-          <w:bCs/>
-          <w:i/>
-          <w:iCs/>
-          <w:color w:val="000000"/>
-          <w:sz w:val="22"/>
-          <w:bdr w:val="none" w:sz="0" w:space="0" w:color="auto"/>
-          <w:lang w:val="en-GB" w:eastAsia="en-GB"/>
-        </w:rPr>
-        <w:t>it</w:t>
-      </w:r>
-      <w:r>
-        <w:rPr>
-          <w:i/>
-          <w:iCs/>
-          <w:color w:val="000000"/>
-          <w:sz w:val="22"/>
-          <w:bdr w:val="none" w:sz="0" w:space="0" w:color="auto"/>
-          <w:lang w:val="en-GB" w:eastAsia="en-GB"/>
-        </w:rPr>
-        <w:t>ive, corrigibil</w:t>
-      </w:r>
-      <w:r>
-        <w:rPr>
-          <w:b/>
-          <w:bCs/>
-          <w:i/>
-          <w:iCs/>
-          <w:color w:val="000000"/>
-          <w:sz w:val="22"/>
-          <w:bdr w:val="none" w:sz="0" w:space="0" w:color="auto"/>
-          <w:lang w:val="en-GB" w:eastAsia="en-GB"/>
-        </w:rPr>
-        <w:t>it</w:t>
-      </w:r>
-      <w:r>
-        <w:rPr>
-          <w:i/>
-          <w:iCs/>
-          <w:color w:val="000000"/>
-          <w:sz w:val="22"/>
-          <w:bdr w:val="none" w:sz="0" w:space="0" w:color="auto"/>
-          <w:lang w:val="en-GB" w:eastAsia="en-GB"/>
-        </w:rPr>
-        <w:t>y, controllabi</w:t>
-      </w:r>
-      <w:r>
-        <w:rPr>
-          <w:b/>
-          <w:bCs/>
-          <w:i/>
-          <w:iCs/>
-          <w:color w:val="000000"/>
-          <w:sz w:val="22"/>
-          <w:bdr w:val="none" w:sz="0" w:space="0" w:color="auto"/>
-          <w:lang w:val="en-GB" w:eastAsia="en-GB"/>
-        </w:rPr>
-        <w:t>li</w:t>
-      </w:r>
-      <w:r>
-        <w:rPr>
-          <w:i/>
-          <w:iCs/>
-          <w:color w:val="000000"/>
-          <w:sz w:val="22"/>
-          <w:bdr w:val="none" w:sz="0" w:space="0" w:color="auto"/>
-          <w:lang w:val="en-GB" w:eastAsia="en-GB"/>
-        </w:rPr>
-        <w:t>ty, ...]</w:t>
+        <w:t xml:space="preserve"> algorithm focuses on suggesting the substitution of a word for another that it believes to be similar. So, what are “K-grams”?</w:t>
       </w:r>
     </w:p>
     <w:p>
@@ -3189,6 +4771,46 @@
           <w:lang w:val="en-GB" w:eastAsia="en-GB"/>
         </w:rPr>
       </w:pPr>
+      <w:r>
+        <w:rPr>
+          <w:b/>
+          <w:bCs/>
+          <w:color w:val="000000"/>
+          <w:sz w:val="22"/>
+          <w:bdr w:val="none" w:sz="0" w:space="0" w:color="auto"/>
+          <w:lang w:val="en-GB" w:eastAsia="en-GB"/>
+        </w:rPr>
+        <w:t>K-Grams</w:t>
+      </w:r>
+      <w:r>
+        <w:rPr>
+          <w:color w:val="000000"/>
+          <w:sz w:val="22"/>
+          <w:bdr w:val="none" w:sz="0" w:space="0" w:color="auto"/>
+          <w:lang w:val="en-GB" w:eastAsia="en-GB"/>
+        </w:rPr>
+        <w:t xml:space="preserve"> are k-length </w:t>
+      </w:r>
+      <w:proofErr w:type="spellStart"/>
+      <w:r>
+        <w:rPr>
+          <w:color w:val="000000"/>
+          <w:sz w:val="22"/>
+          <w:bdr w:val="none" w:sz="0" w:space="0" w:color="auto"/>
+          <w:lang w:val="en-GB" w:eastAsia="en-GB"/>
+        </w:rPr>
+        <w:t>subsequences</w:t>
+      </w:r>
+      <w:proofErr w:type="spellEnd"/>
+      <w:r>
+        <w:rPr>
+          <w:color w:val="000000"/>
+          <w:sz w:val="22"/>
+          <w:bdr w:val="none" w:sz="0" w:space="0" w:color="auto"/>
+          <w:lang w:val="en-GB" w:eastAsia="en-GB"/>
+        </w:rPr>
+        <w:t xml:space="preserve"> of a word. The k values change depending on the situation, but usually k = [1 (unigram), 2 (bigram), 3 (trigrams)] are the most used.</w:t>
+      </w:r>
     </w:p>
     <w:p>
       <w:pPr>
@@ -3200,8 +4822,10 @@
         <w:jc w:val="left"/>
         <w:textAlignment w:val="auto"/>
         <w:rPr>
-          <w:color w:val="000000"/>
-          <w:sz w:val="22"/>
+          <w:rFonts w:ascii="Times New Roman" w:hAnsi="Times New Roman" w:cs="Times New Roman"/>
+          <w:color w:val="auto"/>
+          <w:sz w:val="24"/>
+          <w:szCs w:val="24"/>
           <w:bdr w:val="none" w:sz="0" w:space="0" w:color="auto"/>
           <w:lang w:val="en-GB" w:eastAsia="en-GB"/>
         </w:rPr>
@@ -3213,7 +4837,7 @@
           <w:bdr w:val="none" w:sz="0" w:space="0" w:color="auto"/>
           <w:lang w:val="en-GB" w:eastAsia="en-GB"/>
         </w:rPr>
-        <w:t xml:space="preserve">With the K-gram index of every k-gram created (figure x), it then finds the </w:t>
+        <w:t xml:space="preserve">A </w:t>
       </w:r>
       <w:r>
         <w:rPr>
@@ -3224,7 +4848,7 @@
           <w:bdr w:val="none" w:sz="0" w:space="0" w:color="auto"/>
           <w:lang w:val="en-GB" w:eastAsia="en-GB"/>
         </w:rPr>
-        <w:t>k-gram overlap</w:t>
+        <w:t>K-gram index</w:t>
       </w:r>
       <w:r>
         <w:rPr>
@@ -3233,19 +4857,19 @@
           <w:bdr w:val="none" w:sz="0" w:space="0" w:color="auto"/>
           <w:lang w:val="en-GB" w:eastAsia="en-GB"/>
         </w:rPr>
-        <w:t xml:space="preserve"> between all the lists by using the </w:t>
-      </w:r>
-      <w:r>
-        <w:rPr>
-          <w:b/>
-          <w:bCs/>
+        <w:t xml:space="preserve"> is a list of words that contain the k-gram string. If our bigram k-gram string </w:t>
+      </w:r>
+      <w:proofErr w:type="gramStart"/>
+      <w:r>
+        <w:rPr>
           <w:color w:val="000000"/>
           <w:sz w:val="22"/>
           <w:bdr w:val="none" w:sz="0" w:space="0" w:color="auto"/>
           <w:lang w:val="en-GB" w:eastAsia="en-GB"/>
         </w:rPr>
-        <w:t xml:space="preserve">Jaccard coefficient </w:t>
-      </w:r>
+        <w:t>was</w:t>
+      </w:r>
+      <w:proofErr w:type="gramEnd"/>
       <w:r>
         <w:rPr>
           <w:color w:val="000000"/>
@@ -3253,7 +4877,7 @@
           <w:bdr w:val="none" w:sz="0" w:space="0" w:color="auto"/>
           <w:lang w:val="en-GB" w:eastAsia="en-GB"/>
         </w:rPr>
-        <w:t>(figure y). This coefficient will pick possible candidate terms and scan them throughout the lists. The candidate with the higher coefficient will be the one picked as the most credible correction. If we look at the example in figure x, the correction picked would be apple</w:t>
+        <w:t xml:space="preserve"> “it”, our k-gram index would look something like this:</w:t>
       </w:r>
     </w:p>
     <w:p>
@@ -3266,77 +4890,14 @@
         <w:jc w:val="left"/>
         <w:textAlignment w:val="auto"/>
         <w:rPr>
-          <w:color w:val="000000"/>
-          <w:sz w:val="22"/>
+          <w:rFonts w:ascii="Times New Roman" w:hAnsi="Times New Roman" w:cs="Times New Roman"/>
+          <w:color w:val="auto"/>
+          <w:sz w:val="24"/>
+          <w:szCs w:val="24"/>
           <w:bdr w:val="none" w:sz="0" w:space="0" w:color="auto"/>
           <w:lang w:val="en-GB" w:eastAsia="en-GB"/>
         </w:rPr>
       </w:pPr>
-    </w:p>
-    <w:p>
-      <w:pPr>
-        <w:pStyle w:val="NormalWeb"/>
-        <w:spacing w:before="0" w:beforeAutospacing="0" w:after="0" w:afterAutospacing="0"/>
-        <w:rPr>
-          <w:rFonts w:ascii="Times New Roman" w:hAnsi="Times New Roman" w:cs="Times New Roman"/>
-          <w:color w:val="auto"/>
-          <w:bdr w:val="none" w:sz="0" w:space="0" w:color="auto"/>
-          <w:lang w:val="en-GB"/>
-        </w:rPr>
-      </w:pPr>
-      <w:r>
-        <w:rPr>
-          <w:color w:val="000000"/>
-          <w:sz w:val="22"/>
-          <w:szCs w:val="22"/>
-        </w:rPr>
-        <w:t xml:space="preserve">figure x: </w:t>
-      </w:r>
-      <w:hyperlink r:id="rId15" w:history="1">
-        <w:r>
-          <w:rPr>
-            <w:rStyle w:val="Hyperlink"/>
-            <w:color w:val="1155CC"/>
-            <w:sz w:val="22"/>
-            <w:szCs w:val="22"/>
-            <w:lang w:val="en-GB"/>
-          </w:rPr>
-          <w:t>https://media.geeksforgeeks.org/wp-content/uploads/20190730222853/kgram_appe.png</w:t>
-        </w:r>
-      </w:hyperlink>
-    </w:p>
-    <w:p/>
-    <w:p>
-      <w:pPr>
-        <w:pStyle w:val="NormalWeb"/>
-        <w:spacing w:before="0" w:beforeAutospacing="0" w:after="0" w:afterAutospacing="0"/>
-      </w:pPr>
-      <w:r>
-        <w:rPr>
-          <w:color w:val="000000"/>
-          <w:sz w:val="22"/>
-          <w:szCs w:val="22"/>
-        </w:rPr>
-        <w:t>figure y:</w:t>
-      </w:r>
-    </w:p>
-    <w:p>
-      <w:pPr>
-        <w:pStyle w:val="NormalWeb"/>
-        <w:spacing w:before="0" w:beforeAutospacing="0" w:after="0" w:afterAutospacing="0"/>
-      </w:pPr>
-      <w:hyperlink r:id="rId16" w:history="1">
-        <w:r>
-          <w:rPr>
-            <w:rStyle w:val="Hyperlink"/>
-            <w:color w:val="1155CC"/>
-            <w:sz w:val="22"/>
-            <w:szCs w:val="22"/>
-            <w:lang w:val="en-GB"/>
-          </w:rPr>
-          <w:t>https://neo4j.com/docs/graph-algorithms/current/images/jaccard.png</w:t>
-        </w:r>
-      </w:hyperlink>
     </w:p>
     <w:p>
       <w:pPr>
@@ -3353,131 +4914,188 @@
           <w:sz w:val="24"/>
           <w:szCs w:val="24"/>
           <w:bdr w:val="none" w:sz="0" w:space="0" w:color="auto"/>
-          <w:lang w:eastAsia="en-GB"/>
-        </w:rPr>
-      </w:pPr>
-    </w:p>
-    <w:p>
-      <w:pPr>
-        <w:pStyle w:val="Heading3"/>
+          <w:lang w:val="en-GB" w:eastAsia="en-GB"/>
+        </w:rPr>
+      </w:pPr>
+      <w:r>
         <w:rPr>
           <w:i/>
           <w:iCs/>
-          <w:sz w:val="22"/>
-        </w:rPr>
-      </w:pPr>
-      <w:r>
-        <w:rPr>
+          <w:color w:val="000000"/>
+          <w:sz w:val="22"/>
+          <w:bdr w:val="none" w:sz="0" w:space="0" w:color="auto"/>
+          <w:lang w:val="en-GB" w:eastAsia="en-GB"/>
+        </w:rPr>
+        <w:t>[notw</w:t>
+      </w:r>
+      <w:r>
+        <w:rPr>
+          <w:b/>
+          <w:bCs/>
           <w:i/>
           <w:iCs/>
-          <w:sz w:val="22"/>
-        </w:rPr>
-        <w:t>Levenshtein Distance</w:t>
-      </w:r>
-    </w:p>
-    <w:p>
-      <w:pPr>
-        <w:pStyle w:val="NormalWeb"/>
-        <w:spacing w:before="0" w:beforeAutospacing="0" w:after="0" w:afterAutospacing="0"/>
-        <w:rPr>
-          <w:color w:val="000000"/>
-          <w:sz w:val="22"/>
-          <w:szCs w:val="22"/>
-        </w:rPr>
-      </w:pPr>
-    </w:p>
-    <w:p>
-      <w:pPr>
-        <w:pStyle w:val="NormalWeb"/>
-        <w:spacing w:before="0" w:beforeAutospacing="0" w:after="0" w:afterAutospacing="0"/>
-        <w:rPr>
-          <w:rFonts w:ascii="Times New Roman" w:hAnsi="Times New Roman" w:cs="Times New Roman"/>
-          <w:color w:val="auto"/>
+          <w:color w:val="000000"/>
+          <w:sz w:val="22"/>
           <w:bdr w:val="none" w:sz="0" w:space="0" w:color="auto"/>
-          <w:lang w:val="en-GB"/>
-        </w:rPr>
-      </w:pPr>
-      <w:r>
-        <w:rPr>
-          <w:color w:val="000000"/>
-          <w:sz w:val="22"/>
-          <w:szCs w:val="22"/>
-        </w:rPr>
-        <w:tab/>
-      </w:r>
-      <w:r>
-        <w:rPr>
-          <w:color w:val="000000"/>
-          <w:sz w:val="22"/>
-          <w:szCs w:val="22"/>
-        </w:rPr>
-        <w:t xml:space="preserve">The </w:t>
+          <w:lang w:val="en-GB" w:eastAsia="en-GB"/>
+        </w:rPr>
+        <w:t>it</w:t>
+      </w:r>
+      <w:r>
+        <w:rPr>
+          <w:i/>
+          <w:iCs/>
+          <w:color w:val="000000"/>
+          <w:sz w:val="22"/>
+          <w:bdr w:val="none" w:sz="0" w:space="0" w:color="auto"/>
+          <w:lang w:val="en-GB" w:eastAsia="en-GB"/>
+        </w:rPr>
+        <w:t>hstanding, heterosexual</w:t>
       </w:r>
       <w:r>
         <w:rPr>
           <w:b/>
           <w:bCs/>
-          <w:color w:val="000000"/>
-          <w:sz w:val="22"/>
-          <w:szCs w:val="22"/>
-        </w:rPr>
-        <w:t>Levenshtein distance</w:t>
-      </w:r>
-      <w:r>
-        <w:rPr>
-          <w:color w:val="000000"/>
-          <w:sz w:val="22"/>
-          <w:szCs w:val="22"/>
-        </w:rPr>
-        <w:t xml:space="preserve"> is a string metric that, when given two strings, measures the least amount of edits an algorithm would need for it to be able to correct a string into the other.</w:t>
-      </w:r>
-      <w:r>
-        <w:rPr>
-          <w:rFonts w:ascii="Times New Roman" w:hAnsi="Times New Roman" w:cs="Times New Roman"/>
-          <w:color w:val="auto"/>
+          <w:i/>
+          <w:iCs/>
+          <w:color w:val="000000"/>
+          <w:sz w:val="22"/>
           <w:bdr w:val="none" w:sz="0" w:space="0" w:color="auto"/>
-          <w:lang w:val="en-GB"/>
-        </w:rPr>
-        <w:t xml:space="preserve"> </w:t>
-      </w:r>
-      <w:r>
-        <w:rPr>
-          <w:color w:val="000000"/>
-          <w:sz w:val="22"/>
-          <w:szCs w:val="22"/>
-        </w:rPr>
-        <w:t>The distance between two strings, a and b, with the length |a| and |b| respectively, is given by the following:</w:t>
-      </w:r>
-    </w:p>
-    <w:p/>
-    <w:p>
-      <w:pPr>
-        <w:pStyle w:val="NormalWeb"/>
-        <w:spacing w:before="0" w:beforeAutospacing="0" w:after="0" w:afterAutospacing="0"/>
-        <w:rPr>
-          <w:lang w:val="pt-PT"/>
-        </w:rPr>
-      </w:pPr>
-      <w:r>
-        <w:rPr>
-          <w:color w:val="000000"/>
-          <w:sz w:val="22"/>
-          <w:szCs w:val="22"/>
-          <w:lang w:val="pt-PT"/>
-        </w:rPr>
-        <w:t xml:space="preserve">calculus: </w:t>
-      </w:r>
-      <w:hyperlink r:id="rId17" w:history="1">
-        <w:r>
-          <w:rPr>
-            <w:rStyle w:val="Hyperlink"/>
-            <w:color w:val="1155CC"/>
-            <w:sz w:val="22"/>
-            <w:szCs w:val="22"/>
-          </w:rPr>
-          <w:t>https://wikimedia.org/api/rest_v1/media/math/render/svg/4520f5376b54613a5b0e6c6db46083989f901821</w:t>
-        </w:r>
-      </w:hyperlink>
+          <w:lang w:val="en-GB" w:eastAsia="en-GB"/>
+        </w:rPr>
+        <w:t>it</w:t>
+      </w:r>
+      <w:r>
+        <w:rPr>
+          <w:i/>
+          <w:iCs/>
+          <w:color w:val="000000"/>
+          <w:sz w:val="22"/>
+          <w:bdr w:val="none" w:sz="0" w:space="0" w:color="auto"/>
+          <w:lang w:val="en-GB" w:eastAsia="en-GB"/>
+        </w:rPr>
+        <w:t>y, incompatibil</w:t>
+      </w:r>
+      <w:r>
+        <w:rPr>
+          <w:b/>
+          <w:bCs/>
+          <w:i/>
+          <w:iCs/>
+          <w:color w:val="000000"/>
+          <w:sz w:val="22"/>
+          <w:bdr w:val="none" w:sz="0" w:space="0" w:color="auto"/>
+          <w:lang w:val="en-GB" w:eastAsia="en-GB"/>
+        </w:rPr>
+        <w:t>it</w:t>
+      </w:r>
+      <w:r>
+        <w:rPr>
+          <w:i/>
+          <w:iCs/>
+          <w:color w:val="000000"/>
+          <w:sz w:val="22"/>
+          <w:bdr w:val="none" w:sz="0" w:space="0" w:color="auto"/>
+          <w:lang w:val="en-GB" w:eastAsia="en-GB"/>
+        </w:rPr>
+        <w:t>y, hosp</w:t>
+      </w:r>
+      <w:r>
+        <w:rPr>
+          <w:b/>
+          <w:bCs/>
+          <w:i/>
+          <w:iCs/>
+          <w:color w:val="000000"/>
+          <w:sz w:val="22"/>
+          <w:bdr w:val="none" w:sz="0" w:space="0" w:color="auto"/>
+          <w:lang w:val="en-GB" w:eastAsia="en-GB"/>
+        </w:rPr>
+        <w:t>it</w:t>
+      </w:r>
+      <w:r>
+        <w:rPr>
+          <w:i/>
+          <w:iCs/>
+          <w:color w:val="000000"/>
+          <w:sz w:val="22"/>
+          <w:bdr w:val="none" w:sz="0" w:space="0" w:color="auto"/>
+          <w:lang w:val="en-GB" w:eastAsia="en-GB"/>
+        </w:rPr>
+        <w:t>alization, electropos</w:t>
+      </w:r>
+      <w:r>
+        <w:rPr>
+          <w:b/>
+          <w:bCs/>
+          <w:i/>
+          <w:iCs/>
+          <w:color w:val="000000"/>
+          <w:sz w:val="22"/>
+          <w:bdr w:val="none" w:sz="0" w:space="0" w:color="auto"/>
+          <w:lang w:val="en-GB" w:eastAsia="en-GB"/>
+        </w:rPr>
+        <w:t>it</w:t>
+      </w:r>
+      <w:r>
+        <w:rPr>
+          <w:i/>
+          <w:iCs/>
+          <w:color w:val="000000"/>
+          <w:sz w:val="22"/>
+          <w:bdr w:val="none" w:sz="0" w:space="0" w:color="auto"/>
+          <w:lang w:val="en-GB" w:eastAsia="en-GB"/>
+        </w:rPr>
+        <w:t>ive, corrigibil</w:t>
+      </w:r>
+      <w:r>
+        <w:rPr>
+          <w:b/>
+          <w:bCs/>
+          <w:i/>
+          <w:iCs/>
+          <w:color w:val="000000"/>
+          <w:sz w:val="22"/>
+          <w:bdr w:val="none" w:sz="0" w:space="0" w:color="auto"/>
+          <w:lang w:val="en-GB" w:eastAsia="en-GB"/>
+        </w:rPr>
+        <w:t>it</w:t>
+      </w:r>
+      <w:r>
+        <w:rPr>
+          <w:i/>
+          <w:iCs/>
+          <w:color w:val="000000"/>
+          <w:sz w:val="22"/>
+          <w:bdr w:val="none" w:sz="0" w:space="0" w:color="auto"/>
+          <w:lang w:val="en-GB" w:eastAsia="en-GB"/>
+        </w:rPr>
+        <w:t>y, controllabi</w:t>
+      </w:r>
+      <w:r>
+        <w:rPr>
+          <w:b/>
+          <w:bCs/>
+          <w:i/>
+          <w:iCs/>
+          <w:color w:val="000000"/>
+          <w:sz w:val="22"/>
+          <w:bdr w:val="none" w:sz="0" w:space="0" w:color="auto"/>
+          <w:lang w:val="en-GB" w:eastAsia="en-GB"/>
+        </w:rPr>
+        <w:t>li</w:t>
+      </w:r>
+      <w:r>
+        <w:rPr>
+          <w:i/>
+          <w:iCs/>
+          <w:color w:val="000000"/>
+          <w:sz w:val="22"/>
+          <w:bdr w:val="none" w:sz="0" w:space="0" w:color="auto"/>
+          <w:lang w:val="en-GB" w:eastAsia="en-GB"/>
+        </w:rPr>
+        <w:t>ty, ...]</w:t>
+      </w:r>
     </w:p>
     <w:p>
       <w:pPr>
@@ -3494,7 +5112,7 @@
           <w:sz w:val="24"/>
           <w:szCs w:val="24"/>
           <w:bdr w:val="none" w:sz="0" w:space="0" w:color="auto"/>
-          <w:lang w:val="pt-PT" w:eastAsia="en-GB"/>
+          <w:lang w:val="en-GB" w:eastAsia="en-GB"/>
         </w:rPr>
       </w:pPr>
     </w:p>
@@ -3508,6 +5126,772 @@
         <w:jc w:val="left"/>
         <w:textAlignment w:val="auto"/>
         <w:rPr>
+          <w:color w:val="000000"/>
+          <w:sz w:val="22"/>
+          <w:bdr w:val="none" w:sz="0" w:space="0" w:color="auto"/>
+          <w:lang w:val="en-GB" w:eastAsia="en-GB"/>
+        </w:rPr>
+      </w:pPr>
+      <w:r>
+        <w:rPr>
+          <w:color w:val="000000"/>
+          <w:sz w:val="22"/>
+          <w:bdr w:val="none" w:sz="0" w:space="0" w:color="auto"/>
+          <w:lang w:val="en-GB" w:eastAsia="en-GB"/>
+        </w:rPr>
+        <w:t xml:space="preserve">With the K-gram index of every k-gram created (figure x), it then finds the </w:t>
+      </w:r>
+      <w:r>
+        <w:rPr>
+          <w:b/>
+          <w:bCs/>
+          <w:color w:val="000000"/>
+          <w:sz w:val="22"/>
+          <w:bdr w:val="none" w:sz="0" w:space="0" w:color="auto"/>
+          <w:lang w:val="en-GB" w:eastAsia="en-GB"/>
+        </w:rPr>
+        <w:t>k-gram overlap</w:t>
+      </w:r>
+      <w:r>
+        <w:rPr>
+          <w:color w:val="000000"/>
+          <w:sz w:val="22"/>
+          <w:bdr w:val="none" w:sz="0" w:space="0" w:color="auto"/>
+          <w:lang w:val="en-GB" w:eastAsia="en-GB"/>
+        </w:rPr>
+        <w:t xml:space="preserve"> between all the lists by using the </w:t>
+      </w:r>
+      <w:r>
+        <w:rPr>
+          <w:b/>
+          <w:bCs/>
+          <w:color w:val="000000"/>
+          <w:sz w:val="22"/>
+          <w:bdr w:val="none" w:sz="0" w:space="0" w:color="auto"/>
+          <w:lang w:val="en-GB" w:eastAsia="en-GB"/>
+        </w:rPr>
+        <w:t xml:space="preserve">Jaccard coefficient </w:t>
+      </w:r>
+      <w:r>
+        <w:rPr>
+          <w:color w:val="000000"/>
+          <w:sz w:val="22"/>
+          <w:bdr w:val="none" w:sz="0" w:space="0" w:color="auto"/>
+          <w:lang w:val="en-GB" w:eastAsia="en-GB"/>
+        </w:rPr>
+        <w:t>(figure y). This coefficient will pick possible candidate terms and scan them throughout the lists. The candidate with the higher coefficient will be the one picked as the most credible correction. If we look at the example in figure x, the correction picked would be apple</w:t>
+      </w:r>
+    </w:p>
+    <w:p>
+      <w:pPr>
+        <w:overflowPunct/>
+        <w:autoSpaceDE/>
+        <w:autoSpaceDN/>
+        <w:adjustRightInd/>
+        <w:spacing w:line="240" w:lineRule="auto"/>
+        <w:jc w:val="left"/>
+        <w:textAlignment w:val="auto"/>
+        <w:rPr>
+          <w:color w:val="000000"/>
+          <w:sz w:val="22"/>
+          <w:bdr w:val="none" w:sz="0" w:space="0" w:color="auto"/>
+          <w:lang w:val="en-GB" w:eastAsia="en-GB"/>
+        </w:rPr>
+      </w:pPr>
+      <w:r>
+        <w:rPr>
+          <w:noProof/>
+        </w:rPr>
+        <w:drawing>
+          <wp:anchor distT="0" distB="0" distL="114300" distR="114300" simplePos="0" relativeHeight="251681792" behindDoc="1" locked="0" layoutInCell="1" allowOverlap="1" wp14:anchorId="39043999" wp14:editId="002E8018">
+            <wp:simplePos x="0" y="0"/>
+            <wp:positionH relativeFrom="margin">
+              <wp:align>left</wp:align>
+            </wp:positionH>
+            <wp:positionV relativeFrom="paragraph">
+              <wp:posOffset>315595</wp:posOffset>
+            </wp:positionV>
+            <wp:extent cx="5400040" cy="2534920"/>
+            <wp:effectExtent l="0" t="0" r="0" b="0"/>
+            <wp:wrapTight wrapText="bothSides">
+              <wp:wrapPolygon edited="0">
+                <wp:start x="0" y="0"/>
+                <wp:lineTo x="0" y="21427"/>
+                <wp:lineTo x="21488" y="21427"/>
+                <wp:lineTo x="21488" y="0"/>
+                <wp:lineTo x="0" y="0"/>
+              </wp:wrapPolygon>
+            </wp:wrapTight>
+            <wp:docPr id="14" name="Picture 14"/>
+            <wp:cNvGraphicFramePr>
+              <a:graphicFrameLocks xmlns:a="http://schemas.openxmlformats.org/drawingml/2006/main" noChangeAspect="1"/>
+            </wp:cNvGraphicFramePr>
+            <a:graphic xmlns:a="http://schemas.openxmlformats.org/drawingml/2006/main">
+              <a:graphicData uri="http://schemas.openxmlformats.org/drawingml/2006/picture">
+                <pic:pic xmlns:pic="http://schemas.openxmlformats.org/drawingml/2006/picture">
+                  <pic:nvPicPr>
+                    <pic:cNvPr id="0" name="Picture 36"/>
+                    <pic:cNvPicPr>
+                      <a:picLocks noChangeAspect="1" noChangeArrowheads="1"/>
+                    </pic:cNvPicPr>
+                  </pic:nvPicPr>
+                  <pic:blipFill>
+                    <a:blip r:embed="rId15">
+                      <a:extLst>
+                        <a:ext uri="{28A0092B-C50C-407E-A947-70E740481C1C}">
+                          <a14:useLocalDpi xmlns:a14="http://schemas.microsoft.com/office/drawing/2010/main" val="0"/>
+                        </a:ext>
+                      </a:extLst>
+                    </a:blip>
+                    <a:srcRect/>
+                    <a:stretch>
+                      <a:fillRect/>
+                    </a:stretch>
+                  </pic:blipFill>
+                  <pic:spPr bwMode="auto">
+                    <a:xfrm>
+                      <a:off x="0" y="0"/>
+                      <a:ext cx="5400040" cy="2534920"/>
+                    </a:xfrm>
+                    <a:prstGeom prst="rect">
+                      <a:avLst/>
+                    </a:prstGeom>
+                    <a:noFill/>
+                    <a:ln>
+                      <a:noFill/>
+                    </a:ln>
+                  </pic:spPr>
+                </pic:pic>
+              </a:graphicData>
+            </a:graphic>
+          </wp:anchor>
+        </w:drawing>
+      </w:r>
+    </w:p>
+    <w:p>
+      <w:pPr>
+        <w:pStyle w:val="NormalWeb"/>
+        <w:keepNext/>
+        <w:spacing w:before="0" w:beforeAutospacing="0" w:after="0" w:afterAutospacing="0"/>
+      </w:pPr>
+    </w:p>
+    <w:p>
+      <w:pPr>
+        <w:pStyle w:val="Caption"/>
+        <w:jc w:val="both"/>
+        <w:rPr>
+          <w:rFonts w:ascii="Times New Roman" w:hAnsi="Times New Roman" w:cs="Times New Roman"/>
+          <w:color w:val="auto"/>
+          <w:bdr w:val="none" w:sz="0" w:space="0" w:color="auto"/>
+          <w:lang w:val="en-GB"/>
+        </w:rPr>
+      </w:pPr>
+      <w:r>
+        <w:tab/>
+      </w:r>
+      <w:r>
+        <w:tab/>
+      </w:r>
+      <w:r>
+        <w:tab/>
+      </w:r>
+      <w:r>
+        <w:tab/>
+      </w:r>
+      <w:r>
+        <w:tab/>
+        <w:t xml:space="preserve">Figure </w:t>
+      </w:r>
+      <w:r>
+        <w:fldChar w:fldCharType="begin"/>
+      </w:r>
+      <w:r>
+        <w:instrText xml:space="preserve"> SEQ Figure \* ARABIC </w:instrText>
+      </w:r>
+      <w:r>
+        <w:fldChar w:fldCharType="separate"/>
+      </w:r>
+      <w:r>
+        <w:rPr>
+          <w:noProof/>
+        </w:rPr>
+        <w:t>8</w:t>
+      </w:r>
+      <w:r>
+        <w:fldChar w:fldCharType="end"/>
+      </w:r>
+      <w:r>
+        <w:t xml:space="preserve"> - </w:t>
+      </w:r>
+      <w:proofErr w:type="spellStart"/>
+      <w:r>
+        <w:t>todo</w:t>
+      </w:r>
+      <w:proofErr w:type="spellEnd"/>
+      <w:r>
+        <w:t xml:space="preserve"> x</w:t>
+      </w:r>
+    </w:p>
+    <w:p/>
+    <w:p>
+      <w:pPr>
+        <w:overflowPunct/>
+        <w:autoSpaceDE/>
+        <w:autoSpaceDN/>
+        <w:adjustRightInd/>
+        <w:spacing w:line="240" w:lineRule="auto"/>
+        <w:jc w:val="left"/>
+        <w:textAlignment w:val="auto"/>
+        <w:rPr>
+          <w:rFonts w:ascii="Times New Roman" w:hAnsi="Times New Roman" w:cs="Times New Roman"/>
+          <w:color w:val="auto"/>
+          <w:sz w:val="24"/>
+          <w:szCs w:val="24"/>
+          <w:bdr w:val="none" w:sz="0" w:space="0" w:color="auto"/>
+          <w:lang w:eastAsia="en-GB"/>
+        </w:rPr>
+      </w:pPr>
+      <w:r>
+        <w:rPr>
+          <w:noProof/>
+        </w:rPr>
+        <mc:AlternateContent>
+          <mc:Choice Requires="wps">
+            <w:drawing>
+              <wp:anchor distT="0" distB="0" distL="114300" distR="114300" simplePos="0" relativeHeight="251683840" behindDoc="1" locked="0" layoutInCell="1" allowOverlap="1" wp14:anchorId="01A80DC3" wp14:editId="7CCC1DFA">
+                <wp:simplePos x="0" y="0"/>
+                <wp:positionH relativeFrom="column">
+                  <wp:posOffset>0</wp:posOffset>
+                </wp:positionH>
+                <wp:positionV relativeFrom="paragraph">
+                  <wp:posOffset>1542415</wp:posOffset>
+                </wp:positionV>
+                <wp:extent cx="5400040" cy="635"/>
+                <wp:effectExtent l="0" t="0" r="0" b="0"/>
+                <wp:wrapTight wrapText="bothSides">
+                  <wp:wrapPolygon edited="0">
+                    <wp:start x="0" y="0"/>
+                    <wp:lineTo x="0" y="21600"/>
+                    <wp:lineTo x="21600" y="21600"/>
+                    <wp:lineTo x="21600" y="0"/>
+                  </wp:wrapPolygon>
+                </wp:wrapTight>
+                <wp:docPr id="25" name="Text Box 25"/>
+                <wp:cNvGraphicFramePr/>
+                <a:graphic xmlns:a="http://schemas.openxmlformats.org/drawingml/2006/main">
+                  <a:graphicData uri="http://schemas.microsoft.com/office/word/2010/wordprocessingShape">
+                    <wps:wsp>
+                      <wps:cNvSpPr txBox="1"/>
+                      <wps:spPr>
+                        <a:xfrm>
+                          <a:off x="0" y="0"/>
+                          <a:ext cx="5400040" cy="635"/>
+                        </a:xfrm>
+                        <a:prstGeom prst="rect">
+                          <a:avLst/>
+                        </a:prstGeom>
+                        <a:solidFill>
+                          <a:prstClr val="white"/>
+                        </a:solidFill>
+                        <a:ln>
+                          <a:noFill/>
+                        </a:ln>
+                      </wps:spPr>
+                      <wps:txbx>
+                        <w:txbxContent>
+                          <w:p>
+                            <w:pPr>
+                              <w:pStyle w:val="Caption"/>
+                              <w:rPr>
+                                <w:noProof/>
+                                <w:sz w:val="20"/>
+                              </w:rPr>
+                            </w:pPr>
+                            <w:r>
+                              <w:t xml:space="preserve">Figure </w:t>
+                            </w:r>
+                            <w:r>
+                              <w:fldChar w:fldCharType="begin"/>
+                            </w:r>
+                            <w:r>
+                              <w:instrText xml:space="preserve"> SEQ Figure \* ARABIC </w:instrText>
+                            </w:r>
+                            <w:r>
+                              <w:fldChar w:fldCharType="separate"/>
+                            </w:r>
+                            <w:r>
+                              <w:rPr>
+                                <w:noProof/>
+                              </w:rPr>
+                              <w:t>9</w:t>
+                            </w:r>
+                            <w:r>
+                              <w:fldChar w:fldCharType="end"/>
+                            </w:r>
+                            <w:r>
+                              <w:t xml:space="preserve"> - y </w:t>
+                            </w:r>
+                            <w:proofErr w:type="spellStart"/>
+                            <w:r>
+                              <w:t>todo</w:t>
+                            </w:r>
+                            <w:proofErr w:type="spellEnd"/>
+                          </w:p>
+                        </w:txbxContent>
+                      </wps:txbx>
+                      <wps:bodyPr rot="0" spcFirstLastPara="0" vertOverflow="overflow" horzOverflow="overflow" vert="horz" wrap="square" lIns="0" tIns="0" rIns="0" bIns="0" numCol="1" spcCol="0" rtlCol="0" fromWordArt="0" anchor="t" anchorCtr="0" forceAA="0" compatLnSpc="1">
+                        <a:prstTxWarp prst="textNoShape">
+                          <a:avLst/>
+                        </a:prstTxWarp>
+                        <a:spAutoFit/>
+                      </wps:bodyPr>
+                    </wps:wsp>
+                  </a:graphicData>
+                </a:graphic>
+              </wp:anchor>
+            </w:drawing>
+          </mc:Choice>
+          <mc:Fallback>
+            <w:pict>
+              <v:shape w14:anchorId="01A80DC3" id="Text Box 25" o:spid="_x0000_s1032" type="#_x0000_t202" style="position:absolute;margin-left:0;margin-top:121.45pt;width:425.2pt;height:.05pt;z-index:-251632640;visibility:visible;mso-wrap-style:square;mso-wrap-distance-left:9pt;mso-wrap-distance-top:0;mso-wrap-distance-right:9pt;mso-wrap-distance-bottom:0;mso-position-horizontal:absolute;mso-position-horizontal-relative:text;mso-position-vertical:absolute;mso-position-vertical-relative:text;v-text-anchor:top" o:gfxdata="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" stroked="f">
+                <v:textbox style="mso-fit-shape-to-text:t" inset="0,0,0,0">
+                  <w:txbxContent>
+                    <w:p>
+                      <w:pPr>
+                        <w:pStyle w:val="Caption"/>
+                        <w:rPr>
+                          <w:noProof/>
+                          <w:sz w:val="20"/>
+                        </w:rPr>
+                      </w:pPr>
+                      <w:r>
+                        <w:t xml:space="preserve">Figure </w:t>
+                      </w:r>
+                      <w:r>
+                        <w:fldChar w:fldCharType="begin"/>
+                      </w:r>
+                      <w:r>
+                        <w:instrText xml:space="preserve"> SEQ Figure \* ARABIC </w:instrText>
+                      </w:r>
+                      <w:r>
+                        <w:fldChar w:fldCharType="separate"/>
+                      </w:r>
+                      <w:r>
+                        <w:rPr>
+                          <w:noProof/>
+                        </w:rPr>
+                        <w:t>9</w:t>
+                      </w:r>
+                      <w:r>
+                        <w:fldChar w:fldCharType="end"/>
+                      </w:r>
+                      <w:r>
+                        <w:t xml:space="preserve"> - y </w:t>
+                      </w:r>
+                      <w:proofErr w:type="spellStart"/>
+                      <w:r>
+                        <w:t>todo</w:t>
+                      </w:r>
+                      <w:proofErr w:type="spellEnd"/>
+                    </w:p>
+                  </w:txbxContent>
+                </v:textbox>
+                <w10:wrap type="tight"/>
+              </v:shape>
+            </w:pict>
+          </mc:Fallback>
+        </mc:AlternateContent>
+      </w:r>
+      <w:r>
+        <w:rPr>
+          <w:noProof/>
+        </w:rPr>
+        <w:drawing>
+          <wp:anchor distT="0" distB="0" distL="114300" distR="114300" simplePos="0" relativeHeight="251680768" behindDoc="1" locked="0" layoutInCell="1" allowOverlap="1" wp14:anchorId="0AC99FD5" wp14:editId="7D326A43">
+            <wp:simplePos x="0" y="0"/>
+            <wp:positionH relativeFrom="margin">
+              <wp:align>left</wp:align>
+            </wp:positionH>
+            <wp:positionV relativeFrom="paragraph">
+              <wp:posOffset>27305</wp:posOffset>
+            </wp:positionV>
+            <wp:extent cx="5400040" cy="1457960"/>
+            <wp:effectExtent l="0" t="0" r="0" b="0"/>
+            <wp:wrapTight wrapText="bothSides">
+              <wp:wrapPolygon edited="0">
+                <wp:start x="5182" y="2822"/>
+                <wp:lineTo x="5182" y="7902"/>
+                <wp:lineTo x="152" y="7902"/>
+                <wp:lineTo x="152" y="12418"/>
+                <wp:lineTo x="5182" y="12418"/>
+                <wp:lineTo x="5182" y="16934"/>
+                <wp:lineTo x="20802" y="16934"/>
+                <wp:lineTo x="20802" y="12418"/>
+                <wp:lineTo x="21412" y="9314"/>
+                <wp:lineTo x="21107" y="9031"/>
+                <wp:lineTo x="18212" y="7902"/>
+                <wp:lineTo x="18212" y="2822"/>
+                <wp:lineTo x="5182" y="2822"/>
+              </wp:wrapPolygon>
+            </wp:wrapTight>
+            <wp:docPr id="15" name="Picture 15"/>
+            <wp:cNvGraphicFramePr>
+              <a:graphicFrameLocks xmlns:a="http://schemas.openxmlformats.org/drawingml/2006/main" noChangeAspect="1"/>
+            </wp:cNvGraphicFramePr>
+            <a:graphic xmlns:a="http://schemas.openxmlformats.org/drawingml/2006/main">
+              <a:graphicData uri="http://schemas.openxmlformats.org/drawingml/2006/picture">
+                <pic:pic xmlns:pic="http://schemas.openxmlformats.org/drawingml/2006/picture">
+                  <pic:nvPicPr>
+                    <pic:cNvPr id="0" name="Picture 38"/>
+                    <pic:cNvPicPr>
+                      <a:picLocks noChangeAspect="1" noChangeArrowheads="1"/>
+                    </pic:cNvPicPr>
+                  </pic:nvPicPr>
+                  <pic:blipFill>
+                    <a:blip r:embed="rId16">
+                      <a:extLst>
+                        <a:ext uri="{28A0092B-C50C-407E-A947-70E740481C1C}">
+                          <a14:useLocalDpi xmlns:a14="http://schemas.microsoft.com/office/drawing/2010/main" val="0"/>
+                        </a:ext>
+                      </a:extLst>
+                    </a:blip>
+                    <a:srcRect/>
+                    <a:stretch>
+                      <a:fillRect/>
+                    </a:stretch>
+                  </pic:blipFill>
+                  <pic:spPr bwMode="auto">
+                    <a:xfrm>
+                      <a:off x="0" y="0"/>
+                      <a:ext cx="5400040" cy="1457960"/>
+                    </a:xfrm>
+                    <a:prstGeom prst="rect">
+                      <a:avLst/>
+                    </a:prstGeom>
+                    <a:noFill/>
+                    <a:ln>
+                      <a:noFill/>
+                    </a:ln>
+                  </pic:spPr>
+                </pic:pic>
+              </a:graphicData>
+            </a:graphic>
+          </wp:anchor>
+        </w:drawing>
+      </w:r>
+    </w:p>
+    <w:p>
+      <w:pPr>
+        <w:overflowPunct/>
+        <w:autoSpaceDE/>
+        <w:autoSpaceDN/>
+        <w:adjustRightInd/>
+        <w:spacing w:line="240" w:lineRule="auto"/>
+        <w:jc w:val="left"/>
+        <w:textAlignment w:val="auto"/>
+        <w:rPr>
+          <w:rFonts w:ascii="Times New Roman" w:hAnsi="Times New Roman" w:cs="Times New Roman"/>
+          <w:color w:val="auto"/>
+          <w:sz w:val="24"/>
+          <w:szCs w:val="24"/>
+          <w:bdr w:val="none" w:sz="0" w:space="0" w:color="auto"/>
+          <w:lang w:eastAsia="en-GB"/>
+        </w:rPr>
+      </w:pPr>
+    </w:p>
+    <w:p>
+      <w:pPr>
+        <w:overflowPunct/>
+        <w:autoSpaceDE/>
+        <w:autoSpaceDN/>
+        <w:adjustRightInd/>
+        <w:spacing w:line="240" w:lineRule="auto"/>
+        <w:jc w:val="left"/>
+        <w:textAlignment w:val="auto"/>
+        <w:rPr>
+          <w:rFonts w:ascii="Times New Roman" w:hAnsi="Times New Roman" w:cs="Times New Roman"/>
+          <w:color w:val="auto"/>
+          <w:sz w:val="24"/>
+          <w:szCs w:val="24"/>
+          <w:bdr w:val="none" w:sz="0" w:space="0" w:color="auto"/>
+          <w:lang w:eastAsia="en-GB"/>
+        </w:rPr>
+      </w:pPr>
+    </w:p>
+    <w:p>
+      <w:pPr>
+        <w:overflowPunct/>
+        <w:autoSpaceDE/>
+        <w:autoSpaceDN/>
+        <w:adjustRightInd/>
+        <w:spacing w:line="240" w:lineRule="auto"/>
+        <w:jc w:val="left"/>
+        <w:textAlignment w:val="auto"/>
+        <w:rPr>
+          <w:rFonts w:ascii="Times New Roman" w:hAnsi="Times New Roman" w:cs="Times New Roman"/>
+          <w:color w:val="auto"/>
+          <w:sz w:val="24"/>
+          <w:szCs w:val="24"/>
+          <w:bdr w:val="none" w:sz="0" w:space="0" w:color="auto"/>
+          <w:lang w:eastAsia="en-GB"/>
+        </w:rPr>
+      </w:pPr>
+    </w:p>
+    <w:p>
+      <w:pPr>
+        <w:overflowPunct/>
+        <w:autoSpaceDE/>
+        <w:autoSpaceDN/>
+        <w:adjustRightInd/>
+        <w:spacing w:line="240" w:lineRule="auto"/>
+        <w:jc w:val="left"/>
+        <w:textAlignment w:val="auto"/>
+        <w:rPr>
+          <w:rFonts w:ascii="Times New Roman" w:hAnsi="Times New Roman" w:cs="Times New Roman"/>
+          <w:color w:val="auto"/>
+          <w:sz w:val="24"/>
+          <w:szCs w:val="24"/>
+          <w:bdr w:val="none" w:sz="0" w:space="0" w:color="auto"/>
+          <w:lang w:eastAsia="en-GB"/>
+        </w:rPr>
+      </w:pPr>
+    </w:p>
+    <w:p>
+      <w:pPr>
+        <w:overflowPunct/>
+        <w:autoSpaceDE/>
+        <w:autoSpaceDN/>
+        <w:adjustRightInd/>
+        <w:spacing w:line="240" w:lineRule="auto"/>
+        <w:jc w:val="left"/>
+        <w:textAlignment w:val="auto"/>
+        <w:rPr>
+          <w:rFonts w:ascii="Times New Roman" w:hAnsi="Times New Roman" w:cs="Times New Roman"/>
+          <w:color w:val="auto"/>
+          <w:sz w:val="24"/>
+          <w:szCs w:val="24"/>
+          <w:bdr w:val="none" w:sz="0" w:space="0" w:color="auto"/>
+          <w:lang w:eastAsia="en-GB"/>
+        </w:rPr>
+      </w:pPr>
+    </w:p>
+    <w:p>
+      <w:pPr>
+        <w:overflowPunct/>
+        <w:autoSpaceDE/>
+        <w:autoSpaceDN/>
+        <w:adjustRightInd/>
+        <w:spacing w:line="240" w:lineRule="auto"/>
+        <w:jc w:val="left"/>
+        <w:textAlignment w:val="auto"/>
+        <w:rPr>
+          <w:rFonts w:ascii="Times New Roman" w:hAnsi="Times New Roman" w:cs="Times New Roman"/>
+          <w:color w:val="auto"/>
+          <w:sz w:val="24"/>
+          <w:szCs w:val="24"/>
+          <w:bdr w:val="none" w:sz="0" w:space="0" w:color="auto"/>
+          <w:lang w:eastAsia="en-GB"/>
+        </w:rPr>
+      </w:pPr>
+    </w:p>
+    <w:p>
+      <w:pPr>
+        <w:overflowPunct/>
+        <w:autoSpaceDE/>
+        <w:autoSpaceDN/>
+        <w:adjustRightInd/>
+        <w:spacing w:line="240" w:lineRule="auto"/>
+        <w:jc w:val="left"/>
+        <w:textAlignment w:val="auto"/>
+        <w:rPr>
+          <w:rFonts w:ascii="Times New Roman" w:hAnsi="Times New Roman" w:cs="Times New Roman"/>
+          <w:color w:val="auto"/>
+          <w:sz w:val="24"/>
+          <w:szCs w:val="24"/>
+          <w:bdr w:val="none" w:sz="0" w:space="0" w:color="auto"/>
+          <w:lang w:eastAsia="en-GB"/>
+        </w:rPr>
+      </w:pPr>
+    </w:p>
+    <w:p>
+      <w:pPr>
+        <w:pStyle w:val="Heading3"/>
+        <w:rPr>
+          <w:i/>
+          <w:iCs/>
+          <w:sz w:val="22"/>
+        </w:rPr>
+      </w:pPr>
+      <w:r>
+        <w:rPr>
+          <w:i/>
+          <w:iCs/>
+          <w:sz w:val="22"/>
+        </w:rPr>
+        <w:t>Levenshtein Distance</w:t>
+      </w:r>
+    </w:p>
+    <w:p>
+      <w:pPr>
+        <w:pStyle w:val="NormalWeb"/>
+        <w:spacing w:before="0" w:beforeAutospacing="0" w:after="0" w:afterAutospacing="0"/>
+        <w:rPr>
+          <w:color w:val="000000"/>
+          <w:sz w:val="22"/>
+          <w:szCs w:val="22"/>
+        </w:rPr>
+      </w:pPr>
+    </w:p>
+    <w:p>
+      <w:pPr>
+        <w:pStyle w:val="NormalWeb"/>
+        <w:spacing w:before="0" w:beforeAutospacing="0" w:after="0" w:afterAutospacing="0"/>
+        <w:rPr>
+          <w:color w:val="000000"/>
+          <w:sz w:val="22"/>
+          <w:szCs w:val="22"/>
+        </w:rPr>
+      </w:pPr>
+      <w:r>
+        <w:rPr>
+          <w:color w:val="000000"/>
+          <w:sz w:val="22"/>
+          <w:szCs w:val="22"/>
+        </w:rPr>
+        <w:tab/>
+      </w:r>
+      <w:r>
+        <w:rPr>
+          <w:color w:val="000000"/>
+          <w:sz w:val="22"/>
+          <w:szCs w:val="22"/>
+        </w:rPr>
+        <w:t xml:space="preserve">The </w:t>
+      </w:r>
+      <w:r>
+        <w:rPr>
+          <w:b/>
+          <w:bCs/>
+          <w:color w:val="000000"/>
+          <w:sz w:val="22"/>
+          <w:szCs w:val="22"/>
+        </w:rPr>
+        <w:t>Levenshtein distance</w:t>
+      </w:r>
+      <w:r>
+        <w:rPr>
+          <w:color w:val="000000"/>
+          <w:sz w:val="22"/>
+          <w:szCs w:val="22"/>
+        </w:rPr>
+        <w:t xml:space="preserve"> is a string metric that, when given two strings, measures the least amount of edits an algorithm would need for it to be able to correct a string into the other.</w:t>
+      </w:r>
+      <w:r>
+        <w:rPr>
+          <w:rFonts w:ascii="Times New Roman" w:hAnsi="Times New Roman" w:cs="Times New Roman"/>
+          <w:color w:val="auto"/>
+          <w:bdr w:val="none" w:sz="0" w:space="0" w:color="auto"/>
+          <w:lang w:val="en-GB"/>
+        </w:rPr>
+        <w:t xml:space="preserve"> </w:t>
+      </w:r>
+      <w:r>
+        <w:rPr>
+          <w:color w:val="000000"/>
+          <w:sz w:val="22"/>
+          <w:szCs w:val="22"/>
+        </w:rPr>
+        <w:t>The distance between two strings, a and b, with the length |a| and |b| respectively, is given by the following:</w:t>
+      </w:r>
+    </w:p>
+    <w:p>
+      <w:pPr>
+        <w:pStyle w:val="NormalWeb"/>
+        <w:spacing w:before="0" w:beforeAutospacing="0" w:after="0" w:afterAutospacing="0"/>
+        <w:rPr>
+          <w:rFonts w:ascii="Times New Roman" w:hAnsi="Times New Roman" w:cs="Times New Roman"/>
+          <w:color w:val="auto"/>
+          <w:bdr w:val="none" w:sz="0" w:space="0" w:color="auto"/>
+          <w:lang w:val="en-GB"/>
+        </w:rPr>
+      </w:pPr>
+    </w:p>
+    <w:p/>
+    <w:p>
+      <w:pPr>
+        <w:pStyle w:val="NormalWeb"/>
+        <w:spacing w:before="0" w:beforeAutospacing="0" w:after="0" w:afterAutospacing="0"/>
+        <w:rPr>
+          <w:lang w:val="pt-PT"/>
+        </w:rPr>
+      </w:pPr>
+      <w:r>
+        <w:drawing>
+          <wp:inline distT="0" distB="0" distL="0" distR="0" wp14:anchorId="756D95F5" wp14:editId="45839FA2">
+            <wp:extent cx="5400040" cy="1029970"/>
+            <wp:effectExtent l="0" t="0" r="0" b="0"/>
+            <wp:docPr id="17" name="Picture 17"/>
+            <wp:cNvGraphicFramePr>
+              <a:graphicFrameLocks xmlns:a="http://schemas.openxmlformats.org/drawingml/2006/main" noChangeAspect="1"/>
+            </wp:cNvGraphicFramePr>
+            <a:graphic xmlns:a="http://schemas.openxmlformats.org/drawingml/2006/main">
+              <a:graphicData uri="http://schemas.openxmlformats.org/drawingml/2006/picture">
+                <pic:pic xmlns:pic="http://schemas.openxmlformats.org/drawingml/2006/picture">
+                  <pic:nvPicPr>
+                    <pic:cNvPr id="1" name=""/>
+                    <pic:cNvPicPr/>
+                  </pic:nvPicPr>
+                  <pic:blipFill>
+                    <a:blip r:embed="rId17"/>
+                    <a:stretch>
+                      <a:fillRect/>
+                    </a:stretch>
+                  </pic:blipFill>
+                  <pic:spPr>
+                    <a:xfrm>
+                      <a:off x="0" y="0"/>
+                      <a:ext cx="5400040" cy="1029970"/>
+                    </a:xfrm>
+                    <a:prstGeom prst="rect">
+                      <a:avLst/>
+                    </a:prstGeom>
+                  </pic:spPr>
+                </pic:pic>
+              </a:graphicData>
+            </a:graphic>
+          </wp:inline>
+        </w:drawing>
+      </w:r>
+    </w:p>
+    <w:p>
+      <w:pPr>
+        <w:overflowPunct/>
+        <w:autoSpaceDE/>
+        <w:autoSpaceDN/>
+        <w:adjustRightInd/>
+        <w:spacing w:line="240" w:lineRule="auto"/>
+        <w:jc w:val="left"/>
+        <w:textAlignment w:val="auto"/>
+        <w:rPr>
+          <w:rFonts w:ascii="Times New Roman" w:hAnsi="Times New Roman" w:cs="Times New Roman"/>
+          <w:color w:val="auto"/>
+          <w:sz w:val="24"/>
+          <w:szCs w:val="24"/>
+          <w:bdr w:val="none" w:sz="0" w:space="0" w:color="auto"/>
+          <w:lang w:val="pt-PT" w:eastAsia="en-GB"/>
+        </w:rPr>
+      </w:pPr>
+    </w:p>
+    <w:p>
+      <w:pPr>
+        <w:overflowPunct/>
+        <w:autoSpaceDE/>
+        <w:autoSpaceDN/>
+        <w:adjustRightInd/>
+        <w:spacing w:line="240" w:lineRule="auto"/>
+        <w:jc w:val="left"/>
+        <w:textAlignment w:val="auto"/>
+        <w:rPr>
           <w:rFonts w:ascii="Times New Roman" w:hAnsi="Times New Roman" w:cs="Times New Roman"/>
           <w:color w:val="auto"/>
           <w:sz w:val="24"/>
@@ -3585,29 +5969,7 @@
           <w:bdr w:val="none" w:sz="0" w:space="0" w:color="auto"/>
           <w:lang w:val="en-GB" w:eastAsia="en-GB"/>
         </w:rPr>
-        <w:t xml:space="preserve">It is important to emphasize that the first element in the minimum corresponds to deletion (from a to b), the second to insertion, and the third one to match or mismatch. This </w:t>
-      </w:r>
-      <w:r>
-        <w:rPr>
-          <w:i/>
-          <w:iCs/>
-          <w:color w:val="000000"/>
-          <w:sz w:val="22"/>
-          <w:bdr w:val="none" w:sz="0" w:space="0" w:color="auto"/>
-          <w:lang w:val="en-GB" w:eastAsia="en-GB"/>
-        </w:rPr>
-        <w:t>depends on</w:t>
-      </w:r>
-      <w:r>
-        <w:rPr>
-          <w:i/>
-          <w:iCs/>
-          <w:color w:val="000000"/>
-          <w:sz w:val="22"/>
-          <w:bdr w:val="none" w:sz="0" w:space="0" w:color="auto"/>
-          <w:lang w:val="en-GB" w:eastAsia="en-GB"/>
-        </w:rPr>
-        <w:t xml:space="preserve"> whether or not the respective symbols are equivalent.</w:t>
+        <w:t>It is important to emphasize that the first element in the minimum corresponds to deletion (from a to b), the second to insertion, and the third one to match or mismatch. This depends on whether or not the respective symbols are equivalent.</w:t>
       </w:r>
       <w:r>
         <w:rPr>
@@ -3694,43 +6056,16 @@
           <w:bdr w:val="none" w:sz="0" w:space="0" w:color="auto"/>
           <w:lang w:val="en-GB" w:eastAsia="en-GB"/>
         </w:rPr>
-        <w:t>We start by creating a matrix (</w:t>
-      </w:r>
-      <w:r>
-        <w:rPr>
-          <w:color w:val="000000"/>
+        <w:t xml:space="preserve">We start by creating a matrix (m, n) in which the </w:t>
+      </w:r>
+      <w:r>
+        <w:rPr>
+          <w:color w:val="auto"/>
           <w:sz w:val="22"/>
           <w:bdr w:val="none" w:sz="0" w:space="0" w:color="auto"/>
           <w:lang w:val="en-GB" w:eastAsia="en-GB"/>
         </w:rPr>
-        <w:t>m, n</w:t>
-      </w:r>
-      <w:r>
-        <w:rPr>
-          <w:color w:val="000000"/>
-          <w:sz w:val="22"/>
-          <w:bdr w:val="none" w:sz="0" w:space="0" w:color="auto"/>
-          <w:lang w:val="en-GB" w:eastAsia="en-GB"/>
-        </w:rPr>
-        <w:t xml:space="preserve">) in which the </w:t>
-      </w:r>
-      <w:r>
-        <w:rPr>
-          <w:color w:val="auto"/>
-          <w:sz w:val="22"/>
-          <w:bdr w:val="none" w:sz="0" w:space="0" w:color="auto"/>
-          <w:lang w:val="en-GB" w:eastAsia="en-GB"/>
-        </w:rPr>
-        <w:t>cell’</w:t>
-      </w:r>
-      <w:r>
-        <w:rPr>
-          <w:color w:val="auto"/>
-          <w:sz w:val="22"/>
-          <w:bdr w:val="none" w:sz="0" w:space="0" w:color="auto"/>
-          <w:lang w:val="en-GB" w:eastAsia="en-GB"/>
-        </w:rPr>
-        <w:t>s</w:t>
+        <w:t>cell’s</w:t>
       </w:r>
       <w:r>
         <w:rPr>
@@ -3777,16 +6112,7 @@
           <w:bdr w:val="none" w:sz="0" w:space="0" w:color="auto"/>
           <w:lang w:val="en-GB" w:eastAsia="en-GB"/>
         </w:rPr>
-        <w:t xml:space="preserve">The matrix is filled from the top left corner to the bottom right </w:t>
-      </w:r>
-      <w:r>
-        <w:rPr>
-          <w:color w:val="000000"/>
-          <w:sz w:val="22"/>
-          <w:bdr w:val="none" w:sz="0" w:space="0" w:color="auto"/>
-          <w:lang w:val="en-GB" w:eastAsia="en-GB"/>
-        </w:rPr>
-        <w:t>one.</w:t>
+        <w:t>The matrix is filled from the top left corner to the bottom right one.</w:t>
       </w:r>
     </w:p>
     <w:p>
@@ -3815,34 +6141,7 @@
           <w:bdr w:val="none" w:sz="0" w:space="0" w:color="auto"/>
           <w:lang w:val="en-GB" w:eastAsia="en-GB"/>
         </w:rPr>
-        <w:t>A</w:t>
-      </w:r>
-      <w:r>
-        <w:rPr>
-          <w:color w:val="000000"/>
-          <w:sz w:val="22"/>
-          <w:bdr w:val="none" w:sz="0" w:space="0" w:color="auto"/>
-          <w:lang w:val="en-GB" w:eastAsia="en-GB"/>
-        </w:rPr>
-        <w:t xml:space="preserve"> horizontal jump is equivalent to a delete, and a vertical jump corresponds to an </w:t>
-      </w:r>
-      <w:r>
-        <w:rPr>
-          <w:color w:val="000000"/>
-          <w:sz w:val="22"/>
-          <w:bdr w:val="none" w:sz="0" w:space="0" w:color="auto"/>
-          <w:lang w:val="en-GB" w:eastAsia="en-GB"/>
-        </w:rPr>
-        <w:t>insert.</w:t>
-      </w:r>
-      <w:r>
-        <w:rPr>
-          <w:color w:val="000000"/>
-          <w:sz w:val="22"/>
-          <w:bdr w:val="none" w:sz="0" w:space="0" w:color="auto"/>
-          <w:lang w:val="en-GB" w:eastAsia="en-GB"/>
-        </w:rPr>
-        <w:t> </w:t>
+        <w:t>A horizontal jump is equivalent to a delete, and a vertical jump corresponds to an insert. </w:t>
       </w:r>
     </w:p>
     <w:p>
@@ -3983,131 +6282,180 @@
           <w:lang w:val="en-GB"/>
         </w:rPr>
       </w:pPr>
-    </w:p>
-    <w:p>
-      <w:pPr>
-        <w:pStyle w:val="NormalWeb"/>
-        <w:spacing w:before="0" w:beforeAutospacing="0" w:after="0" w:afterAutospacing="0"/>
-        <w:ind w:firstLine="720"/>
-        <w:rPr>
-          <w:color w:val="000000"/>
-          <w:sz w:val="22"/>
-          <w:szCs w:val="22"/>
-          <w:lang w:val="en-GB"/>
-        </w:rPr>
-      </w:pPr>
-    </w:p>
-    <w:p>
-      <w:pPr>
-        <w:pStyle w:val="NormalWeb"/>
-        <w:spacing w:before="0" w:beforeAutospacing="0" w:after="0" w:afterAutospacing="0"/>
-        <w:ind w:firstLine="720"/>
-        <w:rPr>
-          <w:color w:val="000000"/>
-          <w:sz w:val="22"/>
-          <w:szCs w:val="22"/>
-          <w:lang w:val="en-GB"/>
-        </w:rPr>
-      </w:pPr>
-    </w:p>
-    <w:p>
-      <w:pPr>
-        <w:pStyle w:val="NormalWeb"/>
-        <w:spacing w:before="0" w:beforeAutospacing="0" w:after="0" w:afterAutospacing="0"/>
-        <w:ind w:firstLine="720"/>
-        <w:rPr>
-          <w:color w:val="000000"/>
-          <w:sz w:val="22"/>
-          <w:szCs w:val="22"/>
-          <w:lang w:val="en-GB"/>
-        </w:rPr>
-      </w:pPr>
-    </w:p>
-    <w:p>
-      <w:pPr>
-        <w:pStyle w:val="NormalWeb"/>
-        <w:spacing w:before="0" w:beforeAutospacing="0" w:after="0" w:afterAutospacing="0"/>
-        <w:ind w:firstLine="720"/>
-        <w:rPr>
-          <w:color w:val="000000"/>
-          <w:sz w:val="22"/>
-          <w:szCs w:val="22"/>
-          <w:lang w:val="en-GB"/>
-        </w:rPr>
-      </w:pPr>
-    </w:p>
-    <w:p>
-      <w:pPr>
-        <w:pStyle w:val="NormalWeb"/>
-        <w:spacing w:before="0" w:beforeAutospacing="0" w:after="0" w:afterAutospacing="0"/>
-        <w:ind w:firstLine="720"/>
-        <w:rPr>
-          <w:color w:val="000000"/>
-          <w:sz w:val="22"/>
-          <w:szCs w:val="22"/>
-          <w:lang w:val="en-GB"/>
-        </w:rPr>
-      </w:pPr>
-    </w:p>
-    <w:p>
-      <w:pPr>
-        <w:pStyle w:val="NormalWeb"/>
-        <w:spacing w:before="0" w:beforeAutospacing="0" w:after="0" w:afterAutospacing="0"/>
-        <w:ind w:firstLine="720"/>
-        <w:rPr>
-          <w:color w:val="000000"/>
-          <w:sz w:val="22"/>
-          <w:szCs w:val="22"/>
-          <w:lang w:val="en-GB"/>
-        </w:rPr>
-      </w:pPr>
-    </w:p>
-    <w:p>
-      <w:pPr>
-        <w:pStyle w:val="NormalWeb"/>
-        <w:spacing w:before="0" w:beforeAutospacing="0" w:after="0" w:afterAutospacing="0"/>
-        <w:ind w:firstLine="720"/>
-        <w:rPr>
-          <w:color w:val="000000"/>
-          <w:sz w:val="22"/>
-          <w:szCs w:val="22"/>
-          <w:lang w:val="en-GB"/>
-        </w:rPr>
-      </w:pPr>
-    </w:p>
-    <w:p>
-      <w:pPr>
-        <w:pStyle w:val="NormalWeb"/>
-        <w:spacing w:before="0" w:beforeAutospacing="0" w:after="0" w:afterAutospacing="0"/>
-        <w:ind w:firstLine="720"/>
-        <w:rPr>
-          <w:color w:val="000000"/>
-          <w:sz w:val="22"/>
-          <w:szCs w:val="22"/>
-          <w:lang w:val="en-GB"/>
-        </w:rPr>
-      </w:pPr>
       <w:r>
         <w:rPr>
           <w:noProof/>
         </w:rPr>
+        <mc:AlternateContent>
+          <mc:Choice Requires="wps">
+            <w:drawing>
+              <wp:anchor distT="0" distB="0" distL="114300" distR="114300" simplePos="0" relativeHeight="251685888" behindDoc="1" locked="0" layoutInCell="1" allowOverlap="1" wp14:anchorId="7DE4CCE7" wp14:editId="4F9E0E6E">
+                <wp:simplePos x="0" y="0"/>
+                <wp:positionH relativeFrom="column">
+                  <wp:posOffset>2125345</wp:posOffset>
+                </wp:positionH>
+                <wp:positionV relativeFrom="paragraph">
+                  <wp:posOffset>1788795</wp:posOffset>
+                </wp:positionV>
+                <wp:extent cx="1149350" cy="635"/>
+                <wp:effectExtent l="0" t="0" r="0" b="0"/>
+                <wp:wrapTight wrapText="bothSides">
+                  <wp:wrapPolygon edited="0">
+                    <wp:start x="0" y="0"/>
+                    <wp:lineTo x="0" y="21600"/>
+                    <wp:lineTo x="21600" y="21600"/>
+                    <wp:lineTo x="21600" y="0"/>
+                  </wp:wrapPolygon>
+                </wp:wrapTight>
+                <wp:docPr id="26" name="Text Box 26"/>
+                <wp:cNvGraphicFramePr/>
+                <a:graphic xmlns:a="http://schemas.openxmlformats.org/drawingml/2006/main">
+                  <a:graphicData uri="http://schemas.microsoft.com/office/word/2010/wordprocessingShape">
+                    <wps:wsp>
+                      <wps:cNvSpPr txBox="1"/>
+                      <wps:spPr>
+                        <a:xfrm>
+                          <a:off x="0" y="0"/>
+                          <a:ext cx="1149350" cy="635"/>
+                        </a:xfrm>
+                        <a:prstGeom prst="rect">
+                          <a:avLst/>
+                        </a:prstGeom>
+                        <a:solidFill>
+                          <a:prstClr val="white"/>
+                        </a:solidFill>
+                        <a:ln>
+                          <a:noFill/>
+                        </a:ln>
+                      </wps:spPr>
+                      <wps:txbx>
+                        <w:txbxContent>
+                          <w:p>
+                            <w:pPr>
+                              <w:pStyle w:val="Caption"/>
+                              <w:rPr>
+                                <w:noProof/>
+                                <w:sz w:val="24"/>
+                                <w:szCs w:val="24"/>
+                              </w:rPr>
+                            </w:pPr>
+                            <w:r>
+                              <w:t xml:space="preserve">Figure </w:t>
+                            </w:r>
+                            <w:r>
+                              <w:fldChar w:fldCharType="begin"/>
+                            </w:r>
+                            <w:r>
+                              <w:instrText xml:space="preserve"> SEQ Figure \* ARABIC </w:instrText>
+                            </w:r>
+                            <w:r>
+                              <w:fldChar w:fldCharType="separate"/>
+                            </w:r>
+                            <w:r>
+                              <w:rPr>
+                                <w:noProof/>
+                              </w:rPr>
+                              <w:t>10</w:t>
+                            </w:r>
+                            <w:r>
+                              <w:fldChar w:fldCharType="end"/>
+                            </w:r>
+                            <w:r>
+                              <w:t xml:space="preserve"> - </w:t>
+                            </w:r>
+                            <w:proofErr w:type="spellStart"/>
+                            <w:r>
+                              <w:t>todo</w:t>
+                            </w:r>
+                            <w:proofErr w:type="spellEnd"/>
+                          </w:p>
+                        </w:txbxContent>
+                      </wps:txbx>
+                      <wps:bodyPr rot="0" spcFirstLastPara="0" vertOverflow="overflow" horzOverflow="overflow" vert="horz" wrap="square" lIns="0" tIns="0" rIns="0" bIns="0" numCol="1" spcCol="0" rtlCol="0" fromWordArt="0" anchor="t" anchorCtr="0" forceAA="0" compatLnSpc="1">
+                        <a:prstTxWarp prst="textNoShape">
+                          <a:avLst/>
+                        </a:prstTxWarp>
+                        <a:spAutoFit/>
+                      </wps:bodyPr>
+                    </wps:wsp>
+                  </a:graphicData>
+                </a:graphic>
+              </wp:anchor>
+            </w:drawing>
+          </mc:Choice>
+          <mc:Fallback>
+            <w:pict>
+              <v:shape w14:anchorId="7DE4CCE7" id="Text Box 26" o:spid="_x0000_s1033" type="#_x0000_t202" style="position:absolute;left:0;text-align:left;margin-left:167.35pt;margin-top:140.85pt;width:90.5pt;height:.05pt;z-index:-251630592;visibility:visible;mso-wrap-style:square;mso-wrap-distance-left:9pt;mso-wrap-distance-top:0;mso-wrap-distance-right:9pt;mso-wrap-distance-bottom:0;mso-position-horizontal:absolute;mso-position-horizontal-relative:text;mso-position-vertical:absolute;mso-position-vertical-relative:text;v-text-anchor:top" o:gfxdata="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" stroked="f">
+                <v:textbox style="mso-fit-shape-to-text:t" inset="0,0,0,0">
+                  <w:txbxContent>
+                    <w:p>
+                      <w:pPr>
+                        <w:pStyle w:val="Caption"/>
+                        <w:rPr>
+                          <w:noProof/>
+                          <w:sz w:val="24"/>
+                          <w:szCs w:val="24"/>
+                        </w:rPr>
+                      </w:pPr>
+                      <w:r>
+                        <w:t xml:space="preserve">Figure </w:t>
+                      </w:r>
+                      <w:r>
+                        <w:fldChar w:fldCharType="begin"/>
+                      </w:r>
+                      <w:r>
+                        <w:instrText xml:space="preserve"> SEQ Figure \* ARABIC </w:instrText>
+                      </w:r>
+                      <w:r>
+                        <w:fldChar w:fldCharType="separate"/>
+                      </w:r>
+                      <w:r>
+                        <w:rPr>
+                          <w:noProof/>
+                        </w:rPr>
+                        <w:t>10</w:t>
+                      </w:r>
+                      <w:r>
+                        <w:fldChar w:fldCharType="end"/>
+                      </w:r>
+                      <w:r>
+                        <w:t xml:space="preserve"> - </w:t>
+                      </w:r>
+                      <w:proofErr w:type="spellStart"/>
+                      <w:r>
+                        <w:t>todo</w:t>
+                      </w:r>
+                      <w:proofErr w:type="spellEnd"/>
+                    </w:p>
+                  </w:txbxContent>
+                </v:textbox>
+                <w10:wrap type="tight"/>
+              </v:shape>
+            </w:pict>
+          </mc:Fallback>
+        </mc:AlternateContent>
+      </w:r>
+      <w:r>
+        <w:rPr>
+          <w:noProof/>
+        </w:rPr>
         <w:drawing>
-          <wp:anchor distT="0" distB="0" distL="114300" distR="114300" simplePos="0" relativeHeight="251659264" behindDoc="1" locked="0" layoutInCell="1" allowOverlap="1" wp14:anchorId="735ACB83" wp14:editId="401CCFFE">
+          <wp:anchor distT="0" distB="0" distL="114300" distR="114300" simplePos="0" relativeHeight="251659264" behindDoc="1" locked="0" layoutInCell="1" allowOverlap="1" wp14:anchorId="735ACB83" wp14:editId="0BFFE011">
             <wp:simplePos x="0" y="0"/>
             <wp:positionH relativeFrom="margin">
               <wp:align>center</wp:align>
             </wp:positionH>
             <wp:positionV relativeFrom="paragraph">
-              <wp:posOffset>9525</wp:posOffset>
+              <wp:posOffset>91440</wp:posOffset>
             </wp:positionV>
-            <wp:extent cx="1647825" cy="2495550"/>
-            <wp:effectExtent l="0" t="0" r="9525" b="0"/>
+            <wp:extent cx="1149350" cy="1741170"/>
+            <wp:effectExtent l="0" t="0" r="0" b="0"/>
             <wp:wrapTight wrapText="bothSides">
               <wp:wrapPolygon edited="0">
                 <wp:start x="0" y="0"/>
-                <wp:lineTo x="0" y="21435"/>
-                <wp:lineTo x="21475" y="21435"/>
-                <wp:lineTo x="21475" y="0"/>
+                <wp:lineTo x="0" y="21269"/>
+                <wp:lineTo x="21123" y="21269"/>
+                <wp:lineTo x="21123" y="0"/>
                 <wp:lineTo x="0" y="0"/>
               </wp:wrapPolygon>
             </wp:wrapTight>
@@ -4140,7 +6488,485 @@
                   <pic:spPr bwMode="auto">
                     <a:xfrm>
                       <a:off x="0" y="0"/>
-                      <a:ext cx="1647825" cy="2495550"/>
+                      <a:ext cx="1149350" cy="1741170"/>
+                    </a:xfrm>
+                    <a:prstGeom prst="rect">
+                      <a:avLst/>
+                    </a:prstGeom>
+                    <a:noFill/>
+                    <a:ln>
+                      <a:noFill/>
+                    </a:ln>
+                  </pic:spPr>
+                </pic:pic>
+              </a:graphicData>
+            </a:graphic>
+            <wp14:sizeRelH relativeFrom="margin">
+              <wp14:pctWidth>0</wp14:pctWidth>
+            </wp14:sizeRelH>
+            <wp14:sizeRelV relativeFrom="margin">
+              <wp14:pctHeight>0</wp14:pctHeight>
+            </wp14:sizeRelV>
+          </wp:anchor>
+        </w:drawing>
+      </w:r>
+    </w:p>
+    <w:p>
+      <w:pPr>
+        <w:pStyle w:val="NormalWeb"/>
+        <w:spacing w:before="0" w:beforeAutospacing="0" w:after="0" w:afterAutospacing="0"/>
+        <w:ind w:firstLine="720"/>
+        <w:rPr>
+          <w:color w:val="000000"/>
+          <w:sz w:val="22"/>
+          <w:szCs w:val="22"/>
+          <w:lang w:val="en-GB"/>
+        </w:rPr>
+      </w:pPr>
+    </w:p>
+    <w:p>
+      <w:pPr>
+        <w:pStyle w:val="NormalWeb"/>
+        <w:spacing w:before="0" w:beforeAutospacing="0" w:after="0" w:afterAutospacing="0"/>
+        <w:ind w:firstLine="720"/>
+        <w:rPr>
+          <w:color w:val="000000"/>
+          <w:sz w:val="22"/>
+          <w:szCs w:val="22"/>
+          <w:lang w:val="en-GB"/>
+        </w:rPr>
+      </w:pPr>
+    </w:p>
+    <w:p>
+      <w:pPr>
+        <w:pStyle w:val="NormalWeb"/>
+        <w:spacing w:before="0" w:beforeAutospacing="0" w:after="0" w:afterAutospacing="0"/>
+        <w:ind w:firstLine="720"/>
+        <w:rPr>
+          <w:color w:val="000000"/>
+          <w:sz w:val="22"/>
+          <w:szCs w:val="22"/>
+          <w:lang w:val="en-GB"/>
+        </w:rPr>
+      </w:pPr>
+    </w:p>
+    <w:p>
+      <w:pPr>
+        <w:pStyle w:val="NormalWeb"/>
+        <w:spacing w:before="0" w:beforeAutospacing="0" w:after="0" w:afterAutospacing="0"/>
+        <w:ind w:firstLine="720"/>
+        <w:rPr>
+          <w:color w:val="000000"/>
+          <w:sz w:val="22"/>
+          <w:szCs w:val="22"/>
+          <w:lang w:val="en-GB"/>
+        </w:rPr>
+      </w:pPr>
+    </w:p>
+    <w:p>
+      <w:pPr>
+        <w:pStyle w:val="NormalWeb"/>
+        <w:spacing w:before="0" w:beforeAutospacing="0" w:after="0" w:afterAutospacing="0"/>
+        <w:ind w:firstLine="720"/>
+        <w:rPr>
+          <w:color w:val="000000"/>
+          <w:sz w:val="22"/>
+          <w:szCs w:val="22"/>
+          <w:lang w:val="en-GB"/>
+        </w:rPr>
+      </w:pPr>
+    </w:p>
+    <w:p>
+      <w:pPr>
+        <w:pStyle w:val="NormalWeb"/>
+        <w:spacing w:before="0" w:beforeAutospacing="0" w:after="0" w:afterAutospacing="0"/>
+        <w:ind w:firstLine="720"/>
+        <w:rPr>
+          <w:color w:val="000000"/>
+          <w:sz w:val="22"/>
+          <w:szCs w:val="22"/>
+          <w:lang w:val="en-GB"/>
+        </w:rPr>
+      </w:pPr>
+    </w:p>
+    <w:p>
+      <w:pPr>
+        <w:pStyle w:val="NormalWeb"/>
+        <w:spacing w:before="0" w:beforeAutospacing="0" w:after="0" w:afterAutospacing="0"/>
+        <w:ind w:firstLine="720"/>
+        <w:rPr>
+          <w:color w:val="000000"/>
+          <w:sz w:val="22"/>
+          <w:szCs w:val="22"/>
+          <w:lang w:val="en-GB"/>
+        </w:rPr>
+      </w:pPr>
+    </w:p>
+    <w:p>
+      <w:pPr>
+        <w:pStyle w:val="NormalWeb"/>
+        <w:spacing w:before="0" w:beforeAutospacing="0" w:after="0" w:afterAutospacing="0"/>
+        <w:ind w:firstLine="720"/>
+        <w:rPr>
+          <w:color w:val="000000"/>
+          <w:sz w:val="22"/>
+          <w:szCs w:val="22"/>
+          <w:lang w:val="en-GB"/>
+        </w:rPr>
+      </w:pPr>
+    </w:p>
+    <w:p>
+      <w:pPr>
+        <w:pStyle w:val="NormalWeb"/>
+        <w:spacing w:before="0" w:beforeAutospacing="0" w:after="0" w:afterAutospacing="0"/>
+        <w:ind w:firstLine="720"/>
+        <w:rPr>
+          <w:color w:val="000000"/>
+          <w:sz w:val="22"/>
+          <w:szCs w:val="22"/>
+          <w:lang w:val="en-GB"/>
+        </w:rPr>
+      </w:pPr>
+    </w:p>
+    <w:p>
+      <w:pPr>
+        <w:rPr>
+          <w:lang w:val="en-GB"/>
+        </w:rPr>
+      </w:pPr>
+    </w:p>
+    <w:p>
+      <w:pPr>
+        <w:rPr>
+          <w:lang w:val="en-GB"/>
+        </w:rPr>
+      </w:pPr>
+    </w:p>
+    <w:p>
+      <w:pPr>
+        <w:rPr>
+          <w:lang w:val="en-GB"/>
+        </w:rPr>
+      </w:pPr>
+    </w:p>
+    <w:p>
+      <w:pPr>
+        <w:pStyle w:val="Heading2"/>
+      </w:pPr>
+      <w:r>
+        <w:t>How Search Results are selected</w:t>
+      </w:r>
+    </w:p>
+    <w:p/>
+    <w:p>
+      <w:pPr>
+        <w:pStyle w:val="NormalWeb"/>
+        <w:spacing w:before="0" w:beforeAutospacing="0" w:after="0" w:afterAutospacing="0"/>
+        <w:rPr>
+          <w:rFonts w:ascii="Times New Roman" w:hAnsi="Times New Roman" w:cs="Times New Roman"/>
+          <w:color w:val="auto"/>
+          <w:bdr w:val="none" w:sz="0" w:space="0" w:color="auto"/>
+          <w:lang w:val="en-GB"/>
+        </w:rPr>
+      </w:pPr>
+      <w:r>
+        <w:tab/>
+      </w:r>
+      <w:r>
+        <w:rPr>
+          <w:color w:val="000000"/>
+          <w:sz w:val="22"/>
+          <w:szCs w:val="22"/>
+        </w:rPr>
+        <w:t xml:space="preserve">Besides matching the strings in the user’s query with the index of the relevant pages on the web, </w:t>
+      </w:r>
+      <w:proofErr w:type="gramStart"/>
+      <w:r>
+        <w:rPr>
+          <w:color w:val="000000"/>
+          <w:sz w:val="22"/>
+          <w:szCs w:val="22"/>
+        </w:rPr>
+        <w:t>it’s</w:t>
+      </w:r>
+      <w:proofErr w:type="gramEnd"/>
+      <w:r>
+        <w:rPr>
+          <w:color w:val="000000"/>
+          <w:sz w:val="22"/>
+          <w:szCs w:val="22"/>
+        </w:rPr>
+        <w:t xml:space="preserve"> the search algorithms that prioritize the quality and reliability of such pages. The algorithm will assign a rank to each page based on various factors. Some of the factors that are taken into consideration when giving a rank to a page are: a page that shows expertise, trustworthiness, and which keyword is mentioned a lot. Pages that have a high rank will usually appear farther up in the search result, meaning that the first pages linked for a search are going to be the “best” and better ranked pages. The algorithm responsible for ascribing the ranks to the pages is called </w:t>
+      </w:r>
+      <w:r>
+        <w:rPr>
+          <w:b/>
+          <w:bCs/>
+          <w:color w:val="000000"/>
+          <w:sz w:val="22"/>
+          <w:szCs w:val="22"/>
+        </w:rPr>
+        <w:t>PageRank</w:t>
+      </w:r>
+      <w:r>
+        <w:rPr>
+          <w:color w:val="000000"/>
+          <w:sz w:val="22"/>
+          <w:szCs w:val="22"/>
+        </w:rPr>
+        <w:t>. We are going to analyze how it works.</w:t>
+      </w:r>
+    </w:p>
+    <w:p>
+      <w:pPr>
+        <w:pStyle w:val="NormalWeb"/>
+        <w:spacing w:before="0" w:beforeAutospacing="0" w:after="0" w:afterAutospacing="0"/>
+        <w:rPr>
+          <w:rStyle w:val="apple-tab-span"/>
+          <w:color w:val="000000"/>
+          <w:sz w:val="22"/>
+          <w:szCs w:val="22"/>
+        </w:rPr>
+      </w:pPr>
+      <w:r>
+        <w:rPr>
+          <w:noProof/>
+        </w:rPr>
+        <mc:AlternateContent>
+          <mc:Choice Requires="wps">
+            <w:drawing>
+              <wp:anchor distT="0" distB="0" distL="114300" distR="114300" simplePos="0" relativeHeight="251688960" behindDoc="1" locked="0" layoutInCell="1" allowOverlap="1" wp14:anchorId="62C0766A" wp14:editId="36ADB8DA">
+                <wp:simplePos x="0" y="0"/>
+                <wp:positionH relativeFrom="column">
+                  <wp:posOffset>795020</wp:posOffset>
+                </wp:positionH>
+                <wp:positionV relativeFrom="paragraph">
+                  <wp:posOffset>3227070</wp:posOffset>
+                </wp:positionV>
+                <wp:extent cx="3810000" cy="635"/>
+                <wp:effectExtent l="0" t="0" r="0" b="0"/>
+                <wp:wrapTight wrapText="bothSides">
+                  <wp:wrapPolygon edited="0">
+                    <wp:start x="0" y="0"/>
+                    <wp:lineTo x="0" y="21600"/>
+                    <wp:lineTo x="21600" y="21600"/>
+                    <wp:lineTo x="21600" y="0"/>
+                  </wp:wrapPolygon>
+                </wp:wrapTight>
+                <wp:docPr id="27" name="Text Box 27"/>
+                <wp:cNvGraphicFramePr/>
+                <a:graphic xmlns:a="http://schemas.openxmlformats.org/drawingml/2006/main">
+                  <a:graphicData uri="http://schemas.microsoft.com/office/word/2010/wordprocessingShape">
+                    <wps:wsp>
+                      <wps:cNvSpPr txBox="1"/>
+                      <wps:spPr>
+                        <a:xfrm>
+                          <a:off x="0" y="0"/>
+                          <a:ext cx="3810000" cy="635"/>
+                        </a:xfrm>
+                        <a:prstGeom prst="rect">
+                          <a:avLst/>
+                        </a:prstGeom>
+                        <a:solidFill>
+                          <a:prstClr val="white"/>
+                        </a:solidFill>
+                        <a:ln>
+                          <a:noFill/>
+                        </a:ln>
+                      </wps:spPr>
+                      <wps:txbx>
+                        <w:txbxContent>
+                          <w:p>
+                            <w:pPr>
+                              <w:pStyle w:val="Caption"/>
+                              <w:rPr>
+                                <w:noProof/>
+                                <w:sz w:val="24"/>
+                                <w:szCs w:val="24"/>
+                              </w:rPr>
+                            </w:pPr>
+                            <w:r>
+                              <w:t xml:space="preserve">Figure </w:t>
+                            </w:r>
+                            <w:r>
+                              <w:fldChar w:fldCharType="begin"/>
+                            </w:r>
+                            <w:r>
+                              <w:instrText xml:space="preserve"> SEQ Figure \* ARABIC </w:instrText>
+                            </w:r>
+                            <w:r>
+                              <w:fldChar w:fldCharType="separate"/>
+                            </w:r>
+                            <w:r>
+                              <w:rPr>
+                                <w:noProof/>
+                              </w:rPr>
+                              <w:t>11</w:t>
+                            </w:r>
+                            <w:r>
+                              <w:fldChar w:fldCharType="end"/>
+                            </w:r>
+                            <w:r>
+                              <w:t xml:space="preserve"> - </w:t>
+                            </w:r>
+                            <w:proofErr w:type="spellStart"/>
+                            <w:r>
+                              <w:t>todo</w:t>
+                            </w:r>
+                            <w:proofErr w:type="spellEnd"/>
+                          </w:p>
+                        </w:txbxContent>
+                      </wps:txbx>
+                      <wps:bodyPr rot="0" spcFirstLastPara="0" vertOverflow="overflow" horzOverflow="overflow" vert="horz" wrap="square" lIns="0" tIns="0" rIns="0" bIns="0" numCol="1" spcCol="0" rtlCol="0" fromWordArt="0" anchor="t" anchorCtr="0" forceAA="0" compatLnSpc="1">
+                        <a:prstTxWarp prst="textNoShape">
+                          <a:avLst/>
+                        </a:prstTxWarp>
+                        <a:spAutoFit/>
+                      </wps:bodyPr>
+                    </wps:wsp>
+                  </a:graphicData>
+                </a:graphic>
+              </wp:anchor>
+            </w:drawing>
+          </mc:Choice>
+          <mc:Fallback>
+            <w:pict>
+              <v:shape w14:anchorId="62C0766A" id="Text Box 27" o:spid="_x0000_s1034" type="#_x0000_t202" style="position:absolute;left:0;text-align:left;margin-left:62.6pt;margin-top:254.1pt;width:300pt;height:.05pt;z-index:-251627520;visibility:visible;mso-wrap-style:square;mso-wrap-distance-left:9pt;mso-wrap-distance-top:0;mso-wrap-distance-right:9pt;mso-wrap-distance-bottom:0;mso-position-horizontal:absolute;mso-position-horizontal-relative:text;mso-position-vertical:absolute;mso-position-vertical-relative:text;v-text-anchor:top" o:gfxdata="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" stroked="f">
+                <v:textbox style="mso-fit-shape-to-text:t" inset="0,0,0,0">
+                  <w:txbxContent>
+                    <w:p>
+                      <w:pPr>
+                        <w:pStyle w:val="Caption"/>
+                        <w:rPr>
+                          <w:noProof/>
+                          <w:sz w:val="24"/>
+                          <w:szCs w:val="24"/>
+                        </w:rPr>
+                      </w:pPr>
+                      <w:r>
+                        <w:t xml:space="preserve">Figure </w:t>
+                      </w:r>
+                      <w:r>
+                        <w:fldChar w:fldCharType="begin"/>
+                      </w:r>
+                      <w:r>
+                        <w:instrText xml:space="preserve"> SEQ Figure \* ARABIC </w:instrText>
+                      </w:r>
+                      <w:r>
+                        <w:fldChar w:fldCharType="separate"/>
+                      </w:r>
+                      <w:r>
+                        <w:rPr>
+                          <w:noProof/>
+                        </w:rPr>
+                        <w:t>11</w:t>
+                      </w:r>
+                      <w:r>
+                        <w:fldChar w:fldCharType="end"/>
+                      </w:r>
+                      <w:r>
+                        <w:t xml:space="preserve"> - </w:t>
+                      </w:r>
+                      <w:proofErr w:type="spellStart"/>
+                      <w:r>
+                        <w:t>todo</w:t>
+                      </w:r>
+                      <w:proofErr w:type="spellEnd"/>
+                    </w:p>
+                  </w:txbxContent>
+                </v:textbox>
+                <w10:wrap type="tight"/>
+              </v:shape>
+            </w:pict>
+          </mc:Fallback>
+        </mc:AlternateContent>
+      </w:r>
+      <w:r>
+        <w:rPr>
+          <w:noProof/>
+        </w:rPr>
+        <w:drawing>
+          <wp:anchor distT="0" distB="0" distL="114300" distR="114300" simplePos="0" relativeHeight="251686912" behindDoc="1" locked="0" layoutInCell="1" allowOverlap="1" wp14:anchorId="4A9B9FB1" wp14:editId="175286AE">
+            <wp:simplePos x="0" y="0"/>
+            <wp:positionH relativeFrom="margin">
+              <wp:align>center</wp:align>
+            </wp:positionH>
+            <wp:positionV relativeFrom="paragraph">
+              <wp:posOffset>106680</wp:posOffset>
+            </wp:positionV>
+            <wp:extent cx="3810000" cy="3063240"/>
+            <wp:effectExtent l="0" t="0" r="0" b="3810"/>
+            <wp:wrapTight wrapText="bothSides">
+              <wp:wrapPolygon edited="0">
+                <wp:start x="16740" y="0"/>
+                <wp:lineTo x="7452" y="403"/>
+                <wp:lineTo x="4536" y="940"/>
+                <wp:lineTo x="4320" y="2552"/>
+                <wp:lineTo x="3564" y="4299"/>
+                <wp:lineTo x="0" y="4433"/>
+                <wp:lineTo x="0" y="6851"/>
+                <wp:lineTo x="972" y="8597"/>
+                <wp:lineTo x="1080" y="10746"/>
+                <wp:lineTo x="0" y="12358"/>
+                <wp:lineTo x="0" y="14104"/>
+                <wp:lineTo x="1620" y="15045"/>
+                <wp:lineTo x="3780" y="15045"/>
+                <wp:lineTo x="2916" y="17194"/>
+                <wp:lineTo x="1836" y="18269"/>
+                <wp:lineTo x="1404" y="18806"/>
+                <wp:lineTo x="1404" y="20015"/>
+                <wp:lineTo x="6264" y="21493"/>
+                <wp:lineTo x="8316" y="21493"/>
+                <wp:lineTo x="9396" y="21493"/>
+                <wp:lineTo x="11448" y="21493"/>
+                <wp:lineTo x="16200" y="20015"/>
+                <wp:lineTo x="16200" y="19343"/>
+                <wp:lineTo x="17712" y="17194"/>
+                <wp:lineTo x="17928" y="16119"/>
+                <wp:lineTo x="16956" y="15582"/>
+                <wp:lineTo x="13824" y="15045"/>
+                <wp:lineTo x="19224" y="12896"/>
+                <wp:lineTo x="19332" y="11418"/>
+                <wp:lineTo x="19332" y="10746"/>
+                <wp:lineTo x="20304" y="8597"/>
+                <wp:lineTo x="21492" y="6716"/>
+                <wp:lineTo x="21492" y="3090"/>
+                <wp:lineTo x="21384" y="1881"/>
+                <wp:lineTo x="19980" y="537"/>
+                <wp:lineTo x="19008" y="0"/>
+                <wp:lineTo x="16740" y="0"/>
+              </wp:wrapPolygon>
+            </wp:wrapTight>
+            <wp:docPr id="18" name="Picture 18"/>
+            <wp:cNvGraphicFramePr>
+              <a:graphicFrameLocks xmlns:a="http://schemas.openxmlformats.org/drawingml/2006/main" noChangeAspect="1"/>
+            </wp:cNvGraphicFramePr>
+            <a:graphic xmlns:a="http://schemas.openxmlformats.org/drawingml/2006/main">
+              <a:graphicData uri="http://schemas.openxmlformats.org/drawingml/2006/picture">
+                <pic:pic xmlns:pic="http://schemas.openxmlformats.org/drawingml/2006/picture">
+                  <pic:nvPicPr>
+                    <pic:cNvPr id="0" name="Picture 40"/>
+                    <pic:cNvPicPr>
+                      <a:picLocks noChangeAspect="1" noChangeArrowheads="1"/>
+                    </pic:cNvPicPr>
+                  </pic:nvPicPr>
+                  <pic:blipFill>
+                    <a:blip r:embed="rId19">
+                      <a:extLst>
+                        <a:ext uri="{28A0092B-C50C-407E-A947-70E740481C1C}">
+                          <a14:useLocalDpi xmlns:a14="http://schemas.microsoft.com/office/drawing/2010/main" val="0"/>
+                        </a:ext>
+                      </a:extLst>
+                    </a:blip>
+                    <a:srcRect/>
+                    <a:stretch>
+                      <a:fillRect/>
+                    </a:stretch>
+                  </pic:blipFill>
+                  <pic:spPr bwMode="auto">
+                    <a:xfrm>
+                      <a:off x="0" y="0"/>
+                      <a:ext cx="3810000" cy="3063240"/>
                     </a:xfrm>
                     <a:prstGeom prst="rect">
                       <a:avLst/>
@@ -4161,40 +6987,258 @@
       <w:pPr>
         <w:pStyle w:val="NormalWeb"/>
         <w:spacing w:before="0" w:beforeAutospacing="0" w:after="0" w:afterAutospacing="0"/>
-        <w:ind w:firstLine="720"/>
-        <w:rPr>
+        <w:rPr>
+          <w:rStyle w:val="apple-tab-span"/>
           <w:color w:val="000000"/>
           <w:sz w:val="22"/>
           <w:szCs w:val="22"/>
-          <w:lang w:val="en-GB"/>
-        </w:rPr>
-      </w:pPr>
-    </w:p>
+        </w:rPr>
+      </w:pPr>
+    </w:p>
+    <w:p>
+      <w:pPr>
+        <w:pStyle w:val="NormalWeb"/>
+        <w:spacing w:before="0" w:beforeAutospacing="0" w:after="0" w:afterAutospacing="0"/>
+        <w:rPr>
+          <w:rStyle w:val="apple-tab-span"/>
+          <w:color w:val="000000"/>
+          <w:sz w:val="22"/>
+          <w:szCs w:val="22"/>
+        </w:rPr>
+      </w:pPr>
+    </w:p>
+    <w:p>
+      <w:pPr>
+        <w:pStyle w:val="NormalWeb"/>
+        <w:spacing w:before="0" w:beforeAutospacing="0" w:after="0" w:afterAutospacing="0"/>
+        <w:rPr>
+          <w:rStyle w:val="apple-tab-span"/>
+          <w:color w:val="000000"/>
+          <w:sz w:val="22"/>
+          <w:szCs w:val="22"/>
+        </w:rPr>
+      </w:pPr>
+    </w:p>
+    <w:p>
+      <w:pPr>
+        <w:pStyle w:val="NormalWeb"/>
+        <w:spacing w:before="0" w:beforeAutospacing="0" w:after="0" w:afterAutospacing="0"/>
+        <w:rPr>
+          <w:rStyle w:val="apple-tab-span"/>
+          <w:color w:val="000000"/>
+          <w:sz w:val="22"/>
+          <w:szCs w:val="22"/>
+        </w:rPr>
+      </w:pPr>
+    </w:p>
+    <w:p>
+      <w:pPr>
+        <w:pStyle w:val="NormalWeb"/>
+        <w:spacing w:before="0" w:beforeAutospacing="0" w:after="0" w:afterAutospacing="0"/>
+        <w:rPr>
+          <w:rStyle w:val="apple-tab-span"/>
+          <w:color w:val="000000"/>
+          <w:sz w:val="22"/>
+          <w:szCs w:val="22"/>
+        </w:rPr>
+      </w:pPr>
+    </w:p>
+    <w:p>
+      <w:pPr>
+        <w:pStyle w:val="NormalWeb"/>
+        <w:spacing w:before="0" w:beforeAutospacing="0" w:after="0" w:afterAutospacing="0"/>
+        <w:rPr>
+          <w:rStyle w:val="apple-tab-span"/>
+          <w:color w:val="000000"/>
+          <w:sz w:val="22"/>
+          <w:szCs w:val="22"/>
+        </w:rPr>
+      </w:pPr>
+    </w:p>
+    <w:p>
+      <w:pPr>
+        <w:pStyle w:val="NormalWeb"/>
+        <w:spacing w:before="0" w:beforeAutospacing="0" w:after="0" w:afterAutospacing="0"/>
+        <w:rPr>
+          <w:rStyle w:val="apple-tab-span"/>
+          <w:color w:val="000000"/>
+          <w:sz w:val="22"/>
+          <w:szCs w:val="22"/>
+        </w:rPr>
+      </w:pPr>
+    </w:p>
+    <w:p>
+      <w:pPr>
+        <w:pStyle w:val="NormalWeb"/>
+        <w:spacing w:before="0" w:beforeAutospacing="0" w:after="0" w:afterAutospacing="0"/>
+        <w:rPr>
+          <w:rStyle w:val="apple-tab-span"/>
+          <w:color w:val="000000"/>
+          <w:sz w:val="22"/>
+          <w:szCs w:val="22"/>
+        </w:rPr>
+      </w:pPr>
+    </w:p>
+    <w:p>
+      <w:pPr>
+        <w:pStyle w:val="NormalWeb"/>
+        <w:spacing w:before="0" w:beforeAutospacing="0" w:after="0" w:afterAutospacing="0"/>
+        <w:rPr>
+          <w:rStyle w:val="apple-tab-span"/>
+          <w:color w:val="000000"/>
+          <w:sz w:val="22"/>
+          <w:szCs w:val="22"/>
+        </w:rPr>
+      </w:pPr>
+    </w:p>
+    <w:p>
+      <w:pPr>
+        <w:pStyle w:val="NormalWeb"/>
+        <w:spacing w:before="0" w:beforeAutospacing="0" w:after="0" w:afterAutospacing="0"/>
+        <w:rPr>
+          <w:rStyle w:val="apple-tab-span"/>
+          <w:color w:val="000000"/>
+          <w:sz w:val="22"/>
+          <w:szCs w:val="22"/>
+        </w:rPr>
+      </w:pPr>
+    </w:p>
+    <w:p>
+      <w:pPr>
+        <w:pStyle w:val="NormalWeb"/>
+        <w:spacing w:before="0" w:beforeAutospacing="0" w:after="0" w:afterAutospacing="0"/>
+        <w:rPr>
+          <w:rStyle w:val="apple-tab-span"/>
+          <w:color w:val="000000"/>
+          <w:sz w:val="22"/>
+          <w:szCs w:val="22"/>
+        </w:rPr>
+      </w:pPr>
+    </w:p>
+    <w:p>
+      <w:pPr>
+        <w:pStyle w:val="NormalWeb"/>
+        <w:spacing w:before="0" w:beforeAutospacing="0" w:after="0" w:afterAutospacing="0"/>
+        <w:rPr>
+          <w:rStyle w:val="apple-tab-span"/>
+          <w:color w:val="000000"/>
+          <w:sz w:val="22"/>
+          <w:szCs w:val="22"/>
+        </w:rPr>
+      </w:pPr>
+    </w:p>
+    <w:p>
+      <w:pPr>
+        <w:pStyle w:val="NormalWeb"/>
+        <w:spacing w:before="0" w:beforeAutospacing="0" w:after="0" w:afterAutospacing="0"/>
+        <w:rPr>
+          <w:rStyle w:val="apple-tab-span"/>
+          <w:color w:val="000000"/>
+          <w:sz w:val="22"/>
+          <w:szCs w:val="22"/>
+        </w:rPr>
+      </w:pPr>
+    </w:p>
+    <w:p>
+      <w:pPr>
+        <w:pStyle w:val="NormalWeb"/>
+        <w:spacing w:before="0" w:beforeAutospacing="0" w:after="0" w:afterAutospacing="0"/>
+        <w:rPr>
+          <w:rStyle w:val="apple-tab-span"/>
+          <w:color w:val="000000"/>
+          <w:sz w:val="22"/>
+          <w:szCs w:val="22"/>
+        </w:rPr>
+      </w:pPr>
+    </w:p>
+    <w:p>
+      <w:pPr>
+        <w:pStyle w:val="NormalWeb"/>
+        <w:spacing w:before="0" w:beforeAutospacing="0" w:after="0" w:afterAutospacing="0"/>
+        <w:rPr>
+          <w:rStyle w:val="apple-tab-span"/>
+          <w:color w:val="000000"/>
+          <w:sz w:val="22"/>
+          <w:szCs w:val="22"/>
+        </w:rPr>
+      </w:pPr>
+    </w:p>
+    <w:p>
+      <w:pPr>
+        <w:pStyle w:val="NormalWeb"/>
+        <w:spacing w:before="0" w:beforeAutospacing="0" w:after="0" w:afterAutospacing="0"/>
+        <w:rPr>
+          <w:rStyle w:val="apple-tab-span"/>
+          <w:color w:val="000000"/>
+          <w:sz w:val="22"/>
+          <w:szCs w:val="22"/>
+        </w:rPr>
+      </w:pPr>
+    </w:p>
+    <w:p>
+      <w:pPr>
+        <w:pStyle w:val="NormalWeb"/>
+        <w:spacing w:before="0" w:beforeAutospacing="0" w:after="0" w:afterAutospacing="0"/>
+      </w:pPr>
+      <w:r>
+        <w:rPr>
+          <w:rStyle w:val="apple-tab-span"/>
+          <w:color w:val="000000"/>
+          <w:sz w:val="22"/>
+          <w:szCs w:val="22"/>
+        </w:rPr>
+        <w:tab/>
+      </w:r>
+    </w:p>
+    <w:p/>
+    <w:p/>
     <w:p>
       <w:pPr>
         <w:pStyle w:val="NormalWeb"/>
         <w:spacing w:before="0" w:beforeAutospacing="0" w:after="0" w:afterAutospacing="0"/>
         <w:ind w:firstLine="720"/>
-        <w:jc w:val="center"/>
         <w:rPr>
           <w:color w:val="000000"/>
           <w:sz w:val="22"/>
           <w:szCs w:val="22"/>
-          <w:lang w:val="en-GB"/>
-        </w:rPr>
-      </w:pPr>
+        </w:rPr>
+      </w:pPr>
+      <w:r>
+        <w:rPr>
+          <w:color w:val="000000"/>
+          <w:sz w:val="22"/>
+          <w:szCs w:val="22"/>
+        </w:rPr>
+        <w:t xml:space="preserve">The rank attributed by the algorithm is partially established by the number of other pages that link to the page at hand. Not every link has the same value though, a link from a trustworthy and high-quality page will be much more valuable than a link from an ordinary and not very known page. This also prevents the creation of a lot of web pages that link to yours in order to get a higher page rank. The number of links a page has also has an impact on how valuable those are. If a page links to 100 other pages, those links </w:t>
+      </w:r>
+      <w:proofErr w:type="gramStart"/>
+      <w:r>
+        <w:rPr>
+          <w:color w:val="000000"/>
+          <w:sz w:val="22"/>
+          <w:szCs w:val="22"/>
+        </w:rPr>
+        <w:t>will</w:t>
+      </w:r>
+      <w:proofErr w:type="gramEnd"/>
+      <w:r>
+        <w:rPr>
+          <w:color w:val="000000"/>
+          <w:sz w:val="22"/>
+          <w:szCs w:val="22"/>
+        </w:rPr>
+        <w:t xml:space="preserve"> have a lesser value then if that same page only linked to 10 other pages. The “age” factor is also pretty important, if a page and the links are up for a couple of years, those links will also be deemed more valuable.</w:t>
+      </w:r>
     </w:p>
     <w:p>
       <w:pPr>
         <w:pStyle w:val="NormalWeb"/>
         <w:spacing w:before="0" w:beforeAutospacing="0" w:after="0" w:afterAutospacing="0"/>
         <w:ind w:firstLine="720"/>
-        <w:jc w:val="center"/>
         <w:rPr>
           <w:color w:val="000000"/>
           <w:sz w:val="22"/>
           <w:szCs w:val="22"/>
-          <w:lang w:val="en-GB"/>
         </w:rPr>
       </w:pPr>
     </w:p>
@@ -4203,664 +7247,179 @@
         <w:pStyle w:val="NormalWeb"/>
         <w:spacing w:before="0" w:beforeAutospacing="0" w:after="0" w:afterAutospacing="0"/>
         <w:ind w:firstLine="720"/>
-        <w:jc w:val="center"/>
         <w:rPr>
           <w:color w:val="000000"/>
           <w:sz w:val="22"/>
           <w:szCs w:val="22"/>
-          <w:lang w:val="en-GB"/>
-        </w:rPr>
-      </w:pPr>
-    </w:p>
-    <w:p>
-      <w:pPr>
-        <w:pStyle w:val="NormalWeb"/>
-        <w:spacing w:before="0" w:beforeAutospacing="0" w:after="0" w:afterAutospacing="0"/>
-        <w:ind w:firstLine="720"/>
-        <w:jc w:val="center"/>
-        <w:rPr>
+        </w:rPr>
+      </w:pPr>
+      <w:r>
+        <w:rPr>
+          <w:noProof/>
+        </w:rPr>
+        <w:lastRenderedPageBreak/>
+        <mc:AlternateContent>
+          <mc:Choice Requires="wps">
+            <w:drawing>
+              <wp:anchor distT="0" distB="0" distL="114300" distR="114300" simplePos="0" relativeHeight="251691008" behindDoc="1" locked="0" layoutInCell="1" allowOverlap="1" wp14:anchorId="5F9520D4" wp14:editId="1D7E6817">
+                <wp:simplePos x="0" y="0"/>
+                <wp:positionH relativeFrom="column">
+                  <wp:posOffset>1328420</wp:posOffset>
+                </wp:positionH>
+                <wp:positionV relativeFrom="paragraph">
+                  <wp:posOffset>3255010</wp:posOffset>
+                </wp:positionV>
+                <wp:extent cx="2743200" cy="635"/>
+                <wp:effectExtent l="0" t="0" r="0" b="0"/>
+                <wp:wrapTight wrapText="bothSides">
+                  <wp:wrapPolygon edited="0">
+                    <wp:start x="0" y="0"/>
+                    <wp:lineTo x="0" y="21600"/>
+                    <wp:lineTo x="21600" y="21600"/>
+                    <wp:lineTo x="21600" y="0"/>
+                  </wp:wrapPolygon>
+                </wp:wrapTight>
+                <wp:docPr id="28" name="Text Box 28"/>
+                <wp:cNvGraphicFramePr/>
+                <a:graphic xmlns:a="http://schemas.openxmlformats.org/drawingml/2006/main">
+                  <a:graphicData uri="http://schemas.microsoft.com/office/word/2010/wordprocessingShape">
+                    <wps:wsp>
+                      <wps:cNvSpPr txBox="1"/>
+                      <wps:spPr>
+                        <a:xfrm>
+                          <a:off x="0" y="0"/>
+                          <a:ext cx="2743200" cy="635"/>
+                        </a:xfrm>
+                        <a:prstGeom prst="rect">
+                          <a:avLst/>
+                        </a:prstGeom>
+                        <a:solidFill>
+                          <a:prstClr val="white"/>
+                        </a:solidFill>
+                        <a:ln>
+                          <a:noFill/>
+                        </a:ln>
+                      </wps:spPr>
+                      <wps:txbx>
+                        <w:txbxContent>
+                          <w:p>
+                            <w:pPr>
+                              <w:pStyle w:val="Caption"/>
+                              <w:rPr>
+                                <w:noProof/>
+                                <w:color w:val="000000"/>
+                              </w:rPr>
+                            </w:pPr>
+                            <w:r>
+                              <w:t xml:space="preserve">Figure </w:t>
+                            </w:r>
+                            <w:r>
+                              <w:fldChar w:fldCharType="begin"/>
+                            </w:r>
+                            <w:r>
+                              <w:instrText xml:space="preserve"> SEQ Figure \* ARABIC </w:instrText>
+                            </w:r>
+                            <w:r>
+                              <w:fldChar w:fldCharType="separate"/>
+                            </w:r>
+                            <w:r>
+                              <w:rPr>
+                                <w:noProof/>
+                              </w:rPr>
+                              <w:t>12</w:t>
+                            </w:r>
+                            <w:r>
+                              <w:fldChar w:fldCharType="end"/>
+                            </w:r>
+                            <w:r>
+                              <w:t xml:space="preserve"> - </w:t>
+                            </w:r>
+                            <w:proofErr w:type="spellStart"/>
+                            <w:r>
+                              <w:t>todo</w:t>
+                            </w:r>
+                            <w:proofErr w:type="spellEnd"/>
+                          </w:p>
+                        </w:txbxContent>
+                      </wps:txbx>
+                      <wps:bodyPr rot="0" spcFirstLastPara="0" vertOverflow="overflow" horzOverflow="overflow" vert="horz" wrap="square" lIns="0" tIns="0" rIns="0" bIns="0" numCol="1" spcCol="0" rtlCol="0" fromWordArt="0" anchor="t" anchorCtr="0" forceAA="0" compatLnSpc="1">
+                        <a:prstTxWarp prst="textNoShape">
+                          <a:avLst/>
+                        </a:prstTxWarp>
+                        <a:spAutoFit/>
+                      </wps:bodyPr>
+                    </wps:wsp>
+                  </a:graphicData>
+                </a:graphic>
+              </wp:anchor>
+            </w:drawing>
+          </mc:Choice>
+          <mc:Fallback>
+            <w:pict>
+              <v:shape w14:anchorId="5F9520D4" id="Text Box 28" o:spid="_x0000_s1035" type="#_x0000_t202" style="position:absolute;left:0;text-align:left;margin-left:104.6pt;margin-top:256.3pt;width:3in;height:.05pt;z-index:-251625472;visibility:visible;mso-wrap-style:square;mso-wrap-distance-left:9pt;mso-wrap-distance-top:0;mso-wrap-distance-right:9pt;mso-wrap-distance-bottom:0;mso-position-horizontal:absolute;mso-position-horizontal-relative:text;mso-position-vertical:absolute;mso-position-vertical-relative:text;v-text-anchor:top" o:gfxdata="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" stroked="f">
+                <v:textbox style="mso-fit-shape-to-text:t" inset="0,0,0,0">
+                  <w:txbxContent>
+                    <w:p>
+                      <w:pPr>
+                        <w:pStyle w:val="Caption"/>
+                        <w:rPr>
+                          <w:noProof/>
+                          <w:color w:val="000000"/>
+                        </w:rPr>
+                      </w:pPr>
+                      <w:r>
+                        <w:t xml:space="preserve">Figure </w:t>
+                      </w:r>
+                      <w:r>
+                        <w:fldChar w:fldCharType="begin"/>
+                      </w:r>
+                      <w:r>
+                        <w:instrText xml:space="preserve"> SEQ Figure \* ARABIC </w:instrText>
+                      </w:r>
+                      <w:r>
+                        <w:fldChar w:fldCharType="separate"/>
+                      </w:r>
+                      <w:r>
+                        <w:rPr>
+                          <w:noProof/>
+                        </w:rPr>
+                        <w:t>12</w:t>
+                      </w:r>
+                      <w:r>
+                        <w:fldChar w:fldCharType="end"/>
+                      </w:r>
+                      <w:r>
+                        <w:t xml:space="preserve"> - </w:t>
+                      </w:r>
+                      <w:proofErr w:type="spellStart"/>
+                      <w:r>
+                        <w:t>todo</w:t>
+                      </w:r>
+                      <w:proofErr w:type="spellEnd"/>
+                    </w:p>
+                  </w:txbxContent>
+                </v:textbox>
+                <w10:wrap type="tight"/>
+              </v:shape>
+            </w:pict>
+          </mc:Fallback>
+        </mc:AlternateContent>
+      </w:r>
+      <w:r>
+        <w:rPr>
+          <w:noProof/>
           <w:color w:val="000000"/>
           <w:sz w:val="22"/>
           <w:szCs w:val="22"/>
-          <w:lang w:val="en-GB"/>
-        </w:rPr>
-      </w:pPr>
-    </w:p>
-    <w:p>
-      <w:pPr>
-        <w:pStyle w:val="NormalWeb"/>
-        <w:spacing w:before="0" w:beforeAutospacing="0" w:after="0" w:afterAutospacing="0"/>
-        <w:ind w:firstLine="720"/>
-        <w:jc w:val="center"/>
-        <w:rPr>
-          <w:color w:val="000000"/>
-          <w:sz w:val="22"/>
-          <w:szCs w:val="22"/>
-          <w:lang w:val="en-GB"/>
-        </w:rPr>
-      </w:pPr>
-    </w:p>
-    <w:p>
-      <w:pPr>
-        <w:pStyle w:val="NormalWeb"/>
-        <w:spacing w:before="0" w:beforeAutospacing="0" w:after="0" w:afterAutospacing="0"/>
-        <w:ind w:firstLine="720"/>
-        <w:jc w:val="center"/>
-        <w:rPr>
-          <w:color w:val="000000"/>
-          <w:sz w:val="22"/>
-          <w:szCs w:val="22"/>
-          <w:lang w:val="en-GB"/>
-        </w:rPr>
-      </w:pPr>
-    </w:p>
-    <w:p>
-      <w:pPr>
-        <w:pStyle w:val="NormalWeb"/>
-        <w:spacing w:before="0" w:beforeAutospacing="0" w:after="0" w:afterAutospacing="0"/>
-        <w:ind w:firstLine="720"/>
-        <w:jc w:val="center"/>
-        <w:rPr>
-          <w:color w:val="000000"/>
-          <w:sz w:val="22"/>
-          <w:szCs w:val="22"/>
-          <w:lang w:val="en-GB"/>
-        </w:rPr>
-      </w:pPr>
-    </w:p>
-    <w:p>
-      <w:pPr>
-        <w:pStyle w:val="NormalWeb"/>
-        <w:spacing w:before="0" w:beforeAutospacing="0" w:after="0" w:afterAutospacing="0"/>
-        <w:ind w:firstLine="720"/>
-        <w:jc w:val="center"/>
-        <w:rPr>
-          <w:color w:val="000000"/>
-          <w:sz w:val="22"/>
-          <w:szCs w:val="22"/>
-          <w:lang w:val="en-GB"/>
-        </w:rPr>
-      </w:pPr>
-    </w:p>
-    <w:p>
-      <w:pPr>
-        <w:pStyle w:val="NormalWeb"/>
-        <w:spacing w:before="0" w:beforeAutospacing="0" w:after="0" w:afterAutospacing="0"/>
-        <w:ind w:firstLine="720"/>
-        <w:jc w:val="center"/>
-        <w:rPr>
-          <w:color w:val="000000"/>
-          <w:sz w:val="22"/>
-          <w:szCs w:val="22"/>
-          <w:lang w:val="en-GB"/>
-        </w:rPr>
-      </w:pPr>
-    </w:p>
-    <w:p>
-      <w:pPr>
-        <w:pStyle w:val="NormalWeb"/>
-        <w:spacing w:before="0" w:beforeAutospacing="0" w:after="0" w:afterAutospacing="0"/>
-        <w:ind w:firstLine="720"/>
-        <w:jc w:val="center"/>
-        <w:rPr>
-          <w:color w:val="000000"/>
-          <w:sz w:val="22"/>
-          <w:szCs w:val="22"/>
-          <w:lang w:val="en-GB"/>
-        </w:rPr>
-      </w:pPr>
-    </w:p>
-    <w:p>
-      <w:pPr>
-        <w:pStyle w:val="NormalWeb"/>
-        <w:spacing w:before="0" w:beforeAutospacing="0" w:after="0" w:afterAutospacing="0"/>
-        <w:ind w:firstLine="720"/>
-        <w:jc w:val="center"/>
-        <w:rPr>
-          <w:color w:val="000000"/>
-          <w:sz w:val="22"/>
-          <w:szCs w:val="22"/>
-          <w:lang w:val="en-GB"/>
-        </w:rPr>
-      </w:pPr>
-    </w:p>
-    <w:p>
-      <w:pPr>
-        <w:pStyle w:val="NormalWeb"/>
-        <w:spacing w:before="0" w:beforeAutospacing="0" w:after="0" w:afterAutospacing="0"/>
-        <w:ind w:firstLine="720"/>
-        <w:jc w:val="center"/>
-        <w:rPr>
-          <w:color w:val="000000"/>
-          <w:sz w:val="22"/>
-          <w:szCs w:val="22"/>
-          <w:lang w:val="en-GB"/>
-        </w:rPr>
-      </w:pPr>
-    </w:p>
-    <w:p>
-      <w:pPr>
-        <w:pStyle w:val="NormalWeb"/>
-        <w:spacing w:before="0" w:beforeAutospacing="0" w:after="0" w:afterAutospacing="0"/>
-        <w:ind w:firstLine="720"/>
-        <w:jc w:val="center"/>
-        <w:rPr>
-          <w:color w:val="000000"/>
-          <w:sz w:val="22"/>
-          <w:szCs w:val="22"/>
-          <w:lang w:val="en-GB"/>
-        </w:rPr>
-      </w:pPr>
-    </w:p>
-    <w:p>
-      <w:pPr>
-        <w:pStyle w:val="NormalWeb"/>
-        <w:spacing w:before="0" w:beforeAutospacing="0" w:after="0" w:afterAutospacing="0"/>
-        <w:ind w:firstLine="720"/>
-        <w:jc w:val="center"/>
-        <w:rPr>
-          <w:color w:val="000000"/>
-          <w:sz w:val="22"/>
-          <w:szCs w:val="22"/>
-          <w:lang w:val="en-GB"/>
-        </w:rPr>
-      </w:pPr>
-      <w:r>
-        <w:rPr>
-          <w:color w:val="000000"/>
-          <w:sz w:val="22"/>
-          <w:szCs w:val="22"/>
-          <w:lang w:val="en-GB"/>
-        </w:rPr>
-        <w:t>Example between the strings ‘Kitten’ and ‘Sitting’</w:t>
-      </w:r>
-    </w:p>
-    <w:p>
-      <w:pPr>
-        <w:pStyle w:val="NormalWeb"/>
-        <w:spacing w:before="0" w:beforeAutospacing="0" w:after="0" w:afterAutospacing="0"/>
-        <w:ind w:firstLine="720"/>
-        <w:jc w:val="center"/>
-        <w:rPr>
-          <w:color w:val="000000"/>
-          <w:sz w:val="22"/>
-          <w:szCs w:val="22"/>
-          <w:lang w:val="en-GB"/>
-        </w:rPr>
-      </w:pPr>
-    </w:p>
-    <w:p>
-      <w:pPr>
-        <w:pStyle w:val="NormalWeb"/>
-        <w:spacing w:before="0" w:beforeAutospacing="0" w:after="0" w:afterAutospacing="0"/>
-        <w:ind w:firstLine="720"/>
-        <w:jc w:val="center"/>
-        <w:rPr>
-          <w:color w:val="000000"/>
-          <w:sz w:val="22"/>
-          <w:szCs w:val="22"/>
-          <w:lang w:val="en-GB"/>
-        </w:rPr>
-      </w:pPr>
-    </w:p>
-    <w:p>
-      <w:pPr>
-        <w:pStyle w:val="NormalWeb"/>
-        <w:spacing w:before="0" w:beforeAutospacing="0" w:after="0" w:afterAutospacing="0"/>
-        <w:ind w:firstLine="720"/>
-        <w:rPr>
-          <w:color w:val="000000"/>
-          <w:sz w:val="22"/>
-          <w:szCs w:val="22"/>
-          <w:lang w:val="en-GB"/>
-        </w:rPr>
-      </w:pPr>
-    </w:p>
-    <w:p>
-      <w:pPr>
-        <w:pStyle w:val="NormalWeb"/>
-        <w:spacing w:before="0" w:beforeAutospacing="0" w:after="0" w:afterAutospacing="0"/>
-        <w:ind w:firstLine="720"/>
-        <w:rPr>
-          <w:lang w:val="en-GB"/>
-        </w:rPr>
-      </w:pPr>
-    </w:p>
-    <w:p>
-      <w:pPr>
-        <w:rPr>
-          <w:lang w:val="en-GB"/>
-        </w:rPr>
-      </w:pPr>
-    </w:p>
-    <w:p>
-      <w:pPr>
-        <w:rPr>
-          <w:lang w:val="en-GB"/>
-        </w:rPr>
-      </w:pPr>
-    </w:p>
-    <w:p>
-      <w:pPr>
-        <w:rPr>
-          <w:lang w:val="en-GB"/>
-        </w:rPr>
-      </w:pPr>
-    </w:p>
-    <w:p>
-      <w:pPr>
-        <w:rPr>
-          <w:lang w:val="en-GB"/>
-        </w:rPr>
-      </w:pPr>
-    </w:p>
-    <w:p>
-      <w:pPr>
-        <w:rPr>
-          <w:lang w:val="en-GB"/>
-        </w:rPr>
-      </w:pPr>
-    </w:p>
-    <w:p>
-      <w:pPr>
-        <w:rPr>
-          <w:lang w:val="en-GB"/>
-        </w:rPr>
-      </w:pPr>
-    </w:p>
-    <w:p>
-      <w:pPr>
-        <w:rPr>
-          <w:lang w:val="en-GB"/>
-        </w:rPr>
-      </w:pPr>
-    </w:p>
-    <w:p>
-      <w:pPr>
-        <w:rPr>
-          <w:lang w:val="en-GB"/>
-        </w:rPr>
-      </w:pPr>
-    </w:p>
-    <w:p>
-      <w:pPr>
-        <w:rPr>
-          <w:lang w:val="en-GB"/>
-        </w:rPr>
-      </w:pPr>
-    </w:p>
-    <w:p>
-      <w:pPr>
-        <w:rPr>
-          <w:lang w:val="en-GB"/>
-        </w:rPr>
-      </w:pPr>
-    </w:p>
-    <w:p>
-      <w:pPr>
-        <w:rPr>
-          <w:lang w:val="en-GB"/>
-        </w:rPr>
-      </w:pPr>
-    </w:p>
-    <w:p>
-      <w:pPr>
-        <w:rPr>
-          <w:lang w:val="en-GB"/>
-        </w:rPr>
-      </w:pPr>
-    </w:p>
-    <w:p>
-      <w:pPr>
-        <w:rPr>
-          <w:lang w:val="en-GB"/>
-        </w:rPr>
-      </w:pPr>
-    </w:p>
-    <w:p>
-      <w:pPr>
-        <w:rPr>
-          <w:lang w:val="en-GB"/>
-        </w:rPr>
-      </w:pPr>
-    </w:p>
-    <w:p>
-      <w:pPr>
-        <w:rPr>
-          <w:lang w:val="en-GB"/>
-        </w:rPr>
-      </w:pPr>
-    </w:p>
-    <w:p>
-      <w:pPr>
-        <w:rPr>
-          <w:lang w:val="en-GB"/>
-        </w:rPr>
-      </w:pPr>
-    </w:p>
-    <w:p>
-      <w:pPr>
-        <w:rPr>
-          <w:lang w:val="en-GB"/>
-        </w:rPr>
-      </w:pPr>
-    </w:p>
-    <w:p>
-      <w:pPr>
-        <w:rPr>
-          <w:lang w:val="en-GB"/>
-        </w:rPr>
-      </w:pPr>
-    </w:p>
-    <w:p>
-      <w:pPr>
-        <w:rPr>
-          <w:lang w:val="en-GB"/>
-        </w:rPr>
-      </w:pPr>
-    </w:p>
-    <w:p>
-      <w:pPr>
-        <w:rPr>
-          <w:lang w:val="en-GB"/>
-        </w:rPr>
-      </w:pPr>
-    </w:p>
-    <w:p>
-      <w:pPr>
-        <w:rPr>
-          <w:lang w:val="en-GB"/>
-        </w:rPr>
-      </w:pPr>
-    </w:p>
-    <w:p>
-      <w:pPr>
-        <w:rPr>
-          <w:lang w:val="en-GB"/>
-        </w:rPr>
-      </w:pPr>
-    </w:p>
-    <w:p>
-      <w:pPr>
-        <w:rPr>
-          <w:lang w:val="en-GB"/>
-        </w:rPr>
-      </w:pPr>
-    </w:p>
-    <w:p>
-      <w:pPr>
-        <w:rPr>
-          <w:lang w:val="en-GB"/>
-        </w:rPr>
-      </w:pPr>
-    </w:p>
-    <w:p>
-      <w:pPr>
-        <w:rPr>
-          <w:lang w:val="en-GB"/>
-        </w:rPr>
-      </w:pPr>
-    </w:p>
-    <w:p>
-      <w:pPr>
-        <w:rPr>
-          <w:lang w:val="en-GB"/>
-        </w:rPr>
-      </w:pPr>
-    </w:p>
-    <w:p>
-      <w:pPr>
-        <w:pStyle w:val="Heading2"/>
-      </w:pPr>
-      <w:r>
-        <w:t>How Search Results are selected</w:t>
-      </w:r>
-    </w:p>
-    <w:p/>
-    <w:p>
-      <w:pPr>
-        <w:pStyle w:val="NormalWeb"/>
-        <w:spacing w:before="0" w:beforeAutospacing="0" w:after="0" w:afterAutospacing="0"/>
-        <w:rPr>
-          <w:rFonts w:ascii="Times New Roman" w:hAnsi="Times New Roman" w:cs="Times New Roman"/>
-          <w:color w:val="auto"/>
-          <w:bdr w:val="none" w:sz="0" w:space="0" w:color="auto"/>
-          <w:lang w:val="en-GB"/>
-        </w:rPr>
-      </w:pPr>
-      <w:r>
-        <w:tab/>
-      </w:r>
-      <w:r>
-        <w:rPr>
-          <w:color w:val="000000"/>
-          <w:sz w:val="22"/>
-          <w:szCs w:val="22"/>
-        </w:rPr>
-        <w:t xml:space="preserve">Besides matching the strings in the user’s query with the index of the relevant pages on the web, </w:t>
-      </w:r>
-      <w:proofErr w:type="gramStart"/>
-      <w:r>
-        <w:rPr>
-          <w:color w:val="000000"/>
-          <w:sz w:val="22"/>
-          <w:szCs w:val="22"/>
-        </w:rPr>
-        <w:t>it’s</w:t>
-      </w:r>
-      <w:proofErr w:type="gramEnd"/>
-      <w:r>
-        <w:rPr>
-          <w:color w:val="000000"/>
-          <w:sz w:val="22"/>
-          <w:szCs w:val="22"/>
-        </w:rPr>
-        <w:t xml:space="preserve"> the search algorithms that prioritize the quality and reliability of such pages. The algorithm will assign a rank to each page based on various factors. Some of the factors that are taken into consideration when giving a rank to a page are: a page that shows expertise, trustworthiness, and which keyword is mentioned a lot. Pages that have a high rank will usually appear farther up in the search result, meaning that the first pages linked for a search are going to be the “best” and better ranked pages. The algorithm responsible for ascribing the ranks to the pages is called </w:t>
-      </w:r>
-      <w:r>
-        <w:rPr>
-          <w:b/>
-          <w:bCs/>
-          <w:color w:val="000000"/>
-          <w:sz w:val="22"/>
-          <w:szCs w:val="22"/>
-        </w:rPr>
-        <w:t>PageRank</w:t>
-      </w:r>
-      <w:r>
-        <w:rPr>
-          <w:color w:val="000000"/>
-          <w:sz w:val="22"/>
-          <w:szCs w:val="22"/>
-        </w:rPr>
-        <w:t>. We are going to analyze how it works.</w:t>
-      </w:r>
-    </w:p>
-    <w:p>
-      <w:pPr>
-        <w:pStyle w:val="NormalWeb"/>
-        <w:spacing w:before="0" w:beforeAutospacing="0" w:after="0" w:afterAutospacing="0"/>
-      </w:pPr>
-      <w:r>
-        <w:rPr>
-          <w:rStyle w:val="apple-tab-span"/>
-          <w:color w:val="000000"/>
-          <w:sz w:val="22"/>
-          <w:szCs w:val="22"/>
-        </w:rPr>
-        <w:tab/>
-      </w:r>
-    </w:p>
-    <w:p>
-      <w:pPr>
-        <w:pStyle w:val="NormalWeb"/>
-        <w:spacing w:before="0" w:beforeAutospacing="0" w:after="0" w:afterAutospacing="0"/>
-      </w:pPr>
-      <w:r>
-        <w:rPr>
-          <w:color w:val="000000"/>
-          <w:sz w:val="22"/>
-          <w:szCs w:val="22"/>
-        </w:rPr>
-        <w:t xml:space="preserve">page rank image: </w:t>
-      </w:r>
-      <w:hyperlink r:id="rId19" w:history="1">
-        <w:r>
-          <w:rPr>
-            <w:rStyle w:val="Hyperlink"/>
-            <w:color w:val="1155CC"/>
-            <w:sz w:val="22"/>
-            <w:szCs w:val="22"/>
-            <w:lang w:val="en-GB"/>
-          </w:rPr>
-          <w:t>https://upload.wikimedia.org/wikipedia/commons/thumb/f/fb/PageRanks-Example.svg/400px-PageRanks-Ex</w:t>
-        </w:r>
-        <w:r>
-          <w:rPr>
-            <w:rStyle w:val="Hyperlink"/>
-            <w:color w:val="1155CC"/>
-            <w:sz w:val="22"/>
-            <w:szCs w:val="22"/>
-            <w:lang w:val="en-GB"/>
-          </w:rPr>
-          <w:t>a</w:t>
-        </w:r>
-        <w:r>
-          <w:rPr>
-            <w:rStyle w:val="Hyperlink"/>
-            <w:color w:val="1155CC"/>
-            <w:sz w:val="22"/>
-            <w:szCs w:val="22"/>
-            <w:lang w:val="en-GB"/>
-          </w:rPr>
-          <w:t>mple.svg.png</w:t>
-        </w:r>
-      </w:hyperlink>
-    </w:p>
-    <w:p/>
-    <w:p>
-      <w:pPr>
-        <w:pStyle w:val="NormalWeb"/>
-        <w:spacing w:before="0" w:beforeAutospacing="0" w:after="0" w:afterAutospacing="0"/>
-        <w:ind w:firstLine="720"/>
-        <w:rPr>
-          <w:color w:val="000000"/>
-          <w:sz w:val="22"/>
-          <w:szCs w:val="22"/>
-        </w:rPr>
-      </w:pPr>
-      <w:r>
-        <w:rPr>
-          <w:color w:val="000000"/>
-          <w:sz w:val="22"/>
-          <w:szCs w:val="22"/>
-        </w:rPr>
-        <w:t xml:space="preserve">The rank attributed by the algorithm is partially established by the number of other pages that link to the page at hand. Not every link has the same value though, a link from a trustworthy and </w:t>
-      </w:r>
-      <w:r>
-        <w:rPr>
-          <w:color w:val="000000"/>
-          <w:sz w:val="22"/>
-          <w:szCs w:val="22"/>
-        </w:rPr>
-        <w:t>high-quality</w:t>
-      </w:r>
-      <w:r>
-        <w:rPr>
-          <w:color w:val="000000"/>
-          <w:sz w:val="22"/>
-          <w:szCs w:val="22"/>
-        </w:rPr>
-        <w:t xml:space="preserve"> page will be much more valuable than a link from </w:t>
-      </w:r>
-      <w:r>
-        <w:rPr>
-          <w:color w:val="000000"/>
-          <w:sz w:val="22"/>
-          <w:szCs w:val="22"/>
-        </w:rPr>
-        <w:t>an</w:t>
-      </w:r>
-      <w:r>
-        <w:rPr>
-          <w:color w:val="000000"/>
-          <w:sz w:val="22"/>
-          <w:szCs w:val="22"/>
-        </w:rPr>
-        <w:t xml:space="preserve"> ordinary and not very known page. This also prevents the creation of a lot of web pages that link to yours in order to get </w:t>
-      </w:r>
-      <w:r>
-        <w:rPr>
-          <w:color w:val="000000"/>
-          <w:sz w:val="22"/>
-          <w:szCs w:val="22"/>
-        </w:rPr>
-        <w:t>a</w:t>
-      </w:r>
-      <w:r>
-        <w:rPr>
-          <w:color w:val="000000"/>
-          <w:sz w:val="22"/>
-          <w:szCs w:val="22"/>
-        </w:rPr>
-        <w:t xml:space="preserve"> higher page rank. The number of links a page has also has an impact on how valuable those are. If a page links to 100 other pages, those links </w:t>
-      </w:r>
-      <w:proofErr w:type="gramStart"/>
-      <w:r>
-        <w:rPr>
-          <w:color w:val="000000"/>
-          <w:sz w:val="22"/>
-          <w:szCs w:val="22"/>
-        </w:rPr>
-        <w:t>will</w:t>
-      </w:r>
-      <w:proofErr w:type="gramEnd"/>
-      <w:r>
-        <w:rPr>
-          <w:color w:val="000000"/>
-          <w:sz w:val="22"/>
-          <w:szCs w:val="22"/>
-        </w:rPr>
-        <w:t xml:space="preserve"> have a lesser value then if that same page only linked to 10 other pages. The “age” factor is also pretty important, if a page and the links are up for a couple of years, those links will also be deemed more valuable.</w:t>
-      </w:r>
-    </w:p>
-    <w:p>
-      <w:pPr>
-        <w:pStyle w:val="NormalWeb"/>
-        <w:spacing w:before="0" w:beforeAutospacing="0" w:after="0" w:afterAutospacing="0"/>
-        <w:ind w:firstLine="720"/>
-        <w:rPr>
-          <w:color w:val="000000"/>
-          <w:sz w:val="22"/>
-          <w:szCs w:val="22"/>
-        </w:rPr>
-      </w:pPr>
-    </w:p>
-    <w:p>
-      <w:pPr>
-        <w:pStyle w:val="NormalWeb"/>
-        <w:spacing w:before="0" w:beforeAutospacing="0" w:after="0" w:afterAutospacing="0"/>
-        <w:ind w:firstLine="720"/>
-        <w:rPr>
-          <w:color w:val="000000"/>
-          <w:sz w:val="22"/>
-          <w:szCs w:val="22"/>
-        </w:rPr>
-      </w:pPr>
-      <w:r>
-        <w:rPr>
-          <w:color w:val="000000"/>
-          <w:sz w:val="22"/>
-          <w:szCs w:val="22"/>
         </w:rPr>
         <w:drawing>
-          <wp:anchor distT="0" distB="0" distL="114300" distR="114300" simplePos="0" relativeHeight="251660288" behindDoc="1" locked="0" layoutInCell="1" allowOverlap="1" wp14:anchorId="3565364D" wp14:editId="71C92D0A">
+          <wp:anchor distT="0" distB="0" distL="114300" distR="114300" simplePos="0" relativeHeight="251660288" behindDoc="1" locked="0" layoutInCell="1" allowOverlap="1" wp14:anchorId="3565364D" wp14:editId="0F1901A9">
             <wp:simplePos x="0" y="0"/>
             <wp:positionH relativeFrom="margin">
               <wp:align>center</wp:align>
             </wp:positionH>
             <wp:positionV relativeFrom="paragraph">
-              <wp:posOffset>35560</wp:posOffset>
+              <wp:posOffset>111760</wp:posOffset>
             </wp:positionV>
             <wp:extent cx="2743438" cy="3086367"/>
             <wp:effectExtent l="0" t="0" r="0" b="0"/>
@@ -5263,6 +7822,7 @@
       </w:pPr>
       <w:r>
         <w:rPr>
+          <w:noProof/>
           <w:color w:val="000000"/>
           <w:sz w:val="22"/>
           <w:szCs w:val="22"/>
@@ -5411,6 +7971,656 @@
     </w:p>
     <w:p/>
     <w:p/>
+    <w:p>
+      <w:r>
+        <w:rPr>
+          <w:noProof/>
+        </w:rPr>
+        <mc:AlternateContent>
+          <mc:Choice Requires="wps">
+            <w:drawing>
+              <wp:anchor distT="0" distB="0" distL="114300" distR="114300" simplePos="0" relativeHeight="251695104" behindDoc="1" locked="0" layoutInCell="1" allowOverlap="1" wp14:anchorId="1A40B34C" wp14:editId="013DE8E9">
+                <wp:simplePos x="0" y="0"/>
+                <wp:positionH relativeFrom="column">
+                  <wp:posOffset>0</wp:posOffset>
+                </wp:positionH>
+                <wp:positionV relativeFrom="paragraph">
+                  <wp:posOffset>1049655</wp:posOffset>
+                </wp:positionV>
+                <wp:extent cx="5400040" cy="635"/>
+                <wp:effectExtent l="0" t="0" r="0" b="0"/>
+                <wp:wrapTight wrapText="bothSides">
+                  <wp:wrapPolygon edited="0">
+                    <wp:start x="0" y="0"/>
+                    <wp:lineTo x="0" y="21600"/>
+                    <wp:lineTo x="21600" y="21600"/>
+                    <wp:lineTo x="21600" y="0"/>
+                  </wp:wrapPolygon>
+                </wp:wrapTight>
+                <wp:docPr id="29" name="Text Box 29"/>
+                <wp:cNvGraphicFramePr/>
+                <a:graphic xmlns:a="http://schemas.openxmlformats.org/drawingml/2006/main">
+                  <a:graphicData uri="http://schemas.microsoft.com/office/word/2010/wordprocessingShape">
+                    <wps:wsp>
+                      <wps:cNvSpPr txBox="1"/>
+                      <wps:spPr>
+                        <a:xfrm>
+                          <a:off x="0" y="0"/>
+                          <a:ext cx="5400040" cy="635"/>
+                        </a:xfrm>
+                        <a:prstGeom prst="rect">
+                          <a:avLst/>
+                        </a:prstGeom>
+                        <a:solidFill>
+                          <a:prstClr val="white"/>
+                        </a:solidFill>
+                        <a:ln>
+                          <a:noFill/>
+                        </a:ln>
+                      </wps:spPr>
+                      <wps:txbx>
+                        <w:txbxContent>
+                          <w:p>
+                            <w:pPr>
+                              <w:pStyle w:val="Caption"/>
+                              <w:rPr>
+                                <w:noProof/>
+                                <w:sz w:val="20"/>
+                              </w:rPr>
+                            </w:pPr>
+                            <w:r>
+                              <w:t xml:space="preserve">Figure </w:t>
+                            </w:r>
+                            <w:r>
+                              <w:fldChar w:fldCharType="begin"/>
+                            </w:r>
+                            <w:r>
+                              <w:instrText xml:space="preserve"> SEQ Figure \* ARABIC </w:instrText>
+                            </w:r>
+                            <w:r>
+                              <w:fldChar w:fldCharType="separate"/>
+                            </w:r>
+                            <w:r>
+                              <w:rPr>
+                                <w:noProof/>
+                              </w:rPr>
+                              <w:t>13</w:t>
+                            </w:r>
+                            <w:r>
+                              <w:fldChar w:fldCharType="end"/>
+                            </w:r>
+                            <w:r>
+                              <w:t xml:space="preserve"> - </w:t>
+                            </w:r>
+                            <w:proofErr w:type="spellStart"/>
+                            <w:r>
+                              <w:t>todo</w:t>
+                            </w:r>
+                            <w:proofErr w:type="spellEnd"/>
+                          </w:p>
+                        </w:txbxContent>
+                      </wps:txbx>
+                      <wps:bodyPr rot="0" spcFirstLastPara="0" vertOverflow="overflow" horzOverflow="overflow" vert="horz" wrap="square" lIns="0" tIns="0" rIns="0" bIns="0" numCol="1" spcCol="0" rtlCol="0" fromWordArt="0" anchor="t" anchorCtr="0" forceAA="0" compatLnSpc="1">
+                        <a:prstTxWarp prst="textNoShape">
+                          <a:avLst/>
+                        </a:prstTxWarp>
+                        <a:spAutoFit/>
+                      </wps:bodyPr>
+                    </wps:wsp>
+                  </a:graphicData>
+                </a:graphic>
+              </wp:anchor>
+            </w:drawing>
+          </mc:Choice>
+          <mc:Fallback>
+            <w:pict>
+              <v:shape w14:anchorId="1A40B34C" id="Text Box 29" o:spid="_x0000_s1036" type="#_x0000_t202" style="position:absolute;left:0;text-align:left;margin-left:0;margin-top:82.65pt;width:425.2pt;height:.05pt;z-index:-251621376;visibility:visible;mso-wrap-style:square;mso-wrap-distance-left:9pt;mso-wrap-distance-top:0;mso-wrap-distance-right:9pt;mso-wrap-distance-bottom:0;mso-position-horizontal:absolute;mso-position-horizontal-relative:text;mso-position-vertical:absolute;mso-position-vertical-relative:text;v-text-anchor:top" o:gfxdata="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" stroked="f">
+                <v:textbox style="mso-fit-shape-to-text:t" inset="0,0,0,0">
+                  <w:txbxContent>
+                    <w:p>
+                      <w:pPr>
+                        <w:pStyle w:val="Caption"/>
+                        <w:rPr>
+                          <w:noProof/>
+                          <w:sz w:val="20"/>
+                        </w:rPr>
+                      </w:pPr>
+                      <w:r>
+                        <w:t xml:space="preserve">Figure </w:t>
+                      </w:r>
+                      <w:r>
+                        <w:fldChar w:fldCharType="begin"/>
+                      </w:r>
+                      <w:r>
+                        <w:instrText xml:space="preserve"> SEQ Figure \* ARABIC </w:instrText>
+                      </w:r>
+                      <w:r>
+                        <w:fldChar w:fldCharType="separate"/>
+                      </w:r>
+                      <w:r>
+                        <w:rPr>
+                          <w:noProof/>
+                        </w:rPr>
+                        <w:t>13</w:t>
+                      </w:r>
+                      <w:r>
+                        <w:fldChar w:fldCharType="end"/>
+                      </w:r>
+                      <w:r>
+                        <w:t xml:space="preserve"> - </w:t>
+                      </w:r>
+                      <w:proofErr w:type="spellStart"/>
+                      <w:r>
+                        <w:t>todo</w:t>
+                      </w:r>
+                      <w:proofErr w:type="spellEnd"/>
+                    </w:p>
+                  </w:txbxContent>
+                </v:textbox>
+                <w10:wrap type="tight"/>
+              </v:shape>
+            </w:pict>
+          </mc:Fallback>
+        </mc:AlternateContent>
+      </w:r>
+      <w:r>
+        <w:rPr>
+          <w:noProof/>
+        </w:rPr>
+        <w:drawing>
+          <wp:anchor distT="0" distB="0" distL="114300" distR="114300" simplePos="0" relativeHeight="251693056" behindDoc="1" locked="0" layoutInCell="1" allowOverlap="1" wp14:anchorId="6DA2CAD9" wp14:editId="540B721B">
+            <wp:simplePos x="0" y="0"/>
+            <wp:positionH relativeFrom="margin">
+              <wp:align>left</wp:align>
+            </wp:positionH>
+            <wp:positionV relativeFrom="paragraph">
+              <wp:posOffset>177800</wp:posOffset>
+            </wp:positionV>
+            <wp:extent cx="5400040" cy="814705"/>
+            <wp:effectExtent l="0" t="0" r="0" b="4445"/>
+            <wp:wrapTight wrapText="bothSides">
+              <wp:wrapPolygon edited="0">
+                <wp:start x="0" y="0"/>
+                <wp:lineTo x="0" y="21213"/>
+                <wp:lineTo x="21488" y="21213"/>
+                <wp:lineTo x="21488" y="0"/>
+                <wp:lineTo x="0" y="0"/>
+              </wp:wrapPolygon>
+            </wp:wrapTight>
+            <wp:docPr id="9" name="Picture 9"/>
+            <wp:cNvGraphicFramePr>
+              <a:graphicFrameLocks xmlns:a="http://schemas.openxmlformats.org/drawingml/2006/main" noChangeAspect="1"/>
+            </wp:cNvGraphicFramePr>
+            <a:graphic xmlns:a="http://schemas.openxmlformats.org/drawingml/2006/main">
+              <a:graphicData uri="http://schemas.openxmlformats.org/drawingml/2006/picture">
+                <pic:pic xmlns:pic="http://schemas.openxmlformats.org/drawingml/2006/picture">
+                  <pic:nvPicPr>
+                    <pic:cNvPr id="1" name=""/>
+                    <pic:cNvPicPr/>
+                  </pic:nvPicPr>
+                  <pic:blipFill>
+                    <a:blip r:embed="rId22" cstate="print">
+                      <a:extLst>
+                        <a:ext uri="{28A0092B-C50C-407E-A947-70E740481C1C}">
+                          <a14:useLocalDpi xmlns:a14="http://schemas.microsoft.com/office/drawing/2010/main" val="0"/>
+                        </a:ext>
+                      </a:extLst>
+                    </a:blip>
+                    <a:stretch>
+                      <a:fillRect/>
+                    </a:stretch>
+                  </pic:blipFill>
+                  <pic:spPr>
+                    <a:xfrm>
+                      <a:off x="0" y="0"/>
+                      <a:ext cx="5400040" cy="814705"/>
+                    </a:xfrm>
+                    <a:prstGeom prst="rect">
+                      <a:avLst/>
+                    </a:prstGeom>
+                  </pic:spPr>
+                </pic:pic>
+              </a:graphicData>
+            </a:graphic>
+          </wp:anchor>
+        </w:drawing>
+      </w:r>
+    </w:p>
+    <w:p/>
+    <w:p>
+      <w:r>
+        <w:rPr>
+          <w:noProof/>
+        </w:rPr>
+        <w:lastRenderedPageBreak/>
+        <mc:AlternateContent>
+          <mc:Choice Requires="wps">
+            <w:drawing>
+              <wp:anchor distT="0" distB="0" distL="114300" distR="114300" simplePos="0" relativeHeight="251697152" behindDoc="1" locked="0" layoutInCell="1" allowOverlap="1" wp14:anchorId="469179D6" wp14:editId="44D86D59">
+                <wp:simplePos x="0" y="0"/>
+                <wp:positionH relativeFrom="column">
+                  <wp:posOffset>0</wp:posOffset>
+                </wp:positionH>
+                <wp:positionV relativeFrom="paragraph">
+                  <wp:posOffset>2092325</wp:posOffset>
+                </wp:positionV>
+                <wp:extent cx="5400040" cy="635"/>
+                <wp:effectExtent l="0" t="0" r="0" b="0"/>
+                <wp:wrapTight wrapText="bothSides">
+                  <wp:wrapPolygon edited="0">
+                    <wp:start x="0" y="0"/>
+                    <wp:lineTo x="0" y="21600"/>
+                    <wp:lineTo x="21600" y="21600"/>
+                    <wp:lineTo x="21600" y="0"/>
+                  </wp:wrapPolygon>
+                </wp:wrapTight>
+                <wp:docPr id="30" name="Text Box 30"/>
+                <wp:cNvGraphicFramePr/>
+                <a:graphic xmlns:a="http://schemas.openxmlformats.org/drawingml/2006/main">
+                  <a:graphicData uri="http://schemas.microsoft.com/office/word/2010/wordprocessingShape">
+                    <wps:wsp>
+                      <wps:cNvSpPr txBox="1"/>
+                      <wps:spPr>
+                        <a:xfrm>
+                          <a:off x="0" y="0"/>
+                          <a:ext cx="5400040" cy="635"/>
+                        </a:xfrm>
+                        <a:prstGeom prst="rect">
+                          <a:avLst/>
+                        </a:prstGeom>
+                        <a:solidFill>
+                          <a:prstClr val="white"/>
+                        </a:solidFill>
+                        <a:ln>
+                          <a:noFill/>
+                        </a:ln>
+                      </wps:spPr>
+                      <wps:txbx>
+                        <w:txbxContent>
+                          <w:p>
+                            <w:pPr>
+                              <w:pStyle w:val="Caption"/>
+                              <w:rPr>
+                                <w:noProof/>
+                                <w:sz w:val="20"/>
+                              </w:rPr>
+                            </w:pPr>
+                            <w:r>
+                              <w:t xml:space="preserve">Figure </w:t>
+                            </w:r>
+                            <w:r>
+                              <w:fldChar w:fldCharType="begin"/>
+                            </w:r>
+                            <w:r>
+                              <w:instrText xml:space="preserve"> SEQ Figure \* ARABIC </w:instrText>
+                            </w:r>
+                            <w:r>
+                              <w:fldChar w:fldCharType="separate"/>
+                            </w:r>
+                            <w:r>
+                              <w:rPr>
+                                <w:noProof/>
+                              </w:rPr>
+                              <w:t>14</w:t>
+                            </w:r>
+                            <w:r>
+                              <w:fldChar w:fldCharType="end"/>
+                            </w:r>
+                            <w:r>
+                              <w:t xml:space="preserve"> - </w:t>
+                            </w:r>
+                            <w:proofErr w:type="spellStart"/>
+                            <w:r>
+                              <w:t>todo</w:t>
+                            </w:r>
+                            <w:proofErr w:type="spellEnd"/>
+                          </w:p>
+                        </w:txbxContent>
+                      </wps:txbx>
+                      <wps:bodyPr rot="0" spcFirstLastPara="0" vertOverflow="overflow" horzOverflow="overflow" vert="horz" wrap="square" lIns="0" tIns="0" rIns="0" bIns="0" numCol="1" spcCol="0" rtlCol="0" fromWordArt="0" anchor="t" anchorCtr="0" forceAA="0" compatLnSpc="1">
+                        <a:prstTxWarp prst="textNoShape">
+                          <a:avLst/>
+                        </a:prstTxWarp>
+                        <a:spAutoFit/>
+                      </wps:bodyPr>
+                    </wps:wsp>
+                  </a:graphicData>
+                </a:graphic>
+              </wp:anchor>
+            </w:drawing>
+          </mc:Choice>
+          <mc:Fallback>
+            <w:pict>
+              <v:shape w14:anchorId="469179D6" id="Text Box 30" o:spid="_x0000_s1037" type="#_x0000_t202" style="position:absolute;left:0;text-align:left;margin-left:0;margin-top:164.75pt;width:425.2pt;height:.05pt;z-index:-251619328;visibility:visible;mso-wrap-style:square;mso-wrap-distance-left:9pt;mso-wrap-distance-top:0;mso-wrap-distance-right:9pt;mso-wrap-distance-bottom:0;mso-position-horizontal:absolute;mso-position-horizontal-relative:text;mso-position-vertical:absolute;mso-position-vertical-relative:text;v-text-anchor:top" o:gfxdata="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" stroked="f">
+                <v:textbox style="mso-fit-shape-to-text:t" inset="0,0,0,0">
+                  <w:txbxContent>
+                    <w:p>
+                      <w:pPr>
+                        <w:pStyle w:val="Caption"/>
+                        <w:rPr>
+                          <w:noProof/>
+                          <w:sz w:val="20"/>
+                        </w:rPr>
+                      </w:pPr>
+                      <w:r>
+                        <w:t xml:space="preserve">Figure </w:t>
+                      </w:r>
+                      <w:r>
+                        <w:fldChar w:fldCharType="begin"/>
+                      </w:r>
+                      <w:r>
+                        <w:instrText xml:space="preserve"> SEQ Figure \* ARABIC </w:instrText>
+                      </w:r>
+                      <w:r>
+                        <w:fldChar w:fldCharType="separate"/>
+                      </w:r>
+                      <w:r>
+                        <w:rPr>
+                          <w:noProof/>
+                        </w:rPr>
+                        <w:t>14</w:t>
+                      </w:r>
+                      <w:r>
+                        <w:fldChar w:fldCharType="end"/>
+                      </w:r>
+                      <w:r>
+                        <w:t xml:space="preserve"> - </w:t>
+                      </w:r>
+                      <w:proofErr w:type="spellStart"/>
+                      <w:r>
+                        <w:t>todo</w:t>
+                      </w:r>
+                      <w:proofErr w:type="spellEnd"/>
+                    </w:p>
+                  </w:txbxContent>
+                </v:textbox>
+                <w10:wrap type="tight"/>
+              </v:shape>
+            </w:pict>
+          </mc:Fallback>
+        </mc:AlternateContent>
+      </w:r>
+      <w:r>
+        <w:rPr>
+          <w:noProof/>
+        </w:rPr>
+        <w:drawing>
+          <wp:anchor distT="0" distB="0" distL="114300" distR="114300" simplePos="0" relativeHeight="251692032" behindDoc="1" locked="0" layoutInCell="1" allowOverlap="1" wp14:anchorId="5F079800" wp14:editId="1F70D496">
+            <wp:simplePos x="0" y="0"/>
+            <wp:positionH relativeFrom="margin">
+              <wp:align>left</wp:align>
+            </wp:positionH>
+            <wp:positionV relativeFrom="paragraph">
+              <wp:posOffset>274320</wp:posOffset>
+            </wp:positionV>
+            <wp:extent cx="5400040" cy="1760855"/>
+            <wp:effectExtent l="0" t="0" r="0" b="0"/>
+            <wp:wrapTight wrapText="bothSides">
+              <wp:wrapPolygon edited="0">
+                <wp:start x="0" y="0"/>
+                <wp:lineTo x="0" y="21265"/>
+                <wp:lineTo x="21488" y="21265"/>
+                <wp:lineTo x="21488" y="0"/>
+                <wp:lineTo x="0" y="0"/>
+              </wp:wrapPolygon>
+            </wp:wrapTight>
+            <wp:docPr id="10" name="Picture 10"/>
+            <wp:cNvGraphicFramePr>
+              <a:graphicFrameLocks xmlns:a="http://schemas.openxmlformats.org/drawingml/2006/main" noChangeAspect="1"/>
+            </wp:cNvGraphicFramePr>
+            <a:graphic xmlns:a="http://schemas.openxmlformats.org/drawingml/2006/main">
+              <a:graphicData uri="http://schemas.openxmlformats.org/drawingml/2006/picture">
+                <pic:pic xmlns:pic="http://schemas.openxmlformats.org/drawingml/2006/picture">
+                  <pic:nvPicPr>
+                    <pic:cNvPr id="1" name=""/>
+                    <pic:cNvPicPr/>
+                  </pic:nvPicPr>
+                  <pic:blipFill>
+                    <a:blip r:embed="rId23" cstate="print">
+                      <a:extLst>
+                        <a:ext uri="{28A0092B-C50C-407E-A947-70E740481C1C}">
+                          <a14:useLocalDpi xmlns:a14="http://schemas.microsoft.com/office/drawing/2010/main" val="0"/>
+                        </a:ext>
+                      </a:extLst>
+                    </a:blip>
+                    <a:stretch>
+                      <a:fillRect/>
+                    </a:stretch>
+                  </pic:blipFill>
+                  <pic:spPr>
+                    <a:xfrm>
+                      <a:off x="0" y="0"/>
+                      <a:ext cx="5400040" cy="1760855"/>
+                    </a:xfrm>
+                    <a:prstGeom prst="rect">
+                      <a:avLst/>
+                    </a:prstGeom>
+                  </pic:spPr>
+                </pic:pic>
+              </a:graphicData>
+            </a:graphic>
+          </wp:anchor>
+        </w:drawing>
+      </w:r>
+    </w:p>
+    <w:p/>
+    <w:p/>
+    <w:p/>
+    <w:p>
+      <w:r>
+        <w:rPr>
+          <w:noProof/>
+        </w:rPr>
+        <mc:AlternateContent>
+          <mc:Choice Requires="wps">
+            <w:drawing>
+              <wp:anchor distT="0" distB="0" distL="114300" distR="114300" simplePos="0" relativeHeight="251699200" behindDoc="1" locked="0" layoutInCell="1" allowOverlap="1" wp14:anchorId="3977D9B2" wp14:editId="5C3B5528">
+                <wp:simplePos x="0" y="0"/>
+                <wp:positionH relativeFrom="column">
+                  <wp:posOffset>0</wp:posOffset>
+                </wp:positionH>
+                <wp:positionV relativeFrom="paragraph">
+                  <wp:posOffset>1724025</wp:posOffset>
+                </wp:positionV>
+                <wp:extent cx="5400040" cy="635"/>
+                <wp:effectExtent l="0" t="0" r="0" b="0"/>
+                <wp:wrapTight wrapText="bothSides">
+                  <wp:wrapPolygon edited="0">
+                    <wp:start x="0" y="0"/>
+                    <wp:lineTo x="0" y="21600"/>
+                    <wp:lineTo x="21600" y="21600"/>
+                    <wp:lineTo x="21600" y="0"/>
+                  </wp:wrapPolygon>
+                </wp:wrapTight>
+                <wp:docPr id="31" name="Text Box 31"/>
+                <wp:cNvGraphicFramePr/>
+                <a:graphic xmlns:a="http://schemas.openxmlformats.org/drawingml/2006/main">
+                  <a:graphicData uri="http://schemas.microsoft.com/office/word/2010/wordprocessingShape">
+                    <wps:wsp>
+                      <wps:cNvSpPr txBox="1"/>
+                      <wps:spPr>
+                        <a:xfrm>
+                          <a:off x="0" y="0"/>
+                          <a:ext cx="5400040" cy="635"/>
+                        </a:xfrm>
+                        <a:prstGeom prst="rect">
+                          <a:avLst/>
+                        </a:prstGeom>
+                        <a:solidFill>
+                          <a:prstClr val="white"/>
+                        </a:solidFill>
+                        <a:ln>
+                          <a:noFill/>
+                        </a:ln>
+                      </wps:spPr>
+                      <wps:txbx>
+                        <w:txbxContent>
+                          <w:p>
+                            <w:pPr>
+                              <w:pStyle w:val="Caption"/>
+                              <w:rPr>
+                                <w:noProof/>
+                                <w:sz w:val="20"/>
+                              </w:rPr>
+                            </w:pPr>
+                            <w:r>
+                              <w:t xml:space="preserve">Figure </w:t>
+                            </w:r>
+                            <w:r>
+                              <w:fldChar w:fldCharType="begin"/>
+                            </w:r>
+                            <w:r>
+                              <w:instrText xml:space="preserve"> SEQ Figure \* ARABIC </w:instrText>
+                            </w:r>
+                            <w:r>
+                              <w:fldChar w:fldCharType="separate"/>
+                            </w:r>
+                            <w:r>
+                              <w:rPr>
+                                <w:noProof/>
+                              </w:rPr>
+                              <w:t>15</w:t>
+                            </w:r>
+                            <w:r>
+                              <w:fldChar w:fldCharType="end"/>
+                            </w:r>
+                            <w:r>
+                              <w:t xml:space="preserve"> - </w:t>
+                            </w:r>
+                            <w:proofErr w:type="spellStart"/>
+                            <w:r>
+                              <w:t>todo</w:t>
+                            </w:r>
+                            <w:proofErr w:type="spellEnd"/>
+                          </w:p>
+                        </w:txbxContent>
+                      </wps:txbx>
+                      <wps:bodyPr rot="0" spcFirstLastPara="0" vertOverflow="overflow" horzOverflow="overflow" vert="horz" wrap="square" lIns="0" tIns="0" rIns="0" bIns="0" numCol="1" spcCol="0" rtlCol="0" fromWordArt="0" anchor="t" anchorCtr="0" forceAA="0" compatLnSpc="1">
+                        <a:prstTxWarp prst="textNoShape">
+                          <a:avLst/>
+                        </a:prstTxWarp>
+                        <a:spAutoFit/>
+                      </wps:bodyPr>
+                    </wps:wsp>
+                  </a:graphicData>
+                </a:graphic>
+              </wp:anchor>
+            </w:drawing>
+          </mc:Choice>
+          <mc:Fallback>
+            <w:pict>
+              <v:shape w14:anchorId="3977D9B2" id="Text Box 31" o:spid="_x0000_s1038" type="#_x0000_t202" style="position:absolute;left:0;text-align:left;margin-left:0;margin-top:135.75pt;width:425.2pt;height:.05pt;z-index:-251617280;visibility:visible;mso-wrap-style:square;mso-wrap-distance-left:9pt;mso-wrap-distance-top:0;mso-wrap-distance-right:9pt;mso-wrap-distance-bottom:0;mso-position-horizontal:absolute;mso-position-horizontal-relative:text;mso-position-vertical:absolute;mso-position-vertical-relative:text;v-text-anchor:top" o:gfxdata="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" stroked="f">
+                <v:textbox style="mso-fit-shape-to-text:t" inset="0,0,0,0">
+                  <w:txbxContent>
+                    <w:p>
+                      <w:pPr>
+                        <w:pStyle w:val="Caption"/>
+                        <w:rPr>
+                          <w:noProof/>
+                          <w:sz w:val="20"/>
+                        </w:rPr>
+                      </w:pPr>
+                      <w:r>
+                        <w:t xml:space="preserve">Figure </w:t>
+                      </w:r>
+                      <w:r>
+                        <w:fldChar w:fldCharType="begin"/>
+                      </w:r>
+                      <w:r>
+                        <w:instrText xml:space="preserve"> SEQ Figure \* ARABIC </w:instrText>
+                      </w:r>
+                      <w:r>
+                        <w:fldChar w:fldCharType="separate"/>
+                      </w:r>
+                      <w:r>
+                        <w:rPr>
+                          <w:noProof/>
+                        </w:rPr>
+                        <w:t>15</w:t>
+                      </w:r>
+                      <w:r>
+                        <w:fldChar w:fldCharType="end"/>
+                      </w:r>
+                      <w:r>
+                        <w:t xml:space="preserve"> - </w:t>
+                      </w:r>
+                      <w:proofErr w:type="spellStart"/>
+                      <w:r>
+                        <w:t>todo</w:t>
+                      </w:r>
+                      <w:proofErr w:type="spellEnd"/>
+                    </w:p>
+                  </w:txbxContent>
+                </v:textbox>
+                <w10:wrap type="tight"/>
+              </v:shape>
+            </w:pict>
+          </mc:Fallback>
+        </mc:AlternateContent>
+      </w:r>
+      <w:r>
+        <w:rPr>
+          <w:noProof/>
+        </w:rPr>
+        <w:drawing>
+          <wp:anchor distT="0" distB="0" distL="114300" distR="114300" simplePos="0" relativeHeight="251662336" behindDoc="1" locked="0" layoutInCell="1" allowOverlap="1" wp14:anchorId="072CD5FF" wp14:editId="4B23264B">
+            <wp:simplePos x="0" y="0"/>
+            <wp:positionH relativeFrom="margin">
+              <wp:align>right</wp:align>
+            </wp:positionH>
+            <wp:positionV relativeFrom="paragraph">
+              <wp:posOffset>220345</wp:posOffset>
+            </wp:positionV>
+            <wp:extent cx="5400040" cy="1446530"/>
+            <wp:effectExtent l="0" t="0" r="0" b="1270"/>
+            <wp:wrapTight wrapText="bothSides">
+              <wp:wrapPolygon edited="0">
+                <wp:start x="0" y="0"/>
+                <wp:lineTo x="0" y="21335"/>
+                <wp:lineTo x="21488" y="21335"/>
+                <wp:lineTo x="21488" y="0"/>
+                <wp:lineTo x="0" y="0"/>
+              </wp:wrapPolygon>
+            </wp:wrapTight>
+            <wp:docPr id="6" name="Picture 6"/>
+            <wp:cNvGraphicFramePr>
+              <a:graphicFrameLocks xmlns:a="http://schemas.openxmlformats.org/drawingml/2006/main" noChangeAspect="1"/>
+            </wp:cNvGraphicFramePr>
+            <a:graphic xmlns:a="http://schemas.openxmlformats.org/drawingml/2006/main">
+              <a:graphicData uri="http://schemas.openxmlformats.org/drawingml/2006/picture">
+                <pic:pic xmlns:pic="http://schemas.openxmlformats.org/drawingml/2006/picture">
+                  <pic:nvPicPr>
+                    <pic:cNvPr id="1" name=""/>
+                    <pic:cNvPicPr/>
+                  </pic:nvPicPr>
+                  <pic:blipFill>
+                    <a:blip r:embed="rId24" cstate="print">
+                      <a:extLst>
+                        <a:ext uri="{28A0092B-C50C-407E-A947-70E740481C1C}">
+                          <a14:useLocalDpi xmlns:a14="http://schemas.microsoft.com/office/drawing/2010/main" val="0"/>
+                        </a:ext>
+                      </a:extLst>
+                    </a:blip>
+                    <a:stretch>
+                      <a:fillRect/>
+                    </a:stretch>
+                  </pic:blipFill>
+                  <pic:spPr>
+                    <a:xfrm>
+                      <a:off x="0" y="0"/>
+                      <a:ext cx="5400040" cy="1446530"/>
+                    </a:xfrm>
+                    <a:prstGeom prst="rect">
+                      <a:avLst/>
+                    </a:prstGeom>
+                  </pic:spPr>
+                </pic:pic>
+              </a:graphicData>
+            </a:graphic>
+          </wp:anchor>
+        </w:drawing>
+      </w:r>
+    </w:p>
     <w:p/>
     <w:p/>
     <w:p/>
@@ -5435,12 +8645,6 @@
     <w:p/>
     <w:p/>
     <w:p/>
-    <w:p/>
-    <w:p/>
-    <w:p/>
-    <w:p/>
-    <w:p/>
-    <w:p/>
     <w:p>
       <w:pPr>
         <w:pStyle w:val="Heading1"/>
@@ -5448,7 +8652,6 @@
       <w:bookmarkStart w:id="7" w:name="_Toc450580471"/>
       <w:bookmarkStart w:id="8" w:name="_Toc486947534"/>
       <w:r>
-        <w:lastRenderedPageBreak/>
         <w:t>Conclusions</w:t>
       </w:r>
       <w:bookmarkEnd w:id="7"/>
@@ -5457,43 +8660,7 @@
     <w:p/>
     <w:p>
       <w:r>
-        <w:t>From what has been presented in this document it can be concluded that …</w:t>
-      </w:r>
-    </w:p>
-    <w:p>
-      <w:r>
-        <w:t>…problem XXXX can be solved using technique / method / algorithm YYYY.</w:t>
-      </w:r>
-    </w:p>
-    <w:p>
-      <w:r>
-        <w:t>…the application of technique / method / algorithm YYYY to problems of type XXXX provides a close approximation / a bound / an estimate on the value of ZZZZ.</w:t>
-      </w:r>
-    </w:p>
-    <w:p>
-      <w:r>
-        <w:t>…</w:t>
-      </w:r>
-    </w:p>
-    <w:p>
-      <w:r>
-        <w:t>…</w:t>
-      </w:r>
-    </w:p>
-    <w:p>
-      <w:r>
-        <w:t>…</w:t>
-      </w:r>
-    </w:p>
-    <w:p>
-      <w:r>
-        <w:t xml:space="preserve">It still remains to do this and </w:t>
-      </w:r>
-      <w:r>
-        <w:t>that,</w:t>
-      </w:r>
-      <w:r>
-        <w:t xml:space="preserve"> so and so, etc.</w:t>
+        <w:t>#TODO ;(</w:t>
       </w:r>
     </w:p>
     <w:p/>
@@ -5530,6 +8697,19 @@
     <w:p/>
     <w:p/>
     <w:p/>
+    <w:p/>
+    <w:p/>
+    <w:p/>
+    <w:p/>
+    <w:p/>
+    <w:p/>
+    <w:p/>
+    <w:p/>
+    <w:p/>
+    <w:p/>
+    <w:p/>
+    <w:p/>
+    <w:p/>
     <w:p>
       <w:pPr>
         <w:pStyle w:val="Heading1"/>
@@ -5554,7 +8734,7 @@
           <w:lang w:val="en-GB"/>
         </w:rPr>
       </w:pPr>
-      <w:hyperlink r:id="rId22" w:history="1">
+      <w:hyperlink r:id="rId25" w:history="1">
         <w:r>
           <w:rPr>
             <w:rStyle w:val="Hyperlink"/>
@@ -5572,7 +8752,7 @@
         <w:pStyle w:val="NormalWeb"/>
         <w:spacing w:before="0" w:beforeAutospacing="0" w:after="0" w:afterAutospacing="0"/>
       </w:pPr>
-      <w:hyperlink r:id="rId23" w:history="1">
+      <w:hyperlink r:id="rId26" w:history="1">
         <w:r>
           <w:rPr>
             <w:rStyle w:val="Hyperlink"/>
@@ -5590,7 +8770,7 @@
         <w:pStyle w:val="NormalWeb"/>
         <w:spacing w:before="0" w:beforeAutospacing="0" w:after="0" w:afterAutospacing="0"/>
       </w:pPr>
-      <w:hyperlink r:id="rId24" w:history="1">
+      <w:hyperlink r:id="rId27" w:history="1">
         <w:r>
           <w:rPr>
             <w:rStyle w:val="Hyperlink"/>
@@ -5608,7 +8788,7 @@
         <w:pStyle w:val="NormalWeb"/>
         <w:spacing w:before="0" w:beforeAutospacing="0" w:after="0" w:afterAutospacing="0"/>
       </w:pPr>
-      <w:hyperlink r:id="rId25" w:history="1">
+      <w:hyperlink r:id="rId28" w:history="1">
         <w:r>
           <w:rPr>
             <w:rStyle w:val="Hyperlink"/>
@@ -5638,7 +8818,7 @@
           <w:lang w:val="en-GB"/>
         </w:rPr>
       </w:pPr>
-      <w:hyperlink r:id="rId26" w:history="1">
+      <w:hyperlink r:id="rId29" w:history="1">
         <w:r>
           <w:rPr>
             <w:rStyle w:val="Hyperlink"/>
@@ -5656,7 +8836,7 @@
         <w:pStyle w:val="NormalWeb"/>
         <w:spacing w:before="0" w:beforeAutospacing="0" w:after="0" w:afterAutospacing="0"/>
       </w:pPr>
-      <w:hyperlink r:id="rId27" w:history="1">
+      <w:hyperlink r:id="rId30" w:history="1">
         <w:r>
           <w:rPr>
             <w:rStyle w:val="Hyperlink"/>
@@ -5674,7 +8854,7 @@
         <w:pStyle w:val="NormalWeb"/>
         <w:spacing w:before="0" w:beforeAutospacing="0" w:after="0" w:afterAutospacing="0"/>
       </w:pPr>
-      <w:hyperlink r:id="rId28" w:history="1">
+      <w:hyperlink r:id="rId31" w:history="1">
         <w:r>
           <w:rPr>
             <w:rStyle w:val="Hyperlink"/>
@@ -5695,7 +8875,7 @@
           <w:szCs w:val="22"/>
         </w:rPr>
       </w:pPr>
-      <w:hyperlink r:id="rId29" w:history="1">
+      <w:hyperlink r:id="rId32" w:history="1">
         <w:r>
           <w:rPr>
             <w:rStyle w:val="Hyperlink"/>
@@ -5728,7 +8908,7 @@
           <w:lang w:val="en-GB"/>
         </w:rPr>
       </w:pPr>
-      <w:hyperlink r:id="rId30" w:history="1">
+      <w:hyperlink r:id="rId33" w:history="1">
         <w:r>
           <w:rPr>
             <w:rStyle w:val="Hyperlink"/>
@@ -5746,37 +8926,10 @@
         <w:pStyle w:val="NormalWeb"/>
         <w:spacing w:before="0" w:beforeAutospacing="0" w:after="0" w:afterAutospacing="0"/>
       </w:pPr>
-      <w:r>
-        <w:rPr>
-          <w:rStyle w:val="apple-tab-span"/>
-          <w:color w:val="000000"/>
-          <w:sz w:val="22"/>
-          <w:szCs w:val="22"/>
-        </w:rPr>
-        <w:tab/>
-      </w:r>
-      <w:r>
-        <w:rPr>
-          <w:rStyle w:val="apple-tab-span"/>
-          <w:color w:val="000000"/>
-          <w:sz w:val="22"/>
-          <w:szCs w:val="22"/>
-        </w:rPr>
-        <w:tab/>
-      </w:r>
-      <w:r>
-        <w:rPr>
-          <w:color w:val="000000"/>
-          <w:sz w:val="22"/>
-          <w:szCs w:val="22"/>
-        </w:rPr>
-        <w:t xml:space="preserve">         </w:t>
-      </w:r>
-      <w:hyperlink r:id="rId31" w:history="1">
+      <w:hyperlink r:id="rId34" w:history="1">
         <w:r>
           <w:rPr>
             <w:rStyle w:val="Hyperlink"/>
-            <w:color w:val="1155CC"/>
             <w:sz w:val="22"/>
             <w:szCs w:val="22"/>
             <w:lang w:val="en-US"/>
@@ -5789,38 +8942,37 @@
       <w:pPr>
         <w:pStyle w:val="NormalWeb"/>
         <w:spacing w:before="0" w:beforeAutospacing="0" w:after="0" w:afterAutospacing="0"/>
-      </w:pPr>
-      <w:r>
         <w:rPr>
           <w:rStyle w:val="apple-tab-span"/>
           <w:color w:val="000000"/>
           <w:sz w:val="22"/>
           <w:szCs w:val="22"/>
         </w:rPr>
+      </w:pPr>
+      <w:r>
+        <w:rPr>
+          <w:rStyle w:val="apple-tab-span"/>
+          <w:color w:val="000000"/>
+          <w:sz w:val="22"/>
+          <w:szCs w:val="22"/>
+        </w:rPr>
         <w:tab/>
       </w:r>
-      <w:r>
-        <w:rPr>
-          <w:rStyle w:val="apple-tab-span"/>
+    </w:p>
+    <w:p>
+      <w:pPr>
+        <w:pStyle w:val="NormalWeb"/>
+        <w:spacing w:before="0" w:beforeAutospacing="0" w:after="0" w:afterAutospacing="0"/>
+        <w:rPr>
           <w:color w:val="000000"/>
           <w:sz w:val="22"/>
           <w:szCs w:val="22"/>
         </w:rPr>
-        <w:tab/>
-      </w:r>
-      <w:r>
-        <w:rPr>
-          <w:color w:val="000000"/>
-          <w:sz w:val="22"/>
-          <w:szCs w:val="22"/>
-        </w:rPr>
-        <w:t xml:space="preserve">         </w:t>
-      </w:r>
-      <w:hyperlink r:id="rId32" w:history="1">
+      </w:pPr>
+      <w:hyperlink r:id="rId35" w:history="1">
         <w:r>
           <w:rPr>
             <w:rStyle w:val="Hyperlink"/>
-            <w:color w:val="1155CC"/>
             <w:sz w:val="22"/>
             <w:szCs w:val="22"/>
             <w:lang w:val="en-US"/>
@@ -5836,7 +8988,7 @@
         </w:rPr>
         <w:t xml:space="preserve">   </w:t>
       </w:r>
-      <w:hyperlink r:id="rId33" w:anchor=":~:text=PageRank%20(PR)%20is%20an%20algorithm,in%20their%20search%20engine%20results.&amp;text=PageRank%20is%20a%20way%20of,how%20important%20the%20website%20is." w:history="1">
+      <w:hyperlink r:id="rId36" w:anchor=":~:text=PageRank%20(PR)%20is%20an%20algorithm,in%20their%20search%20engine%20results.&amp;text=PageRank%20is%20a%20way%20of,how%20important%20the%20website%20is." w:history="1">
         <w:r>
           <w:rPr>
             <w:rStyle w:val="Hyperlink"/>
@@ -5854,7 +9006,7 @@
         <w:pStyle w:val="NormalWeb"/>
         <w:spacing w:before="0" w:beforeAutospacing="0" w:after="0" w:afterAutospacing="0"/>
       </w:pPr>
-      <w:hyperlink r:id="rId34" w:history="1">
+      <w:hyperlink r:id="rId37" w:history="1">
         <w:r>
           <w:rPr>
             <w:rStyle w:val="Hyperlink"/>
@@ -5872,7 +9024,7 @@
         <w:pStyle w:val="NormalWeb"/>
         <w:spacing w:before="0" w:beforeAutospacing="0" w:after="0" w:afterAutospacing="0"/>
       </w:pPr>
-      <w:hyperlink r:id="rId35" w:history="1">
+      <w:hyperlink r:id="rId38" w:history="1">
         <w:r>
           <w:rPr>
             <w:rStyle w:val="Hyperlink"/>
@@ -5892,292 +9044,7 @@
       </w:pPr>
     </w:p>
     <w:p/>
-    <w:p>
-      <w:r>
-        <w:br w:type="page"/>
-      </w:r>
-    </w:p>
     <w:p/>
-    <w:p>
-      <w:pPr>
-        <w:pStyle w:val="Heading7"/>
-      </w:pPr>
-      <w:bookmarkStart w:id="11" w:name="_Ref433579853"/>
-      <w:bookmarkStart w:id="12" w:name="_Toc450580475"/>
-      <w:bookmarkStart w:id="13" w:name="_Toc486947538"/>
-      <w:r>
-        <w:t>A Simple Proof for 2+ 2=4</w:t>
-      </w:r>
-      <w:bookmarkEnd w:id="11"/>
-      <w:bookmarkEnd w:id="12"/>
-      <w:bookmarkEnd w:id="13"/>
-    </w:p>
-    <w:p/>
-    <w:p>
-      <w:r>
-        <w:t xml:space="preserve">In </w:t>
-      </w:r>
-      <w:r>
-        <w:fldChar w:fldCharType="begin"/>
-      </w:r>
-      <w:r>
-        <w:instrText xml:space="preserve"> REF _Ref433579908 \h </w:instrText>
-      </w:r>
-      <w:r>
-        <w:fldChar w:fldCharType="separate"/>
-      </w:r>
-      <w:r>
-        <w:t>Section 3</w:t>
-      </w:r>
-      <w:r>
-        <w:fldChar w:fldCharType="end"/>
-      </w:r>
-      <w:r>
-        <w:t xml:space="preserve"> it was stated that </w:t>
-      </w:r>
-    </w:p>
-    <w:p>
-      <m:oMathPara>
-        <m:oMath>
-          <m:r>
-            <m:rPr>
-              <m:sty m:val="p"/>
-            </m:rPr>
-            <w:rPr>
-              <w:rFonts w:ascii="Cambria Math" w:hAnsi="Cambria Math"/>
-            </w:rPr>
-            <m:t>2+2=4</m:t>
-          </m:r>
-        </m:oMath>
-      </m:oMathPara>
-    </w:p>
-    <w:p/>
-    <w:p>
-      <w:r>
-        <w:t>Here a simple proof for this unexpected result is provided as follows:</w:t>
-      </w:r>
-    </w:p>
-    <w:p/>
-    <w:p>
-      <w:pPr>
-        <w:pStyle w:val="ListParagraph"/>
-        <w:numPr>
-          <w:ilvl w:val="0"/>
-          <w:numId w:val="46"/>
-        </w:numPr>
-      </w:pPr>
-      <w:r>
-        <w:t xml:space="preserve">First one defines what </w:t>
-      </w:r>
-      <m:oMath>
-        <m:r>
-          <m:rPr>
-            <m:sty m:val="p"/>
-          </m:rPr>
-          <w:rPr>
-            <w:rFonts w:ascii="Cambria Math" w:hAnsi="Cambria Math"/>
-          </w:rPr>
-          <w:br/>
-        </m:r>
-        <m:r>
-          <w:rPr>
-            <w:rFonts w:ascii="Cambria Math" w:hAnsi="Cambria Math"/>
-          </w:rPr>
-          <m:t>n+1</m:t>
-        </m:r>
-      </m:oMath>
-      <w:r>
-        <w:t xml:space="preserve"> means for any </w:t>
-      </w:r>
-      <m:oMath>
-        <m:r>
-          <w:rPr>
-            <w:rFonts w:ascii="Cambria Math" w:hAnsi="Cambria Math"/>
-          </w:rPr>
-          <m:t>n</m:t>
-        </m:r>
-      </m:oMath>
-      <w:r>
-        <w:t>.</w:t>
-      </w:r>
-    </w:p>
-    <w:p>
-      <w:pPr>
-        <w:pStyle w:val="ListParagraph"/>
-        <w:numPr>
-          <w:ilvl w:val="0"/>
-          <w:numId w:val="46"/>
-        </w:numPr>
-      </w:pPr>
-      <w:r>
-        <w:t>Then…</w:t>
-      </w:r>
-    </w:p>
-    <w:p>
-      <w:pPr>
-        <w:pStyle w:val="ListParagraph"/>
-        <w:numPr>
-          <w:ilvl w:val="0"/>
-          <w:numId w:val="46"/>
-        </w:numPr>
-      </w:pPr>
-      <w:r>
-        <w:t>Therefore</w:t>
-      </w:r>
-    </w:p>
-    <w:p>
-      <w:pPr>
-        <w:pStyle w:val="ListParagraph"/>
-      </w:pPr>
-      <m:oMath>
-        <m:r>
-          <m:rPr>
-            <m:sty m:val="p"/>
-          </m:rPr>
-          <w:rPr>
-            <w:rFonts w:ascii="Cambria Math" w:hAnsi="Cambria Math"/>
-          </w:rPr>
-          <m:t>4=(3+1)=((2+1)+1)=(2+(1+1)=2+2</m:t>
-        </m:r>
-        <m:r>
-          <w:rPr>
-            <w:rFonts w:ascii="Cambria Math" w:hAnsi="Cambria Math"/>
-          </w:rPr>
-          <m:t xml:space="preserve"> </m:t>
-        </m:r>
-      </m:oMath>
-    </w:p>
-    <w:p>
-      <w:pPr>
-        <w:pStyle w:val="ListParagraph"/>
-      </w:pPr>
-      <w:proofErr w:type="spellStart"/>
-      <w:r>
-        <w:t>q.e.d.</w:t>
-      </w:r>
-      <w:proofErr w:type="spellEnd"/>
-    </w:p>
-    <w:p>
-      <w:pPr>
-        <w:pStyle w:val="ListParagraph"/>
-      </w:pPr>
-    </w:p>
-    <w:p>
-      <w:r>
-        <w:drawing>
-          <wp:inline distT="0" distB="0" distL="0" distR="0" wp14:anchorId="58A0CF18" wp14:editId="20FB8480">
-            <wp:extent cx="5400040" cy="1446530"/>
-            <wp:effectExtent l="0" t="0" r="0" b="1270"/>
-            <wp:docPr id="6" name="Picture 6"/>
-            <wp:cNvGraphicFramePr>
-              <a:graphicFrameLocks xmlns:a="http://schemas.openxmlformats.org/drawingml/2006/main" noChangeAspect="1"/>
-            </wp:cNvGraphicFramePr>
-            <a:graphic xmlns:a="http://schemas.openxmlformats.org/drawingml/2006/main">
-              <a:graphicData uri="http://schemas.openxmlformats.org/drawingml/2006/picture">
-                <pic:pic xmlns:pic="http://schemas.openxmlformats.org/drawingml/2006/picture">
-                  <pic:nvPicPr>
-                    <pic:cNvPr id="1" name=""/>
-                    <pic:cNvPicPr/>
-                  </pic:nvPicPr>
-                  <pic:blipFill>
-                    <a:blip r:embed="rId36"/>
-                    <a:stretch>
-                      <a:fillRect/>
-                    </a:stretch>
-                  </pic:blipFill>
-                  <pic:spPr>
-                    <a:xfrm>
-                      <a:off x="0" y="0"/>
-                      <a:ext cx="5400040" cy="1446530"/>
-                    </a:xfrm>
-                    <a:prstGeom prst="rect">
-                      <a:avLst/>
-                    </a:prstGeom>
-                  </pic:spPr>
-                </pic:pic>
-              </a:graphicData>
-            </a:graphic>
-          </wp:inline>
-        </w:drawing>
-      </w:r>
-    </w:p>
-    <w:p/>
-    <w:p>
-      <w:r>
-        <w:drawing>
-          <wp:inline distT="0" distB="0" distL="0" distR="0" wp14:anchorId="5F079800" wp14:editId="1F3CBBE2">
-            <wp:extent cx="5400040" cy="1760855"/>
-            <wp:effectExtent l="0" t="0" r="0" b="0"/>
-            <wp:docPr id="10" name="Picture 10"/>
-            <wp:cNvGraphicFramePr>
-              <a:graphicFrameLocks xmlns:a="http://schemas.openxmlformats.org/drawingml/2006/main" noChangeAspect="1"/>
-            </wp:cNvGraphicFramePr>
-            <a:graphic xmlns:a="http://schemas.openxmlformats.org/drawingml/2006/main">
-              <a:graphicData uri="http://schemas.openxmlformats.org/drawingml/2006/picture">
-                <pic:pic xmlns:pic="http://schemas.openxmlformats.org/drawingml/2006/picture">
-                  <pic:nvPicPr>
-                    <pic:cNvPr id="1" name=""/>
-                    <pic:cNvPicPr/>
-                  </pic:nvPicPr>
-                  <pic:blipFill>
-                    <a:blip r:embed="rId37"/>
-                    <a:stretch>
-                      <a:fillRect/>
-                    </a:stretch>
-                  </pic:blipFill>
-                  <pic:spPr>
-                    <a:xfrm>
-                      <a:off x="0" y="0"/>
-                      <a:ext cx="5400040" cy="1760855"/>
-                    </a:xfrm>
-                    <a:prstGeom prst="rect">
-                      <a:avLst/>
-                    </a:prstGeom>
-                  </pic:spPr>
-                </pic:pic>
-              </a:graphicData>
-            </a:graphic>
-          </wp:inline>
-        </w:drawing>
-      </w:r>
-      <w:r>
-        <w:drawing>
-          <wp:inline distT="0" distB="0" distL="0" distR="0" wp14:anchorId="6DA2CAD9" wp14:editId="0730CC5D">
-            <wp:extent cx="5400040" cy="814705"/>
-            <wp:effectExtent l="0" t="0" r="0" b="4445"/>
-            <wp:docPr id="9" name="Picture 9"/>
-            <wp:cNvGraphicFramePr>
-              <a:graphicFrameLocks xmlns:a="http://schemas.openxmlformats.org/drawingml/2006/main" noChangeAspect="1"/>
-            </wp:cNvGraphicFramePr>
-            <a:graphic xmlns:a="http://schemas.openxmlformats.org/drawingml/2006/main">
-              <a:graphicData uri="http://schemas.openxmlformats.org/drawingml/2006/picture">
-                <pic:pic xmlns:pic="http://schemas.openxmlformats.org/drawingml/2006/picture">
-                  <pic:nvPicPr>
-                    <pic:cNvPr id="1" name=""/>
-                    <pic:cNvPicPr/>
-                  </pic:nvPicPr>
-                  <pic:blipFill>
-                    <a:blip r:embed="rId38"/>
-                    <a:stretch>
-                      <a:fillRect/>
-                    </a:stretch>
-                  </pic:blipFill>
-                  <pic:spPr>
-                    <a:xfrm>
-                      <a:off x="0" y="0"/>
-                      <a:ext cx="5400040" cy="814705"/>
-                    </a:xfrm>
-                    <a:prstGeom prst="rect">
-                      <a:avLst/>
-                    </a:prstGeom>
-                  </pic:spPr>
-                </pic:pic>
-              </a:graphicData>
-            </a:graphic>
-          </wp:inline>
-        </w:drawing>
-      </w:r>
-    </w:p>
     <w:sectPr>
       <w:headerReference w:type="even" r:id="rId39"/>
       <w:headerReference w:type="default" r:id="rId40"/>
@@ -6478,169 +9345,169 @@
         <v:path o:extrusionok="f" gradientshapeok="t" o:connecttype="rect"/>
         <o:lock v:ext="edit" aspectratio="t"/>
       </v:shapetype>
-      <v:shape id="_x0000_i77388" type="#_x0000_t75" style="width:3in;height:3in" o:bullet="t"/>
+      <v:shape id="_x0000_i5184" type="#_x0000_t75" style="width:3in;height:3in" o:bullet="t"/>
     </w:pict>
   </w:numPicBullet>
   <w:numPicBullet w:numPicBulletId="1">
     <w:pict>
-      <v:shape id="_x0000_i77389" type="#_x0000_t75" style="width:3in;height:3in" o:bullet="t"/>
+      <v:shape id="_x0000_i5185" type="#_x0000_t75" style="width:3in;height:3in" o:bullet="t"/>
     </w:pict>
   </w:numPicBullet>
   <w:numPicBullet w:numPicBulletId="2">
     <w:pict>
-      <v:shape id="_x0000_i77390" type="#_x0000_t75" style="width:3in;height:3in" o:bullet="t"/>
+      <v:shape id="_x0000_i5186" type="#_x0000_t75" style="width:3in;height:3in" o:bullet="t"/>
     </w:pict>
   </w:numPicBullet>
   <w:numPicBullet w:numPicBulletId="3">
     <w:pict>
-      <v:shape id="_x0000_i77391" type="#_x0000_t75" style="width:3in;height:3in" o:bullet="t"/>
+      <v:shape id="_x0000_i5187" type="#_x0000_t75" style="width:3in;height:3in" o:bullet="t"/>
     </w:pict>
   </w:numPicBullet>
   <w:numPicBullet w:numPicBulletId="4">
     <w:pict>
-      <v:shape id="_x0000_i77392" type="#_x0000_t75" style="width:3in;height:3in" o:bullet="t"/>
+      <v:shape id="_x0000_i5188" type="#_x0000_t75" style="width:3in;height:3in" o:bullet="t"/>
     </w:pict>
   </w:numPicBullet>
   <w:numPicBullet w:numPicBulletId="5">
     <w:pict>
-      <v:shape id="_x0000_i77393" type="#_x0000_t75" style="width:3in;height:3in" o:bullet="t"/>
+      <v:shape id="_x0000_i5189" type="#_x0000_t75" style="width:3in;height:3in" o:bullet="t"/>
     </w:pict>
   </w:numPicBullet>
   <w:numPicBullet w:numPicBulletId="6">
     <w:pict>
-      <v:shape id="_x0000_i77394" type="#_x0000_t75" style="width:3in;height:3in" o:bullet="t"/>
+      <v:shape id="_x0000_i5190" type="#_x0000_t75" style="width:3in;height:3in" o:bullet="t"/>
     </w:pict>
   </w:numPicBullet>
   <w:numPicBullet w:numPicBulletId="7">
     <w:pict>
-      <v:shape id="_x0000_i77395" type="#_x0000_t75" style="width:3in;height:3in" o:bullet="t"/>
+      <v:shape id="_x0000_i5191" type="#_x0000_t75" style="width:3in;height:3in" o:bullet="t"/>
     </w:pict>
   </w:numPicBullet>
   <w:numPicBullet w:numPicBulletId="8">
     <w:pict>
-      <v:shape id="_x0000_i77396" type="#_x0000_t75" style="width:3in;height:3in" o:bullet="t"/>
+      <v:shape id="_x0000_i5192" type="#_x0000_t75" style="width:3in;height:3in" o:bullet="t"/>
     </w:pict>
   </w:numPicBullet>
   <w:numPicBullet w:numPicBulletId="9">
     <w:pict>
-      <v:shape id="_x0000_i77397" type="#_x0000_t75" style="width:3in;height:3in" o:bullet="t"/>
+      <v:shape id="_x0000_i5193" type="#_x0000_t75" style="width:3in;height:3in" o:bullet="t"/>
     </w:pict>
   </w:numPicBullet>
   <w:numPicBullet w:numPicBulletId="10">
     <w:pict>
-      <v:shape id="_x0000_i77398" type="#_x0000_t75" style="width:3in;height:3in" o:bullet="t"/>
+      <v:shape id="_x0000_i5194" type="#_x0000_t75" style="width:3in;height:3in" o:bullet="t"/>
     </w:pict>
   </w:numPicBullet>
   <w:numPicBullet w:numPicBulletId="11">
     <w:pict>
-      <v:shape id="_x0000_i77399" type="#_x0000_t75" style="width:3in;height:3in" o:bullet="t"/>
+      <v:shape id="_x0000_i5195" type="#_x0000_t75" style="width:3in;height:3in" o:bullet="t"/>
     </w:pict>
   </w:numPicBullet>
   <w:numPicBullet w:numPicBulletId="12">
     <w:pict>
-      <v:shape id="_x0000_i77400" type="#_x0000_t75" style="width:3in;height:3in" o:bullet="t"/>
+      <v:shape id="_x0000_i5196" type="#_x0000_t75" style="width:3in;height:3in" o:bullet="t"/>
     </w:pict>
   </w:numPicBullet>
   <w:numPicBullet w:numPicBulletId="13">
     <w:pict>
-      <v:shape id="_x0000_i77401" type="#_x0000_t75" style="width:3in;height:3in" o:bullet="t"/>
+      <v:shape id="_x0000_i5197" type="#_x0000_t75" style="width:3in;height:3in" o:bullet="t"/>
     </w:pict>
   </w:numPicBullet>
   <w:numPicBullet w:numPicBulletId="14">
     <w:pict>
-      <v:shape id="_x0000_i77402" type="#_x0000_t75" style="width:3in;height:3in" o:bullet="t"/>
+      <v:shape id="_x0000_i5198" type="#_x0000_t75" style="width:3in;height:3in" o:bullet="t"/>
     </w:pict>
   </w:numPicBullet>
   <w:numPicBullet w:numPicBulletId="15">
     <w:pict>
-      <v:shape id="_x0000_i77403" type="#_x0000_t75" style="width:6pt;height:6pt" o:bullet="t">
+      <v:shape id="_x0000_i5199" type="#_x0000_t75" style="width:6pt;height:6pt" o:bullet="t">
         <v:imagedata r:id="rId1" o:title="bullet2"/>
       </v:shape>
     </w:pict>
   </w:numPicBullet>
   <w:numPicBullet w:numPicBulletId="16">
     <w:pict>
-      <v:shape id="_x0000_i77404" type="#_x0000_t75" style="width:3in;height:3in" o:bullet="t"/>
+      <v:shape id="_x0000_i5200" type="#_x0000_t75" style="width:3in;height:3in" o:bullet="t"/>
     </w:pict>
   </w:numPicBullet>
   <w:numPicBullet w:numPicBulletId="17">
     <w:pict>
-      <v:shape id="_x0000_i77405" type="#_x0000_t75" style="width:3in;height:3in" o:bullet="t"/>
+      <v:shape id="_x0000_i5201" type="#_x0000_t75" style="width:3in;height:3in" o:bullet="t"/>
     </w:pict>
   </w:numPicBullet>
   <w:numPicBullet w:numPicBulletId="18">
     <w:pict>
-      <v:shape id="_x0000_i77406" type="#_x0000_t75" style="width:3in;height:3in" o:bullet="t"/>
+      <v:shape id="_x0000_i5202" type="#_x0000_t75" style="width:3in;height:3in" o:bullet="t"/>
     </w:pict>
   </w:numPicBullet>
   <w:numPicBullet w:numPicBulletId="19">
     <w:pict>
-      <v:shape id="_x0000_i77407" type="#_x0000_t75" style="width:3in;height:3in" o:bullet="t"/>
+      <v:shape id="_x0000_i5203" type="#_x0000_t75" style="width:3in;height:3in" o:bullet="t"/>
     </w:pict>
   </w:numPicBullet>
   <w:numPicBullet w:numPicBulletId="20">
     <w:pict>
-      <v:shape id="_x0000_i77408" type="#_x0000_t75" style="width:3in;height:3in" o:bullet="t"/>
+      <v:shape id="_x0000_i5204" type="#_x0000_t75" style="width:3in;height:3in" o:bullet="t"/>
     </w:pict>
   </w:numPicBullet>
   <w:numPicBullet w:numPicBulletId="21">
     <w:pict>
-      <v:shape id="_x0000_i77409" type="#_x0000_t75" style="width:3in;height:3in" o:bullet="t"/>
+      <v:shape id="_x0000_i5205" type="#_x0000_t75" style="width:3in;height:3in" o:bullet="t"/>
     </w:pict>
   </w:numPicBullet>
   <w:numPicBullet w:numPicBulletId="22">
     <w:pict>
-      <v:shape id="_x0000_i77410" type="#_x0000_t75" style="width:3in;height:3in" o:bullet="t"/>
+      <v:shape id="_x0000_i5206" type="#_x0000_t75" style="width:3in;height:3in" o:bullet="t"/>
     </w:pict>
   </w:numPicBullet>
   <w:numPicBullet w:numPicBulletId="23">
     <w:pict>
-      <v:shape id="_x0000_i77411" type="#_x0000_t75" style="width:3in;height:3in" o:bullet="t"/>
+      <v:shape id="_x0000_i5207" type="#_x0000_t75" style="width:3in;height:3in" o:bullet="t"/>
     </w:pict>
   </w:numPicBullet>
   <w:numPicBullet w:numPicBulletId="24">
     <w:pict>
-      <v:shape id="_x0000_i77412" type="#_x0000_t75" style="width:3in;height:3in" o:bullet="t"/>
+      <v:shape id="_x0000_i5208" type="#_x0000_t75" style="width:3in;height:3in" o:bullet="t"/>
     </w:pict>
   </w:numPicBullet>
   <w:numPicBullet w:numPicBulletId="25">
     <w:pict>
-      <v:shape id="_x0000_i77413" type="#_x0000_t75" style="width:3in;height:3in" o:bullet="t"/>
+      <v:shape id="_x0000_i5209" type="#_x0000_t75" style="width:3in;height:3in" o:bullet="t"/>
     </w:pict>
   </w:numPicBullet>
   <w:numPicBullet w:numPicBulletId="26">
     <w:pict>
-      <v:shape id="_x0000_i77414" type="#_x0000_t75" style="width:3in;height:3in" o:bullet="t"/>
+      <v:shape id="_x0000_i5210" type="#_x0000_t75" style="width:3in;height:3in" o:bullet="t"/>
     </w:pict>
   </w:numPicBullet>
   <w:numPicBullet w:numPicBulletId="27">
     <w:pict>
-      <v:shape id="_x0000_i77415" type="#_x0000_t75" style="width:3in;height:3in" o:bullet="t"/>
+      <v:shape id="_x0000_i5211" type="#_x0000_t75" style="width:3in;height:3in" o:bullet="t"/>
     </w:pict>
   </w:numPicBullet>
   <w:numPicBullet w:numPicBulletId="28">
     <w:pict>
-      <v:shape id="_x0000_i77416" type="#_x0000_t75" style="width:3in;height:3in" o:bullet="t"/>
+      <v:shape id="_x0000_i5212" type="#_x0000_t75" style="width:3in;height:3in" o:bullet="t"/>
     </w:pict>
   </w:numPicBullet>
   <w:numPicBullet w:numPicBulletId="29">
     <w:pict>
-      <v:shape id="_x0000_i77417" type="#_x0000_t75" style="width:3in;height:3in" o:bullet="t"/>
+      <v:shape id="_x0000_i5213" type="#_x0000_t75" style="width:3in;height:3in" o:bullet="t"/>
     </w:pict>
   </w:numPicBullet>
   <w:numPicBullet w:numPicBulletId="30">
     <w:pict>
-      <v:shape id="_x0000_i77418" type="#_x0000_t75" style="width:3in;height:3in" o:bullet="t"/>
+      <v:shape id="_x0000_i5214" type="#_x0000_t75" style="width:3in;height:3in" o:bullet="t"/>
     </w:pict>
   </w:numPicBullet>
   <w:numPicBullet w:numPicBulletId="31">
     <w:pict>
-      <v:shape id="_x0000_i77419" type="#_x0000_t75" style="width:3in;height:3in" o:bullet="t"/>
+      <v:shape id="_x0000_i5215" type="#_x0000_t75" style="width:3in;height:3in" o:bullet="t"/>
     </w:pict>
   </w:numPicBullet>
   <w:numPicBullet w:numPicBulletId="32">
     <w:pict>
-      <v:shape id="_x0000_i77420" type="#_x0000_t75" style="width:3in;height:3in" o:bullet="t"/>
+      <v:shape id="_x0000_i5216" type="#_x0000_t75" style="width:3in;height:3in" o:bullet="t"/>
     </w:pict>
   </w:numPicBullet>
   <w:abstractNum w:abstractNumId="0" w15:restartNumberingAfterBreak="0">
@@ -11117,6 +13984,7 @@
   <w:style w:type="character" w:default="1" w:styleId="DefaultParagraphFont">
     <w:name w:val="Default Paragraph Font"/>
     <w:uiPriority w:val="1"/>
+    <w:semiHidden/>
     <w:unhideWhenUsed/>
   </w:style>
   <w:style w:type="table" w:default="1" w:styleId="TableNormal">
